--- a/BaoCaoSBA.docx
+++ b/BaoCaoSBA.docx
@@ -1,6 +1,6 @@
 
 <file path=word/document.xml><?xml version="1.0" encoding="utf-8"?>
-<w:document xmlns:wpc="http://schemas.microsoft.com/office/word/2010/wordprocessingCanvas" xmlns:cx="http://schemas.microsoft.com/office/drawing/2014/chartex" xmlns:cx1="http://schemas.microsoft.com/office/drawing/2015/9/8/chartex" xmlns:cx2="http://schemas.microsoft.com/office/drawing/2015/10/21/chartex" xmlns:cx3="http://schemas.microsoft.com/office/drawing/2016/5/9/chartex" xmlns:cx4="http://schemas.microsoft.com/office/drawing/2016/5/10/chartex" xmlns:cx5="http://schemas.microsoft.com/office/drawing/2016/5/11/chartex" xmlns:cx6="http://schemas.microsoft.com/office/drawing/2016/5/12/chartex" xmlns:cx7="http://schemas.microsoft.com/office/drawing/2016/5/13/chartex" xmlns:cx8="http://schemas.microsoft.com/office/drawing/2016/5/14/chartex" xmlns:mc="http://schemas.openxmlformats.org/markup-compatibility/2006" xmlns:aink="http://schemas.microsoft.com/office/drawing/2016/ink" xmlns:am3d="http://schemas.microsoft.com/office/drawing/2017/model3d" xmlns:o="urn:schemas-microsoft-com:office:office" xmlns:oel="http://schemas.microsoft.com/office/2019/extlst" xmlns:r="http://schemas.openxmlformats.org/officeDocument/2006/relationships" xmlns:m="http://schemas.openxmlformats.org/officeDocument/2006/math" xmlns:v="urn:schemas-microsoft-com:vml" xmlns:wp14="http://schemas.microsoft.com/office/word/2010/wordprocessingDrawing" xmlns:wp="http://schemas.openxmlformats.org/drawingml/2006/wordprocessingDrawing" xmlns:w10="urn:schemas-microsoft-com:office:word" xmlns:w="http://schemas.openxmlformats.org/wordprocessingml/2006/main" xmlns:w14="http://schemas.microsoft.com/office/word/2010/wordml" xmlns:w15="http://schemas.microsoft.com/office/word/2012/wordml" xmlns:w16cex="http://schemas.microsoft.com/office/word/2018/wordml/cex" xmlns:w16cid="http://schemas.microsoft.com/office/word/2016/wordml/cid" xmlns:w16="http://schemas.microsoft.com/office/word/2018/wordml" xmlns:w16du="http://schemas.microsoft.com/office/word/2023/wordml/word16du" xmlns:w16sdtdh="http://schemas.microsoft.com/office/word/2020/wordml/sdtdatahash" xmlns:w16sdtfl="http://schemas.microsoft.com/office/word/2024/wordml/sdtformatlock" xmlns:w16se="http://schemas.microsoft.com/office/word/2015/wordml/symex" xmlns:wpg="http://schemas.microsoft.com/office/word/2010/wordprocessingGroup" xmlns:wpi="http://schemas.microsoft.com/office/word/2010/wordprocessingInk" xmlns:wne="http://schemas.microsoft.com/office/word/2006/wordml" xmlns:wps="http://schemas.microsoft.com/office/word/2010/wordprocessingShape" mc:Ignorable="w14 w15 w16se w16cid w16 w16cex w16sdtdh w16sdtfl w16du wp14">
+<w:document xmlns:wpc="http://schemas.microsoft.com/office/word/2010/wordprocessingCanvas" xmlns:mc="http://schemas.openxmlformats.org/markup-compatibility/2006" xmlns:o="urn:schemas-microsoft-com:office:office" xmlns:r="http://schemas.openxmlformats.org/officeDocument/2006/relationships" xmlns:m="http://schemas.openxmlformats.org/officeDocument/2006/math" xmlns:v="urn:schemas-microsoft-com:vml" xmlns:wp14="http://schemas.microsoft.com/office/word/2010/wordprocessingDrawing" xmlns:wp="http://schemas.openxmlformats.org/drawingml/2006/wordprocessingDrawing" xmlns:w10="urn:schemas-microsoft-com:office:word" xmlns:w="http://schemas.openxmlformats.org/wordprocessingml/2006/main" xmlns:w14="http://schemas.microsoft.com/office/word/2010/wordml" xmlns:w15="http://schemas.microsoft.com/office/word/2012/wordml" xmlns:wpg="http://schemas.microsoft.com/office/word/2010/wordprocessingGroup" xmlns:wpi="http://schemas.microsoft.com/office/word/2010/wordprocessingInk" xmlns:wne="http://schemas.microsoft.com/office/word/2006/wordml" xmlns:wps="http://schemas.microsoft.com/office/word/2010/wordprocessingShape" mc:Ignorable="w14 w15 wp14">
   <w:body>
     <w:tbl>
       <w:tblPr>
@@ -1319,8 +1319,8 @@
         <w:t>MỤC LỤC</w:t>
       </w:r>
     </w:p>
-    <w:bookmarkStart w:id="0" w:name="_Toc68091469" w:displacedByCustomXml="next"/>
-    <w:bookmarkStart w:id="1" w:name="_Toc388692052" w:displacedByCustomXml="next"/>
+    <w:bookmarkStart w:id="0" w:name="_Toc388692052" w:displacedByCustomXml="next"/>
+    <w:bookmarkStart w:id="1" w:name="_Toc68091469" w:displacedByCustomXml="next"/>
     <w:sdt>
       <w:sdtPr>
         <w:rPr>
@@ -5319,6 +5319,7 @@
                 <w:rFonts w:eastAsia="Times New Roman"/>
                 <w:sz w:val="24"/>
                 <w:szCs w:val="24"/>
+                <w:lang w:val="vi-VN"/>
               </w:rPr>
             </w:pPr>
             <w:r>
@@ -5334,57 +5335,44 @@
                 <w:rFonts w:eastAsia="Times New Roman"/>
                 <w:sz w:val="24"/>
                 <w:szCs w:val="24"/>
-              </w:rPr>
-              <w:t>/</w:t>
-            </w:r>
-            <w:r>
+                <w:lang w:val="vi-VN"/>
+              </w:rPr>
+              <w:t>/05/2025</w:t>
+            </w:r>
+          </w:p>
+        </w:tc>
+        <w:tc>
+          <w:tcPr>
+            <w:tcW w:w="992" w:type="dxa"/>
+          </w:tcPr>
+          <w:p>
+            <w:pPr>
+              <w:widowControl w:val="0"/>
+              <w:spacing w:before="60" w:after="60"/>
+              <w:ind w:firstLine="0"/>
               <w:rPr>
                 <w:rFonts w:eastAsia="Times New Roman"/>
                 <w:sz w:val="24"/>
                 <w:szCs w:val="24"/>
-              </w:rPr>
-              <w:t>5</w:t>
-            </w:r>
+                <w:lang w:val="vi-VN"/>
+              </w:rPr>
+            </w:pPr>
             <w:r>
               <w:rPr>
                 <w:rFonts w:eastAsia="Times New Roman"/>
                 <w:sz w:val="24"/>
                 <w:szCs w:val="24"/>
               </w:rPr>
-              <w:t>/202</w:t>
+              <w:t>Chương</w:t>
             </w:r>
             <w:r>
               <w:rPr>
                 <w:rFonts w:eastAsia="Times New Roman"/>
                 <w:sz w:val="24"/>
                 <w:szCs w:val="24"/>
-              </w:rPr>
-              <w:t>5</w:t>
-            </w:r>
-          </w:p>
-        </w:tc>
-        <w:tc>
-          <w:tcPr>
-            <w:tcW w:w="992" w:type="dxa"/>
-          </w:tcPr>
-          <w:p>
-            <w:pPr>
-              <w:widowControl w:val="0"/>
-              <w:spacing w:before="60" w:after="60"/>
-              <w:ind w:firstLine="0"/>
-              <w:rPr>
-                <w:rFonts w:eastAsia="Times New Roman"/>
-                <w:sz w:val="24"/>
-                <w:szCs w:val="24"/>
-              </w:rPr>
-            </w:pPr>
-            <w:r>
-              <w:rPr>
-                <w:rFonts w:eastAsia="Times New Roman"/>
-                <w:sz w:val="24"/>
-                <w:szCs w:val="24"/>
-              </w:rPr>
-              <w:t>Toàn bộ</w:t>
+                <w:lang w:val="vi-VN"/>
+              </w:rPr>
+              <w:t xml:space="preserve"> 1</w:t>
             </w:r>
           </w:p>
         </w:tc>
@@ -5428,6 +5416,7 @@
                 <w:rFonts w:eastAsia="Times New Roman"/>
                 <w:sz w:val="24"/>
                 <w:szCs w:val="24"/>
+                <w:lang w:val="vi-VN"/>
               </w:rPr>
             </w:pPr>
             <w:r>
@@ -5436,7 +5425,16 @@
                 <w:sz w:val="24"/>
                 <w:szCs w:val="24"/>
               </w:rPr>
-              <w:t>Biểu mẫu trên starteam</w:t>
+              <w:t>Tài</w:t>
+            </w:r>
+            <w:r>
+              <w:rPr>
+                <w:rFonts w:eastAsia="Times New Roman"/>
+                <w:sz w:val="24"/>
+                <w:szCs w:val="24"/>
+                <w:lang w:val="vi-VN"/>
+              </w:rPr>
+              <w:t xml:space="preserve"> liệu Vision and Scope</w:t>
             </w:r>
           </w:p>
         </w:tc>
@@ -5482,6 +5480,7 @@
                 <w:szCs w:val="24"/>
               </w:rPr>
             </w:pPr>
+            <w:bookmarkStart w:id="11" w:name="_GoBack"/>
             <w:r>
               <w:rPr>
                 <w:rFonts w:eastAsia="Times New Roman"/>
@@ -5490,6 +5489,7 @@
               </w:rPr>
               <w:t>Tạo mới hoàn toàn</w:t>
             </w:r>
+            <w:bookmarkEnd w:id="11"/>
           </w:p>
         </w:tc>
         <w:tc>
@@ -6547,7 +6547,7 @@
       <w:pPr>
         <w:pStyle w:val="c1"/>
       </w:pPr>
-      <w:bookmarkStart w:id="11" w:name="_Toc181089445"/>
+      <w:bookmarkStart w:id="12" w:name="_Toc181089445"/>
       <w:r>
         <w:lastRenderedPageBreak/>
         <w:t>GIỚI THIỆU</w:t>
@@ -6555,9 +6555,9 @@
       <w:r>
         <w:t xml:space="preserve"> VỀ ĐỀ TÀI</w:t>
       </w:r>
-      <w:bookmarkEnd w:id="11"/>
-    </w:p>
-    <w:bookmarkStart w:id="12" w:name="OLE_LINK7"/>
+      <w:bookmarkEnd w:id="12"/>
+    </w:p>
+    <w:bookmarkStart w:id="13" w:name="OLE_LINK7"/>
     <w:p>
       <w:pPr>
         <w:pStyle w:val="Heading2"/>
@@ -6575,14 +6575,9 @@
         <w:rPr>
           <w:noProof w:val="0"/>
         </w:rPr>
-      </w:r>
-      <w:r>
-        <w:rPr>
-          <w:noProof w:val="0"/>
-        </w:rPr>
         <w:fldChar w:fldCharType="separate"/>
       </w:r>
-      <w:bookmarkStart w:id="13" w:name="_Toc181089446"/>
+      <w:bookmarkStart w:id="14" w:name="_Toc181089446"/>
       <w:r>
         <w:rPr>
           <w:rStyle w:val="Hyperlink"/>
@@ -6600,7 +6595,7 @@
       <w:r>
         <w:t xml:space="preserve"> về sản phẩm</w:t>
       </w:r>
-      <w:bookmarkEnd w:id="13"/>
+      <w:bookmarkEnd w:id="14"/>
     </w:p>
     <w:p>
       <w:r>
@@ -6642,7 +6637,7 @@
           <w:u w:val="none"/>
         </w:rPr>
       </w:pPr>
-      <w:bookmarkStart w:id="14" w:name="_Toc181089447"/>
+      <w:bookmarkStart w:id="15" w:name="_Toc181089447"/>
       <w:r>
         <w:rPr>
           <w:rStyle w:val="Hyperlink"/>
@@ -6651,108 +6646,76 @@
         </w:rPr>
         <w:t>Bối cảnh của sản phẩm</w:t>
       </w:r>
-      <w:bookmarkEnd w:id="14"/>
-    </w:p>
-    <w:p>
-      <w:pPr>
+      <w:bookmarkEnd w:id="15"/>
+    </w:p>
+    <w:p>
+      <w:r>
         <w:rPr>
           <w:sz w:val="28"/>
           <w:szCs w:val="28"/>
         </w:rPr>
-      </w:pPr>
+        <w:t>Hiện nay, nhu cầu đọc sách truyện của giới trẻ ngày càng gia tăng, họ đang có xu hư</w:t>
+      </w:r>
       <w:r>
         <w:rPr>
           <w:sz w:val="28"/>
           <w:szCs w:val="28"/>
         </w:rPr>
-        <w:t>Hiện nay, nhu cầu đọc sách truyện của giới trẻ ngày càng gia tăng, họ đang có xu hư</w:t>
+        <w:t>ớ</w:t>
       </w:r>
       <w:r>
         <w:rPr>
           <w:sz w:val="28"/>
           <w:szCs w:val="28"/>
         </w:rPr>
-        <w:t>ớ</w:t>
+        <w:t>ng ngày càng yêu thích văn học hơn</w:t>
       </w:r>
       <w:r>
         <w:rPr>
           <w:sz w:val="28"/>
           <w:szCs w:val="28"/>
         </w:rPr>
-        <w:t>ng ngày càng yêu thích văn học hơn</w:t>
+        <w:t xml:space="preserve"> </w:t>
       </w:r>
       <w:r>
         <w:rPr>
           <w:sz w:val="28"/>
           <w:szCs w:val="28"/>
         </w:rPr>
-        <w:t xml:space="preserve"> </w:t>
+        <w:t xml:space="preserve">. Tuy nhiên, </w:t>
       </w:r>
       <w:r>
         <w:rPr>
           <w:sz w:val="28"/>
           <w:szCs w:val="28"/>
         </w:rPr>
-        <w:t xml:space="preserve">. Tuy nhiên, </w:t>
+        <w:t>nhiều độc giả và tác giả vẫn đang gặp phải hàng loạt khó khăn khi sử dụng các ứng dụng hiện có. Các vấn đề phổ biến như giao diện phức tạp, quảng cáo dày đặc làm gián đoạn trải nghiệm đọc, khả năng tìm kiếm kém hiệu quả, và thiếu tính cá nhân hóa khiến người dùng khó tiếp cận nội dung mong muốn. Đồng thời, v</w:t>
       </w:r>
       <w:r>
         <w:rPr>
           <w:sz w:val="28"/>
           <w:szCs w:val="28"/>
         </w:rPr>
-        <w:t>nhiều độc giả và tác giả vẫn đang gặp phải hàng loạt khó khăn khi sử dụng các ứng dụng hiện có. Các vấn đề phổ biến như giao diện phức tạp, quảng cáo dày đặc làm gián đoạn trải nghiệm đọc, khả năng tìm kiếm kém hiệu quả, và thiếu tính cá nhân hóa khiến người dùng khó tiếp cận nội dung mong muốn. Đồng thời, v</w:t>
+        <w:t xml:space="preserve">ới </w:t>
       </w:r>
       <w:r>
         <w:rPr>
           <w:sz w:val="28"/>
           <w:szCs w:val="28"/>
         </w:rPr>
-        <w:t xml:space="preserve">ới </w:t>
-      </w:r>
-      <w:r>
-        <w:rPr>
-          <w:sz w:val="28"/>
-          <w:szCs w:val="28"/>
-        </w:rPr>
         <w:t>chính sách tính phí không rõ ràng khiến độc giả cảm thấy khó chịu, dù đã trả phí. Về phía tác giả, quy trình xét duyệt rườm rà, thiếu công cụ hỗ trợ sáng tác, quyền sở hữu nội dung không minh bạch và cơ chế phân chia thu nhập chưa công bằng đang làm giảm động lực sáng tạo. Ngoài ra, việc thiếu các tính năng tương tác với độc giả và thống kê hiệu suất truyện khiến tác giả khó theo dõi và phát triển nội dung. Tất cả những bất cập này đặt ra nhu cầu cấp thiết cho một nền tảng đọc truyện chữ hiện đại, chuyên nghiệp, thân thiện với người dùng và hỗ trợ toàn diện cho cả độc giả lẫn tác giả.</w:t>
       </w:r>
     </w:p>
     <w:p>
-      <w:r>
-        <w:rPr>
-          <w:sz w:val="28"/>
-          <w:szCs w:val="28"/>
-          <w:highlight w:val="yellow"/>
-        </w:rPr>
-        <w:t>(vẽ biểu đồ bối cảnh</w:t>
-      </w:r>
-      <w:r>
-        <w:rPr>
-          <w:sz w:val="28"/>
-          <w:szCs w:val="28"/>
-          <w:highlight w:val="yellow"/>
-        </w:rPr>
-        <w:t xml:space="preserve"> và mô tả</w:t>
-      </w:r>
-      <w:r>
-        <w:rPr>
-          <w:sz w:val="28"/>
-          <w:szCs w:val="28"/>
-          <w:highlight w:val="yellow"/>
-        </w:rPr>
-        <w:t>)</w:t>
-      </w:r>
-    </w:p>
-    <w:p>
       <w:pPr>
         <w:pStyle w:val="Heading2"/>
       </w:pPr>
-      <w:bookmarkStart w:id="15" w:name="_Toc181089448"/>
+      <w:bookmarkStart w:id="16" w:name="_Toc181089448"/>
       <w:r>
         <w:lastRenderedPageBreak/>
         <w:t>Cơ hội kinh doanh của sản phẩm</w:t>
       </w:r>
-      <w:bookmarkEnd w:id="15"/>
+      <w:bookmarkEnd w:id="16"/>
     </w:p>
     <w:p>
       <w:r>
@@ -6779,11 +6742,11 @@
       <w:pPr>
         <w:pStyle w:val="Heading2"/>
       </w:pPr>
-      <w:bookmarkStart w:id="16" w:name="_Toc181089449"/>
+      <w:bookmarkStart w:id="17" w:name="_Toc181089449"/>
       <w:r>
         <w:t>Tầm nhìn của sản phẩm</w:t>
       </w:r>
-      <w:bookmarkEnd w:id="16"/>
+      <w:bookmarkEnd w:id="17"/>
     </w:p>
     <w:p>
       <w:r>
@@ -6798,11 +6761,11 @@
       <w:pPr>
         <w:pStyle w:val="Heading2"/>
       </w:pPr>
-      <w:bookmarkStart w:id="17" w:name="_Toc181089450"/>
+      <w:bookmarkStart w:id="18" w:name="_Toc181089450"/>
       <w:r>
         <w:t>Các tính năng chính</w:t>
       </w:r>
-      <w:bookmarkEnd w:id="17"/>
+      <w:bookmarkEnd w:id="18"/>
     </w:p>
     <w:p>
       <w:pPr>
@@ -6863,9 +6826,6 @@
         <w:t xml:space="preserve"> bao</w:t>
       </w:r>
       <w:r>
-        <w:t xml:space="preserve"> </w:t>
-      </w:r>
-      <w:r>
         <w:t xml:space="preserve">gồm đăng nhập, đăng ký, khôi phục mật khẩu và xóa tài khoản. </w:t>
       </w:r>
     </w:p>
@@ -6923,11 +6883,11 @@
       <w:pPr>
         <w:pStyle w:val="Heading2"/>
       </w:pPr>
-      <w:bookmarkStart w:id="18" w:name="_Toc181089451"/>
+      <w:bookmarkStart w:id="19" w:name="_Toc181089451"/>
       <w:r>
         <w:t>Giả định và phụ thuộc</w:t>
       </w:r>
-      <w:bookmarkEnd w:id="18"/>
+      <w:bookmarkEnd w:id="19"/>
     </w:p>
     <w:p>
       <w:r>
@@ -6948,7 +6908,7 @@
       <w:pPr>
         <w:pStyle w:val="Heading2"/>
       </w:pPr>
-      <w:bookmarkStart w:id="19" w:name="_Toc181089452"/>
+      <w:bookmarkStart w:id="20" w:name="_Toc181089452"/>
       <w:r>
         <w:t xml:space="preserve">Phạm vi </w:t>
       </w:r>
@@ -6961,7 +6921,7 @@
       <w:r>
         <w:t>n</w:t>
       </w:r>
-      <w:bookmarkEnd w:id="19"/>
+      <w:bookmarkEnd w:id="20"/>
     </w:p>
     <w:p>
       <w:pPr>
@@ -7086,11 +7046,11 @@
       <w:pPr>
         <w:pStyle w:val="Heading2"/>
       </w:pPr>
-      <w:bookmarkStart w:id="20" w:name="_Toc181089453"/>
+      <w:bookmarkStart w:id="21" w:name="_Toc181089453"/>
       <w:r>
         <w:t>Các quy định nghiệp vụ</w:t>
       </w:r>
-      <w:bookmarkEnd w:id="20"/>
+      <w:bookmarkEnd w:id="21"/>
     </w:p>
     <w:tbl>
       <w:tblPr>
@@ -9189,12 +9149,12 @@
       <w:pPr>
         <w:pStyle w:val="Heading1"/>
       </w:pPr>
-      <w:bookmarkStart w:id="21" w:name="_Toc181089454"/>
+      <w:bookmarkStart w:id="22" w:name="_Toc181089454"/>
       <w:r>
         <w:lastRenderedPageBreak/>
         <w:t>ĐẶC TẢ YÊU CẦU</w:t>
       </w:r>
-      <w:bookmarkEnd w:id="21"/>
+      <w:bookmarkEnd w:id="22"/>
       <w:r>
         <w:t xml:space="preserve"> </w:t>
       </w:r>
@@ -9213,7 +9173,7 @@
           <w:u w:val="none"/>
         </w:rPr>
       </w:pPr>
-      <w:bookmarkStart w:id="22" w:name="_Toc181089455"/>
+      <w:bookmarkStart w:id="23" w:name="_Toc181089455"/>
       <w:r>
         <w:rPr>
           <w:rStyle w:val="Hyperlink"/>
@@ -9222,7 +9182,7 @@
         </w:rPr>
         <w:t>Danh sách Actor</w:t>
       </w:r>
-      <w:bookmarkEnd w:id="22"/>
+      <w:bookmarkEnd w:id="23"/>
     </w:p>
     <w:p>
       <w:pPr>
@@ -9240,13 +9200,13 @@
       <w:pPr>
         <w:pStyle w:val="Heading2"/>
       </w:pPr>
-      <w:bookmarkStart w:id="23" w:name="_Toc181089456"/>
-      <w:bookmarkStart w:id="24" w:name="_Toc388692079"/>
-      <w:bookmarkEnd w:id="12"/>
+      <w:bookmarkStart w:id="24" w:name="_Toc181089456"/>
+      <w:bookmarkStart w:id="25" w:name="_Toc388692079"/>
+      <w:bookmarkEnd w:id="13"/>
       <w:r>
         <w:t>Danh sách Use-case</w:t>
       </w:r>
-      <w:bookmarkEnd w:id="23"/>
+      <w:bookmarkEnd w:id="24"/>
     </w:p>
     <w:p>
       <w:r>
@@ -9263,21 +9223,21 @@
       <w:pPr>
         <w:pStyle w:val="Heading2"/>
       </w:pPr>
-      <w:bookmarkStart w:id="25" w:name="_Toc181089457"/>
+      <w:bookmarkStart w:id="26" w:name="_Toc181089457"/>
       <w:r>
         <w:t>Đặc tả ca sử dụng</w:t>
       </w:r>
-      <w:bookmarkEnd w:id="25"/>
+      <w:bookmarkEnd w:id="26"/>
     </w:p>
     <w:p>
       <w:pPr>
         <w:pStyle w:val="Heading3"/>
       </w:pPr>
-      <w:bookmarkStart w:id="26" w:name="_Toc181089458"/>
+      <w:bookmarkStart w:id="27" w:name="_Toc181089458"/>
       <w:r>
         <w:t>&lt;Tên chức năng – UC&gt;</w:t>
       </w:r>
-      <w:bookmarkEnd w:id="26"/>
+      <w:bookmarkEnd w:id="27"/>
     </w:p>
     <w:p>
       <w:pPr>
@@ -9343,25 +9303,25 @@
       <w:pPr>
         <w:pStyle w:val="Heading1"/>
       </w:pPr>
-      <w:bookmarkStart w:id="27" w:name="_Toc181089459"/>
+      <w:bookmarkStart w:id="28" w:name="_Toc181089459"/>
       <w:r>
         <w:lastRenderedPageBreak/>
         <w:t>CÁC YÊU CẦU CHỨC NĂNG</w:t>
       </w:r>
-      <w:bookmarkEnd w:id="27"/>
+      <w:bookmarkEnd w:id="28"/>
     </w:p>
     <w:p>
       <w:pPr>
         <w:pStyle w:val="Heading2"/>
       </w:pPr>
-      <w:bookmarkStart w:id="28" w:name="_Toc181089460"/>
+      <w:bookmarkStart w:id="29" w:name="_Toc181089460"/>
       <w:r>
         <w:t xml:space="preserve">Biểu đồ </w:t>
       </w:r>
       <w:r>
         <w:t>lớp thực thể</w:t>
       </w:r>
-      <w:bookmarkEnd w:id="28"/>
+      <w:bookmarkEnd w:id="29"/>
     </w:p>
     <w:p>
       <w:r>
@@ -9438,21 +9398,21 @@
         </w:numPr>
         <w:ind w:left="720" w:hanging="720"/>
       </w:pPr>
-      <w:bookmarkStart w:id="29" w:name="_Toc181089461"/>
+      <w:bookmarkStart w:id="30" w:name="_Toc181089461"/>
       <w:r>
         <w:t>3.1.X Mô tả từng lớp thực thể thứ X dưới dạng bảng.</w:t>
       </w:r>
-      <w:bookmarkEnd w:id="29"/>
+      <w:bookmarkEnd w:id="30"/>
     </w:p>
     <w:p>
       <w:pPr>
         <w:pStyle w:val="Heading2"/>
       </w:pPr>
-      <w:bookmarkStart w:id="30" w:name="_Toc181089462"/>
+      <w:bookmarkStart w:id="31" w:name="_Toc181089462"/>
       <w:r>
         <w:t>Biểu đồ hoạt động của use case/ hệ thống/ phương thức</w:t>
       </w:r>
-      <w:bookmarkEnd w:id="30"/>
+      <w:bookmarkEnd w:id="31"/>
     </w:p>
     <w:p>
       <w:pPr>
@@ -9484,7 +9444,7 @@
       <w:pPr>
         <w:pStyle w:val="Heading2"/>
       </w:pPr>
-      <w:bookmarkStart w:id="31" w:name="_Toc181089463"/>
+      <w:bookmarkStart w:id="32" w:name="_Toc181089463"/>
       <w:r>
         <w:lastRenderedPageBreak/>
         <w:t xml:space="preserve">Biểu đồ </w:t>
@@ -9492,7 +9452,7 @@
       <w:r>
         <w:t>Swimlande</w:t>
       </w:r>
-      <w:bookmarkEnd w:id="31"/>
+      <w:bookmarkEnd w:id="32"/>
     </w:p>
     <w:p>
       <w:pPr>
@@ -9506,21 +9466,21 @@
       <w:pPr>
         <w:pStyle w:val="Heading2"/>
       </w:pPr>
-      <w:bookmarkStart w:id="32" w:name="_Toc181089464"/>
+      <w:bookmarkStart w:id="33" w:name="_Toc181089464"/>
       <w:r>
         <w:t>Yêu cầu của hệ thống</w:t>
       </w:r>
-      <w:bookmarkEnd w:id="32"/>
+      <w:bookmarkEnd w:id="33"/>
     </w:p>
     <w:p>
       <w:pPr>
         <w:pStyle w:val="Heading3"/>
       </w:pPr>
-      <w:bookmarkStart w:id="33" w:name="_Toc181089465"/>
+      <w:bookmarkStart w:id="34" w:name="_Toc181089465"/>
       <w:r>
         <w:t>Screen Flow</w:t>
       </w:r>
-      <w:bookmarkEnd w:id="33"/>
+      <w:bookmarkEnd w:id="34"/>
     </w:p>
     <w:p>
       <w:pPr>
@@ -9615,11 +9575,11 @@
       <w:pPr>
         <w:pStyle w:val="Heading3"/>
       </w:pPr>
-      <w:bookmarkStart w:id="34" w:name="_Toc181089466"/>
+      <w:bookmarkStart w:id="35" w:name="_Toc181089466"/>
       <w:r>
         <w:t>Screen Descriptions</w:t>
       </w:r>
-      <w:bookmarkEnd w:id="34"/>
+      <w:bookmarkEnd w:id="35"/>
     </w:p>
     <w:p>
       <w:pPr>
@@ -9670,11 +9630,11 @@
       <w:pPr>
         <w:pStyle w:val="Heading3"/>
       </w:pPr>
-      <w:bookmarkStart w:id="35" w:name="_Toc181089467"/>
+      <w:bookmarkStart w:id="36" w:name="_Toc181089467"/>
       <w:r>
         <w:t>Screen Authorization</w:t>
       </w:r>
-      <w:bookmarkEnd w:id="35"/>
+      <w:bookmarkEnd w:id="36"/>
     </w:p>
     <w:tbl>
       <w:tblPr>
@@ -10068,12 +10028,12 @@
       <w:pPr>
         <w:pStyle w:val="Heading3"/>
       </w:pPr>
-      <w:bookmarkStart w:id="36" w:name="_Toc181089468"/>
+      <w:bookmarkStart w:id="37" w:name="_Toc181089468"/>
       <w:r>
         <w:lastRenderedPageBreak/>
         <w:t>Các chức năng không có giao diện</w:t>
       </w:r>
-      <w:bookmarkEnd w:id="36"/>
+      <w:bookmarkEnd w:id="37"/>
     </w:p>
     <w:tbl>
       <w:tblPr>
@@ -10346,24 +10306,24 @@
           <w:rFonts w:eastAsia="Times New Roman"/>
         </w:rPr>
       </w:pPr>
-      <w:bookmarkStart w:id="37" w:name="_Toc181089469"/>
+      <w:bookmarkStart w:id="38" w:name="_Toc181089469"/>
       <w:r>
         <w:rPr>
           <w:rFonts w:eastAsia="Times New Roman"/>
         </w:rPr>
         <w:t>Thiết kế Prototype</w:t>
       </w:r>
-      <w:bookmarkEnd w:id="37"/>
+      <w:bookmarkEnd w:id="38"/>
     </w:p>
     <w:p>
       <w:pPr>
         <w:pStyle w:val="Heading3"/>
       </w:pPr>
-      <w:bookmarkStart w:id="38" w:name="_Toc181089470"/>
+      <w:bookmarkStart w:id="39" w:name="_Toc181089470"/>
       <w:r>
         <w:t>Setting List</w:t>
       </w:r>
-      <w:bookmarkEnd w:id="38"/>
+      <w:bookmarkEnd w:id="39"/>
     </w:p>
     <w:p>
       <w:r>
@@ -10496,12 +10456,12 @@
       <w:pPr>
         <w:pStyle w:val="Heading1"/>
       </w:pPr>
-      <w:bookmarkStart w:id="39" w:name="_Toc181089471"/>
+      <w:bookmarkStart w:id="40" w:name="_Toc181089471"/>
       <w:r>
         <w:lastRenderedPageBreak/>
         <w:t>CÁC YÊU CẦU PHI CHỨC NĂNG</w:t>
       </w:r>
-      <w:bookmarkEnd w:id="39"/>
+      <w:bookmarkEnd w:id="40"/>
     </w:p>
     <w:p/>
     <w:p>
@@ -10511,14 +10471,14 @@
           <w:rFonts w:eastAsia="Times New Roman"/>
         </w:rPr>
       </w:pPr>
-      <w:bookmarkStart w:id="40" w:name="_Toc181089472"/>
+      <w:bookmarkStart w:id="41" w:name="_Toc181089472"/>
       <w:r>
         <w:rPr>
           <w:rFonts w:eastAsia="Times New Roman"/>
         </w:rPr>
         <w:t>External Interfaces</w:t>
       </w:r>
-      <w:bookmarkEnd w:id="40"/>
+      <w:bookmarkEnd w:id="41"/>
     </w:p>
     <w:p>
       <w:r>
@@ -10532,14 +10492,14 @@
           <w:rFonts w:eastAsia="Times New Roman"/>
         </w:rPr>
       </w:pPr>
-      <w:bookmarkStart w:id="41" w:name="_Toc181089473"/>
+      <w:bookmarkStart w:id="42" w:name="_Toc181089473"/>
       <w:r>
         <w:rPr>
           <w:rFonts w:eastAsia="Times New Roman"/>
         </w:rPr>
         <w:t>Các thuộc tính chất lượng</w:t>
       </w:r>
-      <w:bookmarkEnd w:id="41"/>
+      <w:bookmarkEnd w:id="42"/>
     </w:p>
     <w:p>
       <w:r>
@@ -10606,10 +10566,10 @@
           <w:numId w:val="0"/>
         </w:numPr>
       </w:pPr>
-      <w:bookmarkStart w:id="42" w:name="_Toc388692083"/>
-      <w:bookmarkStart w:id="43" w:name="_Toc69215832"/>
-      <w:bookmarkStart w:id="44" w:name="_Toc181089474"/>
-      <w:bookmarkEnd w:id="24"/>
+      <w:bookmarkStart w:id="43" w:name="_Toc388692083"/>
+      <w:bookmarkStart w:id="44" w:name="_Toc69215832"/>
+      <w:bookmarkStart w:id="45" w:name="_Toc181089474"/>
+      <w:bookmarkEnd w:id="25"/>
       <w:r>
         <w:lastRenderedPageBreak/>
         <w:t>T</w:t>
@@ -10617,9 +10577,9 @@
       <w:r>
         <w:t>ÀI LIỆU THAM KHẢO</w:t>
       </w:r>
-      <w:bookmarkEnd w:id="42"/>
       <w:bookmarkEnd w:id="43"/>
       <w:bookmarkEnd w:id="44"/>
+      <w:bookmarkEnd w:id="45"/>
     </w:p>
     <w:tbl>
       <w:tblPr>
@@ -10800,11 +10760,11 @@
           <w:color w:val="000000"/>
         </w:rPr>
       </w:pPr>
-      <w:bookmarkStart w:id="45" w:name="_Toc19132706"/>
-      <w:bookmarkStart w:id="46" w:name="_Toc21166988"/>
-      <w:bookmarkStart w:id="47" w:name="_Toc68091475"/>
-      <w:bookmarkStart w:id="48" w:name="_Toc69215833"/>
-      <w:bookmarkStart w:id="49" w:name="_Toc69215887"/>
+      <w:bookmarkStart w:id="46" w:name="_Toc19132706"/>
+      <w:bookmarkStart w:id="47" w:name="_Toc21166988"/>
+      <w:bookmarkStart w:id="48" w:name="_Toc68091475"/>
+      <w:bookmarkStart w:id="49" w:name="_Toc69215833"/>
+      <w:bookmarkStart w:id="50" w:name="_Toc69215887"/>
       <w:r>
         <w:rPr>
           <w:color w:val="000000"/>
@@ -10820,11 +10780,11 @@
         </w:rPr>
         <w:t xml:space="preserve"> Các công thức, ký hiệu… nếu phải viết thêm bằng tay thì cần viết bằng mực đen, rõ ràng, sạch sẽ.</w:t>
       </w:r>
-      <w:bookmarkEnd w:id="45"/>
       <w:bookmarkEnd w:id="46"/>
       <w:bookmarkEnd w:id="47"/>
       <w:bookmarkEnd w:id="48"/>
       <w:bookmarkEnd w:id="49"/>
+      <w:bookmarkEnd w:id="50"/>
     </w:p>
     <w:p>
       <w:pPr>
@@ -10833,12 +10793,12 @@
           <w:color w:val="000000"/>
         </w:rPr>
       </w:pPr>
-      <w:bookmarkStart w:id="50" w:name="_Toc19132707"/>
-      <w:bookmarkStart w:id="51" w:name="_Toc19387890"/>
-      <w:bookmarkStart w:id="52" w:name="_Toc21166989"/>
-      <w:bookmarkStart w:id="53" w:name="_Toc68091476"/>
-      <w:bookmarkStart w:id="54" w:name="_Toc69215834"/>
-      <w:bookmarkStart w:id="55" w:name="_Toc69215888"/>
+      <w:bookmarkStart w:id="51" w:name="_Toc19132707"/>
+      <w:bookmarkStart w:id="52" w:name="_Toc19387890"/>
+      <w:bookmarkStart w:id="53" w:name="_Toc21166989"/>
+      <w:bookmarkStart w:id="54" w:name="_Toc68091476"/>
+      <w:bookmarkStart w:id="55" w:name="_Toc69215834"/>
+      <w:bookmarkStart w:id="56" w:name="_Toc69215888"/>
       <w:r>
         <w:rPr>
           <w:color w:val="000000"/>
@@ -10869,12 +10829,12 @@
         </w:rPr>
         <w:t>0 trang, không kể hình vẽ, bảng biểu, đồ thị và danh mục tài liệu tham khảo.</w:t>
       </w:r>
-      <w:bookmarkEnd w:id="50"/>
       <w:bookmarkEnd w:id="51"/>
       <w:bookmarkEnd w:id="52"/>
       <w:bookmarkEnd w:id="53"/>
       <w:bookmarkEnd w:id="54"/>
       <w:bookmarkEnd w:id="55"/>
+      <w:bookmarkEnd w:id="56"/>
     </w:p>
     <w:p>
       <w:pPr>
@@ -10883,24 +10843,24 @@
           <w:color w:val="000000"/>
         </w:rPr>
       </w:pPr>
-      <w:bookmarkStart w:id="56" w:name="_Toc19132708"/>
-      <w:bookmarkStart w:id="57" w:name="_Toc19387891"/>
-      <w:bookmarkStart w:id="58" w:name="_Toc21166990"/>
-      <w:bookmarkStart w:id="59" w:name="_Toc68091477"/>
-      <w:bookmarkStart w:id="60" w:name="_Toc69215835"/>
-      <w:bookmarkStart w:id="61" w:name="_Toc69215889"/>
+      <w:bookmarkStart w:id="57" w:name="_Toc19132708"/>
+      <w:bookmarkStart w:id="58" w:name="_Toc19387891"/>
+      <w:bookmarkStart w:id="59" w:name="_Toc21166990"/>
+      <w:bookmarkStart w:id="60" w:name="_Toc68091477"/>
+      <w:bookmarkStart w:id="61" w:name="_Toc69215835"/>
+      <w:bookmarkStart w:id="62" w:name="_Toc69215889"/>
       <w:r>
         <w:rPr>
           <w:color w:val="000000"/>
         </w:rPr>
         <w:t>Phần nội dung trình bày trong đồ án sử dụng Font chữ Times New Roman cỡ 13, hệ soạn thảo Microsoft Word; mật độ chữ bình thường, không được nén hoặc kéo dãn khoảng cách giữa các chữ; giãn dòng đặt ở chế độ 1,5 lines; lề trên 3cm; lề dưới 3,0cm; lề trái 3,5cm, lề phải 2cm. Số trang được đánh ở giữa, phía dưới trang giấy.</w:t>
       </w:r>
-      <w:bookmarkEnd w:id="56"/>
       <w:bookmarkEnd w:id="57"/>
       <w:bookmarkEnd w:id="58"/>
       <w:bookmarkEnd w:id="59"/>
       <w:bookmarkEnd w:id="60"/>
       <w:bookmarkEnd w:id="61"/>
+      <w:bookmarkEnd w:id="62"/>
     </w:p>
     <w:p>
       <w:pPr>
@@ -10909,24 +10869,24 @@
           <w:color w:val="000000"/>
         </w:rPr>
       </w:pPr>
-      <w:bookmarkStart w:id="62" w:name="_Toc19132709"/>
-      <w:bookmarkStart w:id="63" w:name="_Toc19387892"/>
-      <w:bookmarkStart w:id="64" w:name="_Toc21166991"/>
-      <w:bookmarkStart w:id="65" w:name="_Toc68091478"/>
-      <w:bookmarkStart w:id="66" w:name="_Toc69215836"/>
-      <w:bookmarkStart w:id="67" w:name="_Toc69215890"/>
+      <w:bookmarkStart w:id="63" w:name="_Toc19132709"/>
+      <w:bookmarkStart w:id="64" w:name="_Toc19387892"/>
+      <w:bookmarkStart w:id="65" w:name="_Toc21166991"/>
+      <w:bookmarkStart w:id="66" w:name="_Toc68091478"/>
+      <w:bookmarkStart w:id="67" w:name="_Toc69215836"/>
+      <w:bookmarkStart w:id="68" w:name="_Toc69215890"/>
       <w:r>
         <w:rPr>
           <w:color w:val="000000"/>
         </w:rPr>
         <w:t>Cách ghi trích dẫn tài liệu tham khảo: Cuối đoạn trích dẫn đánh số thứ tự tài liệu tham khảo (ví dụ: [1]: tham khảo tài liệu số 1; [3,4,8]: tham khảo 3 tài liệu số 3, 4, 8).</w:t>
       </w:r>
-      <w:bookmarkEnd w:id="62"/>
       <w:bookmarkEnd w:id="63"/>
       <w:bookmarkEnd w:id="64"/>
       <w:bookmarkEnd w:id="65"/>
       <w:bookmarkEnd w:id="66"/>
       <w:bookmarkEnd w:id="67"/>
+      <w:bookmarkEnd w:id="68"/>
     </w:p>
     <w:p>
       <w:pPr>
@@ -10935,24 +10895,24 @@
           <w:color w:val="000000"/>
         </w:rPr>
       </w:pPr>
-      <w:bookmarkStart w:id="68" w:name="_Toc19132710"/>
-      <w:bookmarkStart w:id="69" w:name="_Toc19387893"/>
-      <w:bookmarkStart w:id="70" w:name="_Toc21166992"/>
-      <w:bookmarkStart w:id="71" w:name="_Toc68091479"/>
-      <w:bookmarkStart w:id="72" w:name="_Toc69215837"/>
-      <w:bookmarkStart w:id="73" w:name="_Toc69215891"/>
+      <w:bookmarkStart w:id="69" w:name="_Toc19132710"/>
+      <w:bookmarkStart w:id="70" w:name="_Toc19387893"/>
+      <w:bookmarkStart w:id="71" w:name="_Toc21166992"/>
+      <w:bookmarkStart w:id="72" w:name="_Toc68091479"/>
+      <w:bookmarkStart w:id="73" w:name="_Toc69215837"/>
+      <w:bookmarkStart w:id="74" w:name="_Toc69215891"/>
       <w:r>
         <w:rPr>
           <w:color w:val="000000"/>
         </w:rPr>
         <w:t>Tuyệt đối không được tẩy, xoá, sửa chữa trong đồ án.</w:t>
       </w:r>
-      <w:bookmarkEnd w:id="68"/>
       <w:bookmarkEnd w:id="69"/>
       <w:bookmarkEnd w:id="70"/>
       <w:bookmarkEnd w:id="71"/>
       <w:bookmarkEnd w:id="72"/>
       <w:bookmarkEnd w:id="73"/>
+      <w:bookmarkEnd w:id="74"/>
     </w:p>
     <w:p>
       <w:pPr>
@@ -10961,24 +10921,24 @@
           <w:color w:val="000000"/>
         </w:rPr>
       </w:pPr>
-      <w:bookmarkStart w:id="74" w:name="_Toc19132711"/>
-      <w:bookmarkStart w:id="75" w:name="_Toc19387894"/>
-      <w:bookmarkStart w:id="76" w:name="_Toc21166993"/>
-      <w:bookmarkStart w:id="77" w:name="_Toc68091480"/>
-      <w:bookmarkStart w:id="78" w:name="_Toc69215838"/>
-      <w:bookmarkStart w:id="79" w:name="_Toc69215892"/>
+      <w:bookmarkStart w:id="75" w:name="_Toc19132711"/>
+      <w:bookmarkStart w:id="76" w:name="_Toc19387894"/>
+      <w:bookmarkStart w:id="77" w:name="_Toc21166993"/>
+      <w:bookmarkStart w:id="78" w:name="_Toc68091480"/>
+      <w:bookmarkStart w:id="79" w:name="_Toc69215838"/>
+      <w:bookmarkStart w:id="80" w:name="_Toc69215892"/>
       <w:r>
         <w:rPr>
           <w:color w:val="000000"/>
         </w:rPr>
         <w:t>Quy cách trình bày</w:t>
       </w:r>
-      <w:bookmarkEnd w:id="74"/>
       <w:bookmarkEnd w:id="75"/>
       <w:bookmarkEnd w:id="76"/>
       <w:bookmarkEnd w:id="77"/>
       <w:bookmarkEnd w:id="78"/>
       <w:bookmarkEnd w:id="79"/>
+      <w:bookmarkEnd w:id="80"/>
     </w:p>
     <w:tbl>
       <w:tblPr>
@@ -11114,11 +11074,11 @@
               <w:pStyle w:val="Nidung"/>
               <w:ind w:firstLine="0"/>
             </w:pPr>
-            <w:bookmarkStart w:id="80" w:name="OLE_LINK1"/>
+            <w:bookmarkStart w:id="81" w:name="OLE_LINK1"/>
             <w:r>
               <w:t>Times New Roman</w:t>
             </w:r>
-            <w:bookmarkEnd w:id="80"/>
+            <w:bookmarkEnd w:id="81"/>
           </w:p>
         </w:tc>
         <w:tc>
@@ -12912,7 +12872,7 @@
 </file>
 
 <file path=word/endnotes.xml><?xml version="1.0" encoding="utf-8"?>
-<w:endnotes xmlns:wpc="http://schemas.microsoft.com/office/word/2010/wordprocessingCanvas" xmlns:cx="http://schemas.microsoft.com/office/drawing/2014/chartex" xmlns:cx1="http://schemas.microsoft.com/office/drawing/2015/9/8/chartex" xmlns:cx2="http://schemas.microsoft.com/office/drawing/2015/10/21/chartex" xmlns:cx3="http://schemas.microsoft.com/office/drawing/2016/5/9/chartex" xmlns:cx4="http://schemas.microsoft.com/office/drawing/2016/5/10/chartex" xmlns:cx5="http://schemas.microsoft.com/office/drawing/2016/5/11/chartex" xmlns:cx6="http://schemas.microsoft.com/office/drawing/2016/5/12/chartex" xmlns:cx7="http://schemas.microsoft.com/office/drawing/2016/5/13/chartex" xmlns:cx8="http://schemas.microsoft.com/office/drawing/2016/5/14/chartex" xmlns:mc="http://schemas.openxmlformats.org/markup-compatibility/2006" xmlns:aink="http://schemas.microsoft.com/office/drawing/2016/ink" xmlns:am3d="http://schemas.microsoft.com/office/drawing/2017/model3d" xmlns:o="urn:schemas-microsoft-com:office:office" xmlns:oel="http://schemas.microsoft.com/office/2019/extlst" xmlns:r="http://schemas.openxmlformats.org/officeDocument/2006/relationships" xmlns:m="http://schemas.openxmlformats.org/officeDocument/2006/math" xmlns:v="urn:schemas-microsoft-com:vml" xmlns:wp14="http://schemas.microsoft.com/office/word/2010/wordprocessingDrawing" xmlns:wp="http://schemas.openxmlformats.org/drawingml/2006/wordprocessingDrawing" xmlns:w10="urn:schemas-microsoft-com:office:word" xmlns:w="http://schemas.openxmlformats.org/wordprocessingml/2006/main" xmlns:w14="http://schemas.microsoft.com/office/word/2010/wordml" xmlns:w15="http://schemas.microsoft.com/office/word/2012/wordml" xmlns:w16cex="http://schemas.microsoft.com/office/word/2018/wordml/cex" xmlns:w16cid="http://schemas.microsoft.com/office/word/2016/wordml/cid" xmlns:w16="http://schemas.microsoft.com/office/word/2018/wordml" xmlns:w16du="http://schemas.microsoft.com/office/word/2023/wordml/word16du" xmlns:w16sdtdh="http://schemas.microsoft.com/office/word/2020/wordml/sdtdatahash" xmlns:w16sdtfl="http://schemas.microsoft.com/office/word/2024/wordml/sdtformatlock" xmlns:w16se="http://schemas.microsoft.com/office/word/2015/wordml/symex" xmlns:wpg="http://schemas.microsoft.com/office/word/2010/wordprocessingGroup" xmlns:wpi="http://schemas.microsoft.com/office/word/2010/wordprocessingInk" xmlns:wne="http://schemas.microsoft.com/office/word/2006/wordml" xmlns:wps="http://schemas.microsoft.com/office/word/2010/wordprocessingShape" mc:Ignorable="w14 w15 w16se w16cid w16 w16cex w16sdtdh w16sdtfl w16du wp14">
+<w:endnotes xmlns:wpc="http://schemas.microsoft.com/office/word/2010/wordprocessingCanvas" xmlns:mc="http://schemas.openxmlformats.org/markup-compatibility/2006" xmlns:o="urn:schemas-microsoft-com:office:office" xmlns:r="http://schemas.openxmlformats.org/officeDocument/2006/relationships" xmlns:m="http://schemas.openxmlformats.org/officeDocument/2006/math" xmlns:v="urn:schemas-microsoft-com:vml" xmlns:wp14="http://schemas.microsoft.com/office/word/2010/wordprocessingDrawing" xmlns:wp="http://schemas.openxmlformats.org/drawingml/2006/wordprocessingDrawing" xmlns:w10="urn:schemas-microsoft-com:office:word" xmlns:w="http://schemas.openxmlformats.org/wordprocessingml/2006/main" xmlns:w14="http://schemas.microsoft.com/office/word/2010/wordml" xmlns:w15="http://schemas.microsoft.com/office/word/2012/wordml" xmlns:wpg="http://schemas.microsoft.com/office/word/2010/wordprocessingGroup" xmlns:wpi="http://schemas.microsoft.com/office/word/2010/wordprocessingInk" xmlns:wne="http://schemas.microsoft.com/office/word/2006/wordml" xmlns:wps="http://schemas.microsoft.com/office/word/2010/wordprocessingShape" mc:Ignorable="w14 w15 wp14">
   <w:endnote w:type="separator" w:id="-1">
     <w:p>
       <w:pPr>
@@ -12937,7 +12897,7 @@
 </file>
 
 <file path=word/footer1.xml><?xml version="1.0" encoding="utf-8"?>
-<w:ftr xmlns:wpc="http://schemas.microsoft.com/office/word/2010/wordprocessingCanvas" xmlns:cx="http://schemas.microsoft.com/office/drawing/2014/chartex" xmlns:cx1="http://schemas.microsoft.com/office/drawing/2015/9/8/chartex" xmlns:cx2="http://schemas.microsoft.com/office/drawing/2015/10/21/chartex" xmlns:cx3="http://schemas.microsoft.com/office/drawing/2016/5/9/chartex" xmlns:cx4="http://schemas.microsoft.com/office/drawing/2016/5/10/chartex" xmlns:cx5="http://schemas.microsoft.com/office/drawing/2016/5/11/chartex" xmlns:cx6="http://schemas.microsoft.com/office/drawing/2016/5/12/chartex" xmlns:cx7="http://schemas.microsoft.com/office/drawing/2016/5/13/chartex" xmlns:cx8="http://schemas.microsoft.com/office/drawing/2016/5/14/chartex" xmlns:mc="http://schemas.openxmlformats.org/markup-compatibility/2006" xmlns:aink="http://schemas.microsoft.com/office/drawing/2016/ink" xmlns:am3d="http://schemas.microsoft.com/office/drawing/2017/model3d" xmlns:o="urn:schemas-microsoft-com:office:office" xmlns:oel="http://schemas.microsoft.com/office/2019/extlst" xmlns:r="http://schemas.openxmlformats.org/officeDocument/2006/relationships" xmlns:m="http://schemas.openxmlformats.org/officeDocument/2006/math" xmlns:v="urn:schemas-microsoft-com:vml" xmlns:wp14="http://schemas.microsoft.com/office/word/2010/wordprocessingDrawing" xmlns:wp="http://schemas.openxmlformats.org/drawingml/2006/wordprocessingDrawing" xmlns:w10="urn:schemas-microsoft-com:office:word" xmlns:w="http://schemas.openxmlformats.org/wordprocessingml/2006/main" xmlns:w14="http://schemas.microsoft.com/office/word/2010/wordml" xmlns:w15="http://schemas.microsoft.com/office/word/2012/wordml" xmlns:w16cex="http://schemas.microsoft.com/office/word/2018/wordml/cex" xmlns:w16cid="http://schemas.microsoft.com/office/word/2016/wordml/cid" xmlns:w16="http://schemas.microsoft.com/office/word/2018/wordml" xmlns:w16du="http://schemas.microsoft.com/office/word/2023/wordml/word16du" xmlns:w16sdtdh="http://schemas.microsoft.com/office/word/2020/wordml/sdtdatahash" xmlns:w16sdtfl="http://schemas.microsoft.com/office/word/2024/wordml/sdtformatlock" xmlns:w16se="http://schemas.microsoft.com/office/word/2015/wordml/symex" xmlns:wpg="http://schemas.microsoft.com/office/word/2010/wordprocessingGroup" xmlns:wpi="http://schemas.microsoft.com/office/word/2010/wordprocessingInk" xmlns:wne="http://schemas.microsoft.com/office/word/2006/wordml" xmlns:wps="http://schemas.microsoft.com/office/word/2010/wordprocessingShape" mc:Ignorable="w14 w15 w16se w16cid w16 w16cex w16sdtdh w16sdtfl w16du wp14">
+<w:ftr xmlns:wpc="http://schemas.microsoft.com/office/word/2010/wordprocessingCanvas" xmlns:mc="http://schemas.openxmlformats.org/markup-compatibility/2006" xmlns:o="urn:schemas-microsoft-com:office:office" xmlns:r="http://schemas.openxmlformats.org/officeDocument/2006/relationships" xmlns:m="http://schemas.openxmlformats.org/officeDocument/2006/math" xmlns:v="urn:schemas-microsoft-com:vml" xmlns:wp14="http://schemas.microsoft.com/office/word/2010/wordprocessingDrawing" xmlns:wp="http://schemas.openxmlformats.org/drawingml/2006/wordprocessingDrawing" xmlns:w10="urn:schemas-microsoft-com:office:word" xmlns:w="http://schemas.openxmlformats.org/wordprocessingml/2006/main" xmlns:w14="http://schemas.microsoft.com/office/word/2010/wordml" xmlns:w15="http://schemas.microsoft.com/office/word/2012/wordml" xmlns:wpg="http://schemas.microsoft.com/office/word/2010/wordprocessingGroup" xmlns:wpi="http://schemas.microsoft.com/office/word/2010/wordprocessingInk" xmlns:wne="http://schemas.microsoft.com/office/word/2006/wordml" xmlns:wps="http://schemas.microsoft.com/office/word/2010/wordprocessingShape" mc:Ignorable="w14 w15 wp14">
   <w:p>
     <w:pPr>
       <w:pStyle w:val="Strang"/>
@@ -12955,7 +12915,7 @@
       <w:rPr>
         <w:noProof/>
       </w:rPr>
-      <w:t>18</w:t>
+      <w:t>20</w:t>
     </w:r>
     <w:r>
       <w:rPr>
@@ -12973,7 +12933,7 @@
 </file>
 
 <file path=word/footnotes.xml><?xml version="1.0" encoding="utf-8"?>
-<w:footnotes xmlns:wpc="http://schemas.microsoft.com/office/word/2010/wordprocessingCanvas" xmlns:cx="http://schemas.microsoft.com/office/drawing/2014/chartex" xmlns:cx1="http://schemas.microsoft.com/office/drawing/2015/9/8/chartex" xmlns:cx2="http://schemas.microsoft.com/office/drawing/2015/10/21/chartex" xmlns:cx3="http://schemas.microsoft.com/office/drawing/2016/5/9/chartex" xmlns:cx4="http://schemas.microsoft.com/office/drawing/2016/5/10/chartex" xmlns:cx5="http://schemas.microsoft.com/office/drawing/2016/5/11/chartex" xmlns:cx6="http://schemas.microsoft.com/office/drawing/2016/5/12/chartex" xmlns:cx7="http://schemas.microsoft.com/office/drawing/2016/5/13/chartex" xmlns:cx8="http://schemas.microsoft.com/office/drawing/2016/5/14/chartex" xmlns:mc="http://schemas.openxmlformats.org/markup-compatibility/2006" xmlns:aink="http://schemas.microsoft.com/office/drawing/2016/ink" xmlns:am3d="http://schemas.microsoft.com/office/drawing/2017/model3d" xmlns:o="urn:schemas-microsoft-com:office:office" xmlns:oel="http://schemas.microsoft.com/office/2019/extlst" xmlns:r="http://schemas.openxmlformats.org/officeDocument/2006/relationships" xmlns:m="http://schemas.openxmlformats.org/officeDocument/2006/math" xmlns:v="urn:schemas-microsoft-com:vml" xmlns:wp14="http://schemas.microsoft.com/office/word/2010/wordprocessingDrawing" xmlns:wp="http://schemas.openxmlformats.org/drawingml/2006/wordprocessingDrawing" xmlns:w10="urn:schemas-microsoft-com:office:word" xmlns:w="http://schemas.openxmlformats.org/wordprocessingml/2006/main" xmlns:w14="http://schemas.microsoft.com/office/word/2010/wordml" xmlns:w15="http://schemas.microsoft.com/office/word/2012/wordml" xmlns:w16cex="http://schemas.microsoft.com/office/word/2018/wordml/cex" xmlns:w16cid="http://schemas.microsoft.com/office/word/2016/wordml/cid" xmlns:w16="http://schemas.microsoft.com/office/word/2018/wordml" xmlns:w16du="http://schemas.microsoft.com/office/word/2023/wordml/word16du" xmlns:w16sdtdh="http://schemas.microsoft.com/office/word/2020/wordml/sdtdatahash" xmlns:w16sdtfl="http://schemas.microsoft.com/office/word/2024/wordml/sdtformatlock" xmlns:w16se="http://schemas.microsoft.com/office/word/2015/wordml/symex" xmlns:wpg="http://schemas.microsoft.com/office/word/2010/wordprocessingGroup" xmlns:wpi="http://schemas.microsoft.com/office/word/2010/wordprocessingInk" xmlns:wne="http://schemas.microsoft.com/office/word/2006/wordml" xmlns:wps="http://schemas.microsoft.com/office/word/2010/wordprocessingShape" mc:Ignorable="w14 w15 w16se w16cid w16 w16cex w16sdtdh w16sdtfl w16du wp14">
+<w:footnotes xmlns:wpc="http://schemas.microsoft.com/office/word/2010/wordprocessingCanvas" xmlns:mc="http://schemas.openxmlformats.org/markup-compatibility/2006" xmlns:o="urn:schemas-microsoft-com:office:office" xmlns:r="http://schemas.openxmlformats.org/officeDocument/2006/relationships" xmlns:m="http://schemas.openxmlformats.org/officeDocument/2006/math" xmlns:v="urn:schemas-microsoft-com:vml" xmlns:wp14="http://schemas.microsoft.com/office/word/2010/wordprocessingDrawing" xmlns:wp="http://schemas.openxmlformats.org/drawingml/2006/wordprocessingDrawing" xmlns:w10="urn:schemas-microsoft-com:office:word" xmlns:w="http://schemas.openxmlformats.org/wordprocessingml/2006/main" xmlns:w14="http://schemas.microsoft.com/office/word/2010/wordml" xmlns:w15="http://schemas.microsoft.com/office/word/2012/wordml" xmlns:wpg="http://schemas.microsoft.com/office/word/2010/wordprocessingGroup" xmlns:wpi="http://schemas.microsoft.com/office/word/2010/wordprocessingInk" xmlns:wne="http://schemas.microsoft.com/office/word/2006/wordml" xmlns:wps="http://schemas.microsoft.com/office/word/2010/wordprocessingShape" mc:Ignorable="w14 w15 wp14">
   <w:footnote w:type="separator" w:id="-1">
     <w:p>
       <w:pPr>
@@ -12998,7 +12958,7 @@
 </file>
 
 <file path=word/numbering.xml><?xml version="1.0" encoding="utf-8"?>
-<w:numbering xmlns:wpc="http://schemas.microsoft.com/office/word/2010/wordprocessingCanvas" xmlns:cx="http://schemas.microsoft.com/office/drawing/2014/chartex" xmlns:cx1="http://schemas.microsoft.com/office/drawing/2015/9/8/chartex" xmlns:cx2="http://schemas.microsoft.com/office/drawing/2015/10/21/chartex" xmlns:cx3="http://schemas.microsoft.com/office/drawing/2016/5/9/chartex" xmlns:cx4="http://schemas.microsoft.com/office/drawing/2016/5/10/chartex" xmlns:cx5="http://schemas.microsoft.com/office/drawing/2016/5/11/chartex" xmlns:cx6="http://schemas.microsoft.com/office/drawing/2016/5/12/chartex" xmlns:cx7="http://schemas.microsoft.com/office/drawing/2016/5/13/chartex" xmlns:cx8="http://schemas.microsoft.com/office/drawing/2016/5/14/chartex" xmlns:mc="http://schemas.openxmlformats.org/markup-compatibility/2006" xmlns:aink="http://schemas.microsoft.com/office/drawing/2016/ink" xmlns:am3d="http://schemas.microsoft.com/office/drawing/2017/model3d" xmlns:o="urn:schemas-microsoft-com:office:office" xmlns:oel="http://schemas.microsoft.com/office/2019/extlst" xmlns:r="http://schemas.openxmlformats.org/officeDocument/2006/relationships" xmlns:m="http://schemas.openxmlformats.org/officeDocument/2006/math" xmlns:v="urn:schemas-microsoft-com:vml" xmlns:wp14="http://schemas.microsoft.com/office/word/2010/wordprocessingDrawing" xmlns:wp="http://schemas.openxmlformats.org/drawingml/2006/wordprocessingDrawing" xmlns:w10="urn:schemas-microsoft-com:office:word" xmlns:w="http://schemas.openxmlformats.org/wordprocessingml/2006/main" xmlns:w14="http://schemas.microsoft.com/office/word/2010/wordml" xmlns:w15="http://schemas.microsoft.com/office/word/2012/wordml" xmlns:w16cex="http://schemas.microsoft.com/office/word/2018/wordml/cex" xmlns:w16cid="http://schemas.microsoft.com/office/word/2016/wordml/cid" xmlns:w16="http://schemas.microsoft.com/office/word/2018/wordml" xmlns:w16du="http://schemas.microsoft.com/office/word/2023/wordml/word16du" xmlns:w16sdtdh="http://schemas.microsoft.com/office/word/2020/wordml/sdtdatahash" xmlns:w16sdtfl="http://schemas.microsoft.com/office/word/2024/wordml/sdtformatlock" xmlns:w16se="http://schemas.microsoft.com/office/word/2015/wordml/symex" xmlns:wpg="http://schemas.microsoft.com/office/word/2010/wordprocessingGroup" xmlns:wpi="http://schemas.microsoft.com/office/word/2010/wordprocessingInk" xmlns:wne="http://schemas.microsoft.com/office/word/2006/wordml" xmlns:wps="http://schemas.microsoft.com/office/word/2010/wordprocessingShape" mc:Ignorable="w14 w15 w16se w16cid w16 w16cex w16sdtdh w16sdtfl w16du wp14">
+<w:numbering xmlns:wpc="http://schemas.microsoft.com/office/word/2010/wordprocessingCanvas" xmlns:mc="http://schemas.openxmlformats.org/markup-compatibility/2006" xmlns:o="urn:schemas-microsoft-com:office:office" xmlns:r="http://schemas.openxmlformats.org/officeDocument/2006/relationships" xmlns:m="http://schemas.openxmlformats.org/officeDocument/2006/math" xmlns:v="urn:schemas-microsoft-com:vml" xmlns:wp14="http://schemas.microsoft.com/office/word/2010/wordprocessingDrawing" xmlns:wp="http://schemas.openxmlformats.org/drawingml/2006/wordprocessingDrawing" xmlns:w10="urn:schemas-microsoft-com:office:word" xmlns:w="http://schemas.openxmlformats.org/wordprocessingml/2006/main" xmlns:w14="http://schemas.microsoft.com/office/word/2010/wordml" xmlns:w15="http://schemas.microsoft.com/office/word/2012/wordml" xmlns:wpg="http://schemas.microsoft.com/office/word/2010/wordprocessingGroup" xmlns:wpi="http://schemas.microsoft.com/office/word/2010/wordprocessingInk" xmlns:wne="http://schemas.microsoft.com/office/word/2006/wordml" xmlns:wps="http://schemas.microsoft.com/office/word/2010/wordprocessingShape" mc:Ignorable="w14 w15 wp14">
   <w:abstractNum w:abstractNumId="0" w15:restartNumberingAfterBreak="0">
     <w:nsid w:val="0830396B"/>
     <w:multiLevelType w:val="hybridMultilevel"/>
@@ -14311,53 +14271,53 @@
       </w:pPr>
     </w:lvl>
   </w:abstractNum>
-  <w:num w:numId="1" w16cid:durableId="1441293216">
+  <w:num w:numId="1">
     <w:abstractNumId w:val="10"/>
   </w:num>
-  <w:num w:numId="2" w16cid:durableId="282343554">
+  <w:num w:numId="2">
     <w:abstractNumId w:val="4"/>
   </w:num>
-  <w:num w:numId="3" w16cid:durableId="776367081">
+  <w:num w:numId="3">
     <w:abstractNumId w:val="7"/>
   </w:num>
-  <w:num w:numId="4" w16cid:durableId="250353227">
+  <w:num w:numId="4">
     <w:abstractNumId w:val="0"/>
   </w:num>
-  <w:num w:numId="5" w16cid:durableId="1453018417">
+  <w:num w:numId="5">
     <w:abstractNumId w:val="2"/>
   </w:num>
-  <w:num w:numId="6" w16cid:durableId="1568302279">
+  <w:num w:numId="6">
     <w:abstractNumId w:val="6"/>
   </w:num>
-  <w:num w:numId="7" w16cid:durableId="1337151979">
+  <w:num w:numId="7">
     <w:abstractNumId w:val="1"/>
   </w:num>
-  <w:num w:numId="8" w16cid:durableId="717321737">
+  <w:num w:numId="8">
     <w:abstractNumId w:val="3"/>
   </w:num>
-  <w:num w:numId="9" w16cid:durableId="1915895931">
+  <w:num w:numId="9">
     <w:abstractNumId w:val="11"/>
   </w:num>
-  <w:num w:numId="10" w16cid:durableId="1971128842">
+  <w:num w:numId="10">
     <w:abstractNumId w:val="9"/>
   </w:num>
-  <w:num w:numId="11" w16cid:durableId="828522747">
+  <w:num w:numId="11">
     <w:abstractNumId w:val="7"/>
   </w:num>
-  <w:num w:numId="12" w16cid:durableId="2007321154">
+  <w:num w:numId="12">
     <w:abstractNumId w:val="7"/>
   </w:num>
-  <w:num w:numId="13" w16cid:durableId="981036610">
+  <w:num w:numId="13">
     <w:abstractNumId w:val="5"/>
   </w:num>
-  <w:num w:numId="14" w16cid:durableId="1666010005">
+  <w:num w:numId="14">
     <w:abstractNumId w:val="8"/>
   </w:num>
 </w:numbering>
 </file>
 
 <file path=word/styles.xml><?xml version="1.0" encoding="utf-8"?>
-<w:styles xmlns:mc="http://schemas.openxmlformats.org/markup-compatibility/2006" xmlns:r="http://schemas.openxmlformats.org/officeDocument/2006/relationships" xmlns:w="http://schemas.openxmlformats.org/wordprocessingml/2006/main" xmlns:w14="http://schemas.microsoft.com/office/word/2010/wordml" xmlns:w15="http://schemas.microsoft.com/office/word/2012/wordml" xmlns:w16cex="http://schemas.microsoft.com/office/word/2018/wordml/cex" xmlns:w16cid="http://schemas.microsoft.com/office/word/2016/wordml/cid" xmlns:w16="http://schemas.microsoft.com/office/word/2018/wordml" xmlns:w16du="http://schemas.microsoft.com/office/word/2023/wordml/word16du" xmlns:w16sdtdh="http://schemas.microsoft.com/office/word/2020/wordml/sdtdatahash" xmlns:w16sdtfl="http://schemas.microsoft.com/office/word/2024/wordml/sdtformatlock" xmlns:w16se="http://schemas.microsoft.com/office/word/2015/wordml/symex" mc:Ignorable="w14 w15 w16se w16cid w16 w16cex w16sdtdh w16sdtfl w16du">
+<w:styles xmlns:mc="http://schemas.openxmlformats.org/markup-compatibility/2006" xmlns:r="http://schemas.openxmlformats.org/officeDocument/2006/relationships" xmlns:w="http://schemas.openxmlformats.org/wordprocessingml/2006/main" xmlns:w14="http://schemas.microsoft.com/office/word/2010/wordml" xmlns:w15="http://schemas.microsoft.com/office/word/2012/wordml" mc:Ignorable="w14 w15">
   <w:docDefaults>
     <w:rPrDefault>
       <w:rPr>
@@ -14373,7 +14333,7 @@
       </w:pPr>
     </w:pPrDefault>
   </w:docDefaults>
-  <w:latentStyles w:defLockedState="0" w:defUIPriority="99" w:defSemiHidden="0" w:defUnhideWhenUsed="0" w:defQFormat="0" w:count="376">
+  <w:latentStyles w:defLockedState="0" w:defUIPriority="99" w:defSemiHidden="0" w:defUnhideWhenUsed="0" w:defQFormat="0" w:count="371">
     <w:lsdException w:name="Normal" w:uiPriority="0" w:qFormat="1"/>
     <w:lsdException w:name="heading 1" w:uiPriority="9" w:qFormat="1"/>
     <w:lsdException w:name="heading 2" w:semiHidden="1" w:uiPriority="9" w:unhideWhenUsed="1" w:qFormat="1"/>
@@ -14745,11 +14705,6 @@
     <w:lsdException w:name="List Table 5 Dark Accent 6" w:uiPriority="50"/>
     <w:lsdException w:name="List Table 6 Colorful Accent 6" w:uiPriority="51"/>
     <w:lsdException w:name="List Table 7 Colorful Accent 6" w:uiPriority="52"/>
-    <w:lsdException w:name="Mention" w:semiHidden="1" w:unhideWhenUsed="1"/>
-    <w:lsdException w:name="Smart Hyperlink" w:semiHidden="1" w:unhideWhenUsed="1"/>
-    <w:lsdException w:name="Hashtag" w:semiHidden="1" w:unhideWhenUsed="1"/>
-    <w:lsdException w:name="Unresolved Mention" w:semiHidden="1" w:unhideWhenUsed="1"/>
-    <w:lsdException w:name="Smart Link" w:semiHidden="1" w:unhideWhenUsed="1"/>
   </w:latentStyles>
   <w:style w:type="paragraph" w:default="1" w:styleId="Normal">
     <w:name w:val="Normal"/>
@@ -15929,7 +15884,7 @@
 </file>
 
 <file path=customXml/itemProps1.xml><?xml version="1.0" encoding="utf-8"?>
-<ds:datastoreItem xmlns:ds="http://schemas.openxmlformats.org/officeDocument/2006/customXml" ds:itemID="{657F8F91-AFBF-4622-8E65-3636491FB71B}">
+<ds:datastoreItem xmlns:ds="http://schemas.openxmlformats.org/officeDocument/2006/customXml" ds:itemID="{9910F0CF-0ADF-4F7C-9DF3-D0CB2C957325}">
   <ds:schemaRefs>
     <ds:schemaRef ds:uri="http://schemas.openxmlformats.org/officeDocument/2006/bibliography"/>
   </ds:schemaRefs>

--- a/BaoCaoSBA.docx
+++ b/BaoCaoSBA.docx
@@ -1,6 +1,6 @@
 
 <file path=word/document.xml><?xml version="1.0" encoding="utf-8"?>
-<w:document xmlns:wpc="http://schemas.microsoft.com/office/word/2010/wordprocessingCanvas" xmlns:mc="http://schemas.openxmlformats.org/markup-compatibility/2006" xmlns:o="urn:schemas-microsoft-com:office:office" xmlns:r="http://schemas.openxmlformats.org/officeDocument/2006/relationships" xmlns:m="http://schemas.openxmlformats.org/officeDocument/2006/math" xmlns:v="urn:schemas-microsoft-com:vml" xmlns:wp14="http://schemas.microsoft.com/office/word/2010/wordprocessingDrawing" xmlns:wp="http://schemas.openxmlformats.org/drawingml/2006/wordprocessingDrawing" xmlns:w10="urn:schemas-microsoft-com:office:word" xmlns:w="http://schemas.openxmlformats.org/wordprocessingml/2006/main" xmlns:w14="http://schemas.microsoft.com/office/word/2010/wordml" xmlns:w15="http://schemas.microsoft.com/office/word/2012/wordml" xmlns:wpg="http://schemas.microsoft.com/office/word/2010/wordprocessingGroup" xmlns:wpi="http://schemas.microsoft.com/office/word/2010/wordprocessingInk" xmlns:wne="http://schemas.microsoft.com/office/word/2006/wordml" xmlns:wps="http://schemas.microsoft.com/office/word/2010/wordprocessingShape" mc:Ignorable="w14 w15 wp14">
+<w:document xmlns:wpc="http://schemas.microsoft.com/office/word/2010/wordprocessingCanvas" xmlns:cx="http://schemas.microsoft.com/office/drawing/2014/chartex" xmlns:cx1="http://schemas.microsoft.com/office/drawing/2015/9/8/chartex" xmlns:cx2="http://schemas.microsoft.com/office/drawing/2015/10/21/chartex" xmlns:cx3="http://schemas.microsoft.com/office/drawing/2016/5/9/chartex" xmlns:cx4="http://schemas.microsoft.com/office/drawing/2016/5/10/chartex" xmlns:cx5="http://schemas.microsoft.com/office/drawing/2016/5/11/chartex" xmlns:cx6="http://schemas.microsoft.com/office/drawing/2016/5/12/chartex" xmlns:cx7="http://schemas.microsoft.com/office/drawing/2016/5/13/chartex" xmlns:cx8="http://schemas.microsoft.com/office/drawing/2016/5/14/chartex" xmlns:mc="http://schemas.openxmlformats.org/markup-compatibility/2006" xmlns:aink="http://schemas.microsoft.com/office/drawing/2016/ink" xmlns:am3d="http://schemas.microsoft.com/office/drawing/2017/model3d" xmlns:o="urn:schemas-microsoft-com:office:office" xmlns:oel="http://schemas.microsoft.com/office/2019/extlst" xmlns:r="http://schemas.openxmlformats.org/officeDocument/2006/relationships" xmlns:m="http://schemas.openxmlformats.org/officeDocument/2006/math" xmlns:v="urn:schemas-microsoft-com:vml" xmlns:wp14="http://schemas.microsoft.com/office/word/2010/wordprocessingDrawing" xmlns:wp="http://schemas.openxmlformats.org/drawingml/2006/wordprocessingDrawing" xmlns:w10="urn:schemas-microsoft-com:office:word" xmlns:w="http://schemas.openxmlformats.org/wordprocessingml/2006/main" xmlns:w14="http://schemas.microsoft.com/office/word/2010/wordml" xmlns:w15="http://schemas.microsoft.com/office/word/2012/wordml" xmlns:w16cex="http://schemas.microsoft.com/office/word/2018/wordml/cex" xmlns:w16cid="http://schemas.microsoft.com/office/word/2016/wordml/cid" xmlns:w16="http://schemas.microsoft.com/office/word/2018/wordml" xmlns:w16du="http://schemas.microsoft.com/office/word/2023/wordml/word16du" xmlns:w16sdtdh="http://schemas.microsoft.com/office/word/2020/wordml/sdtdatahash" xmlns:w16sdtfl="http://schemas.microsoft.com/office/word/2024/wordml/sdtformatlock" xmlns:w16se="http://schemas.microsoft.com/office/word/2015/wordml/symex" xmlns:wpg="http://schemas.microsoft.com/office/word/2010/wordprocessingGroup" xmlns:wpi="http://schemas.microsoft.com/office/word/2010/wordprocessingInk" xmlns:wne="http://schemas.microsoft.com/office/word/2006/wordml" xmlns:wps="http://schemas.microsoft.com/office/word/2010/wordprocessingShape" mc:Ignorable="w14 w15 w16se w16cid w16 w16cex w16sdtdh w16sdtfl w16du wp14">
   <w:body>
     <w:tbl>
       <w:tblPr>
@@ -121,7 +121,15 @@
                 <w:sz w:val="32"/>
                 <w:szCs w:val="32"/>
               </w:rPr>
-              <w:t>021</w:t>
+              <w:t>02</w:t>
+            </w:r>
+            <w:r>
+              <w:rPr>
+                <w:b/>
+                <w:sz w:val="32"/>
+                <w:szCs w:val="32"/>
+              </w:rPr>
+              <w:t>4</w:t>
             </w:r>
             <w:r>
               <w:rPr>
@@ -1319,8 +1327,8 @@
         <w:t>MỤC LỤC</w:t>
       </w:r>
     </w:p>
-    <w:bookmarkStart w:id="0" w:name="_Toc388692052" w:displacedByCustomXml="next"/>
-    <w:bookmarkStart w:id="1" w:name="_Toc68091469" w:displacedByCustomXml="next"/>
+    <w:bookmarkStart w:id="0" w:name="_Toc68091469" w:displacedByCustomXml="next"/>
+    <w:bookmarkStart w:id="1" w:name="_Toc388692052" w:displacedByCustomXml="next"/>
     <w:sdt>
       <w:sdtPr>
         <w:rPr>
@@ -5480,7 +5488,6 @@
                 <w:szCs w:val="24"/>
               </w:rPr>
             </w:pPr>
-            <w:bookmarkStart w:id="11" w:name="_GoBack"/>
             <w:r>
               <w:rPr>
                 <w:rFonts w:eastAsia="Times New Roman"/>
@@ -5489,7 +5496,6 @@
               </w:rPr>
               <w:t>Tạo mới hoàn toàn</w:t>
             </w:r>
-            <w:bookmarkEnd w:id="11"/>
           </w:p>
         </w:tc>
         <w:tc>
@@ -6547,7 +6553,7 @@
       <w:pPr>
         <w:pStyle w:val="c1"/>
       </w:pPr>
-      <w:bookmarkStart w:id="12" w:name="_Toc181089445"/>
+      <w:bookmarkStart w:id="11" w:name="_Toc181089445"/>
       <w:r>
         <w:lastRenderedPageBreak/>
         <w:t>GIỚI THIỆU</w:t>
@@ -6555,9 +6561,9 @@
       <w:r>
         <w:t xml:space="preserve"> VỀ ĐỀ TÀI</w:t>
       </w:r>
-      <w:bookmarkEnd w:id="12"/>
-    </w:p>
-    <w:bookmarkStart w:id="13" w:name="OLE_LINK7"/>
+      <w:bookmarkEnd w:id="11"/>
+    </w:p>
+    <w:bookmarkStart w:id="12" w:name="OLE_LINK7"/>
     <w:p>
       <w:pPr>
         <w:pStyle w:val="Heading2"/>
@@ -6575,9 +6581,14 @@
         <w:rPr>
           <w:noProof w:val="0"/>
         </w:rPr>
+      </w:r>
+      <w:r>
+        <w:rPr>
+          <w:noProof w:val="0"/>
+        </w:rPr>
         <w:fldChar w:fldCharType="separate"/>
       </w:r>
-      <w:bookmarkStart w:id="14" w:name="_Toc181089446"/>
+      <w:bookmarkStart w:id="13" w:name="_Toc181089446"/>
       <w:r>
         <w:rPr>
           <w:rStyle w:val="Hyperlink"/>
@@ -6595,7 +6606,7 @@
       <w:r>
         <w:t xml:space="preserve"> về sản phẩm</w:t>
       </w:r>
-      <w:bookmarkEnd w:id="14"/>
+      <w:bookmarkEnd w:id="13"/>
     </w:p>
     <w:p>
       <w:r>
@@ -6637,7 +6648,7 @@
           <w:u w:val="none"/>
         </w:rPr>
       </w:pPr>
-      <w:bookmarkStart w:id="15" w:name="_Toc181089447"/>
+      <w:bookmarkStart w:id="14" w:name="_Toc181089447"/>
       <w:r>
         <w:rPr>
           <w:rStyle w:val="Hyperlink"/>
@@ -6646,7 +6657,7 @@
         </w:rPr>
         <w:t>Bối cảnh của sản phẩm</w:t>
       </w:r>
-      <w:bookmarkEnd w:id="15"/>
+      <w:bookmarkEnd w:id="14"/>
     </w:p>
     <w:p>
       <w:r>
@@ -6710,43 +6721,43 @@
       <w:pPr>
         <w:pStyle w:val="Heading2"/>
       </w:pPr>
-      <w:bookmarkStart w:id="16" w:name="_Toc181089448"/>
+      <w:bookmarkStart w:id="15" w:name="_Toc181089448"/>
       <w:r>
         <w:lastRenderedPageBreak/>
         <w:t>Cơ hội kinh doanh của sản phẩm</w:t>
       </w:r>
+      <w:bookmarkEnd w:id="15"/>
+    </w:p>
+    <w:p>
+      <w:r>
+        <w:t xml:space="preserve">Hiện nay, có một nhu cầu lớn từ người dùng mong muốn có một nền tảng đọc truyện chữ trực tuyến tối ưu hóa trải nghiệm của họ. Nhiều độc giả gặp khó khăn trong việc tìm kiếm truyện phù hợp, quản lý danh sách đọc và tiếp cận nội dung một cách thuận tiên. Một hệ thống thông minh có thể giúp người dùng dễ dàng chọn lựa truyện theo sở thích cá nhân, đọc mượt mà trên nhiều thiết bị, đồng thời giảm thiêu các hạn chế thường gặp như quảng cáo quá nhiều nội dung hoặc thiếu chương. </w:t>
+      </w:r>
+    </w:p>
+    <w:p>
+      <w:r>
+        <w:t>Việc phát triển một ứng dụng đọc truyện chữ trực tuyến với thuật toán đề xuất thông minh, giao diện thân thiện và mô hình kinh doanh linh hoạt sẽ mang lại lợi ích cho cả người dùng lẫn các tác giả của nội dung. Hệ thống này sẽ giúp tiết kiệm thời gian cho độc giả, nâng cao khả năng tiếp cận các tác phẩm yêu thích và tối ưu hóa trải nghiệm đọc. Ngoài ra, việc thu thập dữ liệu về xu hướng đọc cũng sẽ giúp các nhà phát tiển cải thiện nội dung, nâng cao chất lượng dịch vụ về đề xuất truyện theo đúng thị trường</w:t>
+      </w:r>
+      <w:r>
+        <w:t>.</w:t>
+      </w:r>
+      <w:r>
+        <w:t xml:space="preserve"> </w:t>
+      </w:r>
+    </w:p>
+    <w:p>
+      <w:r>
+        <w:t>Trong tương lai, ứng dụng có thể mở rộng khả năng hợp tác với các nhà xuất bản hoặc nền tảng sáng tạo nội dung để cung cấp thêm nhiều đầu sách độc quyền, hỗ trợ dịch thuật và cho phép cá nhân hóa trải nghiệm đọc theo từng độc giả. Sự cải tiến này không chỉ giúp mở rộng lựa chọn nội dung mà còn tiềm năng tối ưu chi phí thông qua các mô hình đăng kí hoặc ưu đãi dành cho người dùng thường xuyên</w:t>
+      </w:r>
+    </w:p>
+    <w:p>
+      <w:pPr>
+        <w:pStyle w:val="Heading2"/>
+      </w:pPr>
+      <w:bookmarkStart w:id="16" w:name="_Toc181089449"/>
+      <w:r>
+        <w:t>Tầm nhìn của sản phẩm</w:t>
+      </w:r>
       <w:bookmarkEnd w:id="16"/>
-    </w:p>
-    <w:p>
-      <w:r>
-        <w:t xml:space="preserve">Hiện nay, có một nhu cầu lớn từ người dùng mong muốn có một nền tảng đọc truyện chữ trực tuyến tối ưu hóa trải nghiệm của họ. Nhiều độc giả gặp khó khăn trong việc tìm kiếm truyện phù hợp, quản lý danh sách đọc và tiếp cận nội dung một cách thuận tiên. Một hệ thống thông minh có thể giúp người dùng dễ dàng chọn lựa truyện theo sở thích cá nhân, đọc mượt mà trên nhiều thiết bị, đồng thời giảm thiêu các hạn chế thường gặp như quảng cáo quá nhiều nội dung hoặc thiếu chương. </w:t>
-      </w:r>
-    </w:p>
-    <w:p>
-      <w:r>
-        <w:t>Việc phát triển một ứng dụng đọc truyện chữ trực tuyến với thuật toán đề xuất thông minh, giao diện thân thiện và mô hình kinh doanh linh hoạt sẽ mang lại lợi ích cho cả người dùng lẫn các tác giả của nội dung. Hệ thống này sẽ giúp tiết kiệm thời gian cho độc giả, nâng cao khả năng tiếp cận các tác phẩm yêu thích và tối ưu hóa trải nghiệm đọc. Ngoài ra, việc thu thập dữ liệu về xu hướng đọc cũng sẽ giúp các nhà phát tiển cải thiện nội dung, nâng cao chất lượng dịch vụ về đề xuất truyện theo đúng thị trường</w:t>
-      </w:r>
-      <w:r>
-        <w:t>.</w:t>
-      </w:r>
-      <w:r>
-        <w:t xml:space="preserve"> </w:t>
-      </w:r>
-    </w:p>
-    <w:p>
-      <w:r>
-        <w:t>Trong tương lai, ứng dụng có thể mở rộng khả năng hợp tác với các nhà xuất bản hoặc nền tảng sáng tạo nội dung để cung cấp thêm nhiều đầu sách độc quyền, hỗ trợ dịch thuật và cho phép cá nhân hóa trải nghiệm đọc theo từng độc giả. Sự cải tiến này không chỉ giúp mở rộng lựa chọn nội dung mà còn tiềm năng tối ưu chi phí thông qua các mô hình đăng kí hoặc ưu đãi dành cho người dùng thường xuyên</w:t>
-      </w:r>
-    </w:p>
-    <w:p>
-      <w:pPr>
-        <w:pStyle w:val="Heading2"/>
-      </w:pPr>
-      <w:bookmarkStart w:id="17" w:name="_Toc181089449"/>
-      <w:r>
-        <w:t>Tầm nhìn của sản phẩm</w:t>
-      </w:r>
-      <w:bookmarkEnd w:id="17"/>
     </w:p>
     <w:p>
       <w:r>
@@ -6761,11 +6772,11 @@
       <w:pPr>
         <w:pStyle w:val="Heading2"/>
       </w:pPr>
-      <w:bookmarkStart w:id="18" w:name="_Toc181089450"/>
+      <w:bookmarkStart w:id="17" w:name="_Toc181089450"/>
       <w:r>
         <w:t>Các tính năng chính</w:t>
       </w:r>
-      <w:bookmarkEnd w:id="18"/>
+      <w:bookmarkEnd w:id="17"/>
     </w:p>
     <w:p>
       <w:pPr>
@@ -6883,45 +6894,45 @@
       <w:pPr>
         <w:pStyle w:val="Heading2"/>
       </w:pPr>
-      <w:bookmarkStart w:id="19" w:name="_Toc181089451"/>
+      <w:bookmarkStart w:id="18" w:name="_Toc181089451"/>
       <w:r>
         <w:t>Giả định và phụ thuộc</w:t>
       </w:r>
+      <w:bookmarkEnd w:id="18"/>
+    </w:p>
+    <w:p>
+      <w:r>
+        <w:t xml:space="preserve">AS-1: Người dùng có thói quen đọc truyện trực tuyến vào các khung giờ rảnh rỗi, đặc biệt là buổi tối và cuối tuần. Ứng dụng cần đảm bảo thiết bị hiệu suất cao có kết nối ổn định vào những thời điểm có lưu lượng truy cập lớn </w:t>
+      </w:r>
+    </w:p>
+    <w:p>
+      <w:r>
+        <w:t xml:space="preserve">AS-2: Các tác giả cung cấp nội dung và nhà xuất bản sẽ liên tục cập nhật thường xuyên để giữ chân người dùng. Việc kết hợp, hợp tác với các nhà xuất bản và tác giả là yếu tố quan trọng để đảm bảo nguồn nội dung phong phú và chât lượng </w:t>
+      </w:r>
+    </w:p>
+    <w:p>
+      <w:r>
+        <w:t>DE-1: Nếu ứng dụng cần tích hợp với các mạng xã hội thì hệ thống phải có khả năng kết nối và trao đổi dữ liệu hai chiều với các nền tảng này, đồng thời đảm bảo thực hiện đúng theo các tiêu chuẩn bảo mật và chính sách của các bên cung cấp như Google, Facebook</w:t>
+      </w:r>
+    </w:p>
+    <w:p>
+      <w:pPr>
+        <w:pStyle w:val="Heading2"/>
+      </w:pPr>
+      <w:bookmarkStart w:id="19" w:name="_Toc181089452"/>
+      <w:r>
+        <w:t xml:space="preserve">Phạm vi </w:t>
+      </w:r>
+      <w:r>
+        <w:t>và</w:t>
+      </w:r>
+      <w:r>
+        <w:t xml:space="preserve"> Giới hạ</w:t>
+      </w:r>
+      <w:r>
+        <w:t>n</w:t>
+      </w:r>
       <w:bookmarkEnd w:id="19"/>
-    </w:p>
-    <w:p>
-      <w:r>
-        <w:t xml:space="preserve">AS-1: Người dùng có thói quen đọc truyện trực tuyến vào các khung giờ rảnh rỗi, đặc biệt là buổi tối và cuối tuần. Ứng dụng cần đảm bảo thiết bị hiệu suất cao có kết nối ổn định vào những thời điểm có lưu lượng truy cập lớn </w:t>
-      </w:r>
-    </w:p>
-    <w:p>
-      <w:r>
-        <w:t xml:space="preserve">AS-2: Các tác giả cung cấp nội dung và nhà xuất bản sẽ liên tục cập nhật thường xuyên để giữ chân người dùng. Việc kết hợp, hợp tác với các nhà xuất bản và tác giả là yếu tố quan trọng để đảm bảo nguồn nội dung phong phú và chât lượng </w:t>
-      </w:r>
-    </w:p>
-    <w:p>
-      <w:r>
-        <w:t>DE-1: Nếu ứng dụng cần tích hợp với các mạng xã hội thì hệ thống phải có khả năng kết nối và trao đổi dữ liệu hai chiều với các nền tảng này, đồng thời đảm bảo thực hiện đúng theo các tiêu chuẩn bảo mật và chính sách của các bên cung cấp như Google, Facebook</w:t>
-      </w:r>
-    </w:p>
-    <w:p>
-      <w:pPr>
-        <w:pStyle w:val="Heading2"/>
-      </w:pPr>
-      <w:bookmarkStart w:id="20" w:name="_Toc181089452"/>
-      <w:r>
-        <w:t xml:space="preserve">Phạm vi </w:t>
-      </w:r>
-      <w:r>
-        <w:t>và</w:t>
-      </w:r>
-      <w:r>
-        <w:t xml:space="preserve"> Giới hạ</w:t>
-      </w:r>
-      <w:r>
-        <w:t>n</w:t>
-      </w:r>
-      <w:bookmarkEnd w:id="20"/>
     </w:p>
     <w:p>
       <w:pPr>
@@ -7046,11 +7057,11 @@
       <w:pPr>
         <w:pStyle w:val="Heading2"/>
       </w:pPr>
-      <w:bookmarkStart w:id="21" w:name="_Toc181089453"/>
+      <w:bookmarkStart w:id="20" w:name="_Toc181089453"/>
       <w:r>
         <w:t>Các quy định nghiệp vụ</w:t>
       </w:r>
-      <w:bookmarkEnd w:id="21"/>
+      <w:bookmarkEnd w:id="20"/>
     </w:p>
     <w:tbl>
       <w:tblPr>
@@ -9149,12 +9160,12 @@
       <w:pPr>
         <w:pStyle w:val="Heading1"/>
       </w:pPr>
-      <w:bookmarkStart w:id="22" w:name="_Toc181089454"/>
+      <w:bookmarkStart w:id="21" w:name="_Toc181089454"/>
       <w:r>
         <w:lastRenderedPageBreak/>
         <w:t>ĐẶC TẢ YÊU CẦU</w:t>
       </w:r>
-      <w:bookmarkEnd w:id="22"/>
+      <w:bookmarkEnd w:id="21"/>
       <w:r>
         <w:t xml:space="preserve"> </w:t>
       </w:r>
@@ -9173,7 +9184,7 @@
           <w:u w:val="none"/>
         </w:rPr>
       </w:pPr>
-      <w:bookmarkStart w:id="23" w:name="_Toc181089455"/>
+      <w:bookmarkStart w:id="22" w:name="_Toc181089455"/>
       <w:r>
         <w:rPr>
           <w:rStyle w:val="Hyperlink"/>
@@ -9182,7 +9193,7 @@
         </w:rPr>
         <w:t>Danh sách Actor</w:t>
       </w:r>
-      <w:bookmarkEnd w:id="23"/>
+      <w:bookmarkEnd w:id="22"/>
     </w:p>
     <w:p>
       <w:pPr>
@@ -9200,13 +9211,13 @@
       <w:pPr>
         <w:pStyle w:val="Heading2"/>
       </w:pPr>
-      <w:bookmarkStart w:id="24" w:name="_Toc181089456"/>
-      <w:bookmarkStart w:id="25" w:name="_Toc388692079"/>
-      <w:bookmarkEnd w:id="13"/>
+      <w:bookmarkStart w:id="23" w:name="_Toc181089456"/>
+      <w:bookmarkStart w:id="24" w:name="_Toc388692079"/>
+      <w:bookmarkEnd w:id="12"/>
       <w:r>
         <w:t>Danh sách Use-case</w:t>
       </w:r>
-      <w:bookmarkEnd w:id="24"/>
+      <w:bookmarkEnd w:id="23"/>
     </w:p>
     <w:p>
       <w:r>
@@ -9223,21 +9234,21 @@
       <w:pPr>
         <w:pStyle w:val="Heading2"/>
       </w:pPr>
-      <w:bookmarkStart w:id="26" w:name="_Toc181089457"/>
+      <w:bookmarkStart w:id="25" w:name="_Toc181089457"/>
       <w:r>
         <w:t>Đặc tả ca sử dụng</w:t>
       </w:r>
+      <w:bookmarkEnd w:id="25"/>
+    </w:p>
+    <w:p>
+      <w:pPr>
+        <w:pStyle w:val="Heading3"/>
+      </w:pPr>
+      <w:bookmarkStart w:id="26" w:name="_Toc181089458"/>
+      <w:r>
+        <w:t>&lt;Tên chức năng – UC&gt;</w:t>
+      </w:r>
       <w:bookmarkEnd w:id="26"/>
-    </w:p>
-    <w:p>
-      <w:pPr>
-        <w:pStyle w:val="Heading3"/>
-      </w:pPr>
-      <w:bookmarkStart w:id="27" w:name="_Toc181089458"/>
-      <w:r>
-        <w:t>&lt;Tên chức năng – UC&gt;</w:t>
-      </w:r>
-      <w:bookmarkEnd w:id="27"/>
     </w:p>
     <w:p>
       <w:pPr>
@@ -9303,25 +9314,25 @@
       <w:pPr>
         <w:pStyle w:val="Heading1"/>
       </w:pPr>
-      <w:bookmarkStart w:id="28" w:name="_Toc181089459"/>
+      <w:bookmarkStart w:id="27" w:name="_Toc181089459"/>
       <w:r>
         <w:lastRenderedPageBreak/>
         <w:t>CÁC YÊU CẦU CHỨC NĂNG</w:t>
       </w:r>
+      <w:bookmarkEnd w:id="27"/>
+    </w:p>
+    <w:p>
+      <w:pPr>
+        <w:pStyle w:val="Heading2"/>
+      </w:pPr>
+      <w:bookmarkStart w:id="28" w:name="_Toc181089460"/>
+      <w:r>
+        <w:t xml:space="preserve">Biểu đồ </w:t>
+      </w:r>
+      <w:r>
+        <w:t>lớp thực thể</w:t>
+      </w:r>
       <w:bookmarkEnd w:id="28"/>
-    </w:p>
-    <w:p>
-      <w:pPr>
-        <w:pStyle w:val="Heading2"/>
-      </w:pPr>
-      <w:bookmarkStart w:id="29" w:name="_Toc181089460"/>
-      <w:r>
-        <w:t xml:space="preserve">Biểu đồ </w:t>
-      </w:r>
-      <w:r>
-        <w:t>lớp thực thể</w:t>
-      </w:r>
-      <w:bookmarkEnd w:id="29"/>
     </w:p>
     <w:p>
       <w:r>
@@ -9398,21 +9409,21 @@
         </w:numPr>
         <w:ind w:left="720" w:hanging="720"/>
       </w:pPr>
-      <w:bookmarkStart w:id="30" w:name="_Toc181089461"/>
+      <w:bookmarkStart w:id="29" w:name="_Toc181089461"/>
       <w:r>
         <w:t>3.1.X Mô tả từng lớp thực thể thứ X dưới dạng bảng.</w:t>
       </w:r>
+      <w:bookmarkEnd w:id="29"/>
+    </w:p>
+    <w:p>
+      <w:pPr>
+        <w:pStyle w:val="Heading2"/>
+      </w:pPr>
+      <w:bookmarkStart w:id="30" w:name="_Toc181089462"/>
+      <w:r>
+        <w:t>Biểu đồ hoạt động của use case/ hệ thống/ phương thức</w:t>
+      </w:r>
       <w:bookmarkEnd w:id="30"/>
-    </w:p>
-    <w:p>
-      <w:pPr>
-        <w:pStyle w:val="Heading2"/>
-      </w:pPr>
-      <w:bookmarkStart w:id="31" w:name="_Toc181089462"/>
-      <w:r>
-        <w:t>Biểu đồ hoạt động của use case/ hệ thống/ phương thức</w:t>
-      </w:r>
-      <w:bookmarkEnd w:id="31"/>
     </w:p>
     <w:p>
       <w:pPr>
@@ -9444,7 +9455,7 @@
       <w:pPr>
         <w:pStyle w:val="Heading2"/>
       </w:pPr>
-      <w:bookmarkStart w:id="32" w:name="_Toc181089463"/>
+      <w:bookmarkStart w:id="31" w:name="_Toc181089463"/>
       <w:r>
         <w:lastRenderedPageBreak/>
         <w:t xml:space="preserve">Biểu đồ </w:t>
@@ -9452,35 +9463,35 @@
       <w:r>
         <w:t>Swimlande</w:t>
       </w:r>
+      <w:bookmarkEnd w:id="31"/>
+    </w:p>
+    <w:p>
+      <w:pPr>
+        <w:keepNext/>
+      </w:pPr>
+      <w:r>
+        <w:t>(Trình bày các biểu đồ Swimland cho các quy trình nghiệp vụ chính của đề tài&gt;</w:t>
+      </w:r>
+    </w:p>
+    <w:p>
+      <w:pPr>
+        <w:pStyle w:val="Heading2"/>
+      </w:pPr>
+      <w:bookmarkStart w:id="32" w:name="_Toc181089464"/>
+      <w:r>
+        <w:t>Yêu cầu của hệ thống</w:t>
+      </w:r>
       <w:bookmarkEnd w:id="32"/>
     </w:p>
     <w:p>
       <w:pPr>
-        <w:keepNext/>
-      </w:pPr>
-      <w:r>
-        <w:t>(Trình bày các biểu đồ Swimland cho các quy trình nghiệp vụ chính của đề tài&gt;</w:t>
-      </w:r>
-    </w:p>
-    <w:p>
-      <w:pPr>
-        <w:pStyle w:val="Heading2"/>
-      </w:pPr>
-      <w:bookmarkStart w:id="33" w:name="_Toc181089464"/>
-      <w:r>
-        <w:t>Yêu cầu của hệ thống</w:t>
+        <w:pStyle w:val="Heading3"/>
+      </w:pPr>
+      <w:bookmarkStart w:id="33" w:name="_Toc181089465"/>
+      <w:r>
+        <w:t>Screen Flow</w:t>
       </w:r>
       <w:bookmarkEnd w:id="33"/>
-    </w:p>
-    <w:p>
-      <w:pPr>
-        <w:pStyle w:val="Heading3"/>
-      </w:pPr>
-      <w:bookmarkStart w:id="34" w:name="_Toc181089465"/>
-      <w:r>
-        <w:t>Screen Flow</w:t>
-      </w:r>
-      <w:bookmarkEnd w:id="34"/>
     </w:p>
     <w:p>
       <w:pPr>
@@ -9575,11 +9586,11 @@
       <w:pPr>
         <w:pStyle w:val="Heading3"/>
       </w:pPr>
-      <w:bookmarkStart w:id="35" w:name="_Toc181089466"/>
+      <w:bookmarkStart w:id="34" w:name="_Toc181089466"/>
       <w:r>
         <w:t>Screen Descriptions</w:t>
       </w:r>
-      <w:bookmarkEnd w:id="35"/>
+      <w:bookmarkEnd w:id="34"/>
     </w:p>
     <w:p>
       <w:pPr>
@@ -9630,11 +9641,11 @@
       <w:pPr>
         <w:pStyle w:val="Heading3"/>
       </w:pPr>
-      <w:bookmarkStart w:id="36" w:name="_Toc181089467"/>
+      <w:bookmarkStart w:id="35" w:name="_Toc181089467"/>
       <w:r>
         <w:t>Screen Authorization</w:t>
       </w:r>
-      <w:bookmarkEnd w:id="36"/>
+      <w:bookmarkEnd w:id="35"/>
     </w:p>
     <w:tbl>
       <w:tblPr>
@@ -10028,12 +10039,12 @@
       <w:pPr>
         <w:pStyle w:val="Heading3"/>
       </w:pPr>
-      <w:bookmarkStart w:id="37" w:name="_Toc181089468"/>
+      <w:bookmarkStart w:id="36" w:name="_Toc181089468"/>
       <w:r>
         <w:lastRenderedPageBreak/>
         <w:t>Các chức năng không có giao diện</w:t>
       </w:r>
-      <w:bookmarkEnd w:id="37"/>
+      <w:bookmarkEnd w:id="36"/>
     </w:p>
     <w:tbl>
       <w:tblPr>
@@ -10306,24 +10317,24 @@
           <w:rFonts w:eastAsia="Times New Roman"/>
         </w:rPr>
       </w:pPr>
-      <w:bookmarkStart w:id="38" w:name="_Toc181089469"/>
+      <w:bookmarkStart w:id="37" w:name="_Toc181089469"/>
       <w:r>
         <w:rPr>
           <w:rFonts w:eastAsia="Times New Roman"/>
         </w:rPr>
         <w:t>Thiết kế Prototype</w:t>
       </w:r>
+      <w:bookmarkEnd w:id="37"/>
+    </w:p>
+    <w:p>
+      <w:pPr>
+        <w:pStyle w:val="Heading3"/>
+      </w:pPr>
+      <w:bookmarkStart w:id="38" w:name="_Toc181089470"/>
+      <w:r>
+        <w:t>Setting List</w:t>
+      </w:r>
       <w:bookmarkEnd w:id="38"/>
-    </w:p>
-    <w:p>
-      <w:pPr>
-        <w:pStyle w:val="Heading3"/>
-      </w:pPr>
-      <w:bookmarkStart w:id="39" w:name="_Toc181089470"/>
-      <w:r>
-        <w:t>Setting List</w:t>
-      </w:r>
-      <w:bookmarkEnd w:id="39"/>
     </w:p>
     <w:p>
       <w:r>
@@ -10456,14 +10467,35 @@
       <w:pPr>
         <w:pStyle w:val="Heading1"/>
       </w:pPr>
-      <w:bookmarkStart w:id="40" w:name="_Toc181089471"/>
+      <w:bookmarkStart w:id="39" w:name="_Toc181089471"/>
       <w:r>
         <w:lastRenderedPageBreak/>
         <w:t>CÁC YÊU CẦU PHI CHỨC NĂNG</w:t>
       </w:r>
+      <w:bookmarkEnd w:id="39"/>
+    </w:p>
+    <w:p/>
+    <w:p>
+      <w:pPr>
+        <w:pStyle w:val="Heading2"/>
+        <w:rPr>
+          <w:rFonts w:eastAsia="Times New Roman"/>
+        </w:rPr>
+      </w:pPr>
+      <w:bookmarkStart w:id="40" w:name="_Toc181089472"/>
+      <w:r>
+        <w:rPr>
+          <w:rFonts w:eastAsia="Times New Roman"/>
+        </w:rPr>
+        <w:t>External Interfaces</w:t>
+      </w:r>
       <w:bookmarkEnd w:id="40"/>
     </w:p>
-    <w:p/>
+    <w:p>
+      <w:r>
+        <w:t>Trình bày các giao tiếp như Hardware/Software Interfaces…</w:t>
+      </w:r>
+    </w:p>
     <w:p>
       <w:pPr>
         <w:pStyle w:val="Heading2"/>
@@ -10471,35 +10503,14 @@
           <w:rFonts w:eastAsia="Times New Roman"/>
         </w:rPr>
       </w:pPr>
-      <w:bookmarkStart w:id="41" w:name="_Toc181089472"/>
+      <w:bookmarkStart w:id="41" w:name="_Toc181089473"/>
       <w:r>
         <w:rPr>
           <w:rFonts w:eastAsia="Times New Roman"/>
         </w:rPr>
-        <w:t>External Interfaces</w:t>
+        <w:t>Các thuộc tính chất lượng</w:t>
       </w:r>
       <w:bookmarkEnd w:id="41"/>
-    </w:p>
-    <w:p>
-      <w:r>
-        <w:t>Trình bày các giao tiếp như Hardware/Software Interfaces…</w:t>
-      </w:r>
-    </w:p>
-    <w:p>
-      <w:pPr>
-        <w:pStyle w:val="Heading2"/>
-        <w:rPr>
-          <w:rFonts w:eastAsia="Times New Roman"/>
-        </w:rPr>
-      </w:pPr>
-      <w:bookmarkStart w:id="42" w:name="_Toc181089473"/>
-      <w:r>
-        <w:rPr>
-          <w:rFonts w:eastAsia="Times New Roman"/>
-        </w:rPr>
-        <w:t>Các thuộc tính chất lượng</w:t>
-      </w:r>
-      <w:bookmarkEnd w:id="42"/>
     </w:p>
     <w:p>
       <w:r>
@@ -10566,10 +10577,10 @@
           <w:numId w:val="0"/>
         </w:numPr>
       </w:pPr>
-      <w:bookmarkStart w:id="43" w:name="_Toc388692083"/>
-      <w:bookmarkStart w:id="44" w:name="_Toc69215832"/>
-      <w:bookmarkStart w:id="45" w:name="_Toc181089474"/>
-      <w:bookmarkEnd w:id="25"/>
+      <w:bookmarkStart w:id="42" w:name="_Toc388692083"/>
+      <w:bookmarkStart w:id="43" w:name="_Toc69215832"/>
+      <w:bookmarkStart w:id="44" w:name="_Toc181089474"/>
+      <w:bookmarkEnd w:id="24"/>
       <w:r>
         <w:lastRenderedPageBreak/>
         <w:t>T</w:t>
@@ -10577,9 +10588,9 @@
       <w:r>
         <w:t>ÀI LIỆU THAM KHẢO</w:t>
       </w:r>
+      <w:bookmarkEnd w:id="42"/>
       <w:bookmarkEnd w:id="43"/>
       <w:bookmarkEnd w:id="44"/>
-      <w:bookmarkEnd w:id="45"/>
     </w:p>
     <w:tbl>
       <w:tblPr>
@@ -10760,11 +10771,11 @@
           <w:color w:val="000000"/>
         </w:rPr>
       </w:pPr>
-      <w:bookmarkStart w:id="46" w:name="_Toc19132706"/>
-      <w:bookmarkStart w:id="47" w:name="_Toc21166988"/>
-      <w:bookmarkStart w:id="48" w:name="_Toc68091475"/>
-      <w:bookmarkStart w:id="49" w:name="_Toc69215833"/>
-      <w:bookmarkStart w:id="50" w:name="_Toc69215887"/>
+      <w:bookmarkStart w:id="45" w:name="_Toc19132706"/>
+      <w:bookmarkStart w:id="46" w:name="_Toc21166988"/>
+      <w:bookmarkStart w:id="47" w:name="_Toc68091475"/>
+      <w:bookmarkStart w:id="48" w:name="_Toc69215833"/>
+      <w:bookmarkStart w:id="49" w:name="_Toc69215887"/>
       <w:r>
         <w:rPr>
           <w:color w:val="000000"/>
@@ -10780,165 +10791,165 @@
         </w:rPr>
         <w:t xml:space="preserve"> Các công thức, ký hiệu… nếu phải viết thêm bằng tay thì cần viết bằng mực đen, rõ ràng, sạch sẽ.</w:t>
       </w:r>
+      <w:bookmarkEnd w:id="45"/>
       <w:bookmarkEnd w:id="46"/>
       <w:bookmarkEnd w:id="47"/>
       <w:bookmarkEnd w:id="48"/>
       <w:bookmarkEnd w:id="49"/>
+    </w:p>
+    <w:p>
+      <w:pPr>
+        <w:pStyle w:val="Nidung"/>
+        <w:rPr>
+          <w:color w:val="000000"/>
+        </w:rPr>
+      </w:pPr>
+      <w:bookmarkStart w:id="50" w:name="_Toc19132707"/>
+      <w:bookmarkStart w:id="51" w:name="_Toc19387890"/>
+      <w:bookmarkStart w:id="52" w:name="_Toc21166989"/>
+      <w:bookmarkStart w:id="53" w:name="_Toc68091476"/>
+      <w:bookmarkStart w:id="54" w:name="_Toc69215834"/>
+      <w:bookmarkStart w:id="55" w:name="_Toc69215888"/>
+      <w:r>
+        <w:rPr>
+          <w:color w:val="000000"/>
+        </w:rPr>
+        <w:t>Đồ án được in trên một mặt giấy trắng khổ A4 (210 x 297mm), số trang tối thiể</w:t>
+      </w:r>
+      <w:r>
+        <w:rPr>
+          <w:color w:val="000000"/>
+        </w:rPr>
+        <w:t>u là 10</w:t>
+      </w:r>
+      <w:r>
+        <w:rPr>
+          <w:color w:val="000000"/>
+        </w:rPr>
+        <w:t>0 trang và số trang tố</w:t>
+      </w:r>
+      <w:r>
+        <w:rPr>
+          <w:color w:val="000000"/>
+        </w:rPr>
+        <w:t>i đa là 15</w:t>
+      </w:r>
+      <w:r>
+        <w:rPr>
+          <w:color w:val="000000"/>
+        </w:rPr>
+        <w:t>0 trang, không kể hình vẽ, bảng biểu, đồ thị và danh mục tài liệu tham khảo.</w:t>
+      </w:r>
       <w:bookmarkEnd w:id="50"/>
-    </w:p>
-    <w:p>
-      <w:pPr>
-        <w:pStyle w:val="Nidung"/>
-        <w:rPr>
-          <w:color w:val="000000"/>
-        </w:rPr>
-      </w:pPr>
-      <w:bookmarkStart w:id="51" w:name="_Toc19132707"/>
-      <w:bookmarkStart w:id="52" w:name="_Toc19387890"/>
-      <w:bookmarkStart w:id="53" w:name="_Toc21166989"/>
-      <w:bookmarkStart w:id="54" w:name="_Toc68091476"/>
-      <w:bookmarkStart w:id="55" w:name="_Toc69215834"/>
-      <w:bookmarkStart w:id="56" w:name="_Toc69215888"/>
-      <w:r>
-        <w:rPr>
-          <w:color w:val="000000"/>
-        </w:rPr>
-        <w:t>Đồ án được in trên một mặt giấy trắng khổ A4 (210 x 297mm), số trang tối thiể</w:t>
-      </w:r>
-      <w:r>
-        <w:rPr>
-          <w:color w:val="000000"/>
-        </w:rPr>
-        <w:t>u là 10</w:t>
-      </w:r>
-      <w:r>
-        <w:rPr>
-          <w:color w:val="000000"/>
-        </w:rPr>
-        <w:t>0 trang và số trang tố</w:t>
-      </w:r>
-      <w:r>
-        <w:rPr>
-          <w:color w:val="000000"/>
-        </w:rPr>
-        <w:t>i đa là 15</w:t>
-      </w:r>
-      <w:r>
-        <w:rPr>
-          <w:color w:val="000000"/>
-        </w:rPr>
-        <w:t>0 trang, không kể hình vẽ, bảng biểu, đồ thị và danh mục tài liệu tham khảo.</w:t>
-      </w:r>
       <w:bookmarkEnd w:id="51"/>
       <w:bookmarkEnd w:id="52"/>
       <w:bookmarkEnd w:id="53"/>
       <w:bookmarkEnd w:id="54"/>
       <w:bookmarkEnd w:id="55"/>
+    </w:p>
+    <w:p>
+      <w:pPr>
+        <w:pStyle w:val="Nidung"/>
+        <w:rPr>
+          <w:color w:val="000000"/>
+        </w:rPr>
+      </w:pPr>
+      <w:bookmarkStart w:id="56" w:name="_Toc19132708"/>
+      <w:bookmarkStart w:id="57" w:name="_Toc19387891"/>
+      <w:bookmarkStart w:id="58" w:name="_Toc21166990"/>
+      <w:bookmarkStart w:id="59" w:name="_Toc68091477"/>
+      <w:bookmarkStart w:id="60" w:name="_Toc69215835"/>
+      <w:bookmarkStart w:id="61" w:name="_Toc69215889"/>
+      <w:r>
+        <w:rPr>
+          <w:color w:val="000000"/>
+        </w:rPr>
+        <w:t>Phần nội dung trình bày trong đồ án sử dụng Font chữ Times New Roman cỡ 13, hệ soạn thảo Microsoft Word; mật độ chữ bình thường, không được nén hoặc kéo dãn khoảng cách giữa các chữ; giãn dòng đặt ở chế độ 1,5 lines; lề trên 3cm; lề dưới 3,0cm; lề trái 3,5cm, lề phải 2cm. Số trang được đánh ở giữa, phía dưới trang giấy.</w:t>
+      </w:r>
       <w:bookmarkEnd w:id="56"/>
-    </w:p>
-    <w:p>
-      <w:pPr>
-        <w:pStyle w:val="Nidung"/>
-        <w:rPr>
-          <w:color w:val="000000"/>
-        </w:rPr>
-      </w:pPr>
-      <w:bookmarkStart w:id="57" w:name="_Toc19132708"/>
-      <w:bookmarkStart w:id="58" w:name="_Toc19387891"/>
-      <w:bookmarkStart w:id="59" w:name="_Toc21166990"/>
-      <w:bookmarkStart w:id="60" w:name="_Toc68091477"/>
-      <w:bookmarkStart w:id="61" w:name="_Toc69215835"/>
-      <w:bookmarkStart w:id="62" w:name="_Toc69215889"/>
-      <w:r>
-        <w:rPr>
-          <w:color w:val="000000"/>
-        </w:rPr>
-        <w:t>Phần nội dung trình bày trong đồ án sử dụng Font chữ Times New Roman cỡ 13, hệ soạn thảo Microsoft Word; mật độ chữ bình thường, không được nén hoặc kéo dãn khoảng cách giữa các chữ; giãn dòng đặt ở chế độ 1,5 lines; lề trên 3cm; lề dưới 3,0cm; lề trái 3,5cm, lề phải 2cm. Số trang được đánh ở giữa, phía dưới trang giấy.</w:t>
-      </w:r>
       <w:bookmarkEnd w:id="57"/>
       <w:bookmarkEnd w:id="58"/>
       <w:bookmarkEnd w:id="59"/>
       <w:bookmarkEnd w:id="60"/>
       <w:bookmarkEnd w:id="61"/>
+    </w:p>
+    <w:p>
+      <w:pPr>
+        <w:pStyle w:val="Nidung"/>
+        <w:rPr>
+          <w:color w:val="000000"/>
+        </w:rPr>
+      </w:pPr>
+      <w:bookmarkStart w:id="62" w:name="_Toc19132709"/>
+      <w:bookmarkStart w:id="63" w:name="_Toc19387892"/>
+      <w:bookmarkStart w:id="64" w:name="_Toc21166991"/>
+      <w:bookmarkStart w:id="65" w:name="_Toc68091478"/>
+      <w:bookmarkStart w:id="66" w:name="_Toc69215836"/>
+      <w:bookmarkStart w:id="67" w:name="_Toc69215890"/>
+      <w:r>
+        <w:rPr>
+          <w:color w:val="000000"/>
+        </w:rPr>
+        <w:t>Cách ghi trích dẫn tài liệu tham khảo: Cuối đoạn trích dẫn đánh số thứ tự tài liệu tham khảo (ví dụ: [1]: tham khảo tài liệu số 1; [3,4,8]: tham khảo 3 tài liệu số 3, 4, 8).</w:t>
+      </w:r>
       <w:bookmarkEnd w:id="62"/>
-    </w:p>
-    <w:p>
-      <w:pPr>
-        <w:pStyle w:val="Nidung"/>
-        <w:rPr>
-          <w:color w:val="000000"/>
-        </w:rPr>
-      </w:pPr>
-      <w:bookmarkStart w:id="63" w:name="_Toc19132709"/>
-      <w:bookmarkStart w:id="64" w:name="_Toc19387892"/>
-      <w:bookmarkStart w:id="65" w:name="_Toc21166991"/>
-      <w:bookmarkStart w:id="66" w:name="_Toc68091478"/>
-      <w:bookmarkStart w:id="67" w:name="_Toc69215836"/>
-      <w:bookmarkStart w:id="68" w:name="_Toc69215890"/>
-      <w:r>
-        <w:rPr>
-          <w:color w:val="000000"/>
-        </w:rPr>
-        <w:t>Cách ghi trích dẫn tài liệu tham khảo: Cuối đoạn trích dẫn đánh số thứ tự tài liệu tham khảo (ví dụ: [1]: tham khảo tài liệu số 1; [3,4,8]: tham khảo 3 tài liệu số 3, 4, 8).</w:t>
-      </w:r>
       <w:bookmarkEnd w:id="63"/>
       <w:bookmarkEnd w:id="64"/>
       <w:bookmarkEnd w:id="65"/>
       <w:bookmarkEnd w:id="66"/>
       <w:bookmarkEnd w:id="67"/>
+    </w:p>
+    <w:p>
+      <w:pPr>
+        <w:pStyle w:val="Nidung"/>
+        <w:rPr>
+          <w:color w:val="000000"/>
+        </w:rPr>
+      </w:pPr>
+      <w:bookmarkStart w:id="68" w:name="_Toc19132710"/>
+      <w:bookmarkStart w:id="69" w:name="_Toc19387893"/>
+      <w:bookmarkStart w:id="70" w:name="_Toc21166992"/>
+      <w:bookmarkStart w:id="71" w:name="_Toc68091479"/>
+      <w:bookmarkStart w:id="72" w:name="_Toc69215837"/>
+      <w:bookmarkStart w:id="73" w:name="_Toc69215891"/>
+      <w:r>
+        <w:rPr>
+          <w:color w:val="000000"/>
+        </w:rPr>
+        <w:t>Tuyệt đối không được tẩy, xoá, sửa chữa trong đồ án.</w:t>
+      </w:r>
       <w:bookmarkEnd w:id="68"/>
-    </w:p>
-    <w:p>
-      <w:pPr>
-        <w:pStyle w:val="Nidung"/>
-        <w:rPr>
-          <w:color w:val="000000"/>
-        </w:rPr>
-      </w:pPr>
-      <w:bookmarkStart w:id="69" w:name="_Toc19132710"/>
-      <w:bookmarkStart w:id="70" w:name="_Toc19387893"/>
-      <w:bookmarkStart w:id="71" w:name="_Toc21166992"/>
-      <w:bookmarkStart w:id="72" w:name="_Toc68091479"/>
-      <w:bookmarkStart w:id="73" w:name="_Toc69215837"/>
-      <w:bookmarkStart w:id="74" w:name="_Toc69215891"/>
-      <w:r>
-        <w:rPr>
-          <w:color w:val="000000"/>
-        </w:rPr>
-        <w:t>Tuyệt đối không được tẩy, xoá, sửa chữa trong đồ án.</w:t>
-      </w:r>
       <w:bookmarkEnd w:id="69"/>
       <w:bookmarkEnd w:id="70"/>
       <w:bookmarkEnd w:id="71"/>
       <w:bookmarkEnd w:id="72"/>
       <w:bookmarkEnd w:id="73"/>
+    </w:p>
+    <w:p>
+      <w:pPr>
+        <w:pStyle w:val="Nidung"/>
+        <w:rPr>
+          <w:color w:val="000000"/>
+        </w:rPr>
+      </w:pPr>
+      <w:bookmarkStart w:id="74" w:name="_Toc19132711"/>
+      <w:bookmarkStart w:id="75" w:name="_Toc19387894"/>
+      <w:bookmarkStart w:id="76" w:name="_Toc21166993"/>
+      <w:bookmarkStart w:id="77" w:name="_Toc68091480"/>
+      <w:bookmarkStart w:id="78" w:name="_Toc69215838"/>
+      <w:bookmarkStart w:id="79" w:name="_Toc69215892"/>
+      <w:r>
+        <w:rPr>
+          <w:color w:val="000000"/>
+        </w:rPr>
+        <w:t>Quy cách trình bày</w:t>
+      </w:r>
       <w:bookmarkEnd w:id="74"/>
-    </w:p>
-    <w:p>
-      <w:pPr>
-        <w:pStyle w:val="Nidung"/>
-        <w:rPr>
-          <w:color w:val="000000"/>
-        </w:rPr>
-      </w:pPr>
-      <w:bookmarkStart w:id="75" w:name="_Toc19132711"/>
-      <w:bookmarkStart w:id="76" w:name="_Toc19387894"/>
-      <w:bookmarkStart w:id="77" w:name="_Toc21166993"/>
-      <w:bookmarkStart w:id="78" w:name="_Toc68091480"/>
-      <w:bookmarkStart w:id="79" w:name="_Toc69215838"/>
-      <w:bookmarkStart w:id="80" w:name="_Toc69215892"/>
-      <w:r>
-        <w:rPr>
-          <w:color w:val="000000"/>
-        </w:rPr>
-        <w:t>Quy cách trình bày</w:t>
-      </w:r>
       <w:bookmarkEnd w:id="75"/>
       <w:bookmarkEnd w:id="76"/>
       <w:bookmarkEnd w:id="77"/>
       <w:bookmarkEnd w:id="78"/>
       <w:bookmarkEnd w:id="79"/>
-      <w:bookmarkEnd w:id="80"/>
     </w:p>
     <w:tbl>
       <w:tblPr>
@@ -11074,11 +11085,11 @@
               <w:pStyle w:val="Nidung"/>
               <w:ind w:firstLine="0"/>
             </w:pPr>
-            <w:bookmarkStart w:id="81" w:name="OLE_LINK1"/>
+            <w:bookmarkStart w:id="80" w:name="OLE_LINK1"/>
             <w:r>
               <w:t>Times New Roman</w:t>
             </w:r>
-            <w:bookmarkEnd w:id="81"/>
+            <w:bookmarkEnd w:id="80"/>
           </w:p>
         </w:tc>
         <w:tc>
@@ -12872,7 +12883,7 @@
 </file>
 
 <file path=word/endnotes.xml><?xml version="1.0" encoding="utf-8"?>
-<w:endnotes xmlns:wpc="http://schemas.microsoft.com/office/word/2010/wordprocessingCanvas" xmlns:mc="http://schemas.openxmlformats.org/markup-compatibility/2006" xmlns:o="urn:schemas-microsoft-com:office:office" xmlns:r="http://schemas.openxmlformats.org/officeDocument/2006/relationships" xmlns:m="http://schemas.openxmlformats.org/officeDocument/2006/math" xmlns:v="urn:schemas-microsoft-com:vml" xmlns:wp14="http://schemas.microsoft.com/office/word/2010/wordprocessingDrawing" xmlns:wp="http://schemas.openxmlformats.org/drawingml/2006/wordprocessingDrawing" xmlns:w10="urn:schemas-microsoft-com:office:word" xmlns:w="http://schemas.openxmlformats.org/wordprocessingml/2006/main" xmlns:w14="http://schemas.microsoft.com/office/word/2010/wordml" xmlns:w15="http://schemas.microsoft.com/office/word/2012/wordml" xmlns:wpg="http://schemas.microsoft.com/office/word/2010/wordprocessingGroup" xmlns:wpi="http://schemas.microsoft.com/office/word/2010/wordprocessingInk" xmlns:wne="http://schemas.microsoft.com/office/word/2006/wordml" xmlns:wps="http://schemas.microsoft.com/office/word/2010/wordprocessingShape" mc:Ignorable="w14 w15 wp14">
+<w:endnotes xmlns:wpc="http://schemas.microsoft.com/office/word/2010/wordprocessingCanvas" xmlns:cx="http://schemas.microsoft.com/office/drawing/2014/chartex" xmlns:cx1="http://schemas.microsoft.com/office/drawing/2015/9/8/chartex" xmlns:cx2="http://schemas.microsoft.com/office/drawing/2015/10/21/chartex" xmlns:cx3="http://schemas.microsoft.com/office/drawing/2016/5/9/chartex" xmlns:cx4="http://schemas.microsoft.com/office/drawing/2016/5/10/chartex" xmlns:cx5="http://schemas.microsoft.com/office/drawing/2016/5/11/chartex" xmlns:cx6="http://schemas.microsoft.com/office/drawing/2016/5/12/chartex" xmlns:cx7="http://schemas.microsoft.com/office/drawing/2016/5/13/chartex" xmlns:cx8="http://schemas.microsoft.com/office/drawing/2016/5/14/chartex" xmlns:mc="http://schemas.openxmlformats.org/markup-compatibility/2006" xmlns:aink="http://schemas.microsoft.com/office/drawing/2016/ink" xmlns:am3d="http://schemas.microsoft.com/office/drawing/2017/model3d" xmlns:o="urn:schemas-microsoft-com:office:office" xmlns:oel="http://schemas.microsoft.com/office/2019/extlst" xmlns:r="http://schemas.openxmlformats.org/officeDocument/2006/relationships" xmlns:m="http://schemas.openxmlformats.org/officeDocument/2006/math" xmlns:v="urn:schemas-microsoft-com:vml" xmlns:wp14="http://schemas.microsoft.com/office/word/2010/wordprocessingDrawing" xmlns:wp="http://schemas.openxmlformats.org/drawingml/2006/wordprocessingDrawing" xmlns:w10="urn:schemas-microsoft-com:office:word" xmlns:w="http://schemas.openxmlformats.org/wordprocessingml/2006/main" xmlns:w14="http://schemas.microsoft.com/office/word/2010/wordml" xmlns:w15="http://schemas.microsoft.com/office/word/2012/wordml" xmlns:w16cex="http://schemas.microsoft.com/office/word/2018/wordml/cex" xmlns:w16cid="http://schemas.microsoft.com/office/word/2016/wordml/cid" xmlns:w16="http://schemas.microsoft.com/office/word/2018/wordml" xmlns:w16du="http://schemas.microsoft.com/office/word/2023/wordml/word16du" xmlns:w16sdtdh="http://schemas.microsoft.com/office/word/2020/wordml/sdtdatahash" xmlns:w16sdtfl="http://schemas.microsoft.com/office/word/2024/wordml/sdtformatlock" xmlns:w16se="http://schemas.microsoft.com/office/word/2015/wordml/symex" xmlns:wpg="http://schemas.microsoft.com/office/word/2010/wordprocessingGroup" xmlns:wpi="http://schemas.microsoft.com/office/word/2010/wordprocessingInk" xmlns:wne="http://schemas.microsoft.com/office/word/2006/wordml" xmlns:wps="http://schemas.microsoft.com/office/word/2010/wordprocessingShape" mc:Ignorable="w14 w15 w16se w16cid w16 w16cex w16sdtdh w16sdtfl w16du wp14">
   <w:endnote w:type="separator" w:id="-1">
     <w:p>
       <w:pPr>
@@ -12897,7 +12908,7 @@
 </file>
 
 <file path=word/footer1.xml><?xml version="1.0" encoding="utf-8"?>
-<w:ftr xmlns:wpc="http://schemas.microsoft.com/office/word/2010/wordprocessingCanvas" xmlns:mc="http://schemas.openxmlformats.org/markup-compatibility/2006" xmlns:o="urn:schemas-microsoft-com:office:office" xmlns:r="http://schemas.openxmlformats.org/officeDocument/2006/relationships" xmlns:m="http://schemas.openxmlformats.org/officeDocument/2006/math" xmlns:v="urn:schemas-microsoft-com:vml" xmlns:wp14="http://schemas.microsoft.com/office/word/2010/wordprocessingDrawing" xmlns:wp="http://schemas.openxmlformats.org/drawingml/2006/wordprocessingDrawing" xmlns:w10="urn:schemas-microsoft-com:office:word" xmlns:w="http://schemas.openxmlformats.org/wordprocessingml/2006/main" xmlns:w14="http://schemas.microsoft.com/office/word/2010/wordml" xmlns:w15="http://schemas.microsoft.com/office/word/2012/wordml" xmlns:wpg="http://schemas.microsoft.com/office/word/2010/wordprocessingGroup" xmlns:wpi="http://schemas.microsoft.com/office/word/2010/wordprocessingInk" xmlns:wne="http://schemas.microsoft.com/office/word/2006/wordml" xmlns:wps="http://schemas.microsoft.com/office/word/2010/wordprocessingShape" mc:Ignorable="w14 w15 wp14">
+<w:ftr xmlns:wpc="http://schemas.microsoft.com/office/word/2010/wordprocessingCanvas" xmlns:cx="http://schemas.microsoft.com/office/drawing/2014/chartex" xmlns:cx1="http://schemas.microsoft.com/office/drawing/2015/9/8/chartex" xmlns:cx2="http://schemas.microsoft.com/office/drawing/2015/10/21/chartex" xmlns:cx3="http://schemas.microsoft.com/office/drawing/2016/5/9/chartex" xmlns:cx4="http://schemas.microsoft.com/office/drawing/2016/5/10/chartex" xmlns:cx5="http://schemas.microsoft.com/office/drawing/2016/5/11/chartex" xmlns:cx6="http://schemas.microsoft.com/office/drawing/2016/5/12/chartex" xmlns:cx7="http://schemas.microsoft.com/office/drawing/2016/5/13/chartex" xmlns:cx8="http://schemas.microsoft.com/office/drawing/2016/5/14/chartex" xmlns:mc="http://schemas.openxmlformats.org/markup-compatibility/2006" xmlns:aink="http://schemas.microsoft.com/office/drawing/2016/ink" xmlns:am3d="http://schemas.microsoft.com/office/drawing/2017/model3d" xmlns:o="urn:schemas-microsoft-com:office:office" xmlns:oel="http://schemas.microsoft.com/office/2019/extlst" xmlns:r="http://schemas.openxmlformats.org/officeDocument/2006/relationships" xmlns:m="http://schemas.openxmlformats.org/officeDocument/2006/math" xmlns:v="urn:schemas-microsoft-com:vml" xmlns:wp14="http://schemas.microsoft.com/office/word/2010/wordprocessingDrawing" xmlns:wp="http://schemas.openxmlformats.org/drawingml/2006/wordprocessingDrawing" xmlns:w10="urn:schemas-microsoft-com:office:word" xmlns:w="http://schemas.openxmlformats.org/wordprocessingml/2006/main" xmlns:w14="http://schemas.microsoft.com/office/word/2010/wordml" xmlns:w15="http://schemas.microsoft.com/office/word/2012/wordml" xmlns:w16cex="http://schemas.microsoft.com/office/word/2018/wordml/cex" xmlns:w16cid="http://schemas.microsoft.com/office/word/2016/wordml/cid" xmlns:w16="http://schemas.microsoft.com/office/word/2018/wordml" xmlns:w16du="http://schemas.microsoft.com/office/word/2023/wordml/word16du" xmlns:w16sdtdh="http://schemas.microsoft.com/office/word/2020/wordml/sdtdatahash" xmlns:w16sdtfl="http://schemas.microsoft.com/office/word/2024/wordml/sdtformatlock" xmlns:w16se="http://schemas.microsoft.com/office/word/2015/wordml/symex" xmlns:wpg="http://schemas.microsoft.com/office/word/2010/wordprocessingGroup" xmlns:wpi="http://schemas.microsoft.com/office/word/2010/wordprocessingInk" xmlns:wne="http://schemas.microsoft.com/office/word/2006/wordml" xmlns:wps="http://schemas.microsoft.com/office/word/2010/wordprocessingShape" mc:Ignorable="w14 w15 w16se w16cid w16 w16cex w16sdtdh w16sdtfl w16du wp14">
   <w:p>
     <w:pPr>
       <w:pStyle w:val="Strang"/>
@@ -12933,7 +12944,7 @@
 </file>
 
 <file path=word/footnotes.xml><?xml version="1.0" encoding="utf-8"?>
-<w:footnotes xmlns:wpc="http://schemas.microsoft.com/office/word/2010/wordprocessingCanvas" xmlns:mc="http://schemas.openxmlformats.org/markup-compatibility/2006" xmlns:o="urn:schemas-microsoft-com:office:office" xmlns:r="http://schemas.openxmlformats.org/officeDocument/2006/relationships" xmlns:m="http://schemas.openxmlformats.org/officeDocument/2006/math" xmlns:v="urn:schemas-microsoft-com:vml" xmlns:wp14="http://schemas.microsoft.com/office/word/2010/wordprocessingDrawing" xmlns:wp="http://schemas.openxmlformats.org/drawingml/2006/wordprocessingDrawing" xmlns:w10="urn:schemas-microsoft-com:office:word" xmlns:w="http://schemas.openxmlformats.org/wordprocessingml/2006/main" xmlns:w14="http://schemas.microsoft.com/office/word/2010/wordml" xmlns:w15="http://schemas.microsoft.com/office/word/2012/wordml" xmlns:wpg="http://schemas.microsoft.com/office/word/2010/wordprocessingGroup" xmlns:wpi="http://schemas.microsoft.com/office/word/2010/wordprocessingInk" xmlns:wne="http://schemas.microsoft.com/office/word/2006/wordml" xmlns:wps="http://schemas.microsoft.com/office/word/2010/wordprocessingShape" mc:Ignorable="w14 w15 wp14">
+<w:footnotes xmlns:wpc="http://schemas.microsoft.com/office/word/2010/wordprocessingCanvas" xmlns:cx="http://schemas.microsoft.com/office/drawing/2014/chartex" xmlns:cx1="http://schemas.microsoft.com/office/drawing/2015/9/8/chartex" xmlns:cx2="http://schemas.microsoft.com/office/drawing/2015/10/21/chartex" xmlns:cx3="http://schemas.microsoft.com/office/drawing/2016/5/9/chartex" xmlns:cx4="http://schemas.microsoft.com/office/drawing/2016/5/10/chartex" xmlns:cx5="http://schemas.microsoft.com/office/drawing/2016/5/11/chartex" xmlns:cx6="http://schemas.microsoft.com/office/drawing/2016/5/12/chartex" xmlns:cx7="http://schemas.microsoft.com/office/drawing/2016/5/13/chartex" xmlns:cx8="http://schemas.microsoft.com/office/drawing/2016/5/14/chartex" xmlns:mc="http://schemas.openxmlformats.org/markup-compatibility/2006" xmlns:aink="http://schemas.microsoft.com/office/drawing/2016/ink" xmlns:am3d="http://schemas.microsoft.com/office/drawing/2017/model3d" xmlns:o="urn:schemas-microsoft-com:office:office" xmlns:oel="http://schemas.microsoft.com/office/2019/extlst" xmlns:r="http://schemas.openxmlformats.org/officeDocument/2006/relationships" xmlns:m="http://schemas.openxmlformats.org/officeDocument/2006/math" xmlns:v="urn:schemas-microsoft-com:vml" xmlns:wp14="http://schemas.microsoft.com/office/word/2010/wordprocessingDrawing" xmlns:wp="http://schemas.openxmlformats.org/drawingml/2006/wordprocessingDrawing" xmlns:w10="urn:schemas-microsoft-com:office:word" xmlns:w="http://schemas.openxmlformats.org/wordprocessingml/2006/main" xmlns:w14="http://schemas.microsoft.com/office/word/2010/wordml" xmlns:w15="http://schemas.microsoft.com/office/word/2012/wordml" xmlns:w16cex="http://schemas.microsoft.com/office/word/2018/wordml/cex" xmlns:w16cid="http://schemas.microsoft.com/office/word/2016/wordml/cid" xmlns:w16="http://schemas.microsoft.com/office/word/2018/wordml" xmlns:w16du="http://schemas.microsoft.com/office/word/2023/wordml/word16du" xmlns:w16sdtdh="http://schemas.microsoft.com/office/word/2020/wordml/sdtdatahash" xmlns:w16sdtfl="http://schemas.microsoft.com/office/word/2024/wordml/sdtformatlock" xmlns:w16se="http://schemas.microsoft.com/office/word/2015/wordml/symex" xmlns:wpg="http://schemas.microsoft.com/office/word/2010/wordprocessingGroup" xmlns:wpi="http://schemas.microsoft.com/office/word/2010/wordprocessingInk" xmlns:wne="http://schemas.microsoft.com/office/word/2006/wordml" xmlns:wps="http://schemas.microsoft.com/office/word/2010/wordprocessingShape" mc:Ignorable="w14 w15 w16se w16cid w16 w16cex w16sdtdh w16sdtfl w16du wp14">
   <w:footnote w:type="separator" w:id="-1">
     <w:p>
       <w:pPr>
@@ -12958,7 +12969,7 @@
 </file>
 
 <file path=word/numbering.xml><?xml version="1.0" encoding="utf-8"?>
-<w:numbering xmlns:wpc="http://schemas.microsoft.com/office/word/2010/wordprocessingCanvas" xmlns:mc="http://schemas.openxmlformats.org/markup-compatibility/2006" xmlns:o="urn:schemas-microsoft-com:office:office" xmlns:r="http://schemas.openxmlformats.org/officeDocument/2006/relationships" xmlns:m="http://schemas.openxmlformats.org/officeDocument/2006/math" xmlns:v="urn:schemas-microsoft-com:vml" xmlns:wp14="http://schemas.microsoft.com/office/word/2010/wordprocessingDrawing" xmlns:wp="http://schemas.openxmlformats.org/drawingml/2006/wordprocessingDrawing" xmlns:w10="urn:schemas-microsoft-com:office:word" xmlns:w="http://schemas.openxmlformats.org/wordprocessingml/2006/main" xmlns:w14="http://schemas.microsoft.com/office/word/2010/wordml" xmlns:w15="http://schemas.microsoft.com/office/word/2012/wordml" xmlns:wpg="http://schemas.microsoft.com/office/word/2010/wordprocessingGroup" xmlns:wpi="http://schemas.microsoft.com/office/word/2010/wordprocessingInk" xmlns:wne="http://schemas.microsoft.com/office/word/2006/wordml" xmlns:wps="http://schemas.microsoft.com/office/word/2010/wordprocessingShape" mc:Ignorable="w14 w15 wp14">
+<w:numbering xmlns:wpc="http://schemas.microsoft.com/office/word/2010/wordprocessingCanvas" xmlns:cx="http://schemas.microsoft.com/office/drawing/2014/chartex" xmlns:cx1="http://schemas.microsoft.com/office/drawing/2015/9/8/chartex" xmlns:cx2="http://schemas.microsoft.com/office/drawing/2015/10/21/chartex" xmlns:cx3="http://schemas.microsoft.com/office/drawing/2016/5/9/chartex" xmlns:cx4="http://schemas.microsoft.com/office/drawing/2016/5/10/chartex" xmlns:cx5="http://schemas.microsoft.com/office/drawing/2016/5/11/chartex" xmlns:cx6="http://schemas.microsoft.com/office/drawing/2016/5/12/chartex" xmlns:cx7="http://schemas.microsoft.com/office/drawing/2016/5/13/chartex" xmlns:cx8="http://schemas.microsoft.com/office/drawing/2016/5/14/chartex" xmlns:mc="http://schemas.openxmlformats.org/markup-compatibility/2006" xmlns:aink="http://schemas.microsoft.com/office/drawing/2016/ink" xmlns:am3d="http://schemas.microsoft.com/office/drawing/2017/model3d" xmlns:o="urn:schemas-microsoft-com:office:office" xmlns:oel="http://schemas.microsoft.com/office/2019/extlst" xmlns:r="http://schemas.openxmlformats.org/officeDocument/2006/relationships" xmlns:m="http://schemas.openxmlformats.org/officeDocument/2006/math" xmlns:v="urn:schemas-microsoft-com:vml" xmlns:wp14="http://schemas.microsoft.com/office/word/2010/wordprocessingDrawing" xmlns:wp="http://schemas.openxmlformats.org/drawingml/2006/wordprocessingDrawing" xmlns:w10="urn:schemas-microsoft-com:office:word" xmlns:w="http://schemas.openxmlformats.org/wordprocessingml/2006/main" xmlns:w14="http://schemas.microsoft.com/office/word/2010/wordml" xmlns:w15="http://schemas.microsoft.com/office/word/2012/wordml" xmlns:w16cex="http://schemas.microsoft.com/office/word/2018/wordml/cex" xmlns:w16cid="http://schemas.microsoft.com/office/word/2016/wordml/cid" xmlns:w16="http://schemas.microsoft.com/office/word/2018/wordml" xmlns:w16du="http://schemas.microsoft.com/office/word/2023/wordml/word16du" xmlns:w16sdtdh="http://schemas.microsoft.com/office/word/2020/wordml/sdtdatahash" xmlns:w16sdtfl="http://schemas.microsoft.com/office/word/2024/wordml/sdtformatlock" xmlns:w16se="http://schemas.microsoft.com/office/word/2015/wordml/symex" xmlns:wpg="http://schemas.microsoft.com/office/word/2010/wordprocessingGroup" xmlns:wpi="http://schemas.microsoft.com/office/word/2010/wordprocessingInk" xmlns:wne="http://schemas.microsoft.com/office/word/2006/wordml" xmlns:wps="http://schemas.microsoft.com/office/word/2010/wordprocessingShape" mc:Ignorable="w14 w15 w16se w16cid w16 w16cex w16sdtdh w16sdtfl w16du wp14">
   <w:abstractNum w:abstractNumId="0" w15:restartNumberingAfterBreak="0">
     <w:nsid w:val="0830396B"/>
     <w:multiLevelType w:val="hybridMultilevel"/>
@@ -14271,53 +14282,53 @@
       </w:pPr>
     </w:lvl>
   </w:abstractNum>
-  <w:num w:numId="1">
+  <w:num w:numId="1" w16cid:durableId="1421563530">
     <w:abstractNumId w:val="10"/>
   </w:num>
-  <w:num w:numId="2">
+  <w:num w:numId="2" w16cid:durableId="1276333023">
     <w:abstractNumId w:val="4"/>
   </w:num>
-  <w:num w:numId="3">
+  <w:num w:numId="3" w16cid:durableId="352151201">
     <w:abstractNumId w:val="7"/>
   </w:num>
-  <w:num w:numId="4">
+  <w:num w:numId="4" w16cid:durableId="1010185690">
     <w:abstractNumId w:val="0"/>
   </w:num>
-  <w:num w:numId="5">
+  <w:num w:numId="5" w16cid:durableId="2035500263">
     <w:abstractNumId w:val="2"/>
   </w:num>
-  <w:num w:numId="6">
+  <w:num w:numId="6" w16cid:durableId="1042169651">
     <w:abstractNumId w:val="6"/>
   </w:num>
-  <w:num w:numId="7">
+  <w:num w:numId="7" w16cid:durableId="2141025229">
     <w:abstractNumId w:val="1"/>
   </w:num>
-  <w:num w:numId="8">
+  <w:num w:numId="8" w16cid:durableId="1756898731">
     <w:abstractNumId w:val="3"/>
   </w:num>
-  <w:num w:numId="9">
+  <w:num w:numId="9" w16cid:durableId="578447767">
     <w:abstractNumId w:val="11"/>
   </w:num>
-  <w:num w:numId="10">
+  <w:num w:numId="10" w16cid:durableId="3166430">
     <w:abstractNumId w:val="9"/>
   </w:num>
-  <w:num w:numId="11">
+  <w:num w:numId="11" w16cid:durableId="1496267171">
     <w:abstractNumId w:val="7"/>
   </w:num>
-  <w:num w:numId="12">
+  <w:num w:numId="12" w16cid:durableId="924416270">
     <w:abstractNumId w:val="7"/>
   </w:num>
-  <w:num w:numId="13">
+  <w:num w:numId="13" w16cid:durableId="1292594341">
     <w:abstractNumId w:val="5"/>
   </w:num>
-  <w:num w:numId="14">
+  <w:num w:numId="14" w16cid:durableId="571816049">
     <w:abstractNumId w:val="8"/>
   </w:num>
 </w:numbering>
 </file>
 
 <file path=word/styles.xml><?xml version="1.0" encoding="utf-8"?>
-<w:styles xmlns:mc="http://schemas.openxmlformats.org/markup-compatibility/2006" xmlns:r="http://schemas.openxmlformats.org/officeDocument/2006/relationships" xmlns:w="http://schemas.openxmlformats.org/wordprocessingml/2006/main" xmlns:w14="http://schemas.microsoft.com/office/word/2010/wordml" xmlns:w15="http://schemas.microsoft.com/office/word/2012/wordml" mc:Ignorable="w14 w15">
+<w:styles xmlns:mc="http://schemas.openxmlformats.org/markup-compatibility/2006" xmlns:r="http://schemas.openxmlformats.org/officeDocument/2006/relationships" xmlns:w="http://schemas.openxmlformats.org/wordprocessingml/2006/main" xmlns:w14="http://schemas.microsoft.com/office/word/2010/wordml" xmlns:w15="http://schemas.microsoft.com/office/word/2012/wordml" xmlns:w16cex="http://schemas.microsoft.com/office/word/2018/wordml/cex" xmlns:w16cid="http://schemas.microsoft.com/office/word/2016/wordml/cid" xmlns:w16="http://schemas.microsoft.com/office/word/2018/wordml" xmlns:w16du="http://schemas.microsoft.com/office/word/2023/wordml/word16du" xmlns:w16sdtdh="http://schemas.microsoft.com/office/word/2020/wordml/sdtdatahash" xmlns:w16sdtfl="http://schemas.microsoft.com/office/word/2024/wordml/sdtformatlock" xmlns:w16se="http://schemas.microsoft.com/office/word/2015/wordml/symex" mc:Ignorable="w14 w15 w16se w16cid w16 w16cex w16sdtdh w16sdtfl w16du">
   <w:docDefaults>
     <w:rPrDefault>
       <w:rPr>
@@ -14333,7 +14344,7 @@
       </w:pPr>
     </w:pPrDefault>
   </w:docDefaults>
-  <w:latentStyles w:defLockedState="0" w:defUIPriority="99" w:defSemiHidden="0" w:defUnhideWhenUsed="0" w:defQFormat="0" w:count="371">
+  <w:latentStyles w:defLockedState="0" w:defUIPriority="99" w:defSemiHidden="0" w:defUnhideWhenUsed="0" w:defQFormat="0" w:count="376">
     <w:lsdException w:name="Normal" w:uiPriority="0" w:qFormat="1"/>
     <w:lsdException w:name="heading 1" w:uiPriority="9" w:qFormat="1"/>
     <w:lsdException w:name="heading 2" w:semiHidden="1" w:uiPriority="9" w:unhideWhenUsed="1" w:qFormat="1"/>
@@ -14705,6 +14716,11 @@
     <w:lsdException w:name="List Table 5 Dark Accent 6" w:uiPriority="50"/>
     <w:lsdException w:name="List Table 6 Colorful Accent 6" w:uiPriority="51"/>
     <w:lsdException w:name="List Table 7 Colorful Accent 6" w:uiPriority="52"/>
+    <w:lsdException w:name="Mention" w:semiHidden="1" w:unhideWhenUsed="1"/>
+    <w:lsdException w:name="Smart Hyperlink" w:semiHidden="1" w:unhideWhenUsed="1"/>
+    <w:lsdException w:name="Hashtag" w:semiHidden="1" w:unhideWhenUsed="1"/>
+    <w:lsdException w:name="Unresolved Mention" w:semiHidden="1" w:unhideWhenUsed="1"/>
+    <w:lsdException w:name="Smart Link" w:semiHidden="1" w:unhideWhenUsed="1"/>
   </w:latentStyles>
   <w:style w:type="paragraph" w:default="1" w:styleId="Normal">
     <w:name w:val="Normal"/>

--- a/BaoCaoSBA.docx
+++ b/BaoCaoSBA.docx
@@ -1,6 +1,6 @@
 
 <file path=word/document.xml><?xml version="1.0" encoding="utf-8"?>
-<w:document xmlns:wpc="http://schemas.microsoft.com/office/word/2010/wordprocessingCanvas" xmlns:cx="http://schemas.microsoft.com/office/drawing/2014/chartex" xmlns:cx1="http://schemas.microsoft.com/office/drawing/2015/9/8/chartex" xmlns:cx2="http://schemas.microsoft.com/office/drawing/2015/10/21/chartex" xmlns:cx3="http://schemas.microsoft.com/office/drawing/2016/5/9/chartex" xmlns:cx4="http://schemas.microsoft.com/office/drawing/2016/5/10/chartex" xmlns:cx5="http://schemas.microsoft.com/office/drawing/2016/5/11/chartex" xmlns:cx6="http://schemas.microsoft.com/office/drawing/2016/5/12/chartex" xmlns:cx7="http://schemas.microsoft.com/office/drawing/2016/5/13/chartex" xmlns:cx8="http://schemas.microsoft.com/office/drawing/2016/5/14/chartex" xmlns:mc="http://schemas.openxmlformats.org/markup-compatibility/2006" xmlns:aink="http://schemas.microsoft.com/office/drawing/2016/ink" xmlns:am3d="http://schemas.microsoft.com/office/drawing/2017/model3d" xmlns:o="urn:schemas-microsoft-com:office:office" xmlns:oel="http://schemas.microsoft.com/office/2019/extlst" xmlns:r="http://schemas.openxmlformats.org/officeDocument/2006/relationships" xmlns:m="http://schemas.openxmlformats.org/officeDocument/2006/math" xmlns:v="urn:schemas-microsoft-com:vml" xmlns:wp14="http://schemas.microsoft.com/office/word/2010/wordprocessingDrawing" xmlns:wp="http://schemas.openxmlformats.org/drawingml/2006/wordprocessingDrawing" xmlns:w10="urn:schemas-microsoft-com:office:word" xmlns:w="http://schemas.openxmlformats.org/wordprocessingml/2006/main" xmlns:w14="http://schemas.microsoft.com/office/word/2010/wordml" xmlns:w15="http://schemas.microsoft.com/office/word/2012/wordml" xmlns:w16cex="http://schemas.microsoft.com/office/word/2018/wordml/cex" xmlns:w16cid="http://schemas.microsoft.com/office/word/2016/wordml/cid" xmlns:w16="http://schemas.microsoft.com/office/word/2018/wordml" xmlns:w16du="http://schemas.microsoft.com/office/word/2023/wordml/word16du" xmlns:w16sdtdh="http://schemas.microsoft.com/office/word/2020/wordml/sdtdatahash" xmlns:w16sdtfl="http://schemas.microsoft.com/office/word/2024/wordml/sdtformatlock" xmlns:w16se="http://schemas.microsoft.com/office/word/2015/wordml/symex" xmlns:wpg="http://schemas.microsoft.com/office/word/2010/wordprocessingGroup" xmlns:wpi="http://schemas.microsoft.com/office/word/2010/wordprocessingInk" xmlns:wne="http://schemas.microsoft.com/office/word/2006/wordml" xmlns:wps="http://schemas.microsoft.com/office/word/2010/wordprocessingShape" mc:Ignorable="w14 w15 w16se w16cid w16 w16cex w16sdtdh w16sdtfl w16du wp14">
+<w:document xmlns:wpc="http://schemas.microsoft.com/office/word/2010/wordprocessingCanvas" xmlns:mc="http://schemas.openxmlformats.org/markup-compatibility/2006" xmlns:o="urn:schemas-microsoft-com:office:office" xmlns:r="http://schemas.openxmlformats.org/officeDocument/2006/relationships" xmlns:m="http://schemas.openxmlformats.org/officeDocument/2006/math" xmlns:v="urn:schemas-microsoft-com:vml" xmlns:wp14="http://schemas.microsoft.com/office/word/2010/wordprocessingDrawing" xmlns:wp="http://schemas.openxmlformats.org/drawingml/2006/wordprocessingDrawing" xmlns:w10="urn:schemas-microsoft-com:office:word" xmlns:w="http://schemas.openxmlformats.org/wordprocessingml/2006/main" xmlns:w14="http://schemas.microsoft.com/office/word/2010/wordml" xmlns:w15="http://schemas.microsoft.com/office/word/2012/wordml" xmlns:wpg="http://schemas.microsoft.com/office/word/2010/wordprocessingGroup" xmlns:wpi="http://schemas.microsoft.com/office/word/2010/wordprocessingInk" xmlns:wne="http://schemas.microsoft.com/office/word/2006/wordml" xmlns:wps="http://schemas.microsoft.com/office/word/2010/wordprocessingShape" mc:Ignorable="w14 w15 wp14">
   <w:body>
     <w:tbl>
       <w:tblPr>
@@ -1327,8 +1327,8 @@
         <w:t>MỤC LỤC</w:t>
       </w:r>
     </w:p>
-    <w:bookmarkStart w:id="0" w:name="_Toc68091469" w:displacedByCustomXml="next"/>
-    <w:bookmarkStart w:id="1" w:name="_Toc388692052" w:displacedByCustomXml="next"/>
+    <w:bookmarkStart w:id="0" w:name="_Toc388692052" w:displacedByCustomXml="next"/>
+    <w:bookmarkStart w:id="1" w:name="_Toc68091469" w:displacedByCustomXml="next"/>
     <w:sdt>
       <w:sdtPr>
         <w:rPr>
@@ -6581,11 +6581,6 @@
         <w:rPr>
           <w:noProof w:val="0"/>
         </w:rPr>
-      </w:r>
-      <w:r>
-        <w:rPr>
-          <w:noProof w:val="0"/>
-        </w:rPr>
         <w:fldChar w:fldCharType="separate"/>
       </w:r>
       <w:bookmarkStart w:id="13" w:name="_Toc181089446"/>
@@ -8487,17 +8482,357 @@
                 <w:rFonts w:ascii="Times New Roman" w:hAnsi="Times New Roman" w:cs="Times New Roman"/>
                 <w:sz w:val="26"/>
                 <w:szCs w:val="26"/>
-              </w:rPr>
-              <w:t>Độc</w:t>
-            </w:r>
-            <w:r>
-              <w:rPr>
-                <w:rFonts w:ascii="Times New Roman" w:hAnsi="Times New Roman" w:cs="Times New Roman"/>
-                <w:sz w:val="26"/>
-                <w:szCs w:val="26"/>
                 <w:lang w:val="vi-VN"/>
               </w:rPr>
-              <w:t xml:space="preserve"> giả khi đăng tải tác phẩm phải đồng ý với các điều khoản và chứng minh giấy tờ để cho phép kiếm tiền qua lượt đọc</w:t>
+              <w:t xml:space="preserve">Người dùng khi đăng kí làm tác giả cần cung cấp đủ thông tin bao gồm: </w:t>
+            </w:r>
+          </w:p>
+          <w:p>
+            <w:pPr>
+              <w:pStyle w:val="TableParagraph"/>
+              <w:spacing w:before="37"/>
+              <w:ind w:left="107" w:right="226"/>
+              <w:rPr>
+                <w:rFonts w:ascii="Times New Roman" w:hAnsi="Times New Roman" w:cs="Times New Roman"/>
+                <w:sz w:val="26"/>
+                <w:szCs w:val="26"/>
+                <w:lang w:val="vi-VN"/>
+              </w:rPr>
+            </w:pPr>
+            <w:r>
+              <w:rPr>
+                <w:rFonts w:ascii="Times New Roman" w:hAnsi="Times New Roman" w:cs="Times New Roman"/>
+                <w:sz w:val="26"/>
+                <w:szCs w:val="26"/>
+                <w:lang w:val="vi-VN"/>
+              </w:rPr>
+              <w:t>1. Thông tin cá nhân cơ bả</w:t>
+            </w:r>
+            <w:r>
+              <w:rPr>
+                <w:rFonts w:ascii="Times New Roman" w:hAnsi="Times New Roman" w:cs="Times New Roman"/>
+                <w:sz w:val="26"/>
+                <w:szCs w:val="26"/>
+                <w:lang w:val="vi-VN"/>
+              </w:rPr>
+              <w:t>n:</w:t>
+            </w:r>
+          </w:p>
+          <w:p>
+            <w:pPr>
+              <w:pStyle w:val="TableParagraph"/>
+              <w:spacing w:before="37"/>
+              <w:ind w:left="107" w:right="226"/>
+              <w:rPr>
+                <w:rFonts w:ascii="Times New Roman" w:hAnsi="Times New Roman" w:cs="Times New Roman"/>
+                <w:sz w:val="26"/>
+                <w:szCs w:val="26"/>
+                <w:lang w:val="vi-VN"/>
+              </w:rPr>
+            </w:pPr>
+            <w:r>
+              <w:rPr>
+                <w:rFonts w:ascii="Times New Roman" w:hAnsi="Times New Roman" w:cs="Times New Roman"/>
+                <w:sz w:val="26"/>
+                <w:szCs w:val="26"/>
+                <w:lang w:val="vi-VN"/>
+              </w:rPr>
+              <w:t>Họ và tên thật: Để xác minh danh tính và hợp đồng.</w:t>
+            </w:r>
+          </w:p>
+          <w:p>
+            <w:pPr>
+              <w:pStyle w:val="TableParagraph"/>
+              <w:spacing w:before="37"/>
+              <w:ind w:left="107" w:right="226"/>
+              <w:rPr>
+                <w:rFonts w:ascii="Times New Roman" w:hAnsi="Times New Roman" w:cs="Times New Roman"/>
+                <w:sz w:val="26"/>
+                <w:szCs w:val="26"/>
+                <w:lang w:val="vi-VN"/>
+              </w:rPr>
+            </w:pPr>
+            <w:r>
+              <w:rPr>
+                <w:rFonts w:ascii="Times New Roman" w:hAnsi="Times New Roman" w:cs="Times New Roman"/>
+                <w:sz w:val="26"/>
+                <w:szCs w:val="26"/>
+                <w:lang w:val="vi-VN"/>
+              </w:rPr>
+              <w:t>Email: Để liên lạc và xác nhận tài khoản.</w:t>
+            </w:r>
+          </w:p>
+          <w:p>
+            <w:pPr>
+              <w:pStyle w:val="TableParagraph"/>
+              <w:spacing w:before="37"/>
+              <w:ind w:left="107" w:right="226"/>
+              <w:rPr>
+                <w:rFonts w:ascii="Times New Roman" w:hAnsi="Times New Roman" w:cs="Times New Roman"/>
+                <w:sz w:val="26"/>
+                <w:szCs w:val="26"/>
+                <w:lang w:val="vi-VN"/>
+              </w:rPr>
+            </w:pPr>
+            <w:r>
+              <w:rPr>
+                <w:rFonts w:ascii="Times New Roman" w:hAnsi="Times New Roman" w:cs="Times New Roman"/>
+                <w:sz w:val="26"/>
+                <w:szCs w:val="26"/>
+                <w:lang w:val="vi-VN"/>
+              </w:rPr>
+              <w:t>Số điện thoại: Để liên lạc và xác minh.</w:t>
+            </w:r>
+          </w:p>
+          <w:p>
+            <w:pPr>
+              <w:pStyle w:val="TableParagraph"/>
+              <w:spacing w:before="37"/>
+              <w:ind w:left="107" w:right="226"/>
+              <w:rPr>
+                <w:rFonts w:ascii="Times New Roman" w:hAnsi="Times New Roman" w:cs="Times New Roman"/>
+                <w:sz w:val="26"/>
+                <w:szCs w:val="26"/>
+                <w:lang w:val="vi-VN"/>
+              </w:rPr>
+            </w:pPr>
+            <w:r>
+              <w:rPr>
+                <w:rFonts w:ascii="Times New Roman" w:hAnsi="Times New Roman" w:cs="Times New Roman"/>
+                <w:sz w:val="26"/>
+                <w:szCs w:val="26"/>
+                <w:lang w:val="vi-VN"/>
+              </w:rPr>
+              <w:t>Tên hiển thị/Bút danh: Tên sẽ hiển thị công khai trên nền tảng.</w:t>
+            </w:r>
+          </w:p>
+          <w:p>
+            <w:pPr>
+              <w:pStyle w:val="TableParagraph"/>
+              <w:spacing w:before="37"/>
+              <w:ind w:left="107" w:right="226"/>
+              <w:rPr>
+                <w:rFonts w:ascii="Times New Roman" w:hAnsi="Times New Roman" w:cs="Times New Roman"/>
+                <w:sz w:val="26"/>
+                <w:szCs w:val="26"/>
+                <w:lang w:val="vi-VN"/>
+              </w:rPr>
+            </w:pPr>
+            <w:r>
+              <w:rPr>
+                <w:rFonts w:ascii="Times New Roman" w:hAnsi="Times New Roman" w:cs="Times New Roman"/>
+                <w:sz w:val="26"/>
+                <w:szCs w:val="26"/>
+                <w:lang w:val="vi-VN"/>
+              </w:rPr>
+              <w:t>2</w:t>
+            </w:r>
+            <w:r>
+              <w:rPr>
+                <w:rFonts w:ascii="Times New Roman" w:hAnsi="Times New Roman" w:cs="Times New Roman"/>
+                <w:sz w:val="26"/>
+                <w:szCs w:val="26"/>
+                <w:lang w:val="vi-VN"/>
+              </w:rPr>
+              <w:t>. Thông tin xác minh danh tính:</w:t>
+            </w:r>
+          </w:p>
+          <w:p>
+            <w:pPr>
+              <w:pStyle w:val="TableParagraph"/>
+              <w:spacing w:before="37"/>
+              <w:ind w:left="107" w:right="226"/>
+              <w:rPr>
+                <w:rFonts w:ascii="Times New Roman" w:hAnsi="Times New Roman" w:cs="Times New Roman"/>
+                <w:sz w:val="26"/>
+                <w:szCs w:val="26"/>
+                <w:lang w:val="vi-VN"/>
+              </w:rPr>
+            </w:pPr>
+            <w:r>
+              <w:rPr>
+                <w:rFonts w:ascii="Times New Roman" w:hAnsi="Times New Roman" w:cs="Times New Roman"/>
+                <w:sz w:val="26"/>
+                <w:szCs w:val="26"/>
+                <w:lang w:val="vi-VN"/>
+              </w:rPr>
+              <w:t>Ngày tháng năm sinh: Xác nhận đủ tuổi theo pháp luật.</w:t>
+            </w:r>
+          </w:p>
+          <w:p>
+            <w:pPr>
+              <w:pStyle w:val="TableParagraph"/>
+              <w:spacing w:before="37"/>
+              <w:ind w:left="107" w:right="226"/>
+              <w:rPr>
+                <w:rFonts w:ascii="Times New Roman" w:hAnsi="Times New Roman" w:cs="Times New Roman"/>
+                <w:sz w:val="26"/>
+                <w:szCs w:val="26"/>
+                <w:lang w:val="vi-VN"/>
+              </w:rPr>
+            </w:pPr>
+            <w:r>
+              <w:rPr>
+                <w:rFonts w:ascii="Times New Roman" w:hAnsi="Times New Roman" w:cs="Times New Roman"/>
+                <w:sz w:val="26"/>
+                <w:szCs w:val="26"/>
+                <w:lang w:val="vi-VN"/>
+              </w:rPr>
+              <w:t>Số Chứng minh nhân dân/Căn cước công dân (CMND/CCCD).</w:t>
+            </w:r>
+          </w:p>
+          <w:p>
+            <w:pPr>
+              <w:pStyle w:val="TableParagraph"/>
+              <w:spacing w:before="37"/>
+              <w:ind w:left="107" w:right="226"/>
+              <w:rPr>
+                <w:rFonts w:ascii="Times New Roman" w:hAnsi="Times New Roman" w:cs="Times New Roman"/>
+                <w:sz w:val="26"/>
+                <w:szCs w:val="26"/>
+                <w:lang w:val="vi-VN"/>
+              </w:rPr>
+            </w:pPr>
+            <w:r>
+              <w:rPr>
+                <w:rFonts w:ascii="Times New Roman" w:hAnsi="Times New Roman" w:cs="Times New Roman"/>
+                <w:sz w:val="26"/>
+                <w:szCs w:val="26"/>
+                <w:lang w:val="vi-VN"/>
+              </w:rPr>
+              <w:t>Ảnh chụp CMND/CCCD (hai mặt).</w:t>
+            </w:r>
+          </w:p>
+          <w:p>
+            <w:pPr>
+              <w:pStyle w:val="TableParagraph"/>
+              <w:spacing w:before="37"/>
+              <w:ind w:left="107" w:right="226"/>
+              <w:rPr>
+                <w:rFonts w:ascii="Times New Roman" w:hAnsi="Times New Roman" w:cs="Times New Roman"/>
+                <w:sz w:val="26"/>
+                <w:szCs w:val="26"/>
+                <w:lang w:val="vi-VN"/>
+              </w:rPr>
+            </w:pPr>
+            <w:r>
+              <w:rPr>
+                <w:rFonts w:ascii="Times New Roman" w:hAnsi="Times New Roman" w:cs="Times New Roman"/>
+                <w:sz w:val="26"/>
+                <w:szCs w:val="26"/>
+                <w:lang w:val="vi-VN"/>
+              </w:rPr>
+              <w:t>Ảnh chân dung/Ảnh tự sướng cầm CMND/CCCD.</w:t>
+            </w:r>
+          </w:p>
+          <w:p>
+            <w:pPr>
+              <w:pStyle w:val="TableParagraph"/>
+              <w:spacing w:before="37"/>
+              <w:ind w:left="107" w:right="226"/>
+              <w:rPr>
+                <w:rFonts w:ascii="Times New Roman" w:hAnsi="Times New Roman" w:cs="Times New Roman"/>
+                <w:sz w:val="26"/>
+                <w:szCs w:val="26"/>
+                <w:lang w:val="vi-VN"/>
+              </w:rPr>
+            </w:pPr>
+            <w:r>
+              <w:rPr>
+                <w:rFonts w:ascii="Times New Roman" w:hAnsi="Times New Roman" w:cs="Times New Roman"/>
+                <w:sz w:val="26"/>
+                <w:szCs w:val="26"/>
+                <w:lang w:val="vi-VN"/>
+              </w:rPr>
+              <w:t>3. Thông tin thanh toán:</w:t>
+            </w:r>
+          </w:p>
+          <w:p>
+            <w:pPr>
+              <w:pStyle w:val="TableParagraph"/>
+              <w:spacing w:before="37"/>
+              <w:ind w:left="107" w:right="226"/>
+              <w:rPr>
+                <w:rFonts w:ascii="Times New Roman" w:hAnsi="Times New Roman" w:cs="Times New Roman"/>
+                <w:sz w:val="26"/>
+                <w:szCs w:val="26"/>
+                <w:lang w:val="vi-VN"/>
+              </w:rPr>
+            </w:pPr>
+            <w:r>
+              <w:rPr>
+                <w:rFonts w:ascii="Times New Roman" w:hAnsi="Times New Roman" w:cs="Times New Roman"/>
+                <w:sz w:val="26"/>
+                <w:szCs w:val="26"/>
+                <w:lang w:val="vi-VN"/>
+              </w:rPr>
+              <w:t>Tên chủ tài khoản ngân hàng.</w:t>
+            </w:r>
+          </w:p>
+          <w:p>
+            <w:pPr>
+              <w:pStyle w:val="TableParagraph"/>
+              <w:spacing w:before="37"/>
+              <w:ind w:left="107" w:right="226"/>
+              <w:rPr>
+                <w:rFonts w:ascii="Times New Roman" w:hAnsi="Times New Roman" w:cs="Times New Roman"/>
+                <w:sz w:val="26"/>
+                <w:szCs w:val="26"/>
+                <w:lang w:val="vi-VN"/>
+              </w:rPr>
+            </w:pPr>
+            <w:r>
+              <w:rPr>
+                <w:rFonts w:ascii="Times New Roman" w:hAnsi="Times New Roman" w:cs="Times New Roman"/>
+                <w:sz w:val="26"/>
+                <w:szCs w:val="26"/>
+                <w:lang w:val="vi-VN"/>
+              </w:rPr>
+              <w:t>Số tài khoản ngân hàng.</w:t>
+            </w:r>
+          </w:p>
+          <w:p>
+            <w:pPr>
+              <w:pStyle w:val="TableParagraph"/>
+              <w:spacing w:before="37"/>
+              <w:ind w:left="107" w:right="226"/>
+              <w:rPr>
+                <w:rFonts w:ascii="Times New Roman" w:hAnsi="Times New Roman" w:cs="Times New Roman"/>
+                <w:sz w:val="26"/>
+                <w:szCs w:val="26"/>
+                <w:lang w:val="vi-VN"/>
+              </w:rPr>
+            </w:pPr>
+            <w:r>
+              <w:rPr>
+                <w:rFonts w:ascii="Times New Roman" w:hAnsi="Times New Roman" w:cs="Times New Roman"/>
+                <w:sz w:val="26"/>
+                <w:szCs w:val="26"/>
+                <w:lang w:val="vi-VN"/>
+              </w:rPr>
+              <w:t>Tên ngân hàng.</w:t>
+            </w:r>
+          </w:p>
+          <w:p>
+            <w:pPr>
+              <w:pStyle w:val="TableParagraph"/>
+              <w:spacing w:before="37"/>
+              <w:ind w:left="107" w:right="226"/>
+              <w:rPr>
+                <w:rFonts w:ascii="Times New Roman" w:hAnsi="Times New Roman" w:cs="Times New Roman"/>
+                <w:sz w:val="26"/>
+                <w:szCs w:val="26"/>
+                <w:lang w:val="vi-VN"/>
+              </w:rPr>
+            </w:pPr>
+            <w:r>
+              <w:rPr>
+                <w:rFonts w:ascii="Times New Roman" w:hAnsi="Times New Roman" w:cs="Times New Roman"/>
+                <w:sz w:val="26"/>
+                <w:szCs w:val="26"/>
+                <w:lang w:val="vi-VN"/>
+              </w:rPr>
+              <w:t>Mã số thuế cá nhân (MST TNCN)</w:t>
             </w:r>
           </w:p>
         </w:tc>
@@ -8555,15 +8890,25 @@
                 <w:rFonts w:ascii="Times New Roman" w:hAnsi="Times New Roman" w:cs="Times New Roman"/>
                 <w:sz w:val="26"/>
                 <w:szCs w:val="26"/>
-              </w:rPr>
-            </w:pPr>
-            <w:r>
-              <w:rPr>
-                <w:rFonts w:ascii="Times New Roman" w:hAnsi="Times New Roman" w:cs="Times New Roman"/>
-                <w:sz w:val="26"/>
-                <w:szCs w:val="26"/>
-              </w:rPr>
-              <w:t>Constrants</w:t>
+                <w:lang w:val="vi-VN"/>
+              </w:rPr>
+            </w:pPr>
+            <w:r>
+              <w:rPr>
+                <w:rFonts w:ascii="Times New Roman" w:hAnsi="Times New Roman" w:cs="Times New Roman"/>
+                <w:sz w:val="26"/>
+                <w:szCs w:val="26"/>
+              </w:rPr>
+              <w:t>Action</w:t>
+            </w:r>
+            <w:r>
+              <w:rPr>
+                <w:rFonts w:ascii="Times New Roman" w:hAnsi="Times New Roman" w:cs="Times New Roman"/>
+                <w:sz w:val="26"/>
+                <w:szCs w:val="26"/>
+                <w:lang w:val="vi-VN"/>
+              </w:rPr>
+              <w:t xml:space="preserve"> Enablers</w:t>
             </w:r>
           </w:p>
         </w:tc>
@@ -8588,17 +8933,54 @@
                 <w:rFonts w:ascii="Times New Roman" w:hAnsi="Times New Roman" w:cs="Times New Roman"/>
                 <w:sz w:val="26"/>
                 <w:szCs w:val="26"/>
-              </w:rPr>
-              <w:t>Khi</w:t>
-            </w:r>
-            <w:r>
-              <w:rPr>
-                <w:rFonts w:ascii="Times New Roman" w:hAnsi="Times New Roman" w:cs="Times New Roman"/>
-                <w:sz w:val="26"/>
-                <w:szCs w:val="26"/>
                 <w:lang w:val="vi-VN"/>
               </w:rPr>
-              <w:t xml:space="preserve"> bật kiếm tiền qua lượt đọc cần phải xác minh được các giấy tờ đưa ra là hợp lệ và chính xác.</w:t>
+              <w:t>Quy trình xét duyệt yêu cầu đăng kí làm tác giả:</w:t>
+            </w:r>
+            <w:r>
+              <w:rPr>
+                <w:rFonts w:ascii="Times New Roman" w:hAnsi="Times New Roman" w:cs="Times New Roman"/>
+                <w:sz w:val="26"/>
+                <w:szCs w:val="26"/>
+                <w:lang w:val="vi-VN"/>
+              </w:rPr>
+              <w:t xml:space="preserve"> Người dùng gửi yêu cầu kèm thông tin chi tiết -&gt;  </w:t>
+            </w:r>
+            <w:r>
+              <w:rPr>
+                <w:rFonts w:ascii="Times New Roman" w:hAnsi="Times New Roman" w:cs="Times New Roman"/>
+                <w:sz w:val="26"/>
+                <w:szCs w:val="26"/>
+                <w:lang w:val="vi-VN"/>
+              </w:rPr>
+              <w:t>T</w:t>
+            </w:r>
+            <w:r>
+              <w:rPr>
+                <w:rFonts w:ascii="Times New Roman" w:hAnsi="Times New Roman" w:cs="Times New Roman"/>
+                <w:sz w:val="26"/>
+                <w:szCs w:val="26"/>
+                <w:lang w:val="vi-VN"/>
+              </w:rPr>
+              <w:t xml:space="preserve">iếp nhận thông tin  -&gt; Quản trị viên xem xét yêu cầu -&gt; Quản trị viên đưa ra quyết định -&gt; </w:t>
+            </w:r>
+            <w:r>
+              <w:rPr>
+                <w:rFonts w:ascii="Times New Roman" w:hAnsi="Times New Roman" w:cs="Times New Roman"/>
+                <w:sz w:val="26"/>
+                <w:szCs w:val="26"/>
+                <w:lang w:val="vi-VN"/>
+              </w:rPr>
+              <w:t>T</w:t>
+            </w:r>
+            <w:r>
+              <w:rPr>
+                <w:rFonts w:ascii="Times New Roman" w:hAnsi="Times New Roman" w:cs="Times New Roman"/>
+                <w:sz w:val="26"/>
+                <w:szCs w:val="26"/>
+                <w:lang w:val="vi-VN"/>
+              </w:rPr>
+              <w:t>hông báo với người yêu cầu.</w:t>
             </w:r>
           </w:p>
         </w:tc>
@@ -8631,6 +9013,7 @@
                 <w:sz w:val="26"/>
                 <w:szCs w:val="26"/>
               </w:rPr>
+              <w:lastRenderedPageBreak/>
               <w:t>BR-</w:t>
             </w:r>
             <w:r>
@@ -8689,17 +9072,332 @@
                 <w:rFonts w:ascii="Times New Roman" w:hAnsi="Times New Roman" w:cs="Times New Roman"/>
                 <w:sz w:val="26"/>
                 <w:szCs w:val="26"/>
-              </w:rPr>
-              <w:t>Mỗi</w:t>
-            </w:r>
-            <w:r>
-              <w:rPr>
-                <w:rFonts w:ascii="Times New Roman" w:hAnsi="Times New Roman" w:cs="Times New Roman"/>
-                <w:sz w:val="26"/>
-                <w:szCs w:val="26"/>
                 <w:lang w:val="vi-VN"/>
               </w:rPr>
-              <w:t xml:space="preserve"> tài khoản chỉ có thể bật kiếm tiền khi có ít nhất một tác phẩm và thông tin giấy tờ hợp lệ, đồng ý với điều khoản</w:t>
+              <w:t>Các tiêu chí để để trở thành tác giả:</w:t>
+            </w:r>
+          </w:p>
+          <w:p>
+            <w:pPr>
+              <w:pStyle w:val="TableParagraph"/>
+              <w:spacing w:before="37"/>
+              <w:ind w:left="107" w:right="226"/>
+              <w:rPr>
+                <w:rFonts w:ascii="Times New Roman" w:hAnsi="Times New Roman" w:cs="Times New Roman"/>
+                <w:sz w:val="26"/>
+                <w:szCs w:val="26"/>
+                <w:lang w:val="vi-VN"/>
+              </w:rPr>
+            </w:pPr>
+            <w:r>
+              <w:rPr>
+                <w:rFonts w:ascii="Times New Roman" w:hAnsi="Times New Roman" w:cs="Times New Roman"/>
+                <w:sz w:val="26"/>
+                <w:szCs w:val="26"/>
+                <w:lang w:val="vi-VN"/>
+              </w:rPr>
+              <w:t>Thông tin cá nhân chính xác và đầy đủ</w:t>
+            </w:r>
+            <w:r>
+              <w:rPr>
+                <w:rFonts w:ascii="Times New Roman" w:hAnsi="Times New Roman" w:cs="Times New Roman"/>
+                <w:sz w:val="26"/>
+                <w:szCs w:val="26"/>
+                <w:lang w:val="vi-VN"/>
+              </w:rPr>
+              <w:t>:</w:t>
+            </w:r>
+          </w:p>
+          <w:p>
+            <w:pPr>
+              <w:pStyle w:val="TableParagraph"/>
+              <w:numPr>
+                <w:ilvl w:val="0"/>
+                <w:numId w:val="15"/>
+              </w:numPr>
+              <w:spacing w:before="37"/>
+              <w:ind w:right="226"/>
+              <w:rPr>
+                <w:rFonts w:ascii="Times New Roman" w:hAnsi="Times New Roman" w:cs="Times New Roman"/>
+                <w:sz w:val="26"/>
+                <w:szCs w:val="26"/>
+                <w:lang w:val="vi-VN"/>
+              </w:rPr>
+            </w:pPr>
+            <w:r>
+              <w:rPr>
+                <w:rFonts w:ascii="Times New Roman" w:hAnsi="Times New Roman" w:cs="Times New Roman"/>
+                <w:sz w:val="26"/>
+                <w:szCs w:val="26"/>
+                <w:lang w:val="vi-VN"/>
+              </w:rPr>
+              <w:t>Cung cấp họ tên thật, email, số điện thoại chính xác.</w:t>
+            </w:r>
+          </w:p>
+          <w:p>
+            <w:pPr>
+              <w:pStyle w:val="TableParagraph"/>
+              <w:numPr>
+                <w:ilvl w:val="0"/>
+                <w:numId w:val="15"/>
+              </w:numPr>
+              <w:spacing w:before="37"/>
+              <w:ind w:right="226"/>
+              <w:rPr>
+                <w:rFonts w:ascii="Times New Roman" w:hAnsi="Times New Roman" w:cs="Times New Roman"/>
+                <w:sz w:val="26"/>
+                <w:szCs w:val="26"/>
+                <w:lang w:val="vi-VN"/>
+              </w:rPr>
+            </w:pPr>
+            <w:r>
+              <w:rPr>
+                <w:rFonts w:ascii="Times New Roman" w:hAnsi="Times New Roman" w:cs="Times New Roman"/>
+                <w:sz w:val="26"/>
+                <w:szCs w:val="26"/>
+                <w:lang w:val="vi-VN"/>
+              </w:rPr>
+              <w:t>Sử dụng bút danh hợp lệ, không gây hiểu lầm hoặc vi phạm.</w:t>
+            </w:r>
+          </w:p>
+          <w:p>
+            <w:pPr>
+              <w:pStyle w:val="TableParagraph"/>
+              <w:spacing w:before="37"/>
+              <w:ind w:left="107" w:right="226"/>
+              <w:rPr>
+                <w:rFonts w:ascii="Times New Roman" w:hAnsi="Times New Roman" w:cs="Times New Roman"/>
+                <w:sz w:val="26"/>
+                <w:szCs w:val="26"/>
+                <w:lang w:val="vi-VN"/>
+              </w:rPr>
+            </w:pPr>
+            <w:r>
+              <w:rPr>
+                <w:rFonts w:ascii="Times New Roman" w:hAnsi="Times New Roman" w:cs="Times New Roman"/>
+                <w:sz w:val="26"/>
+                <w:szCs w:val="26"/>
+                <w:lang w:val="vi-VN"/>
+              </w:rPr>
+              <w:t>Xác minh danh tính:</w:t>
+            </w:r>
+          </w:p>
+          <w:p>
+            <w:pPr>
+              <w:pStyle w:val="TableParagraph"/>
+              <w:numPr>
+                <w:ilvl w:val="0"/>
+                <w:numId w:val="16"/>
+              </w:numPr>
+              <w:spacing w:before="37"/>
+              <w:ind w:right="226"/>
+              <w:rPr>
+                <w:rFonts w:ascii="Times New Roman" w:hAnsi="Times New Roman" w:cs="Times New Roman"/>
+                <w:sz w:val="26"/>
+                <w:szCs w:val="26"/>
+                <w:lang w:val="vi-VN"/>
+              </w:rPr>
+            </w:pPr>
+            <w:r>
+              <w:rPr>
+                <w:rFonts w:ascii="Times New Roman" w:hAnsi="Times New Roman" w:cs="Times New Roman"/>
+                <w:sz w:val="26"/>
+                <w:szCs w:val="26"/>
+                <w:lang w:val="vi-VN"/>
+              </w:rPr>
+              <w:t>Đủ tuổi (thường là 18 tuổi trở lên) theo quy định pháp luật.</w:t>
+            </w:r>
+          </w:p>
+          <w:p>
+            <w:pPr>
+              <w:pStyle w:val="TableParagraph"/>
+              <w:numPr>
+                <w:ilvl w:val="0"/>
+                <w:numId w:val="16"/>
+              </w:numPr>
+              <w:spacing w:before="37"/>
+              <w:ind w:right="226"/>
+              <w:rPr>
+                <w:rFonts w:ascii="Times New Roman" w:hAnsi="Times New Roman" w:cs="Times New Roman"/>
+                <w:sz w:val="26"/>
+                <w:szCs w:val="26"/>
+                <w:lang w:val="vi-VN"/>
+              </w:rPr>
+            </w:pPr>
+            <w:r>
+              <w:rPr>
+                <w:rFonts w:ascii="Times New Roman" w:hAnsi="Times New Roman" w:cs="Times New Roman"/>
+                <w:sz w:val="26"/>
+                <w:szCs w:val="26"/>
+                <w:lang w:val="vi-VN"/>
+              </w:rPr>
+              <w:t>Cung cấp CMND/CCCD hợp lệ (số, ảnh chụp hai mặt).</w:t>
+            </w:r>
+          </w:p>
+          <w:p>
+            <w:pPr>
+              <w:pStyle w:val="TableParagraph"/>
+              <w:numPr>
+                <w:ilvl w:val="0"/>
+                <w:numId w:val="16"/>
+              </w:numPr>
+              <w:spacing w:before="37"/>
+              <w:ind w:right="226"/>
+              <w:rPr>
+                <w:rFonts w:ascii="Times New Roman" w:hAnsi="Times New Roman" w:cs="Times New Roman"/>
+                <w:sz w:val="26"/>
+                <w:szCs w:val="26"/>
+                <w:lang w:val="vi-VN"/>
+              </w:rPr>
+            </w:pPr>
+            <w:r>
+              <w:rPr>
+                <w:rFonts w:ascii="Times New Roman" w:hAnsi="Times New Roman" w:cs="Times New Roman"/>
+                <w:sz w:val="26"/>
+                <w:szCs w:val="26"/>
+                <w:lang w:val="vi-VN"/>
+              </w:rPr>
+              <w:t>Cung cấp ảnh chân dung/selfie rõ ràng, trùng khớp với giấy tờ.</w:t>
+            </w:r>
+          </w:p>
+          <w:p>
+            <w:pPr>
+              <w:pStyle w:val="TableParagraph"/>
+              <w:spacing w:before="37"/>
+              <w:ind w:left="107" w:right="226"/>
+              <w:rPr>
+                <w:rFonts w:ascii="Times New Roman" w:hAnsi="Times New Roman" w:cs="Times New Roman"/>
+                <w:sz w:val="26"/>
+                <w:szCs w:val="26"/>
+                <w:lang w:val="vi-VN"/>
+              </w:rPr>
+            </w:pPr>
+            <w:r>
+              <w:rPr>
+                <w:rFonts w:ascii="Times New Roman" w:hAnsi="Times New Roman" w:cs="Times New Roman"/>
+                <w:sz w:val="26"/>
+                <w:szCs w:val="26"/>
+                <w:lang w:val="vi-VN"/>
+              </w:rPr>
+              <w:t>Thông tin thanh toán</w:t>
+            </w:r>
+            <w:r>
+              <w:rPr>
+                <w:rFonts w:ascii="Times New Roman" w:hAnsi="Times New Roman" w:cs="Times New Roman"/>
+                <w:sz w:val="26"/>
+                <w:szCs w:val="26"/>
+                <w:lang w:val="vi-VN"/>
+              </w:rPr>
+              <w:t>:</w:t>
+            </w:r>
+          </w:p>
+          <w:p>
+            <w:pPr>
+              <w:pStyle w:val="TableParagraph"/>
+              <w:numPr>
+                <w:ilvl w:val="0"/>
+                <w:numId w:val="17"/>
+              </w:numPr>
+              <w:spacing w:before="37"/>
+              <w:ind w:right="226"/>
+              <w:rPr>
+                <w:rFonts w:ascii="Times New Roman" w:hAnsi="Times New Roman" w:cs="Times New Roman"/>
+                <w:sz w:val="26"/>
+                <w:szCs w:val="26"/>
+                <w:lang w:val="vi-VN"/>
+              </w:rPr>
+            </w:pPr>
+            <w:r>
+              <w:rPr>
+                <w:rFonts w:ascii="Times New Roman" w:hAnsi="Times New Roman" w:cs="Times New Roman"/>
+                <w:sz w:val="26"/>
+                <w:szCs w:val="26"/>
+                <w:lang w:val="vi-VN"/>
+              </w:rPr>
+              <w:t>Cung cấp thông tin tài khoản ngân hàng chính xác (tên chủ tài khoản, số tài khoản, tên ngân hàng).</w:t>
+            </w:r>
+          </w:p>
+          <w:p>
+            <w:pPr>
+              <w:pStyle w:val="TableParagraph"/>
+              <w:numPr>
+                <w:ilvl w:val="0"/>
+                <w:numId w:val="17"/>
+              </w:numPr>
+              <w:spacing w:before="37"/>
+              <w:ind w:right="226"/>
+              <w:rPr>
+                <w:rFonts w:ascii="Times New Roman" w:hAnsi="Times New Roman" w:cs="Times New Roman"/>
+                <w:sz w:val="26"/>
+                <w:szCs w:val="26"/>
+                <w:lang w:val="vi-VN"/>
+              </w:rPr>
+            </w:pPr>
+            <w:r>
+              <w:rPr>
+                <w:rFonts w:ascii="Times New Roman" w:hAnsi="Times New Roman" w:cs="Times New Roman"/>
+                <w:sz w:val="26"/>
+                <w:szCs w:val="26"/>
+                <w:lang w:val="vi-VN"/>
+              </w:rPr>
+              <w:t>Cung cấp Mã số thuế cá nhân (MST TNCN) hợp lệ.</w:t>
+            </w:r>
+          </w:p>
+          <w:p>
+            <w:pPr>
+              <w:pStyle w:val="TableParagraph"/>
+              <w:spacing w:before="37"/>
+              <w:ind w:left="107" w:right="226"/>
+              <w:rPr>
+                <w:rFonts w:ascii="Times New Roman" w:hAnsi="Times New Roman" w:cs="Times New Roman"/>
+                <w:sz w:val="26"/>
+                <w:szCs w:val="26"/>
+                <w:lang w:val="vi-VN"/>
+              </w:rPr>
+            </w:pPr>
+            <w:r>
+              <w:rPr>
+                <w:rFonts w:ascii="Times New Roman" w:hAnsi="Times New Roman" w:cs="Times New Roman"/>
+                <w:sz w:val="26"/>
+                <w:szCs w:val="26"/>
+                <w:lang w:val="vi-VN"/>
+              </w:rPr>
+              <w:t>Tuân thủ quy định nền tả</w:t>
+            </w:r>
+            <w:r>
+              <w:rPr>
+                <w:rFonts w:ascii="Times New Roman" w:hAnsi="Times New Roman" w:cs="Times New Roman"/>
+                <w:sz w:val="26"/>
+                <w:szCs w:val="26"/>
+                <w:lang w:val="vi-VN"/>
+              </w:rPr>
+              <w:t>ng:</w:t>
+            </w:r>
+          </w:p>
+          <w:p>
+            <w:pPr>
+              <w:pStyle w:val="TableParagraph"/>
+              <w:numPr>
+                <w:ilvl w:val="0"/>
+                <w:numId w:val="18"/>
+              </w:numPr>
+              <w:spacing w:before="37"/>
+              <w:ind w:right="226"/>
+              <w:rPr>
+                <w:rFonts w:ascii="Times New Roman" w:hAnsi="Times New Roman" w:cs="Times New Roman"/>
+                <w:sz w:val="26"/>
+                <w:szCs w:val="26"/>
+                <w:lang w:val="vi-VN"/>
+              </w:rPr>
+            </w:pPr>
+            <w:r>
+              <w:rPr>
+                <w:rFonts w:ascii="Times New Roman" w:hAnsi="Times New Roman" w:cs="Times New Roman"/>
+                <w:sz w:val="26"/>
+                <w:szCs w:val="26"/>
+                <w:lang w:val="vi-VN"/>
+              </w:rPr>
+              <w:t>Đồng ý và tuân thủ các điều khoản, chính sách của nền tảng dành cho tác giả.</w:t>
             </w:r>
           </w:p>
         </w:tc>
@@ -8792,32 +9490,43 @@
                 <w:rFonts w:ascii="Times New Roman" w:hAnsi="Times New Roman" w:cs="Times New Roman"/>
                 <w:sz w:val="26"/>
                 <w:szCs w:val="26"/>
-              </w:rPr>
-            </w:pPr>
-            <w:r>
-              <w:rPr>
-                <w:rFonts w:ascii="Times New Roman" w:hAnsi="Times New Roman" w:cs="Times New Roman"/>
-                <w:sz w:val="26"/>
-                <w:szCs w:val="26"/>
-              </w:rPr>
-              <w:t>Người dùng có thể tắt</w:t>
-            </w:r>
-            <w:r>
-              <w:rPr>
-                <w:rFonts w:ascii="Times New Roman" w:hAnsi="Times New Roman" w:cs="Times New Roman"/>
-                <w:sz w:val="26"/>
-                <w:szCs w:val="26"/>
                 <w:lang w:val="vi-VN"/>
               </w:rPr>
-              <w:t xml:space="preserve"> bật kiếm tiền </w:t>
-            </w:r>
-            <w:r>
-              <w:rPr>
-                <w:rFonts w:ascii="Times New Roman" w:hAnsi="Times New Roman" w:cs="Times New Roman"/>
-                <w:sz w:val="26"/>
-                <w:szCs w:val="26"/>
-              </w:rPr>
-              <w:t>bất cứ lúc nào, nhưng vẫn giữ quyền truy cập độc giả.</w:t>
+            </w:pPr>
+            <w:r>
+              <w:rPr>
+                <w:rFonts w:ascii="Times New Roman" w:hAnsi="Times New Roman" w:cs="Times New Roman"/>
+                <w:sz w:val="26"/>
+                <w:szCs w:val="26"/>
+              </w:rPr>
+              <w:t>Quy</w:t>
+            </w:r>
+            <w:r>
+              <w:rPr>
+                <w:rFonts w:ascii="Times New Roman" w:hAnsi="Times New Roman" w:cs="Times New Roman"/>
+                <w:sz w:val="26"/>
+                <w:szCs w:val="26"/>
+                <w:lang w:val="vi-VN"/>
+              </w:rPr>
+              <w:t xml:space="preserve"> trình xét duyệt tác phẩm mới: Tác giả yêu cầu đăng tải tác phẩm mới -&gt; </w:t>
+            </w:r>
+            <w:r>
+              <w:rPr>
+                <w:rFonts w:ascii="Times New Roman" w:hAnsi="Times New Roman" w:cs="Times New Roman"/>
+                <w:sz w:val="26"/>
+                <w:szCs w:val="26"/>
+                <w:lang w:val="vi-VN"/>
+              </w:rPr>
+              <w:t xml:space="preserve">Ghi </w:t>
+            </w:r>
+            <w:r>
+              <w:rPr>
+                <w:rFonts w:ascii="Times New Roman" w:hAnsi="Times New Roman" w:cs="Times New Roman"/>
+                <w:sz w:val="26"/>
+                <w:szCs w:val="26"/>
+                <w:lang w:val="vi-VN"/>
+              </w:rPr>
+              <w:t>nhận yêu cầu -&gt; Quản trị viên xem xét và đưa ra quyết định -&gt; Gửi thông báo về tác giả đã yêu cầu.</w:t>
             </w:r>
           </w:p>
         </w:tc>
@@ -8900,45 +9609,104 @@
                 <w:rFonts w:ascii="Times New Roman" w:hAnsi="Times New Roman" w:cs="Times New Roman"/>
                 <w:sz w:val="26"/>
                 <w:szCs w:val="26"/>
-              </w:rPr>
-            </w:pPr>
-            <w:r>
-              <w:rPr>
-                <w:rFonts w:ascii="Times New Roman" w:hAnsi="Times New Roman" w:cs="Times New Roman"/>
-                <w:sz w:val="26"/>
-                <w:szCs w:val="26"/>
-              </w:rPr>
-              <w:t>Nếu thông tin để</w:t>
-            </w:r>
-            <w:r>
-              <w:rPr>
-                <w:rFonts w:ascii="Times New Roman" w:hAnsi="Times New Roman" w:cs="Times New Roman"/>
-                <w:sz w:val="26"/>
-                <w:szCs w:val="26"/>
                 <w:lang w:val="vi-VN"/>
               </w:rPr>
-              <w:t xml:space="preserve"> yêu cầu bật kiếm tiền </w:t>
-            </w:r>
-            <w:r>
-              <w:rPr>
-                <w:rFonts w:ascii="Times New Roman" w:hAnsi="Times New Roman" w:cs="Times New Roman"/>
-                <w:sz w:val="26"/>
-                <w:szCs w:val="26"/>
-              </w:rPr>
-              <w:t>không đầy đủ hoặc không hợp lệ, hệ thống sẽ từ chối đăng ký và yêu cầu bổ sung.</w:t>
+            </w:pPr>
+            <w:r>
+              <w:rPr>
+                <w:rFonts w:ascii="Times New Roman" w:hAnsi="Times New Roman" w:cs="Times New Roman"/>
+                <w:sz w:val="26"/>
+                <w:szCs w:val="26"/>
+              </w:rPr>
+              <w:t>Các</w:t>
+            </w:r>
+            <w:r>
+              <w:rPr>
+                <w:rFonts w:ascii="Times New Roman" w:hAnsi="Times New Roman" w:cs="Times New Roman"/>
+                <w:sz w:val="26"/>
+                <w:szCs w:val="26"/>
+                <w:lang w:val="vi-VN"/>
+              </w:rPr>
+              <w:t xml:space="preserve"> tiêu chí xét duyệt cho tác phẩm mới:</w:t>
             </w:r>
           </w:p>
           <w:p>
             <w:pPr>
               <w:pStyle w:val="TableParagraph"/>
+              <w:numPr>
+                <w:ilvl w:val="0"/>
+                <w:numId w:val="18"/>
+              </w:numPr>
               <w:spacing w:before="37"/>
-              <w:ind w:left="107" w:right="226"/>
-              <w:rPr>
-                <w:rFonts w:ascii="Times New Roman" w:hAnsi="Times New Roman" w:cs="Times New Roman"/>
-                <w:sz w:val="26"/>
-                <w:szCs w:val="26"/>
-              </w:rPr>
-            </w:pPr>
+              <w:ind w:right="226"/>
+              <w:rPr>
+                <w:rFonts w:ascii="Times New Roman" w:hAnsi="Times New Roman" w:cs="Times New Roman"/>
+                <w:sz w:val="26"/>
+                <w:szCs w:val="26"/>
+                <w:lang w:val="vi-VN"/>
+              </w:rPr>
+            </w:pPr>
+            <w:r>
+              <w:rPr>
+                <w:rFonts w:ascii="Times New Roman" w:hAnsi="Times New Roman" w:cs="Times New Roman"/>
+                <w:sz w:val="26"/>
+                <w:szCs w:val="26"/>
+                <w:lang w:val="vi-VN"/>
+              </w:rPr>
+              <w:t>Tuân thủ nội dung: không vi phạm pháp luật và chính sách nền tảng.</w:t>
+            </w:r>
+          </w:p>
+          <w:p>
+            <w:pPr>
+              <w:pStyle w:val="TableParagraph"/>
+              <w:numPr>
+                <w:ilvl w:val="0"/>
+                <w:numId w:val="18"/>
+              </w:numPr>
+              <w:spacing w:before="37"/>
+              <w:ind w:right="226"/>
+              <w:rPr>
+                <w:rFonts w:ascii="Times New Roman" w:hAnsi="Times New Roman" w:cs="Times New Roman"/>
+                <w:sz w:val="26"/>
+                <w:szCs w:val="26"/>
+                <w:lang w:val="vi-VN"/>
+              </w:rPr>
+            </w:pPr>
+            <w:r>
+              <w:rPr>
+                <w:rFonts w:ascii="Times New Roman" w:hAnsi="Times New Roman" w:cs="Times New Roman"/>
+                <w:sz w:val="26"/>
+                <w:szCs w:val="26"/>
+                <w:lang w:val="vi-VN"/>
+              </w:rPr>
+              <w:t>Chất lượng và định dạng: Định dạng hợp lệ: có đủ tên, bìa, thể loại, mô tả và tag. Có ít nhất một chương trong tác phẩm đó.</w:t>
+            </w:r>
+          </w:p>
+          <w:p>
+            <w:pPr>
+              <w:pStyle w:val="TableParagraph"/>
+              <w:numPr>
+                <w:ilvl w:val="0"/>
+                <w:numId w:val="18"/>
+              </w:numPr>
+              <w:spacing w:before="37"/>
+              <w:ind w:right="226"/>
+              <w:rPr>
+                <w:rFonts w:ascii="Times New Roman" w:hAnsi="Times New Roman" w:cs="Times New Roman"/>
+                <w:sz w:val="26"/>
+                <w:szCs w:val="26"/>
+                <w:lang w:val="vi-VN"/>
+              </w:rPr>
+            </w:pPr>
+            <w:r>
+              <w:rPr>
+                <w:rFonts w:ascii="Times New Roman" w:hAnsi="Times New Roman" w:cs="Times New Roman"/>
+                <w:sz w:val="26"/>
+                <w:szCs w:val="26"/>
+                <w:lang w:val="vi-VN"/>
+              </w:rPr>
+              <w:t>Bản quyền: không đạo nhái hay sao chép.</w:t>
+            </w:r>
           </w:p>
         </w:tc>
       </w:tr>
@@ -9003,7 +9771,16 @@
                 <w:sz w:val="26"/>
                 <w:szCs w:val="26"/>
               </w:rPr>
-              <w:t>Inferences</w:t>
+              <w:t>Action</w:t>
+            </w:r>
+            <w:r>
+              <w:rPr>
+                <w:rFonts w:ascii="Times New Roman" w:hAnsi="Times New Roman" w:cs="Times New Roman"/>
+                <w:sz w:val="26"/>
+                <w:szCs w:val="26"/>
+                <w:lang w:val="vi-VN"/>
+              </w:rPr>
+              <w:t xml:space="preserve"> Enablers</w:t>
             </w:r>
           </w:p>
         </w:tc>
@@ -9020,15 +9797,25 @@
                 <w:rFonts w:ascii="Times New Roman" w:hAnsi="Times New Roman" w:cs="Times New Roman"/>
                 <w:sz w:val="26"/>
                 <w:szCs w:val="26"/>
-              </w:rPr>
-            </w:pPr>
-            <w:r>
-              <w:rPr>
-                <w:rFonts w:ascii="Times New Roman" w:hAnsi="Times New Roman" w:cs="Times New Roman"/>
-                <w:sz w:val="26"/>
-                <w:szCs w:val="26"/>
-              </w:rPr>
-              <w:t>Nếu tác giả vi phạm quy định nội dung, hệ thống có thể tạm khóa quyền đăng tải hoặc hủy tư cách tác giả.</w:t>
+                <w:lang w:val="vi-VN"/>
+              </w:rPr>
+            </w:pPr>
+            <w:r>
+              <w:rPr>
+                <w:rFonts w:ascii="Times New Roman" w:hAnsi="Times New Roman" w:cs="Times New Roman"/>
+                <w:sz w:val="26"/>
+                <w:szCs w:val="26"/>
+              </w:rPr>
+              <w:t>Quy</w:t>
+            </w:r>
+            <w:r>
+              <w:rPr>
+                <w:rFonts w:ascii="Times New Roman" w:hAnsi="Times New Roman" w:cs="Times New Roman"/>
+                <w:sz w:val="26"/>
+                <w:szCs w:val="26"/>
+                <w:lang w:val="vi-VN"/>
+              </w:rPr>
+              <w:t xml:space="preserve"> trình kiểm duyệt chương truyện: Tác giả đăng tải chương truyện mới -&gt; Tiếp nhận chương truyện -&gt; Quản trị viên kiểm duyệt và đưa ra quyết định -&gt; Thông báo kết quả với tác giả.</w:t>
             </w:r>
           </w:p>
         </w:tc>
@@ -9094,7 +9881,7 @@
                 <w:sz w:val="26"/>
                 <w:szCs w:val="26"/>
               </w:rPr>
-              <w:t>Inferences</w:t>
+              <w:t>Constraints</w:t>
             </w:r>
           </w:p>
         </w:tc>
@@ -9111,32 +9898,617 @@
                 <w:rFonts w:ascii="Times New Roman" w:hAnsi="Times New Roman" w:cs="Times New Roman"/>
                 <w:sz w:val="26"/>
                 <w:szCs w:val="26"/>
-              </w:rPr>
-            </w:pPr>
-            <w:r>
-              <w:rPr>
-                <w:rFonts w:ascii="Times New Roman" w:hAnsi="Times New Roman" w:cs="Times New Roman"/>
-                <w:sz w:val="26"/>
-                <w:szCs w:val="26"/>
-              </w:rPr>
-              <w:t>Nếu tác giả không đăng tải chương mới trong thời gian 6</w:t>
-            </w:r>
-            <w:r>
-              <w:rPr>
-                <w:rFonts w:ascii="Times New Roman" w:hAnsi="Times New Roman" w:cs="Times New Roman"/>
-                <w:sz w:val="26"/>
-                <w:szCs w:val="26"/>
                 <w:lang w:val="vi-VN"/>
               </w:rPr>
-              <w:t xml:space="preserve"> tháng</w:t>
-            </w:r>
-            <w:r>
-              <w:rPr>
-                <w:rFonts w:ascii="Times New Roman" w:hAnsi="Times New Roman" w:cs="Times New Roman"/>
-                <w:sz w:val="26"/>
-                <w:szCs w:val="26"/>
-              </w:rPr>
-              <w:t>, hệ thống gửi cảnh báo hoặc gợi ý xem xét lại tư cách tác giả.</w:t>
+            </w:pPr>
+            <w:r>
+              <w:rPr>
+                <w:rFonts w:ascii="Times New Roman" w:hAnsi="Times New Roman" w:cs="Times New Roman"/>
+                <w:sz w:val="26"/>
+                <w:szCs w:val="26"/>
+              </w:rPr>
+              <w:t>Các</w:t>
+            </w:r>
+            <w:r>
+              <w:rPr>
+                <w:rFonts w:ascii="Times New Roman" w:hAnsi="Times New Roman" w:cs="Times New Roman"/>
+                <w:sz w:val="26"/>
+                <w:szCs w:val="26"/>
+                <w:lang w:val="vi-VN"/>
+              </w:rPr>
+              <w:t xml:space="preserve"> tiêu chí xét duyệt cho </w:t>
+            </w:r>
+            <w:r>
+              <w:rPr>
+                <w:rFonts w:ascii="Times New Roman" w:hAnsi="Times New Roman" w:cs="Times New Roman"/>
+                <w:sz w:val="26"/>
+                <w:szCs w:val="26"/>
+                <w:lang w:val="vi-VN"/>
+              </w:rPr>
+              <w:t>chương truyện</w:t>
+            </w:r>
+            <w:r>
+              <w:rPr>
+                <w:rFonts w:ascii="Times New Roman" w:hAnsi="Times New Roman" w:cs="Times New Roman"/>
+                <w:sz w:val="26"/>
+                <w:szCs w:val="26"/>
+                <w:lang w:val="vi-VN"/>
+              </w:rPr>
+              <w:t>:</w:t>
+            </w:r>
+          </w:p>
+          <w:p>
+            <w:pPr>
+              <w:pStyle w:val="TableParagraph"/>
+              <w:numPr>
+                <w:ilvl w:val="0"/>
+                <w:numId w:val="18"/>
+              </w:numPr>
+              <w:spacing w:before="37"/>
+              <w:ind w:right="226"/>
+              <w:rPr>
+                <w:rFonts w:ascii="Times New Roman" w:hAnsi="Times New Roman" w:cs="Times New Roman"/>
+                <w:sz w:val="26"/>
+                <w:szCs w:val="26"/>
+                <w:lang w:val="vi-VN"/>
+              </w:rPr>
+            </w:pPr>
+            <w:r>
+              <w:rPr>
+                <w:rFonts w:ascii="Times New Roman" w:hAnsi="Times New Roman" w:cs="Times New Roman"/>
+                <w:sz w:val="26"/>
+                <w:szCs w:val="26"/>
+                <w:lang w:val="vi-VN"/>
+              </w:rPr>
+              <w:t>Tuân thủ nội dung: không vi phạm pháp luật và chính sách nền tảng.</w:t>
+            </w:r>
+          </w:p>
+          <w:p>
+            <w:pPr>
+              <w:pStyle w:val="TableParagraph"/>
+              <w:numPr>
+                <w:ilvl w:val="0"/>
+                <w:numId w:val="18"/>
+              </w:numPr>
+              <w:spacing w:before="37"/>
+              <w:ind w:right="226"/>
+              <w:rPr>
+                <w:rFonts w:ascii="Times New Roman" w:hAnsi="Times New Roman" w:cs="Times New Roman"/>
+                <w:sz w:val="26"/>
+                <w:szCs w:val="26"/>
+                <w:lang w:val="vi-VN"/>
+              </w:rPr>
+            </w:pPr>
+            <w:r>
+              <w:rPr>
+                <w:rFonts w:ascii="Times New Roman" w:hAnsi="Times New Roman" w:cs="Times New Roman"/>
+                <w:sz w:val="26"/>
+                <w:szCs w:val="26"/>
+                <w:lang w:val="vi-VN"/>
+              </w:rPr>
+              <w:t xml:space="preserve">Chất lượng và định dạng: </w:t>
+            </w:r>
+            <w:r>
+              <w:rPr>
+                <w:rFonts w:ascii="Times New Roman" w:hAnsi="Times New Roman" w:cs="Times New Roman"/>
+                <w:sz w:val="26"/>
+                <w:szCs w:val="26"/>
+                <w:lang w:val="vi-VN"/>
+              </w:rPr>
+              <w:t>đẩy đủ tiêu đề, đạt độ dài tối thiểu là 200 từ và không lặp lại các chương trước một cách vô nghĩa</w:t>
+            </w:r>
+            <w:r>
+              <w:rPr>
+                <w:rFonts w:ascii="Times New Roman" w:hAnsi="Times New Roman" w:cs="Times New Roman"/>
+                <w:sz w:val="26"/>
+                <w:szCs w:val="26"/>
+                <w:lang w:val="vi-VN"/>
+              </w:rPr>
+              <w:t>.</w:t>
+            </w:r>
+          </w:p>
+          <w:p>
+            <w:pPr>
+              <w:pStyle w:val="TableParagraph"/>
+              <w:numPr>
+                <w:ilvl w:val="0"/>
+                <w:numId w:val="18"/>
+              </w:numPr>
+              <w:spacing w:before="37"/>
+              <w:ind w:right="226"/>
+              <w:rPr>
+                <w:rFonts w:ascii="Times New Roman" w:hAnsi="Times New Roman" w:cs="Times New Roman"/>
+                <w:sz w:val="26"/>
+                <w:szCs w:val="26"/>
+              </w:rPr>
+            </w:pPr>
+            <w:r>
+              <w:rPr>
+                <w:rFonts w:ascii="Times New Roman" w:hAnsi="Times New Roman" w:cs="Times New Roman"/>
+                <w:sz w:val="26"/>
+                <w:szCs w:val="26"/>
+                <w:lang w:val="vi-VN"/>
+              </w:rPr>
+              <w:t>Bản quyền: không đạo nhái hay sao chép.</w:t>
+            </w:r>
+          </w:p>
+        </w:tc>
+      </w:tr>
+      <w:tr>
+        <w:trPr>
+          <w:trHeight w:val="885"/>
+        </w:trPr>
+        <w:tc>
+          <w:tcPr>
+            <w:tcW w:w="1110" w:type="dxa"/>
+          </w:tcPr>
+          <w:p>
+            <w:pPr>
+              <w:pStyle w:val="TableParagraph"/>
+              <w:spacing w:before="37"/>
+              <w:ind w:left="14" w:right="115"/>
+              <w:jc w:val="center"/>
+              <w:rPr>
+                <w:rFonts w:ascii="Times New Roman" w:hAnsi="Times New Roman" w:cs="Times New Roman"/>
+                <w:spacing w:val="-2"/>
+                <w:sz w:val="26"/>
+                <w:szCs w:val="26"/>
+                <w:lang w:val="vi-VN"/>
+              </w:rPr>
+            </w:pPr>
+            <w:r>
+              <w:rPr>
+                <w:rFonts w:ascii="Times New Roman" w:hAnsi="Times New Roman" w:cs="Times New Roman"/>
+                <w:spacing w:val="-2"/>
+                <w:sz w:val="26"/>
+                <w:szCs w:val="26"/>
+              </w:rPr>
+              <w:lastRenderedPageBreak/>
+              <w:t>BR</w:t>
+            </w:r>
+            <w:r>
+              <w:rPr>
+                <w:rFonts w:ascii="Times New Roman" w:hAnsi="Times New Roman" w:cs="Times New Roman"/>
+                <w:spacing w:val="-2"/>
+                <w:sz w:val="26"/>
+                <w:szCs w:val="26"/>
+                <w:lang w:val="vi-VN"/>
+              </w:rPr>
+              <w:t>-18</w:t>
+            </w:r>
+          </w:p>
+        </w:tc>
+        <w:tc>
+          <w:tcPr>
+            <w:tcW w:w="1452" w:type="dxa"/>
+          </w:tcPr>
+          <w:p>
+            <w:pPr>
+              <w:pStyle w:val="TableParagraph"/>
+              <w:jc w:val="center"/>
+              <w:rPr>
+                <w:rFonts w:ascii="Times New Roman" w:hAnsi="Times New Roman" w:cs="Times New Roman"/>
+                <w:sz w:val="26"/>
+                <w:szCs w:val="26"/>
+              </w:rPr>
+            </w:pPr>
+            <w:r>
+              <w:rPr>
+                <w:rFonts w:ascii="Times New Roman" w:hAnsi="Times New Roman" w:cs="Times New Roman"/>
+                <w:sz w:val="26"/>
+                <w:szCs w:val="26"/>
+              </w:rPr>
+              <w:t>Constraints</w:t>
+            </w:r>
+          </w:p>
+        </w:tc>
+        <w:tc>
+          <w:tcPr>
+            <w:tcW w:w="6912" w:type="dxa"/>
+          </w:tcPr>
+          <w:p>
+            <w:pPr>
+              <w:pStyle w:val="TableParagraph"/>
+              <w:spacing w:before="37"/>
+              <w:ind w:left="107" w:right="226"/>
+              <w:rPr>
+                <w:rFonts w:ascii="Times New Roman" w:hAnsi="Times New Roman" w:cs="Times New Roman"/>
+                <w:sz w:val="26"/>
+                <w:szCs w:val="26"/>
+                <w:lang w:val="vi-VN"/>
+              </w:rPr>
+            </w:pPr>
+            <w:r>
+              <w:rPr>
+                <w:rFonts w:ascii="Times New Roman" w:hAnsi="Times New Roman" w:cs="Times New Roman"/>
+                <w:sz w:val="26"/>
+                <w:szCs w:val="26"/>
+              </w:rPr>
+              <w:t>Cấp</w:t>
+            </w:r>
+            <w:r>
+              <w:rPr>
+                <w:rFonts w:ascii="Times New Roman" w:hAnsi="Times New Roman" w:cs="Times New Roman"/>
+                <w:sz w:val="26"/>
+                <w:szCs w:val="26"/>
+                <w:lang w:val="vi-VN"/>
+              </w:rPr>
+              <w:t xml:space="preserve"> độ 1: Gửi thông báo đến người dùng, ẩn các chương, bình luận và tác phẩm có sai phạm.</w:t>
+            </w:r>
+          </w:p>
+          <w:p>
+            <w:pPr>
+              <w:pStyle w:val="TableParagraph"/>
+              <w:spacing w:before="37"/>
+              <w:ind w:left="107" w:right="226"/>
+              <w:rPr>
+                <w:rFonts w:ascii="Times New Roman" w:hAnsi="Times New Roman" w:cs="Times New Roman"/>
+                <w:sz w:val="26"/>
+                <w:szCs w:val="26"/>
+                <w:lang w:val="vi-VN"/>
+              </w:rPr>
+            </w:pPr>
+            <w:r>
+              <w:rPr>
+                <w:rFonts w:ascii="Times New Roman" w:hAnsi="Times New Roman" w:cs="Times New Roman"/>
+                <w:sz w:val="26"/>
+                <w:szCs w:val="26"/>
+                <w:lang w:val="vi-VN"/>
+              </w:rPr>
+              <w:t>Cấp độ 2: Xóa các nội dung sai phạm và khóa tài khoản sai phạm. Người dùng cần trình bày lí do để được mở khóa tài khoản nếu có sự nhầm lẫn hay hiểu nhầm.</w:t>
+            </w:r>
+          </w:p>
+        </w:tc>
+      </w:tr>
+      <w:tr>
+        <w:trPr>
+          <w:trHeight w:val="885"/>
+        </w:trPr>
+        <w:tc>
+          <w:tcPr>
+            <w:tcW w:w="1110" w:type="dxa"/>
+          </w:tcPr>
+          <w:p>
+            <w:pPr>
+              <w:pStyle w:val="TableParagraph"/>
+              <w:spacing w:before="37"/>
+              <w:ind w:left="14" w:right="115"/>
+              <w:jc w:val="center"/>
+              <w:rPr>
+                <w:rFonts w:ascii="Times New Roman" w:hAnsi="Times New Roman" w:cs="Times New Roman"/>
+                <w:spacing w:val="-2"/>
+                <w:sz w:val="26"/>
+                <w:szCs w:val="26"/>
+                <w:lang w:val="vi-VN"/>
+              </w:rPr>
+            </w:pPr>
+            <w:r>
+              <w:rPr>
+                <w:rFonts w:ascii="Times New Roman" w:hAnsi="Times New Roman" w:cs="Times New Roman"/>
+                <w:spacing w:val="-2"/>
+                <w:sz w:val="26"/>
+                <w:szCs w:val="26"/>
+              </w:rPr>
+              <w:t>BR</w:t>
+            </w:r>
+            <w:r>
+              <w:rPr>
+                <w:rFonts w:ascii="Times New Roman" w:hAnsi="Times New Roman" w:cs="Times New Roman"/>
+                <w:spacing w:val="-2"/>
+                <w:sz w:val="26"/>
+                <w:szCs w:val="26"/>
+                <w:lang w:val="vi-VN"/>
+              </w:rPr>
+              <w:t>-19</w:t>
+            </w:r>
+          </w:p>
+        </w:tc>
+        <w:tc>
+          <w:tcPr>
+            <w:tcW w:w="1452" w:type="dxa"/>
+          </w:tcPr>
+          <w:p>
+            <w:pPr>
+              <w:pStyle w:val="TableParagraph"/>
+              <w:jc w:val="center"/>
+              <w:rPr>
+                <w:rFonts w:ascii="Times New Roman" w:hAnsi="Times New Roman" w:cs="Times New Roman"/>
+                <w:sz w:val="26"/>
+                <w:szCs w:val="26"/>
+              </w:rPr>
+            </w:pPr>
+            <w:r>
+              <w:rPr>
+                <w:rFonts w:ascii="Times New Roman" w:hAnsi="Times New Roman" w:cs="Times New Roman"/>
+                <w:sz w:val="26"/>
+                <w:szCs w:val="26"/>
+              </w:rPr>
+              <w:t>Facts</w:t>
+            </w:r>
+          </w:p>
+        </w:tc>
+        <w:tc>
+          <w:tcPr>
+            <w:tcW w:w="6912" w:type="dxa"/>
+          </w:tcPr>
+          <w:p>
+            <w:pPr>
+              <w:pStyle w:val="TableParagraph"/>
+              <w:spacing w:before="37"/>
+              <w:ind w:left="107" w:right="226"/>
+              <w:rPr>
+                <w:rFonts w:ascii="Times New Roman" w:hAnsi="Times New Roman" w:cs="Times New Roman"/>
+                <w:sz w:val="26"/>
+                <w:szCs w:val="26"/>
+                <w:lang w:val="vi-VN"/>
+              </w:rPr>
+            </w:pPr>
+            <w:r>
+              <w:rPr>
+                <w:rFonts w:ascii="Times New Roman" w:hAnsi="Times New Roman" w:cs="Times New Roman"/>
+                <w:sz w:val="26"/>
+                <w:szCs w:val="26"/>
+              </w:rPr>
+              <w:t>Các</w:t>
+            </w:r>
+            <w:r>
+              <w:rPr>
+                <w:rFonts w:ascii="Times New Roman" w:hAnsi="Times New Roman" w:cs="Times New Roman"/>
+                <w:sz w:val="26"/>
+                <w:szCs w:val="26"/>
+                <w:lang w:val="vi-VN"/>
+              </w:rPr>
+              <w:t xml:space="preserve"> hành động</w:t>
+            </w:r>
+            <w:r>
+              <w:rPr>
+                <w:rFonts w:ascii="Times New Roman" w:hAnsi="Times New Roman" w:cs="Times New Roman"/>
+                <w:sz w:val="26"/>
+                <w:szCs w:val="26"/>
+                <w:lang w:val="vi-VN"/>
+              </w:rPr>
+              <w:t xml:space="preserve"> </w:t>
+            </w:r>
+            <w:r>
+              <w:rPr>
+                <w:rFonts w:ascii="Times New Roman" w:hAnsi="Times New Roman" w:cs="Times New Roman"/>
+                <w:sz w:val="26"/>
+                <w:szCs w:val="26"/>
+                <w:lang w:val="vi-VN"/>
+              </w:rPr>
+              <w:t xml:space="preserve">vi phạm của người dùng: </w:t>
+            </w:r>
+          </w:p>
+          <w:p>
+            <w:pPr>
+              <w:pStyle w:val="TableParagraph"/>
+              <w:numPr>
+                <w:ilvl w:val="0"/>
+                <w:numId w:val="19"/>
+              </w:numPr>
+              <w:spacing w:before="37"/>
+              <w:ind w:right="226"/>
+              <w:rPr>
+                <w:rFonts w:ascii="Times New Roman" w:hAnsi="Times New Roman" w:cs="Times New Roman"/>
+                <w:sz w:val="26"/>
+                <w:szCs w:val="26"/>
+                <w:lang w:val="vi-VN"/>
+              </w:rPr>
+            </w:pPr>
+            <w:r>
+              <w:rPr>
+                <w:rFonts w:ascii="Times New Roman" w:hAnsi="Times New Roman" w:cs="Times New Roman"/>
+                <w:sz w:val="26"/>
+                <w:szCs w:val="26"/>
+                <w:lang w:val="vi-VN"/>
+              </w:rPr>
+              <w:t>Cấp độ 1: Ngôn ngữ không phù hợp nhẹ/spam nhẹ; lỗi định dạng/chính tả trong chương/tác phẩm; nội dung chưa phù hợp nhẹ.</w:t>
+            </w:r>
+          </w:p>
+          <w:p>
+            <w:pPr>
+              <w:pStyle w:val="TableParagraph"/>
+              <w:numPr>
+                <w:ilvl w:val="0"/>
+                <w:numId w:val="19"/>
+              </w:numPr>
+              <w:spacing w:before="37"/>
+              <w:ind w:right="226"/>
+              <w:rPr>
+                <w:rFonts w:ascii="Times New Roman" w:hAnsi="Times New Roman" w:cs="Times New Roman"/>
+                <w:sz w:val="26"/>
+                <w:szCs w:val="26"/>
+                <w:lang w:val="vi-VN"/>
+              </w:rPr>
+            </w:pPr>
+            <w:r>
+              <w:rPr>
+                <w:rFonts w:ascii="Times New Roman" w:hAnsi="Times New Roman" w:cs="Times New Roman"/>
+                <w:sz w:val="26"/>
+                <w:szCs w:val="26"/>
+                <w:lang w:val="vi-VN"/>
+              </w:rPr>
+              <w:t>Cấp độ 2: Ngôn ngữ/bình luận xúc phạm/phân biệt đối xử; nội dung bạo lực/tình dục thô tục/kích động; gian lận/thao túng lượt đọc; vi phạm bản quyền; tái phạm vi phạm cấp độ 1.</w:t>
+            </w:r>
+          </w:p>
+        </w:tc>
+      </w:tr>
+      <w:tr>
+        <w:trPr>
+          <w:trHeight w:val="885"/>
+        </w:trPr>
+        <w:tc>
+          <w:tcPr>
+            <w:tcW w:w="1110" w:type="dxa"/>
+          </w:tcPr>
+          <w:p>
+            <w:pPr>
+              <w:pStyle w:val="TableParagraph"/>
+              <w:spacing w:before="37"/>
+              <w:ind w:left="14" w:right="115"/>
+              <w:jc w:val="center"/>
+              <w:rPr>
+                <w:rFonts w:ascii="Times New Roman" w:hAnsi="Times New Roman" w:cs="Times New Roman"/>
+                <w:spacing w:val="-2"/>
+                <w:sz w:val="26"/>
+                <w:szCs w:val="26"/>
+                <w:lang w:val="vi-VN"/>
+              </w:rPr>
+            </w:pPr>
+            <w:r>
+              <w:rPr>
+                <w:rFonts w:ascii="Times New Roman" w:hAnsi="Times New Roman" w:cs="Times New Roman"/>
+                <w:spacing w:val="-2"/>
+                <w:sz w:val="26"/>
+                <w:szCs w:val="26"/>
+              </w:rPr>
+              <w:t>BR</w:t>
+            </w:r>
+            <w:r>
+              <w:rPr>
+                <w:rFonts w:ascii="Times New Roman" w:hAnsi="Times New Roman" w:cs="Times New Roman"/>
+                <w:spacing w:val="-2"/>
+                <w:sz w:val="26"/>
+                <w:szCs w:val="26"/>
+                <w:lang w:val="vi-VN"/>
+              </w:rPr>
+              <w:t>-20</w:t>
+            </w:r>
+          </w:p>
+        </w:tc>
+        <w:tc>
+          <w:tcPr>
+            <w:tcW w:w="1452" w:type="dxa"/>
+          </w:tcPr>
+          <w:p>
+            <w:pPr>
+              <w:pStyle w:val="TableParagraph"/>
+              <w:jc w:val="center"/>
+              <w:rPr>
+                <w:rFonts w:ascii="Times New Roman" w:hAnsi="Times New Roman" w:cs="Times New Roman"/>
+                <w:sz w:val="26"/>
+                <w:szCs w:val="26"/>
+              </w:rPr>
+            </w:pPr>
+            <w:r>
+              <w:rPr>
+                <w:rFonts w:ascii="Times New Roman" w:hAnsi="Times New Roman" w:cs="Times New Roman"/>
+                <w:sz w:val="26"/>
+                <w:szCs w:val="26"/>
+              </w:rPr>
+              <w:t>Facts</w:t>
+            </w:r>
+            <w:bookmarkStart w:id="21" w:name="_GoBack"/>
+            <w:bookmarkEnd w:id="21"/>
+          </w:p>
+        </w:tc>
+        <w:tc>
+          <w:tcPr>
+            <w:tcW w:w="6912" w:type="dxa"/>
+          </w:tcPr>
+          <w:p>
+            <w:pPr>
+              <w:pStyle w:val="TableParagraph"/>
+              <w:spacing w:before="37"/>
+              <w:ind w:left="107" w:right="226"/>
+              <w:rPr>
+                <w:rFonts w:ascii="Times New Roman" w:hAnsi="Times New Roman" w:cs="Times New Roman"/>
+                <w:sz w:val="26"/>
+                <w:szCs w:val="26"/>
+                <w:lang w:val="vi-VN"/>
+              </w:rPr>
+            </w:pPr>
+            <w:r>
+              <w:rPr>
+                <w:rFonts w:ascii="Times New Roman" w:hAnsi="Times New Roman" w:cs="Times New Roman"/>
+                <w:sz w:val="26"/>
+                <w:szCs w:val="26"/>
+              </w:rPr>
+              <w:t>Phương</w:t>
+            </w:r>
+            <w:r>
+              <w:rPr>
+                <w:rFonts w:ascii="Times New Roman" w:hAnsi="Times New Roman" w:cs="Times New Roman"/>
+                <w:sz w:val="26"/>
+                <w:szCs w:val="26"/>
+                <w:lang w:val="vi-VN"/>
+              </w:rPr>
+              <w:t xml:space="preserve"> pháp thống kê và tính toán doanh thu: </w:t>
+            </w:r>
+          </w:p>
+          <w:p>
+            <w:pPr>
+              <w:pStyle w:val="TableParagraph"/>
+              <w:spacing w:before="37"/>
+              <w:ind w:left="107" w:right="226"/>
+              <w:rPr>
+                <w:rFonts w:ascii="Times New Roman" w:hAnsi="Times New Roman" w:cs="Times New Roman"/>
+                <w:sz w:val="26"/>
+                <w:szCs w:val="26"/>
+                <w:lang w:val="vi-VN"/>
+              </w:rPr>
+            </w:pPr>
+            <w:r>
+              <w:rPr>
+                <w:rFonts w:ascii="Times New Roman" w:hAnsi="Times New Roman" w:cs="Times New Roman"/>
+                <w:sz w:val="26"/>
+                <w:szCs w:val="26"/>
+                <w:lang w:val="vi-VN"/>
+              </w:rPr>
+              <w:t>Doanh thu từ quảng cáo và nhà tài trợ/hợp tác thương hiệu.</w:t>
+            </w:r>
+          </w:p>
+          <w:p>
+            <w:pPr>
+              <w:pStyle w:val="TableParagraph"/>
+              <w:spacing w:before="37"/>
+              <w:ind w:left="107" w:right="226"/>
+              <w:rPr>
+                <w:rFonts w:ascii="Times New Roman" w:hAnsi="Times New Roman" w:cs="Times New Roman"/>
+                <w:sz w:val="26"/>
+                <w:szCs w:val="26"/>
+                <w:lang w:val="vi-VN"/>
+              </w:rPr>
+            </w:pPr>
+            <w:r>
+              <w:rPr>
+                <w:rFonts w:ascii="Times New Roman" w:hAnsi="Times New Roman" w:cs="Times New Roman"/>
+                <w:sz w:val="26"/>
+                <w:szCs w:val="26"/>
+                <w:lang w:val="vi-VN"/>
+              </w:rPr>
+              <w:t xml:space="preserve">Phương pháp tính: </w:t>
+            </w:r>
+            <w:r>
+              <w:rPr>
+                <w:rFonts w:ascii="Times New Roman" w:hAnsi="Times New Roman" w:cs="Times New Roman"/>
+                <w:sz w:val="26"/>
+                <w:szCs w:val="26"/>
+                <w:lang w:val="vi-VN"/>
+              </w:rPr>
+              <w:t>Tổng Doanh thu (tổng nguồn thu) = Tổng Doanh thu từ Quảng cáo + Tổng Doanh thu từ Nhà tài trợ / Hợp tác thương hiệu.</w:t>
+            </w:r>
+          </w:p>
+          <w:p>
+            <w:pPr>
+              <w:pStyle w:val="TableParagraph"/>
+              <w:spacing w:before="37"/>
+              <w:ind w:left="107" w:right="226"/>
+              <w:rPr>
+                <w:rFonts w:ascii="Times New Roman" w:hAnsi="Times New Roman" w:cs="Times New Roman"/>
+                <w:sz w:val="26"/>
+                <w:szCs w:val="26"/>
+                <w:lang w:val="vi-VN"/>
+              </w:rPr>
+            </w:pPr>
+            <w:r>
+              <w:rPr>
+                <w:rFonts w:ascii="Times New Roman" w:hAnsi="Times New Roman" w:cs="Times New Roman"/>
+                <w:sz w:val="26"/>
+                <w:szCs w:val="26"/>
+                <w:lang w:val="vi-VN"/>
+              </w:rPr>
+              <w:t>Phương pháp thống kê: theo ngày/tháng/năm và thể hiện thông số qua biểu đồ.</w:t>
             </w:r>
           </w:p>
         </w:tc>
@@ -9160,12 +10532,12 @@
       <w:pPr>
         <w:pStyle w:val="Heading1"/>
       </w:pPr>
-      <w:bookmarkStart w:id="21" w:name="_Toc181089454"/>
+      <w:bookmarkStart w:id="22" w:name="_Toc181089454"/>
       <w:r>
         <w:lastRenderedPageBreak/>
         <w:t>ĐẶC TẢ YÊU CẦU</w:t>
       </w:r>
-      <w:bookmarkEnd w:id="21"/>
+      <w:bookmarkEnd w:id="22"/>
       <w:r>
         <w:t xml:space="preserve"> </w:t>
       </w:r>
@@ -9184,7 +10556,7 @@
           <w:u w:val="none"/>
         </w:rPr>
       </w:pPr>
-      <w:bookmarkStart w:id="22" w:name="_Toc181089455"/>
+      <w:bookmarkStart w:id="23" w:name="_Toc181089455"/>
       <w:r>
         <w:rPr>
           <w:rStyle w:val="Hyperlink"/>
@@ -9193,7 +10565,7 @@
         </w:rPr>
         <w:t>Danh sách Actor</w:t>
       </w:r>
-      <w:bookmarkEnd w:id="22"/>
+      <w:bookmarkEnd w:id="23"/>
     </w:p>
     <w:p>
       <w:pPr>
@@ -9211,13 +10583,13 @@
       <w:pPr>
         <w:pStyle w:val="Heading2"/>
       </w:pPr>
-      <w:bookmarkStart w:id="23" w:name="_Toc181089456"/>
-      <w:bookmarkStart w:id="24" w:name="_Toc388692079"/>
+      <w:bookmarkStart w:id="24" w:name="_Toc181089456"/>
+      <w:bookmarkStart w:id="25" w:name="_Toc388692079"/>
       <w:bookmarkEnd w:id="12"/>
       <w:r>
         <w:t>Danh sách Use-case</w:t>
       </w:r>
-      <w:bookmarkEnd w:id="23"/>
+      <w:bookmarkEnd w:id="24"/>
     </w:p>
     <w:p>
       <w:r>
@@ -9234,21 +10606,21 @@
       <w:pPr>
         <w:pStyle w:val="Heading2"/>
       </w:pPr>
-      <w:bookmarkStart w:id="25" w:name="_Toc181089457"/>
+      <w:bookmarkStart w:id="26" w:name="_Toc181089457"/>
       <w:r>
         <w:t>Đặc tả ca sử dụng</w:t>
       </w:r>
-      <w:bookmarkEnd w:id="25"/>
+      <w:bookmarkEnd w:id="26"/>
     </w:p>
     <w:p>
       <w:pPr>
         <w:pStyle w:val="Heading3"/>
       </w:pPr>
-      <w:bookmarkStart w:id="26" w:name="_Toc181089458"/>
+      <w:bookmarkStart w:id="27" w:name="_Toc181089458"/>
       <w:r>
         <w:t>&lt;Tên chức năng – UC&gt;</w:t>
       </w:r>
-      <w:bookmarkEnd w:id="26"/>
+      <w:bookmarkEnd w:id="27"/>
     </w:p>
     <w:p>
       <w:pPr>
@@ -9314,25 +10686,25 @@
       <w:pPr>
         <w:pStyle w:val="Heading1"/>
       </w:pPr>
-      <w:bookmarkStart w:id="27" w:name="_Toc181089459"/>
+      <w:bookmarkStart w:id="28" w:name="_Toc181089459"/>
       <w:r>
         <w:lastRenderedPageBreak/>
         <w:t>CÁC YÊU CẦU CHỨC NĂNG</w:t>
       </w:r>
-      <w:bookmarkEnd w:id="27"/>
+      <w:bookmarkEnd w:id="28"/>
     </w:p>
     <w:p>
       <w:pPr>
         <w:pStyle w:val="Heading2"/>
       </w:pPr>
-      <w:bookmarkStart w:id="28" w:name="_Toc181089460"/>
+      <w:bookmarkStart w:id="29" w:name="_Toc181089460"/>
       <w:r>
         <w:t xml:space="preserve">Biểu đồ </w:t>
       </w:r>
       <w:r>
         <w:t>lớp thực thể</w:t>
       </w:r>
-      <w:bookmarkEnd w:id="28"/>
+      <w:bookmarkEnd w:id="29"/>
     </w:p>
     <w:p>
       <w:r>
@@ -9409,21 +10781,21 @@
         </w:numPr>
         <w:ind w:left="720" w:hanging="720"/>
       </w:pPr>
-      <w:bookmarkStart w:id="29" w:name="_Toc181089461"/>
+      <w:bookmarkStart w:id="30" w:name="_Toc181089461"/>
       <w:r>
         <w:t>3.1.X Mô tả từng lớp thực thể thứ X dưới dạng bảng.</w:t>
       </w:r>
-      <w:bookmarkEnd w:id="29"/>
+      <w:bookmarkEnd w:id="30"/>
     </w:p>
     <w:p>
       <w:pPr>
         <w:pStyle w:val="Heading2"/>
       </w:pPr>
-      <w:bookmarkStart w:id="30" w:name="_Toc181089462"/>
+      <w:bookmarkStart w:id="31" w:name="_Toc181089462"/>
       <w:r>
         <w:t>Biểu đồ hoạt động của use case/ hệ thống/ phương thức</w:t>
       </w:r>
-      <w:bookmarkEnd w:id="30"/>
+      <w:bookmarkEnd w:id="31"/>
     </w:p>
     <w:p>
       <w:pPr>
@@ -9455,7 +10827,7 @@
       <w:pPr>
         <w:pStyle w:val="Heading2"/>
       </w:pPr>
-      <w:bookmarkStart w:id="31" w:name="_Toc181089463"/>
+      <w:bookmarkStart w:id="32" w:name="_Toc181089463"/>
       <w:r>
         <w:lastRenderedPageBreak/>
         <w:t xml:space="preserve">Biểu đồ </w:t>
@@ -9463,7 +10835,7 @@
       <w:r>
         <w:t>Swimlande</w:t>
       </w:r>
-      <w:bookmarkEnd w:id="31"/>
+      <w:bookmarkEnd w:id="32"/>
     </w:p>
     <w:p>
       <w:pPr>
@@ -9477,21 +10849,21 @@
       <w:pPr>
         <w:pStyle w:val="Heading2"/>
       </w:pPr>
-      <w:bookmarkStart w:id="32" w:name="_Toc181089464"/>
+      <w:bookmarkStart w:id="33" w:name="_Toc181089464"/>
       <w:r>
         <w:t>Yêu cầu của hệ thống</w:t>
       </w:r>
-      <w:bookmarkEnd w:id="32"/>
+      <w:bookmarkEnd w:id="33"/>
     </w:p>
     <w:p>
       <w:pPr>
         <w:pStyle w:val="Heading3"/>
       </w:pPr>
-      <w:bookmarkStart w:id="33" w:name="_Toc181089465"/>
+      <w:bookmarkStart w:id="34" w:name="_Toc181089465"/>
       <w:r>
         <w:t>Screen Flow</w:t>
       </w:r>
-      <w:bookmarkEnd w:id="33"/>
+      <w:bookmarkEnd w:id="34"/>
     </w:p>
     <w:p>
       <w:pPr>
@@ -9586,11 +10958,11 @@
       <w:pPr>
         <w:pStyle w:val="Heading3"/>
       </w:pPr>
-      <w:bookmarkStart w:id="34" w:name="_Toc181089466"/>
+      <w:bookmarkStart w:id="35" w:name="_Toc181089466"/>
       <w:r>
         <w:t>Screen Descriptions</w:t>
       </w:r>
-      <w:bookmarkEnd w:id="34"/>
+      <w:bookmarkEnd w:id="35"/>
     </w:p>
     <w:p>
       <w:pPr>
@@ -9641,11 +11013,11 @@
       <w:pPr>
         <w:pStyle w:val="Heading3"/>
       </w:pPr>
-      <w:bookmarkStart w:id="35" w:name="_Toc181089467"/>
+      <w:bookmarkStart w:id="36" w:name="_Toc181089467"/>
       <w:r>
         <w:t>Screen Authorization</w:t>
       </w:r>
-      <w:bookmarkEnd w:id="35"/>
+      <w:bookmarkEnd w:id="36"/>
     </w:p>
     <w:tbl>
       <w:tblPr>
@@ -10039,12 +11411,12 @@
       <w:pPr>
         <w:pStyle w:val="Heading3"/>
       </w:pPr>
-      <w:bookmarkStart w:id="36" w:name="_Toc181089468"/>
+      <w:bookmarkStart w:id="37" w:name="_Toc181089468"/>
       <w:r>
         <w:lastRenderedPageBreak/>
         <w:t>Các chức năng không có giao diện</w:t>
       </w:r>
-      <w:bookmarkEnd w:id="36"/>
+      <w:bookmarkEnd w:id="37"/>
     </w:p>
     <w:tbl>
       <w:tblPr>
@@ -10317,24 +11689,24 @@
           <w:rFonts w:eastAsia="Times New Roman"/>
         </w:rPr>
       </w:pPr>
-      <w:bookmarkStart w:id="37" w:name="_Toc181089469"/>
+      <w:bookmarkStart w:id="38" w:name="_Toc181089469"/>
       <w:r>
         <w:rPr>
           <w:rFonts w:eastAsia="Times New Roman"/>
         </w:rPr>
         <w:t>Thiết kế Prototype</w:t>
       </w:r>
-      <w:bookmarkEnd w:id="37"/>
+      <w:bookmarkEnd w:id="38"/>
     </w:p>
     <w:p>
       <w:pPr>
         <w:pStyle w:val="Heading3"/>
       </w:pPr>
-      <w:bookmarkStart w:id="38" w:name="_Toc181089470"/>
+      <w:bookmarkStart w:id="39" w:name="_Toc181089470"/>
       <w:r>
         <w:t>Setting List</w:t>
       </w:r>
-      <w:bookmarkEnd w:id="38"/>
+      <w:bookmarkEnd w:id="39"/>
     </w:p>
     <w:p>
       <w:r>
@@ -10467,12 +11839,12 @@
       <w:pPr>
         <w:pStyle w:val="Heading1"/>
       </w:pPr>
-      <w:bookmarkStart w:id="39" w:name="_Toc181089471"/>
+      <w:bookmarkStart w:id="40" w:name="_Toc181089471"/>
       <w:r>
         <w:lastRenderedPageBreak/>
         <w:t>CÁC YÊU CẦU PHI CHỨC NĂNG</w:t>
       </w:r>
-      <w:bookmarkEnd w:id="39"/>
+      <w:bookmarkEnd w:id="40"/>
     </w:p>
     <w:p/>
     <w:p>
@@ -10482,14 +11854,14 @@
           <w:rFonts w:eastAsia="Times New Roman"/>
         </w:rPr>
       </w:pPr>
-      <w:bookmarkStart w:id="40" w:name="_Toc181089472"/>
+      <w:bookmarkStart w:id="41" w:name="_Toc181089472"/>
       <w:r>
         <w:rPr>
           <w:rFonts w:eastAsia="Times New Roman"/>
         </w:rPr>
         <w:t>External Interfaces</w:t>
       </w:r>
-      <w:bookmarkEnd w:id="40"/>
+      <w:bookmarkEnd w:id="41"/>
     </w:p>
     <w:p>
       <w:r>
@@ -10503,14 +11875,14 @@
           <w:rFonts w:eastAsia="Times New Roman"/>
         </w:rPr>
       </w:pPr>
-      <w:bookmarkStart w:id="41" w:name="_Toc181089473"/>
+      <w:bookmarkStart w:id="42" w:name="_Toc181089473"/>
       <w:r>
         <w:rPr>
           <w:rFonts w:eastAsia="Times New Roman"/>
         </w:rPr>
         <w:t>Các thuộc tính chất lượng</w:t>
       </w:r>
-      <w:bookmarkEnd w:id="41"/>
+      <w:bookmarkEnd w:id="42"/>
     </w:p>
     <w:p>
       <w:r>
@@ -10577,10 +11949,10 @@
           <w:numId w:val="0"/>
         </w:numPr>
       </w:pPr>
-      <w:bookmarkStart w:id="42" w:name="_Toc388692083"/>
-      <w:bookmarkStart w:id="43" w:name="_Toc69215832"/>
-      <w:bookmarkStart w:id="44" w:name="_Toc181089474"/>
-      <w:bookmarkEnd w:id="24"/>
+      <w:bookmarkStart w:id="43" w:name="_Toc388692083"/>
+      <w:bookmarkStart w:id="44" w:name="_Toc69215832"/>
+      <w:bookmarkStart w:id="45" w:name="_Toc181089474"/>
+      <w:bookmarkEnd w:id="25"/>
       <w:r>
         <w:lastRenderedPageBreak/>
         <w:t>T</w:t>
@@ -10588,9 +11960,9 @@
       <w:r>
         <w:t>ÀI LIỆU THAM KHẢO</w:t>
       </w:r>
-      <w:bookmarkEnd w:id="42"/>
       <w:bookmarkEnd w:id="43"/>
       <w:bookmarkEnd w:id="44"/>
+      <w:bookmarkEnd w:id="45"/>
     </w:p>
     <w:tbl>
       <w:tblPr>
@@ -10771,11 +12143,11 @@
           <w:color w:val="000000"/>
         </w:rPr>
       </w:pPr>
-      <w:bookmarkStart w:id="45" w:name="_Toc19132706"/>
-      <w:bookmarkStart w:id="46" w:name="_Toc21166988"/>
-      <w:bookmarkStart w:id="47" w:name="_Toc68091475"/>
-      <w:bookmarkStart w:id="48" w:name="_Toc69215833"/>
-      <w:bookmarkStart w:id="49" w:name="_Toc69215887"/>
+      <w:bookmarkStart w:id="46" w:name="_Toc19132706"/>
+      <w:bookmarkStart w:id="47" w:name="_Toc21166988"/>
+      <w:bookmarkStart w:id="48" w:name="_Toc68091475"/>
+      <w:bookmarkStart w:id="49" w:name="_Toc69215833"/>
+      <w:bookmarkStart w:id="50" w:name="_Toc69215887"/>
       <w:r>
         <w:rPr>
           <w:color w:val="000000"/>
@@ -10791,11 +12163,11 @@
         </w:rPr>
         <w:t xml:space="preserve"> Các công thức, ký hiệu… nếu phải viết thêm bằng tay thì cần viết bằng mực đen, rõ ràng, sạch sẽ.</w:t>
       </w:r>
-      <w:bookmarkEnd w:id="45"/>
       <w:bookmarkEnd w:id="46"/>
       <w:bookmarkEnd w:id="47"/>
       <w:bookmarkEnd w:id="48"/>
       <w:bookmarkEnd w:id="49"/>
+      <w:bookmarkEnd w:id="50"/>
     </w:p>
     <w:p>
       <w:pPr>
@@ -10804,12 +12176,12 @@
           <w:color w:val="000000"/>
         </w:rPr>
       </w:pPr>
-      <w:bookmarkStart w:id="50" w:name="_Toc19132707"/>
-      <w:bookmarkStart w:id="51" w:name="_Toc19387890"/>
-      <w:bookmarkStart w:id="52" w:name="_Toc21166989"/>
-      <w:bookmarkStart w:id="53" w:name="_Toc68091476"/>
-      <w:bookmarkStart w:id="54" w:name="_Toc69215834"/>
-      <w:bookmarkStart w:id="55" w:name="_Toc69215888"/>
+      <w:bookmarkStart w:id="51" w:name="_Toc19132707"/>
+      <w:bookmarkStart w:id="52" w:name="_Toc19387890"/>
+      <w:bookmarkStart w:id="53" w:name="_Toc21166989"/>
+      <w:bookmarkStart w:id="54" w:name="_Toc68091476"/>
+      <w:bookmarkStart w:id="55" w:name="_Toc69215834"/>
+      <w:bookmarkStart w:id="56" w:name="_Toc69215888"/>
       <w:r>
         <w:rPr>
           <w:color w:val="000000"/>
@@ -10840,12 +12212,12 @@
         </w:rPr>
         <w:t>0 trang, không kể hình vẽ, bảng biểu, đồ thị và danh mục tài liệu tham khảo.</w:t>
       </w:r>
-      <w:bookmarkEnd w:id="50"/>
       <w:bookmarkEnd w:id="51"/>
       <w:bookmarkEnd w:id="52"/>
       <w:bookmarkEnd w:id="53"/>
       <w:bookmarkEnd w:id="54"/>
       <w:bookmarkEnd w:id="55"/>
+      <w:bookmarkEnd w:id="56"/>
     </w:p>
     <w:p>
       <w:pPr>
@@ -10854,24 +12226,24 @@
           <w:color w:val="000000"/>
         </w:rPr>
       </w:pPr>
-      <w:bookmarkStart w:id="56" w:name="_Toc19132708"/>
-      <w:bookmarkStart w:id="57" w:name="_Toc19387891"/>
-      <w:bookmarkStart w:id="58" w:name="_Toc21166990"/>
-      <w:bookmarkStart w:id="59" w:name="_Toc68091477"/>
-      <w:bookmarkStart w:id="60" w:name="_Toc69215835"/>
-      <w:bookmarkStart w:id="61" w:name="_Toc69215889"/>
+      <w:bookmarkStart w:id="57" w:name="_Toc19132708"/>
+      <w:bookmarkStart w:id="58" w:name="_Toc19387891"/>
+      <w:bookmarkStart w:id="59" w:name="_Toc21166990"/>
+      <w:bookmarkStart w:id="60" w:name="_Toc68091477"/>
+      <w:bookmarkStart w:id="61" w:name="_Toc69215835"/>
+      <w:bookmarkStart w:id="62" w:name="_Toc69215889"/>
       <w:r>
         <w:rPr>
           <w:color w:val="000000"/>
         </w:rPr>
         <w:t>Phần nội dung trình bày trong đồ án sử dụng Font chữ Times New Roman cỡ 13, hệ soạn thảo Microsoft Word; mật độ chữ bình thường, không được nén hoặc kéo dãn khoảng cách giữa các chữ; giãn dòng đặt ở chế độ 1,5 lines; lề trên 3cm; lề dưới 3,0cm; lề trái 3,5cm, lề phải 2cm. Số trang được đánh ở giữa, phía dưới trang giấy.</w:t>
       </w:r>
-      <w:bookmarkEnd w:id="56"/>
       <w:bookmarkEnd w:id="57"/>
       <w:bookmarkEnd w:id="58"/>
       <w:bookmarkEnd w:id="59"/>
       <w:bookmarkEnd w:id="60"/>
       <w:bookmarkEnd w:id="61"/>
+      <w:bookmarkEnd w:id="62"/>
     </w:p>
     <w:p>
       <w:pPr>
@@ -10880,24 +12252,24 @@
           <w:color w:val="000000"/>
         </w:rPr>
       </w:pPr>
-      <w:bookmarkStart w:id="62" w:name="_Toc19132709"/>
-      <w:bookmarkStart w:id="63" w:name="_Toc19387892"/>
-      <w:bookmarkStart w:id="64" w:name="_Toc21166991"/>
-      <w:bookmarkStart w:id="65" w:name="_Toc68091478"/>
-      <w:bookmarkStart w:id="66" w:name="_Toc69215836"/>
-      <w:bookmarkStart w:id="67" w:name="_Toc69215890"/>
+      <w:bookmarkStart w:id="63" w:name="_Toc19132709"/>
+      <w:bookmarkStart w:id="64" w:name="_Toc19387892"/>
+      <w:bookmarkStart w:id="65" w:name="_Toc21166991"/>
+      <w:bookmarkStart w:id="66" w:name="_Toc68091478"/>
+      <w:bookmarkStart w:id="67" w:name="_Toc69215836"/>
+      <w:bookmarkStart w:id="68" w:name="_Toc69215890"/>
       <w:r>
         <w:rPr>
           <w:color w:val="000000"/>
         </w:rPr>
         <w:t>Cách ghi trích dẫn tài liệu tham khảo: Cuối đoạn trích dẫn đánh số thứ tự tài liệu tham khảo (ví dụ: [1]: tham khảo tài liệu số 1; [3,4,8]: tham khảo 3 tài liệu số 3, 4, 8).</w:t>
       </w:r>
-      <w:bookmarkEnd w:id="62"/>
       <w:bookmarkEnd w:id="63"/>
       <w:bookmarkEnd w:id="64"/>
       <w:bookmarkEnd w:id="65"/>
       <w:bookmarkEnd w:id="66"/>
       <w:bookmarkEnd w:id="67"/>
+      <w:bookmarkEnd w:id="68"/>
     </w:p>
     <w:p>
       <w:pPr>
@@ -10906,24 +12278,24 @@
           <w:color w:val="000000"/>
         </w:rPr>
       </w:pPr>
-      <w:bookmarkStart w:id="68" w:name="_Toc19132710"/>
-      <w:bookmarkStart w:id="69" w:name="_Toc19387893"/>
-      <w:bookmarkStart w:id="70" w:name="_Toc21166992"/>
-      <w:bookmarkStart w:id="71" w:name="_Toc68091479"/>
-      <w:bookmarkStart w:id="72" w:name="_Toc69215837"/>
-      <w:bookmarkStart w:id="73" w:name="_Toc69215891"/>
+      <w:bookmarkStart w:id="69" w:name="_Toc19132710"/>
+      <w:bookmarkStart w:id="70" w:name="_Toc19387893"/>
+      <w:bookmarkStart w:id="71" w:name="_Toc21166992"/>
+      <w:bookmarkStart w:id="72" w:name="_Toc68091479"/>
+      <w:bookmarkStart w:id="73" w:name="_Toc69215837"/>
+      <w:bookmarkStart w:id="74" w:name="_Toc69215891"/>
       <w:r>
         <w:rPr>
           <w:color w:val="000000"/>
         </w:rPr>
         <w:t>Tuyệt đối không được tẩy, xoá, sửa chữa trong đồ án.</w:t>
       </w:r>
-      <w:bookmarkEnd w:id="68"/>
       <w:bookmarkEnd w:id="69"/>
       <w:bookmarkEnd w:id="70"/>
       <w:bookmarkEnd w:id="71"/>
       <w:bookmarkEnd w:id="72"/>
       <w:bookmarkEnd w:id="73"/>
+      <w:bookmarkEnd w:id="74"/>
     </w:p>
     <w:p>
       <w:pPr>
@@ -10932,24 +12304,24 @@
           <w:color w:val="000000"/>
         </w:rPr>
       </w:pPr>
-      <w:bookmarkStart w:id="74" w:name="_Toc19132711"/>
-      <w:bookmarkStart w:id="75" w:name="_Toc19387894"/>
-      <w:bookmarkStart w:id="76" w:name="_Toc21166993"/>
-      <w:bookmarkStart w:id="77" w:name="_Toc68091480"/>
-      <w:bookmarkStart w:id="78" w:name="_Toc69215838"/>
-      <w:bookmarkStart w:id="79" w:name="_Toc69215892"/>
+      <w:bookmarkStart w:id="75" w:name="_Toc19132711"/>
+      <w:bookmarkStart w:id="76" w:name="_Toc19387894"/>
+      <w:bookmarkStart w:id="77" w:name="_Toc21166993"/>
+      <w:bookmarkStart w:id="78" w:name="_Toc68091480"/>
+      <w:bookmarkStart w:id="79" w:name="_Toc69215838"/>
+      <w:bookmarkStart w:id="80" w:name="_Toc69215892"/>
       <w:r>
         <w:rPr>
           <w:color w:val="000000"/>
         </w:rPr>
         <w:t>Quy cách trình bày</w:t>
       </w:r>
-      <w:bookmarkEnd w:id="74"/>
       <w:bookmarkEnd w:id="75"/>
       <w:bookmarkEnd w:id="76"/>
       <w:bookmarkEnd w:id="77"/>
       <w:bookmarkEnd w:id="78"/>
       <w:bookmarkEnd w:id="79"/>
+      <w:bookmarkEnd w:id="80"/>
     </w:p>
     <w:tbl>
       <w:tblPr>
@@ -11085,11 +12457,11 @@
               <w:pStyle w:val="Nidung"/>
               <w:ind w:firstLine="0"/>
             </w:pPr>
-            <w:bookmarkStart w:id="80" w:name="OLE_LINK1"/>
+            <w:bookmarkStart w:id="81" w:name="OLE_LINK1"/>
             <w:r>
               <w:t>Times New Roman</w:t>
             </w:r>
-            <w:bookmarkEnd w:id="80"/>
+            <w:bookmarkEnd w:id="81"/>
           </w:p>
         </w:tc>
         <w:tc>
@@ -12883,7 +14255,7 @@
 </file>
 
 <file path=word/endnotes.xml><?xml version="1.0" encoding="utf-8"?>
-<w:endnotes xmlns:wpc="http://schemas.microsoft.com/office/word/2010/wordprocessingCanvas" xmlns:cx="http://schemas.microsoft.com/office/drawing/2014/chartex" xmlns:cx1="http://schemas.microsoft.com/office/drawing/2015/9/8/chartex" xmlns:cx2="http://schemas.microsoft.com/office/drawing/2015/10/21/chartex" xmlns:cx3="http://schemas.microsoft.com/office/drawing/2016/5/9/chartex" xmlns:cx4="http://schemas.microsoft.com/office/drawing/2016/5/10/chartex" xmlns:cx5="http://schemas.microsoft.com/office/drawing/2016/5/11/chartex" xmlns:cx6="http://schemas.microsoft.com/office/drawing/2016/5/12/chartex" xmlns:cx7="http://schemas.microsoft.com/office/drawing/2016/5/13/chartex" xmlns:cx8="http://schemas.microsoft.com/office/drawing/2016/5/14/chartex" xmlns:mc="http://schemas.openxmlformats.org/markup-compatibility/2006" xmlns:aink="http://schemas.microsoft.com/office/drawing/2016/ink" xmlns:am3d="http://schemas.microsoft.com/office/drawing/2017/model3d" xmlns:o="urn:schemas-microsoft-com:office:office" xmlns:oel="http://schemas.microsoft.com/office/2019/extlst" xmlns:r="http://schemas.openxmlformats.org/officeDocument/2006/relationships" xmlns:m="http://schemas.openxmlformats.org/officeDocument/2006/math" xmlns:v="urn:schemas-microsoft-com:vml" xmlns:wp14="http://schemas.microsoft.com/office/word/2010/wordprocessingDrawing" xmlns:wp="http://schemas.openxmlformats.org/drawingml/2006/wordprocessingDrawing" xmlns:w10="urn:schemas-microsoft-com:office:word" xmlns:w="http://schemas.openxmlformats.org/wordprocessingml/2006/main" xmlns:w14="http://schemas.microsoft.com/office/word/2010/wordml" xmlns:w15="http://schemas.microsoft.com/office/word/2012/wordml" xmlns:w16cex="http://schemas.microsoft.com/office/word/2018/wordml/cex" xmlns:w16cid="http://schemas.microsoft.com/office/word/2016/wordml/cid" xmlns:w16="http://schemas.microsoft.com/office/word/2018/wordml" xmlns:w16du="http://schemas.microsoft.com/office/word/2023/wordml/word16du" xmlns:w16sdtdh="http://schemas.microsoft.com/office/word/2020/wordml/sdtdatahash" xmlns:w16sdtfl="http://schemas.microsoft.com/office/word/2024/wordml/sdtformatlock" xmlns:w16se="http://schemas.microsoft.com/office/word/2015/wordml/symex" xmlns:wpg="http://schemas.microsoft.com/office/word/2010/wordprocessingGroup" xmlns:wpi="http://schemas.microsoft.com/office/word/2010/wordprocessingInk" xmlns:wne="http://schemas.microsoft.com/office/word/2006/wordml" xmlns:wps="http://schemas.microsoft.com/office/word/2010/wordprocessingShape" mc:Ignorable="w14 w15 w16se w16cid w16 w16cex w16sdtdh w16sdtfl w16du wp14">
+<w:endnotes xmlns:wpc="http://schemas.microsoft.com/office/word/2010/wordprocessingCanvas" xmlns:mc="http://schemas.openxmlformats.org/markup-compatibility/2006" xmlns:o="urn:schemas-microsoft-com:office:office" xmlns:r="http://schemas.openxmlformats.org/officeDocument/2006/relationships" xmlns:m="http://schemas.openxmlformats.org/officeDocument/2006/math" xmlns:v="urn:schemas-microsoft-com:vml" xmlns:wp14="http://schemas.microsoft.com/office/word/2010/wordprocessingDrawing" xmlns:wp="http://schemas.openxmlformats.org/drawingml/2006/wordprocessingDrawing" xmlns:w10="urn:schemas-microsoft-com:office:word" xmlns:w="http://schemas.openxmlformats.org/wordprocessingml/2006/main" xmlns:w14="http://schemas.microsoft.com/office/word/2010/wordml" xmlns:w15="http://schemas.microsoft.com/office/word/2012/wordml" xmlns:wpg="http://schemas.microsoft.com/office/word/2010/wordprocessingGroup" xmlns:wpi="http://schemas.microsoft.com/office/word/2010/wordprocessingInk" xmlns:wne="http://schemas.microsoft.com/office/word/2006/wordml" xmlns:wps="http://schemas.microsoft.com/office/word/2010/wordprocessingShape" mc:Ignorable="w14 w15 wp14">
   <w:endnote w:type="separator" w:id="-1">
     <w:p>
       <w:pPr>
@@ -12908,7 +14280,7 @@
 </file>
 
 <file path=word/footer1.xml><?xml version="1.0" encoding="utf-8"?>
-<w:ftr xmlns:wpc="http://schemas.microsoft.com/office/word/2010/wordprocessingCanvas" xmlns:cx="http://schemas.microsoft.com/office/drawing/2014/chartex" xmlns:cx1="http://schemas.microsoft.com/office/drawing/2015/9/8/chartex" xmlns:cx2="http://schemas.microsoft.com/office/drawing/2015/10/21/chartex" xmlns:cx3="http://schemas.microsoft.com/office/drawing/2016/5/9/chartex" xmlns:cx4="http://schemas.microsoft.com/office/drawing/2016/5/10/chartex" xmlns:cx5="http://schemas.microsoft.com/office/drawing/2016/5/11/chartex" xmlns:cx6="http://schemas.microsoft.com/office/drawing/2016/5/12/chartex" xmlns:cx7="http://schemas.microsoft.com/office/drawing/2016/5/13/chartex" xmlns:cx8="http://schemas.microsoft.com/office/drawing/2016/5/14/chartex" xmlns:mc="http://schemas.openxmlformats.org/markup-compatibility/2006" xmlns:aink="http://schemas.microsoft.com/office/drawing/2016/ink" xmlns:am3d="http://schemas.microsoft.com/office/drawing/2017/model3d" xmlns:o="urn:schemas-microsoft-com:office:office" xmlns:oel="http://schemas.microsoft.com/office/2019/extlst" xmlns:r="http://schemas.openxmlformats.org/officeDocument/2006/relationships" xmlns:m="http://schemas.openxmlformats.org/officeDocument/2006/math" xmlns:v="urn:schemas-microsoft-com:vml" xmlns:wp14="http://schemas.microsoft.com/office/word/2010/wordprocessingDrawing" xmlns:wp="http://schemas.openxmlformats.org/drawingml/2006/wordprocessingDrawing" xmlns:w10="urn:schemas-microsoft-com:office:word" xmlns:w="http://schemas.openxmlformats.org/wordprocessingml/2006/main" xmlns:w14="http://schemas.microsoft.com/office/word/2010/wordml" xmlns:w15="http://schemas.microsoft.com/office/word/2012/wordml" xmlns:w16cex="http://schemas.microsoft.com/office/word/2018/wordml/cex" xmlns:w16cid="http://schemas.microsoft.com/office/word/2016/wordml/cid" xmlns:w16="http://schemas.microsoft.com/office/word/2018/wordml" xmlns:w16du="http://schemas.microsoft.com/office/word/2023/wordml/word16du" xmlns:w16sdtdh="http://schemas.microsoft.com/office/word/2020/wordml/sdtdatahash" xmlns:w16sdtfl="http://schemas.microsoft.com/office/word/2024/wordml/sdtformatlock" xmlns:w16se="http://schemas.microsoft.com/office/word/2015/wordml/symex" xmlns:wpg="http://schemas.microsoft.com/office/word/2010/wordprocessingGroup" xmlns:wpi="http://schemas.microsoft.com/office/word/2010/wordprocessingInk" xmlns:wne="http://schemas.microsoft.com/office/word/2006/wordml" xmlns:wps="http://schemas.microsoft.com/office/word/2010/wordprocessingShape" mc:Ignorable="w14 w15 w16se w16cid w16 w16cex w16sdtdh w16sdtfl w16du wp14">
+<w:ftr xmlns:wpc="http://schemas.microsoft.com/office/word/2010/wordprocessingCanvas" xmlns:mc="http://schemas.openxmlformats.org/markup-compatibility/2006" xmlns:o="urn:schemas-microsoft-com:office:office" xmlns:r="http://schemas.openxmlformats.org/officeDocument/2006/relationships" xmlns:m="http://schemas.openxmlformats.org/officeDocument/2006/math" xmlns:v="urn:schemas-microsoft-com:vml" xmlns:wp14="http://schemas.microsoft.com/office/word/2010/wordprocessingDrawing" xmlns:wp="http://schemas.openxmlformats.org/drawingml/2006/wordprocessingDrawing" xmlns:w10="urn:schemas-microsoft-com:office:word" xmlns:w="http://schemas.openxmlformats.org/wordprocessingml/2006/main" xmlns:w14="http://schemas.microsoft.com/office/word/2010/wordml" xmlns:w15="http://schemas.microsoft.com/office/word/2012/wordml" xmlns:wpg="http://schemas.microsoft.com/office/word/2010/wordprocessingGroup" xmlns:wpi="http://schemas.microsoft.com/office/word/2010/wordprocessingInk" xmlns:wne="http://schemas.microsoft.com/office/word/2006/wordml" xmlns:wps="http://schemas.microsoft.com/office/word/2010/wordprocessingShape" mc:Ignorable="w14 w15 wp14">
   <w:p>
     <w:pPr>
       <w:pStyle w:val="Strang"/>
@@ -12926,7 +14298,7 @@
       <w:rPr>
         <w:noProof/>
       </w:rPr>
-      <w:t>20</w:t>
+      <w:t>17</w:t>
     </w:r>
     <w:r>
       <w:rPr>
@@ -12944,7 +14316,7 @@
 </file>
 
 <file path=word/footnotes.xml><?xml version="1.0" encoding="utf-8"?>
-<w:footnotes xmlns:wpc="http://schemas.microsoft.com/office/word/2010/wordprocessingCanvas" xmlns:cx="http://schemas.microsoft.com/office/drawing/2014/chartex" xmlns:cx1="http://schemas.microsoft.com/office/drawing/2015/9/8/chartex" xmlns:cx2="http://schemas.microsoft.com/office/drawing/2015/10/21/chartex" xmlns:cx3="http://schemas.microsoft.com/office/drawing/2016/5/9/chartex" xmlns:cx4="http://schemas.microsoft.com/office/drawing/2016/5/10/chartex" xmlns:cx5="http://schemas.microsoft.com/office/drawing/2016/5/11/chartex" xmlns:cx6="http://schemas.microsoft.com/office/drawing/2016/5/12/chartex" xmlns:cx7="http://schemas.microsoft.com/office/drawing/2016/5/13/chartex" xmlns:cx8="http://schemas.microsoft.com/office/drawing/2016/5/14/chartex" xmlns:mc="http://schemas.openxmlformats.org/markup-compatibility/2006" xmlns:aink="http://schemas.microsoft.com/office/drawing/2016/ink" xmlns:am3d="http://schemas.microsoft.com/office/drawing/2017/model3d" xmlns:o="urn:schemas-microsoft-com:office:office" xmlns:oel="http://schemas.microsoft.com/office/2019/extlst" xmlns:r="http://schemas.openxmlformats.org/officeDocument/2006/relationships" xmlns:m="http://schemas.openxmlformats.org/officeDocument/2006/math" xmlns:v="urn:schemas-microsoft-com:vml" xmlns:wp14="http://schemas.microsoft.com/office/word/2010/wordprocessingDrawing" xmlns:wp="http://schemas.openxmlformats.org/drawingml/2006/wordprocessingDrawing" xmlns:w10="urn:schemas-microsoft-com:office:word" xmlns:w="http://schemas.openxmlformats.org/wordprocessingml/2006/main" xmlns:w14="http://schemas.microsoft.com/office/word/2010/wordml" xmlns:w15="http://schemas.microsoft.com/office/word/2012/wordml" xmlns:w16cex="http://schemas.microsoft.com/office/word/2018/wordml/cex" xmlns:w16cid="http://schemas.microsoft.com/office/word/2016/wordml/cid" xmlns:w16="http://schemas.microsoft.com/office/word/2018/wordml" xmlns:w16du="http://schemas.microsoft.com/office/word/2023/wordml/word16du" xmlns:w16sdtdh="http://schemas.microsoft.com/office/word/2020/wordml/sdtdatahash" xmlns:w16sdtfl="http://schemas.microsoft.com/office/word/2024/wordml/sdtformatlock" xmlns:w16se="http://schemas.microsoft.com/office/word/2015/wordml/symex" xmlns:wpg="http://schemas.microsoft.com/office/word/2010/wordprocessingGroup" xmlns:wpi="http://schemas.microsoft.com/office/word/2010/wordprocessingInk" xmlns:wne="http://schemas.microsoft.com/office/word/2006/wordml" xmlns:wps="http://schemas.microsoft.com/office/word/2010/wordprocessingShape" mc:Ignorable="w14 w15 w16se w16cid w16 w16cex w16sdtdh w16sdtfl w16du wp14">
+<w:footnotes xmlns:wpc="http://schemas.microsoft.com/office/word/2010/wordprocessingCanvas" xmlns:mc="http://schemas.openxmlformats.org/markup-compatibility/2006" xmlns:o="urn:schemas-microsoft-com:office:office" xmlns:r="http://schemas.openxmlformats.org/officeDocument/2006/relationships" xmlns:m="http://schemas.openxmlformats.org/officeDocument/2006/math" xmlns:v="urn:schemas-microsoft-com:vml" xmlns:wp14="http://schemas.microsoft.com/office/word/2010/wordprocessingDrawing" xmlns:wp="http://schemas.openxmlformats.org/drawingml/2006/wordprocessingDrawing" xmlns:w10="urn:schemas-microsoft-com:office:word" xmlns:w="http://schemas.openxmlformats.org/wordprocessingml/2006/main" xmlns:w14="http://schemas.microsoft.com/office/word/2010/wordml" xmlns:w15="http://schemas.microsoft.com/office/word/2012/wordml" xmlns:wpg="http://schemas.microsoft.com/office/word/2010/wordprocessingGroup" xmlns:wpi="http://schemas.microsoft.com/office/word/2010/wordprocessingInk" xmlns:wne="http://schemas.microsoft.com/office/word/2006/wordml" xmlns:wps="http://schemas.microsoft.com/office/word/2010/wordprocessingShape" mc:Ignorable="w14 w15 wp14">
   <w:footnote w:type="separator" w:id="-1">
     <w:p>
       <w:pPr>
@@ -12969,8 +14341,121 @@
 </file>
 
 <file path=word/numbering.xml><?xml version="1.0" encoding="utf-8"?>
-<w:numbering xmlns:wpc="http://schemas.microsoft.com/office/word/2010/wordprocessingCanvas" xmlns:cx="http://schemas.microsoft.com/office/drawing/2014/chartex" xmlns:cx1="http://schemas.microsoft.com/office/drawing/2015/9/8/chartex" xmlns:cx2="http://schemas.microsoft.com/office/drawing/2015/10/21/chartex" xmlns:cx3="http://schemas.microsoft.com/office/drawing/2016/5/9/chartex" xmlns:cx4="http://schemas.microsoft.com/office/drawing/2016/5/10/chartex" xmlns:cx5="http://schemas.microsoft.com/office/drawing/2016/5/11/chartex" xmlns:cx6="http://schemas.microsoft.com/office/drawing/2016/5/12/chartex" xmlns:cx7="http://schemas.microsoft.com/office/drawing/2016/5/13/chartex" xmlns:cx8="http://schemas.microsoft.com/office/drawing/2016/5/14/chartex" xmlns:mc="http://schemas.openxmlformats.org/markup-compatibility/2006" xmlns:aink="http://schemas.microsoft.com/office/drawing/2016/ink" xmlns:am3d="http://schemas.microsoft.com/office/drawing/2017/model3d" xmlns:o="urn:schemas-microsoft-com:office:office" xmlns:oel="http://schemas.microsoft.com/office/2019/extlst" xmlns:r="http://schemas.openxmlformats.org/officeDocument/2006/relationships" xmlns:m="http://schemas.openxmlformats.org/officeDocument/2006/math" xmlns:v="urn:schemas-microsoft-com:vml" xmlns:wp14="http://schemas.microsoft.com/office/word/2010/wordprocessingDrawing" xmlns:wp="http://schemas.openxmlformats.org/drawingml/2006/wordprocessingDrawing" xmlns:w10="urn:schemas-microsoft-com:office:word" xmlns:w="http://schemas.openxmlformats.org/wordprocessingml/2006/main" xmlns:w14="http://schemas.microsoft.com/office/word/2010/wordml" xmlns:w15="http://schemas.microsoft.com/office/word/2012/wordml" xmlns:w16cex="http://schemas.microsoft.com/office/word/2018/wordml/cex" xmlns:w16cid="http://schemas.microsoft.com/office/word/2016/wordml/cid" xmlns:w16="http://schemas.microsoft.com/office/word/2018/wordml" xmlns:w16du="http://schemas.microsoft.com/office/word/2023/wordml/word16du" xmlns:w16sdtdh="http://schemas.microsoft.com/office/word/2020/wordml/sdtdatahash" xmlns:w16sdtfl="http://schemas.microsoft.com/office/word/2024/wordml/sdtformatlock" xmlns:w16se="http://schemas.microsoft.com/office/word/2015/wordml/symex" xmlns:wpg="http://schemas.microsoft.com/office/word/2010/wordprocessingGroup" xmlns:wpi="http://schemas.microsoft.com/office/word/2010/wordprocessingInk" xmlns:wne="http://schemas.microsoft.com/office/word/2006/wordml" xmlns:wps="http://schemas.microsoft.com/office/word/2010/wordprocessingShape" mc:Ignorable="w14 w15 w16se w16cid w16 w16cex w16sdtdh w16sdtfl w16du wp14">
+<w:numbering xmlns:wpc="http://schemas.microsoft.com/office/word/2010/wordprocessingCanvas" xmlns:mc="http://schemas.openxmlformats.org/markup-compatibility/2006" xmlns:o="urn:schemas-microsoft-com:office:office" xmlns:r="http://schemas.openxmlformats.org/officeDocument/2006/relationships" xmlns:m="http://schemas.openxmlformats.org/officeDocument/2006/math" xmlns:v="urn:schemas-microsoft-com:vml" xmlns:wp14="http://schemas.microsoft.com/office/word/2010/wordprocessingDrawing" xmlns:wp="http://schemas.openxmlformats.org/drawingml/2006/wordprocessingDrawing" xmlns:w10="urn:schemas-microsoft-com:office:word" xmlns:w="http://schemas.openxmlformats.org/wordprocessingml/2006/main" xmlns:w14="http://schemas.microsoft.com/office/word/2010/wordml" xmlns:w15="http://schemas.microsoft.com/office/word/2012/wordml" xmlns:wpg="http://schemas.microsoft.com/office/word/2010/wordprocessingGroup" xmlns:wpi="http://schemas.microsoft.com/office/word/2010/wordprocessingInk" xmlns:wne="http://schemas.microsoft.com/office/word/2006/wordml" xmlns:wps="http://schemas.microsoft.com/office/word/2010/wordprocessingShape" mc:Ignorable="w14 w15 wp14">
   <w:abstractNum w:abstractNumId="0" w15:restartNumberingAfterBreak="0">
+    <w:nsid w:val="03BE2F06"/>
+    <w:multiLevelType w:val="hybridMultilevel"/>
+    <w:tmpl w:val="55AE4644"/>
+    <w:lvl w:ilvl="0" w:tplc="16AAD230">
+      <w:start w:val="1"/>
+      <w:numFmt w:val="bullet"/>
+      <w:lvlText w:val=""/>
+      <w:lvlJc w:val="left"/>
+      <w:pPr>
+        <w:ind w:left="827" w:hanging="360"/>
+      </w:pPr>
+      <w:rPr>
+        <w:rFonts w:ascii="Symbol" w:hAnsi="Symbol" w:hint="default"/>
+      </w:rPr>
+    </w:lvl>
+    <w:lvl w:ilvl="1" w:tplc="04090003" w:tentative="1">
+      <w:start w:val="1"/>
+      <w:numFmt w:val="bullet"/>
+      <w:lvlText w:val="o"/>
+      <w:lvlJc w:val="left"/>
+      <w:pPr>
+        <w:ind w:left="1547" w:hanging="360"/>
+      </w:pPr>
+      <w:rPr>
+        <w:rFonts w:ascii="Courier New" w:hAnsi="Courier New" w:cs="Courier New" w:hint="default"/>
+      </w:rPr>
+    </w:lvl>
+    <w:lvl w:ilvl="2" w:tplc="04090005" w:tentative="1">
+      <w:start w:val="1"/>
+      <w:numFmt w:val="bullet"/>
+      <w:lvlText w:val=""/>
+      <w:lvlJc w:val="left"/>
+      <w:pPr>
+        <w:ind w:left="2267" w:hanging="360"/>
+      </w:pPr>
+      <w:rPr>
+        <w:rFonts w:ascii="Wingdings" w:hAnsi="Wingdings" w:hint="default"/>
+      </w:rPr>
+    </w:lvl>
+    <w:lvl w:ilvl="3" w:tplc="04090001" w:tentative="1">
+      <w:start w:val="1"/>
+      <w:numFmt w:val="bullet"/>
+      <w:lvlText w:val=""/>
+      <w:lvlJc w:val="left"/>
+      <w:pPr>
+        <w:ind w:left="2987" w:hanging="360"/>
+      </w:pPr>
+      <w:rPr>
+        <w:rFonts w:ascii="Symbol" w:hAnsi="Symbol" w:hint="default"/>
+      </w:rPr>
+    </w:lvl>
+    <w:lvl w:ilvl="4" w:tplc="04090003" w:tentative="1">
+      <w:start w:val="1"/>
+      <w:numFmt w:val="bullet"/>
+      <w:lvlText w:val="o"/>
+      <w:lvlJc w:val="left"/>
+      <w:pPr>
+        <w:ind w:left="3707" w:hanging="360"/>
+      </w:pPr>
+      <w:rPr>
+        <w:rFonts w:ascii="Courier New" w:hAnsi="Courier New" w:cs="Courier New" w:hint="default"/>
+      </w:rPr>
+    </w:lvl>
+    <w:lvl w:ilvl="5" w:tplc="04090005" w:tentative="1">
+      <w:start w:val="1"/>
+      <w:numFmt w:val="bullet"/>
+      <w:lvlText w:val=""/>
+      <w:lvlJc w:val="left"/>
+      <w:pPr>
+        <w:ind w:left="4427" w:hanging="360"/>
+      </w:pPr>
+      <w:rPr>
+        <w:rFonts w:ascii="Wingdings" w:hAnsi="Wingdings" w:hint="default"/>
+      </w:rPr>
+    </w:lvl>
+    <w:lvl w:ilvl="6" w:tplc="04090001" w:tentative="1">
+      <w:start w:val="1"/>
+      <w:numFmt w:val="bullet"/>
+      <w:lvlText w:val=""/>
+      <w:lvlJc w:val="left"/>
+      <w:pPr>
+        <w:ind w:left="5147" w:hanging="360"/>
+      </w:pPr>
+      <w:rPr>
+        <w:rFonts w:ascii="Symbol" w:hAnsi="Symbol" w:hint="default"/>
+      </w:rPr>
+    </w:lvl>
+    <w:lvl w:ilvl="7" w:tplc="04090003" w:tentative="1">
+      <w:start w:val="1"/>
+      <w:numFmt w:val="bullet"/>
+      <w:lvlText w:val="o"/>
+      <w:lvlJc w:val="left"/>
+      <w:pPr>
+        <w:ind w:left="5867" w:hanging="360"/>
+      </w:pPr>
+      <w:rPr>
+        <w:rFonts w:ascii="Courier New" w:hAnsi="Courier New" w:cs="Courier New" w:hint="default"/>
+      </w:rPr>
+    </w:lvl>
+    <w:lvl w:ilvl="8" w:tplc="04090005" w:tentative="1">
+      <w:start w:val="1"/>
+      <w:numFmt w:val="bullet"/>
+      <w:lvlText w:val=""/>
+      <w:lvlJc w:val="left"/>
+      <w:pPr>
+        <w:ind w:left="6587" w:hanging="360"/>
+      </w:pPr>
+      <w:rPr>
+        <w:rFonts w:ascii="Wingdings" w:hAnsi="Wingdings" w:hint="default"/>
+      </w:rPr>
+    </w:lvl>
+  </w:abstractNum>
+  <w:abstractNum w:abstractNumId="1" w15:restartNumberingAfterBreak="0">
     <w:nsid w:val="0830396B"/>
     <w:multiLevelType w:val="hybridMultilevel"/>
     <w:tmpl w:val="46742B16"/>
@@ -13083,7 +14568,7 @@
       </w:rPr>
     </w:lvl>
   </w:abstractNum>
-  <w:abstractNum w:abstractNumId="1" w15:restartNumberingAfterBreak="0">
+  <w:abstractNum w:abstractNumId="2" w15:restartNumberingAfterBreak="0">
     <w:nsid w:val="0C2A64C7"/>
     <w:multiLevelType w:val="hybridMultilevel"/>
     <w:tmpl w:val="E15AFC76"/>
@@ -13172,7 +14657,7 @@
       </w:pPr>
     </w:lvl>
   </w:abstractNum>
-  <w:abstractNum w:abstractNumId="2" w15:restartNumberingAfterBreak="0">
+  <w:abstractNum w:abstractNumId="3" w15:restartNumberingAfterBreak="0">
     <w:nsid w:val="0E00517A"/>
     <w:multiLevelType w:val="hybridMultilevel"/>
     <w:tmpl w:val="65D4FFE0"/>
@@ -13285,7 +14770,7 @@
       </w:rPr>
     </w:lvl>
   </w:abstractNum>
-  <w:abstractNum w:abstractNumId="3" w15:restartNumberingAfterBreak="0">
+  <w:abstractNum w:abstractNumId="4" w15:restartNumberingAfterBreak="0">
     <w:nsid w:val="14BF1765"/>
     <w:multiLevelType w:val="hybridMultilevel"/>
     <w:tmpl w:val="284EA76A"/>
@@ -13374,7 +14859,7 @@
       </w:pPr>
     </w:lvl>
   </w:abstractNum>
-  <w:abstractNum w:abstractNumId="4" w15:restartNumberingAfterBreak="0">
+  <w:abstractNum w:abstractNumId="5" w15:restartNumberingAfterBreak="0">
     <w:nsid w:val="16446ABD"/>
     <w:multiLevelType w:val="multilevel"/>
     <w:tmpl w:val="39A26DB6"/>
@@ -13464,7 +14949,7 @@
       </w:pPr>
     </w:lvl>
   </w:abstractNum>
-  <w:abstractNum w:abstractNumId="5" w15:restartNumberingAfterBreak="0">
+  <w:abstractNum w:abstractNumId="6" w15:restartNumberingAfterBreak="0">
     <w:nsid w:val="1CF7538B"/>
     <w:multiLevelType w:val="hybridMultilevel"/>
     <w:tmpl w:val="84C29B30"/>
@@ -13577,7 +15062,120 @@
       </w:rPr>
     </w:lvl>
   </w:abstractNum>
-  <w:abstractNum w:abstractNumId="6" w15:restartNumberingAfterBreak="0">
+  <w:abstractNum w:abstractNumId="7" w15:restartNumberingAfterBreak="0">
+    <w:nsid w:val="2BF931F4"/>
+    <w:multiLevelType w:val="hybridMultilevel"/>
+    <w:tmpl w:val="59D4B2E4"/>
+    <w:lvl w:ilvl="0" w:tplc="16AAD230">
+      <w:start w:val="1"/>
+      <w:numFmt w:val="bullet"/>
+      <w:lvlText w:val=""/>
+      <w:lvlJc w:val="left"/>
+      <w:pPr>
+        <w:ind w:left="827" w:hanging="360"/>
+      </w:pPr>
+      <w:rPr>
+        <w:rFonts w:ascii="Symbol" w:hAnsi="Symbol" w:hint="default"/>
+      </w:rPr>
+    </w:lvl>
+    <w:lvl w:ilvl="1" w:tplc="04090003" w:tentative="1">
+      <w:start w:val="1"/>
+      <w:numFmt w:val="bullet"/>
+      <w:lvlText w:val="o"/>
+      <w:lvlJc w:val="left"/>
+      <w:pPr>
+        <w:ind w:left="1547" w:hanging="360"/>
+      </w:pPr>
+      <w:rPr>
+        <w:rFonts w:ascii="Courier New" w:hAnsi="Courier New" w:cs="Courier New" w:hint="default"/>
+      </w:rPr>
+    </w:lvl>
+    <w:lvl w:ilvl="2" w:tplc="04090005" w:tentative="1">
+      <w:start w:val="1"/>
+      <w:numFmt w:val="bullet"/>
+      <w:lvlText w:val=""/>
+      <w:lvlJc w:val="left"/>
+      <w:pPr>
+        <w:ind w:left="2267" w:hanging="360"/>
+      </w:pPr>
+      <w:rPr>
+        <w:rFonts w:ascii="Wingdings" w:hAnsi="Wingdings" w:hint="default"/>
+      </w:rPr>
+    </w:lvl>
+    <w:lvl w:ilvl="3" w:tplc="04090001" w:tentative="1">
+      <w:start w:val="1"/>
+      <w:numFmt w:val="bullet"/>
+      <w:lvlText w:val=""/>
+      <w:lvlJc w:val="left"/>
+      <w:pPr>
+        <w:ind w:left="2987" w:hanging="360"/>
+      </w:pPr>
+      <w:rPr>
+        <w:rFonts w:ascii="Symbol" w:hAnsi="Symbol" w:hint="default"/>
+      </w:rPr>
+    </w:lvl>
+    <w:lvl w:ilvl="4" w:tplc="04090003" w:tentative="1">
+      <w:start w:val="1"/>
+      <w:numFmt w:val="bullet"/>
+      <w:lvlText w:val="o"/>
+      <w:lvlJc w:val="left"/>
+      <w:pPr>
+        <w:ind w:left="3707" w:hanging="360"/>
+      </w:pPr>
+      <w:rPr>
+        <w:rFonts w:ascii="Courier New" w:hAnsi="Courier New" w:cs="Courier New" w:hint="default"/>
+      </w:rPr>
+    </w:lvl>
+    <w:lvl w:ilvl="5" w:tplc="04090005" w:tentative="1">
+      <w:start w:val="1"/>
+      <w:numFmt w:val="bullet"/>
+      <w:lvlText w:val=""/>
+      <w:lvlJc w:val="left"/>
+      <w:pPr>
+        <w:ind w:left="4427" w:hanging="360"/>
+      </w:pPr>
+      <w:rPr>
+        <w:rFonts w:ascii="Wingdings" w:hAnsi="Wingdings" w:hint="default"/>
+      </w:rPr>
+    </w:lvl>
+    <w:lvl w:ilvl="6" w:tplc="04090001" w:tentative="1">
+      <w:start w:val="1"/>
+      <w:numFmt w:val="bullet"/>
+      <w:lvlText w:val=""/>
+      <w:lvlJc w:val="left"/>
+      <w:pPr>
+        <w:ind w:left="5147" w:hanging="360"/>
+      </w:pPr>
+      <w:rPr>
+        <w:rFonts w:ascii="Symbol" w:hAnsi="Symbol" w:hint="default"/>
+      </w:rPr>
+    </w:lvl>
+    <w:lvl w:ilvl="7" w:tplc="04090003" w:tentative="1">
+      <w:start w:val="1"/>
+      <w:numFmt w:val="bullet"/>
+      <w:lvlText w:val="o"/>
+      <w:lvlJc w:val="left"/>
+      <w:pPr>
+        <w:ind w:left="5867" w:hanging="360"/>
+      </w:pPr>
+      <w:rPr>
+        <w:rFonts w:ascii="Courier New" w:hAnsi="Courier New" w:cs="Courier New" w:hint="default"/>
+      </w:rPr>
+    </w:lvl>
+    <w:lvl w:ilvl="8" w:tplc="04090005" w:tentative="1">
+      <w:start w:val="1"/>
+      <w:numFmt w:val="bullet"/>
+      <w:lvlText w:val=""/>
+      <w:lvlJc w:val="left"/>
+      <w:pPr>
+        <w:ind w:left="6587" w:hanging="360"/>
+      </w:pPr>
+      <w:rPr>
+        <w:rFonts w:ascii="Wingdings" w:hAnsi="Wingdings" w:hint="default"/>
+      </w:rPr>
+    </w:lvl>
+  </w:abstractNum>
+  <w:abstractNum w:abstractNumId="8" w15:restartNumberingAfterBreak="0">
     <w:nsid w:val="43DE692D"/>
     <w:multiLevelType w:val="hybridMultilevel"/>
     <w:tmpl w:val="8BA6D5A8"/>
@@ -13690,7 +15288,120 @@
       </w:rPr>
     </w:lvl>
   </w:abstractNum>
-  <w:abstractNum w:abstractNumId="7" w15:restartNumberingAfterBreak="0">
+  <w:abstractNum w:abstractNumId="9" w15:restartNumberingAfterBreak="0">
+    <w:nsid w:val="56CC2352"/>
+    <w:multiLevelType w:val="hybridMultilevel"/>
+    <w:tmpl w:val="674A1A58"/>
+    <w:lvl w:ilvl="0" w:tplc="16AAD230">
+      <w:start w:val="1"/>
+      <w:numFmt w:val="bullet"/>
+      <w:lvlText w:val=""/>
+      <w:lvlJc w:val="left"/>
+      <w:pPr>
+        <w:ind w:left="827" w:hanging="360"/>
+      </w:pPr>
+      <w:rPr>
+        <w:rFonts w:ascii="Symbol" w:hAnsi="Symbol" w:hint="default"/>
+      </w:rPr>
+    </w:lvl>
+    <w:lvl w:ilvl="1" w:tplc="04090003" w:tentative="1">
+      <w:start w:val="1"/>
+      <w:numFmt w:val="bullet"/>
+      <w:lvlText w:val="o"/>
+      <w:lvlJc w:val="left"/>
+      <w:pPr>
+        <w:ind w:left="1547" w:hanging="360"/>
+      </w:pPr>
+      <w:rPr>
+        <w:rFonts w:ascii="Courier New" w:hAnsi="Courier New" w:cs="Courier New" w:hint="default"/>
+      </w:rPr>
+    </w:lvl>
+    <w:lvl w:ilvl="2" w:tplc="04090005" w:tentative="1">
+      <w:start w:val="1"/>
+      <w:numFmt w:val="bullet"/>
+      <w:lvlText w:val=""/>
+      <w:lvlJc w:val="left"/>
+      <w:pPr>
+        <w:ind w:left="2267" w:hanging="360"/>
+      </w:pPr>
+      <w:rPr>
+        <w:rFonts w:ascii="Wingdings" w:hAnsi="Wingdings" w:hint="default"/>
+      </w:rPr>
+    </w:lvl>
+    <w:lvl w:ilvl="3" w:tplc="04090001" w:tentative="1">
+      <w:start w:val="1"/>
+      <w:numFmt w:val="bullet"/>
+      <w:lvlText w:val=""/>
+      <w:lvlJc w:val="left"/>
+      <w:pPr>
+        <w:ind w:left="2987" w:hanging="360"/>
+      </w:pPr>
+      <w:rPr>
+        <w:rFonts w:ascii="Symbol" w:hAnsi="Symbol" w:hint="default"/>
+      </w:rPr>
+    </w:lvl>
+    <w:lvl w:ilvl="4" w:tplc="04090003" w:tentative="1">
+      <w:start w:val="1"/>
+      <w:numFmt w:val="bullet"/>
+      <w:lvlText w:val="o"/>
+      <w:lvlJc w:val="left"/>
+      <w:pPr>
+        <w:ind w:left="3707" w:hanging="360"/>
+      </w:pPr>
+      <w:rPr>
+        <w:rFonts w:ascii="Courier New" w:hAnsi="Courier New" w:cs="Courier New" w:hint="default"/>
+      </w:rPr>
+    </w:lvl>
+    <w:lvl w:ilvl="5" w:tplc="04090005" w:tentative="1">
+      <w:start w:val="1"/>
+      <w:numFmt w:val="bullet"/>
+      <w:lvlText w:val=""/>
+      <w:lvlJc w:val="left"/>
+      <w:pPr>
+        <w:ind w:left="4427" w:hanging="360"/>
+      </w:pPr>
+      <w:rPr>
+        <w:rFonts w:ascii="Wingdings" w:hAnsi="Wingdings" w:hint="default"/>
+      </w:rPr>
+    </w:lvl>
+    <w:lvl w:ilvl="6" w:tplc="04090001" w:tentative="1">
+      <w:start w:val="1"/>
+      <w:numFmt w:val="bullet"/>
+      <w:lvlText w:val=""/>
+      <w:lvlJc w:val="left"/>
+      <w:pPr>
+        <w:ind w:left="5147" w:hanging="360"/>
+      </w:pPr>
+      <w:rPr>
+        <w:rFonts w:ascii="Symbol" w:hAnsi="Symbol" w:hint="default"/>
+      </w:rPr>
+    </w:lvl>
+    <w:lvl w:ilvl="7" w:tplc="04090003" w:tentative="1">
+      <w:start w:val="1"/>
+      <w:numFmt w:val="bullet"/>
+      <w:lvlText w:val="o"/>
+      <w:lvlJc w:val="left"/>
+      <w:pPr>
+        <w:ind w:left="5867" w:hanging="360"/>
+      </w:pPr>
+      <w:rPr>
+        <w:rFonts w:ascii="Courier New" w:hAnsi="Courier New" w:cs="Courier New" w:hint="default"/>
+      </w:rPr>
+    </w:lvl>
+    <w:lvl w:ilvl="8" w:tplc="04090005" w:tentative="1">
+      <w:start w:val="1"/>
+      <w:numFmt w:val="bullet"/>
+      <w:lvlText w:val=""/>
+      <w:lvlJc w:val="left"/>
+      <w:pPr>
+        <w:ind w:left="6587" w:hanging="360"/>
+      </w:pPr>
+      <w:rPr>
+        <w:rFonts w:ascii="Wingdings" w:hAnsi="Wingdings" w:hint="default"/>
+      </w:rPr>
+    </w:lvl>
+  </w:abstractNum>
+  <w:abstractNum w:abstractNumId="10" w15:restartNumberingAfterBreak="0">
     <w:nsid w:val="58905CB2"/>
     <w:multiLevelType w:val="multilevel"/>
     <w:tmpl w:val="A2F2941C"/>
@@ -13812,7 +15523,120 @@
       </w:rPr>
     </w:lvl>
   </w:abstractNum>
-  <w:abstractNum w:abstractNumId="8" w15:restartNumberingAfterBreak="0">
+  <w:abstractNum w:abstractNumId="11" w15:restartNumberingAfterBreak="0">
+    <w:nsid w:val="5B785A4A"/>
+    <w:multiLevelType w:val="hybridMultilevel"/>
+    <w:tmpl w:val="25581BD2"/>
+    <w:lvl w:ilvl="0" w:tplc="16AAD230">
+      <w:start w:val="1"/>
+      <w:numFmt w:val="bullet"/>
+      <w:lvlText w:val=""/>
+      <w:lvlJc w:val="left"/>
+      <w:pPr>
+        <w:ind w:left="827" w:hanging="360"/>
+      </w:pPr>
+      <w:rPr>
+        <w:rFonts w:ascii="Symbol" w:hAnsi="Symbol" w:hint="default"/>
+      </w:rPr>
+    </w:lvl>
+    <w:lvl w:ilvl="1" w:tplc="04090003" w:tentative="1">
+      <w:start w:val="1"/>
+      <w:numFmt w:val="bullet"/>
+      <w:lvlText w:val="o"/>
+      <w:lvlJc w:val="left"/>
+      <w:pPr>
+        <w:ind w:left="1547" w:hanging="360"/>
+      </w:pPr>
+      <w:rPr>
+        <w:rFonts w:ascii="Courier New" w:hAnsi="Courier New" w:cs="Courier New" w:hint="default"/>
+      </w:rPr>
+    </w:lvl>
+    <w:lvl w:ilvl="2" w:tplc="04090005" w:tentative="1">
+      <w:start w:val="1"/>
+      <w:numFmt w:val="bullet"/>
+      <w:lvlText w:val=""/>
+      <w:lvlJc w:val="left"/>
+      <w:pPr>
+        <w:ind w:left="2267" w:hanging="360"/>
+      </w:pPr>
+      <w:rPr>
+        <w:rFonts w:ascii="Wingdings" w:hAnsi="Wingdings" w:hint="default"/>
+      </w:rPr>
+    </w:lvl>
+    <w:lvl w:ilvl="3" w:tplc="04090001" w:tentative="1">
+      <w:start w:val="1"/>
+      <w:numFmt w:val="bullet"/>
+      <w:lvlText w:val=""/>
+      <w:lvlJc w:val="left"/>
+      <w:pPr>
+        <w:ind w:left="2987" w:hanging="360"/>
+      </w:pPr>
+      <w:rPr>
+        <w:rFonts w:ascii="Symbol" w:hAnsi="Symbol" w:hint="default"/>
+      </w:rPr>
+    </w:lvl>
+    <w:lvl w:ilvl="4" w:tplc="04090003" w:tentative="1">
+      <w:start w:val="1"/>
+      <w:numFmt w:val="bullet"/>
+      <w:lvlText w:val="o"/>
+      <w:lvlJc w:val="left"/>
+      <w:pPr>
+        <w:ind w:left="3707" w:hanging="360"/>
+      </w:pPr>
+      <w:rPr>
+        <w:rFonts w:ascii="Courier New" w:hAnsi="Courier New" w:cs="Courier New" w:hint="default"/>
+      </w:rPr>
+    </w:lvl>
+    <w:lvl w:ilvl="5" w:tplc="04090005" w:tentative="1">
+      <w:start w:val="1"/>
+      <w:numFmt w:val="bullet"/>
+      <w:lvlText w:val=""/>
+      <w:lvlJc w:val="left"/>
+      <w:pPr>
+        <w:ind w:left="4427" w:hanging="360"/>
+      </w:pPr>
+      <w:rPr>
+        <w:rFonts w:ascii="Wingdings" w:hAnsi="Wingdings" w:hint="default"/>
+      </w:rPr>
+    </w:lvl>
+    <w:lvl w:ilvl="6" w:tplc="04090001" w:tentative="1">
+      <w:start w:val="1"/>
+      <w:numFmt w:val="bullet"/>
+      <w:lvlText w:val=""/>
+      <w:lvlJc w:val="left"/>
+      <w:pPr>
+        <w:ind w:left="5147" w:hanging="360"/>
+      </w:pPr>
+      <w:rPr>
+        <w:rFonts w:ascii="Symbol" w:hAnsi="Symbol" w:hint="default"/>
+      </w:rPr>
+    </w:lvl>
+    <w:lvl w:ilvl="7" w:tplc="04090003" w:tentative="1">
+      <w:start w:val="1"/>
+      <w:numFmt w:val="bullet"/>
+      <w:lvlText w:val="o"/>
+      <w:lvlJc w:val="left"/>
+      <w:pPr>
+        <w:ind w:left="5867" w:hanging="360"/>
+      </w:pPr>
+      <w:rPr>
+        <w:rFonts w:ascii="Courier New" w:hAnsi="Courier New" w:cs="Courier New" w:hint="default"/>
+      </w:rPr>
+    </w:lvl>
+    <w:lvl w:ilvl="8" w:tplc="04090005" w:tentative="1">
+      <w:start w:val="1"/>
+      <w:numFmt w:val="bullet"/>
+      <w:lvlText w:val=""/>
+      <w:lvlJc w:val="left"/>
+      <w:pPr>
+        <w:ind w:left="6587" w:hanging="360"/>
+      </w:pPr>
+      <w:rPr>
+        <w:rFonts w:ascii="Wingdings" w:hAnsi="Wingdings" w:hint="default"/>
+      </w:rPr>
+    </w:lvl>
+  </w:abstractNum>
+  <w:abstractNum w:abstractNumId="12" w15:restartNumberingAfterBreak="0">
     <w:nsid w:val="5E937AFD"/>
     <w:multiLevelType w:val="hybridMultilevel"/>
     <w:tmpl w:val="F95841DA"/>
@@ -13925,7 +15749,7 @@
       </w:rPr>
     </w:lvl>
   </w:abstractNum>
-  <w:abstractNum w:abstractNumId="9" w15:restartNumberingAfterBreak="0">
+  <w:abstractNum w:abstractNumId="13" w15:restartNumberingAfterBreak="0">
     <w:nsid w:val="60CD6001"/>
     <w:multiLevelType w:val="hybridMultilevel"/>
     <w:tmpl w:val="8C0E82E4"/>
@@ -14037,7 +15861,7 @@
       </w:rPr>
     </w:lvl>
   </w:abstractNum>
-  <w:abstractNum w:abstractNumId="10" w15:restartNumberingAfterBreak="0">
+  <w:abstractNum w:abstractNumId="14" w15:restartNumberingAfterBreak="0">
     <w:nsid w:val="756B5484"/>
     <w:multiLevelType w:val="multilevel"/>
     <w:tmpl w:val="D5826870"/>
@@ -14193,7 +16017,120 @@
       </w:rPr>
     </w:lvl>
   </w:abstractNum>
-  <w:abstractNum w:abstractNumId="11" w15:restartNumberingAfterBreak="0">
+  <w:abstractNum w:abstractNumId="15" w15:restartNumberingAfterBreak="0">
+    <w:nsid w:val="75D653A8"/>
+    <w:multiLevelType w:val="hybridMultilevel"/>
+    <w:tmpl w:val="71121C6A"/>
+    <w:lvl w:ilvl="0" w:tplc="16AAD230">
+      <w:start w:val="1"/>
+      <w:numFmt w:val="bullet"/>
+      <w:lvlText w:val=""/>
+      <w:lvlJc w:val="left"/>
+      <w:pPr>
+        <w:ind w:left="827" w:hanging="360"/>
+      </w:pPr>
+      <w:rPr>
+        <w:rFonts w:ascii="Symbol" w:hAnsi="Symbol" w:hint="default"/>
+      </w:rPr>
+    </w:lvl>
+    <w:lvl w:ilvl="1" w:tplc="04090003" w:tentative="1">
+      <w:start w:val="1"/>
+      <w:numFmt w:val="bullet"/>
+      <w:lvlText w:val="o"/>
+      <w:lvlJc w:val="left"/>
+      <w:pPr>
+        <w:ind w:left="1547" w:hanging="360"/>
+      </w:pPr>
+      <w:rPr>
+        <w:rFonts w:ascii="Courier New" w:hAnsi="Courier New" w:cs="Courier New" w:hint="default"/>
+      </w:rPr>
+    </w:lvl>
+    <w:lvl w:ilvl="2" w:tplc="04090005" w:tentative="1">
+      <w:start w:val="1"/>
+      <w:numFmt w:val="bullet"/>
+      <w:lvlText w:val=""/>
+      <w:lvlJc w:val="left"/>
+      <w:pPr>
+        <w:ind w:left="2267" w:hanging="360"/>
+      </w:pPr>
+      <w:rPr>
+        <w:rFonts w:ascii="Wingdings" w:hAnsi="Wingdings" w:hint="default"/>
+      </w:rPr>
+    </w:lvl>
+    <w:lvl w:ilvl="3" w:tplc="04090001" w:tentative="1">
+      <w:start w:val="1"/>
+      <w:numFmt w:val="bullet"/>
+      <w:lvlText w:val=""/>
+      <w:lvlJc w:val="left"/>
+      <w:pPr>
+        <w:ind w:left="2987" w:hanging="360"/>
+      </w:pPr>
+      <w:rPr>
+        <w:rFonts w:ascii="Symbol" w:hAnsi="Symbol" w:hint="default"/>
+      </w:rPr>
+    </w:lvl>
+    <w:lvl w:ilvl="4" w:tplc="04090003" w:tentative="1">
+      <w:start w:val="1"/>
+      <w:numFmt w:val="bullet"/>
+      <w:lvlText w:val="o"/>
+      <w:lvlJc w:val="left"/>
+      <w:pPr>
+        <w:ind w:left="3707" w:hanging="360"/>
+      </w:pPr>
+      <w:rPr>
+        <w:rFonts w:ascii="Courier New" w:hAnsi="Courier New" w:cs="Courier New" w:hint="default"/>
+      </w:rPr>
+    </w:lvl>
+    <w:lvl w:ilvl="5" w:tplc="04090005" w:tentative="1">
+      <w:start w:val="1"/>
+      <w:numFmt w:val="bullet"/>
+      <w:lvlText w:val=""/>
+      <w:lvlJc w:val="left"/>
+      <w:pPr>
+        <w:ind w:left="4427" w:hanging="360"/>
+      </w:pPr>
+      <w:rPr>
+        <w:rFonts w:ascii="Wingdings" w:hAnsi="Wingdings" w:hint="default"/>
+      </w:rPr>
+    </w:lvl>
+    <w:lvl w:ilvl="6" w:tplc="04090001" w:tentative="1">
+      <w:start w:val="1"/>
+      <w:numFmt w:val="bullet"/>
+      <w:lvlText w:val=""/>
+      <w:lvlJc w:val="left"/>
+      <w:pPr>
+        <w:ind w:left="5147" w:hanging="360"/>
+      </w:pPr>
+      <w:rPr>
+        <w:rFonts w:ascii="Symbol" w:hAnsi="Symbol" w:hint="default"/>
+      </w:rPr>
+    </w:lvl>
+    <w:lvl w:ilvl="7" w:tplc="04090003" w:tentative="1">
+      <w:start w:val="1"/>
+      <w:numFmt w:val="bullet"/>
+      <w:lvlText w:val="o"/>
+      <w:lvlJc w:val="left"/>
+      <w:pPr>
+        <w:ind w:left="5867" w:hanging="360"/>
+      </w:pPr>
+      <w:rPr>
+        <w:rFonts w:ascii="Courier New" w:hAnsi="Courier New" w:cs="Courier New" w:hint="default"/>
+      </w:rPr>
+    </w:lvl>
+    <w:lvl w:ilvl="8" w:tplc="04090005" w:tentative="1">
+      <w:start w:val="1"/>
+      <w:numFmt w:val="bullet"/>
+      <w:lvlText w:val=""/>
+      <w:lvlJc w:val="left"/>
+      <w:pPr>
+        <w:ind w:left="6587" w:hanging="360"/>
+      </w:pPr>
+      <w:rPr>
+        <w:rFonts w:ascii="Wingdings" w:hAnsi="Wingdings" w:hint="default"/>
+      </w:rPr>
+    </w:lvl>
+  </w:abstractNum>
+  <w:abstractNum w:abstractNumId="16" w15:restartNumberingAfterBreak="0">
     <w:nsid w:val="77442E1E"/>
     <w:multiLevelType w:val="hybridMultilevel"/>
     <w:tmpl w:val="9EFA603E"/>
@@ -14282,53 +16219,68 @@
       </w:pPr>
     </w:lvl>
   </w:abstractNum>
-  <w:num w:numId="1" w16cid:durableId="1421563530">
+  <w:num w:numId="1">
+    <w:abstractNumId w:val="14"/>
+  </w:num>
+  <w:num w:numId="2">
+    <w:abstractNumId w:val="5"/>
+  </w:num>
+  <w:num w:numId="3">
     <w:abstractNumId w:val="10"/>
   </w:num>
-  <w:num w:numId="2" w16cid:durableId="1276333023">
+  <w:num w:numId="4">
+    <w:abstractNumId w:val="1"/>
+  </w:num>
+  <w:num w:numId="5">
+    <w:abstractNumId w:val="3"/>
+  </w:num>
+  <w:num w:numId="6">
+    <w:abstractNumId w:val="8"/>
+  </w:num>
+  <w:num w:numId="7">
+    <w:abstractNumId w:val="2"/>
+  </w:num>
+  <w:num w:numId="8">
     <w:abstractNumId w:val="4"/>
   </w:num>
-  <w:num w:numId="3" w16cid:durableId="352151201">
+  <w:num w:numId="9">
+    <w:abstractNumId w:val="16"/>
+  </w:num>
+  <w:num w:numId="10">
+    <w:abstractNumId w:val="13"/>
+  </w:num>
+  <w:num w:numId="11">
+    <w:abstractNumId w:val="10"/>
+  </w:num>
+  <w:num w:numId="12">
+    <w:abstractNumId w:val="10"/>
+  </w:num>
+  <w:num w:numId="13">
+    <w:abstractNumId w:val="6"/>
+  </w:num>
+  <w:num w:numId="14">
+    <w:abstractNumId w:val="12"/>
+  </w:num>
+  <w:num w:numId="15">
+    <w:abstractNumId w:val="11"/>
+  </w:num>
+  <w:num w:numId="16">
     <w:abstractNumId w:val="7"/>
   </w:num>
-  <w:num w:numId="4" w16cid:durableId="1010185690">
+  <w:num w:numId="17">
     <w:abstractNumId w:val="0"/>
   </w:num>
-  <w:num w:numId="5" w16cid:durableId="2035500263">
-    <w:abstractNumId w:val="2"/>
+  <w:num w:numId="18">
+    <w:abstractNumId w:val="15"/>
   </w:num>
-  <w:num w:numId="6" w16cid:durableId="1042169651">
-    <w:abstractNumId w:val="6"/>
-  </w:num>
-  <w:num w:numId="7" w16cid:durableId="2141025229">
-    <w:abstractNumId w:val="1"/>
-  </w:num>
-  <w:num w:numId="8" w16cid:durableId="1756898731">
-    <w:abstractNumId w:val="3"/>
-  </w:num>
-  <w:num w:numId="9" w16cid:durableId="578447767">
-    <w:abstractNumId w:val="11"/>
-  </w:num>
-  <w:num w:numId="10" w16cid:durableId="3166430">
+  <w:num w:numId="19">
     <w:abstractNumId w:val="9"/>
-  </w:num>
-  <w:num w:numId="11" w16cid:durableId="1496267171">
-    <w:abstractNumId w:val="7"/>
-  </w:num>
-  <w:num w:numId="12" w16cid:durableId="924416270">
-    <w:abstractNumId w:val="7"/>
-  </w:num>
-  <w:num w:numId="13" w16cid:durableId="1292594341">
-    <w:abstractNumId w:val="5"/>
-  </w:num>
-  <w:num w:numId="14" w16cid:durableId="571816049">
-    <w:abstractNumId w:val="8"/>
   </w:num>
 </w:numbering>
 </file>
 
 <file path=word/styles.xml><?xml version="1.0" encoding="utf-8"?>
-<w:styles xmlns:mc="http://schemas.openxmlformats.org/markup-compatibility/2006" xmlns:r="http://schemas.openxmlformats.org/officeDocument/2006/relationships" xmlns:w="http://schemas.openxmlformats.org/wordprocessingml/2006/main" xmlns:w14="http://schemas.microsoft.com/office/word/2010/wordml" xmlns:w15="http://schemas.microsoft.com/office/word/2012/wordml" xmlns:w16cex="http://schemas.microsoft.com/office/word/2018/wordml/cex" xmlns:w16cid="http://schemas.microsoft.com/office/word/2016/wordml/cid" xmlns:w16="http://schemas.microsoft.com/office/word/2018/wordml" xmlns:w16du="http://schemas.microsoft.com/office/word/2023/wordml/word16du" xmlns:w16sdtdh="http://schemas.microsoft.com/office/word/2020/wordml/sdtdatahash" xmlns:w16sdtfl="http://schemas.microsoft.com/office/word/2024/wordml/sdtformatlock" xmlns:w16se="http://schemas.microsoft.com/office/word/2015/wordml/symex" mc:Ignorable="w14 w15 w16se w16cid w16 w16cex w16sdtdh w16sdtfl w16du">
+<w:styles xmlns:mc="http://schemas.openxmlformats.org/markup-compatibility/2006" xmlns:r="http://schemas.openxmlformats.org/officeDocument/2006/relationships" xmlns:w="http://schemas.openxmlformats.org/wordprocessingml/2006/main" xmlns:w14="http://schemas.microsoft.com/office/word/2010/wordml" xmlns:w15="http://schemas.microsoft.com/office/word/2012/wordml" mc:Ignorable="w14 w15">
   <w:docDefaults>
     <w:rPrDefault>
       <w:rPr>
@@ -14344,7 +16296,7 @@
       </w:pPr>
     </w:pPrDefault>
   </w:docDefaults>
-  <w:latentStyles w:defLockedState="0" w:defUIPriority="99" w:defSemiHidden="0" w:defUnhideWhenUsed="0" w:defQFormat="0" w:count="376">
+  <w:latentStyles w:defLockedState="0" w:defUIPriority="99" w:defSemiHidden="0" w:defUnhideWhenUsed="0" w:defQFormat="0" w:count="371">
     <w:lsdException w:name="Normal" w:uiPriority="0" w:qFormat="1"/>
     <w:lsdException w:name="heading 1" w:uiPriority="9" w:qFormat="1"/>
     <w:lsdException w:name="heading 2" w:semiHidden="1" w:uiPriority="9" w:unhideWhenUsed="1" w:qFormat="1"/>
@@ -14716,11 +16668,6 @@
     <w:lsdException w:name="List Table 5 Dark Accent 6" w:uiPriority="50"/>
     <w:lsdException w:name="List Table 6 Colorful Accent 6" w:uiPriority="51"/>
     <w:lsdException w:name="List Table 7 Colorful Accent 6" w:uiPriority="52"/>
-    <w:lsdException w:name="Mention" w:semiHidden="1" w:unhideWhenUsed="1"/>
-    <w:lsdException w:name="Smart Hyperlink" w:semiHidden="1" w:unhideWhenUsed="1"/>
-    <w:lsdException w:name="Hashtag" w:semiHidden="1" w:unhideWhenUsed="1"/>
-    <w:lsdException w:name="Unresolved Mention" w:semiHidden="1" w:unhideWhenUsed="1"/>
-    <w:lsdException w:name="Smart Link" w:semiHidden="1" w:unhideWhenUsed="1"/>
   </w:latentStyles>
   <w:style w:type="paragraph" w:default="1" w:styleId="Normal">
     <w:name w:val="Normal"/>
@@ -15900,7 +17847,7 @@
 </file>
 
 <file path=customXml/itemProps1.xml><?xml version="1.0" encoding="utf-8"?>
-<ds:datastoreItem xmlns:ds="http://schemas.openxmlformats.org/officeDocument/2006/customXml" ds:itemID="{9910F0CF-0ADF-4F7C-9DF3-D0CB2C957325}">
+<ds:datastoreItem xmlns:ds="http://schemas.openxmlformats.org/officeDocument/2006/customXml" ds:itemID="{4E3B8C56-47E9-431E-A500-B9A3204EE8F3}">
   <ds:schemaRefs>
     <ds:schemaRef ds:uri="http://schemas.openxmlformats.org/officeDocument/2006/bibliography"/>
   </ds:schemaRefs>

--- a/BaoCaoSBA.docx
+++ b/BaoCaoSBA.docx
@@ -1327,8 +1327,8 @@
         <w:t>MỤC LỤC</w:t>
       </w:r>
     </w:p>
-    <w:bookmarkStart w:id="0" w:name="_Toc388692052" w:displacedByCustomXml="next"/>
-    <w:bookmarkStart w:id="1" w:name="_Toc68091469" w:displacedByCustomXml="next"/>
+    <w:bookmarkStart w:id="0" w:name="_Toc68091469" w:displacedByCustomXml="next"/>
+    <w:bookmarkStart w:id="1" w:name="_Toc388692052" w:displacedByCustomXml="next"/>
     <w:sdt>
       <w:sdtPr>
         <w:rPr>
@@ -9916,25 +9916,7 @@
                 <w:szCs w:val="26"/>
                 <w:lang w:val="vi-VN"/>
               </w:rPr>
-              <w:t xml:space="preserve"> tiêu chí xét duyệt cho </w:t>
-            </w:r>
-            <w:r>
-              <w:rPr>
-                <w:rFonts w:ascii="Times New Roman" w:hAnsi="Times New Roman" w:cs="Times New Roman"/>
-                <w:sz w:val="26"/>
-                <w:szCs w:val="26"/>
-                <w:lang w:val="vi-VN"/>
-              </w:rPr>
-              <w:t>chương truyện</w:t>
-            </w:r>
-            <w:r>
-              <w:rPr>
-                <w:rFonts w:ascii="Times New Roman" w:hAnsi="Times New Roman" w:cs="Times New Roman"/>
-                <w:sz w:val="26"/>
-                <w:szCs w:val="26"/>
-                <w:lang w:val="vi-VN"/>
-              </w:rPr>
-              <w:t>:</w:t>
+              <w:t xml:space="preserve"> tiêu chí xét duyệt cho chương truyện:</w:t>
             </w:r>
           </w:p>
           <w:p>
@@ -9986,25 +9968,7 @@
                 <w:szCs w:val="26"/>
                 <w:lang w:val="vi-VN"/>
               </w:rPr>
-              <w:t xml:space="preserve">Chất lượng và định dạng: </w:t>
-            </w:r>
-            <w:r>
-              <w:rPr>
-                <w:rFonts w:ascii="Times New Roman" w:hAnsi="Times New Roman" w:cs="Times New Roman"/>
-                <w:sz w:val="26"/>
-                <w:szCs w:val="26"/>
-                <w:lang w:val="vi-VN"/>
-              </w:rPr>
-              <w:t>đẩy đủ tiêu đề, đạt độ dài tối thiểu là 200 từ và không lặp lại các chương trước một cách vô nghĩa</w:t>
-            </w:r>
-            <w:r>
-              <w:rPr>
-                <w:rFonts w:ascii="Times New Roman" w:hAnsi="Times New Roman" w:cs="Times New Roman"/>
-                <w:sz w:val="26"/>
-                <w:szCs w:val="26"/>
-                <w:lang w:val="vi-VN"/>
-              </w:rPr>
-              <w:t>.</w:t>
+              <w:t>Chất lượng và định dạng: đẩy đủ tiêu đề, đạt độ dài tối thiểu là 200 từ và không lặp lại các chương trước một cách vô nghĩa.</w:t>
             </w:r>
           </w:p>
           <w:p>
@@ -10398,8 +10362,6 @@
               </w:rPr>
               <w:t>Facts</w:t>
             </w:r>
-            <w:bookmarkStart w:id="21" w:name="_GoBack"/>
-            <w:bookmarkEnd w:id="21"/>
           </w:p>
         </w:tc>
         <w:tc>
@@ -10510,6 +10472,335 @@
               </w:rPr>
               <w:t>Phương pháp thống kê: theo ngày/tháng/năm và thể hiện thông số qua biểu đồ.</w:t>
             </w:r>
+          </w:p>
+        </w:tc>
+      </w:tr>
+      <w:tr>
+        <w:trPr>
+          <w:trHeight w:val="885"/>
+        </w:trPr>
+        <w:tc>
+          <w:tcPr>
+            <w:tcW w:w="1110" w:type="dxa"/>
+          </w:tcPr>
+          <w:p>
+            <w:pPr>
+              <w:pStyle w:val="TableParagraph"/>
+              <w:spacing w:before="37"/>
+              <w:ind w:left="14" w:right="115"/>
+              <w:jc w:val="center"/>
+              <w:rPr>
+                <w:rFonts w:ascii="Times New Roman" w:hAnsi="Times New Roman" w:cs="Times New Roman"/>
+                <w:spacing w:val="-2"/>
+                <w:sz w:val="26"/>
+                <w:szCs w:val="26"/>
+                <w:lang w:val="vi-VN"/>
+              </w:rPr>
+            </w:pPr>
+            <w:r>
+              <w:rPr>
+                <w:rFonts w:ascii="Times New Roman" w:hAnsi="Times New Roman" w:cs="Times New Roman"/>
+                <w:spacing w:val="-2"/>
+                <w:sz w:val="26"/>
+                <w:szCs w:val="26"/>
+              </w:rPr>
+              <w:t>BR</w:t>
+            </w:r>
+            <w:r>
+              <w:rPr>
+                <w:rFonts w:ascii="Times New Roman" w:hAnsi="Times New Roman" w:cs="Times New Roman"/>
+                <w:spacing w:val="-2"/>
+                <w:sz w:val="26"/>
+                <w:szCs w:val="26"/>
+                <w:lang w:val="vi-VN"/>
+              </w:rPr>
+              <w:t>-21</w:t>
+            </w:r>
+          </w:p>
+        </w:tc>
+        <w:tc>
+          <w:tcPr>
+            <w:tcW w:w="1452" w:type="dxa"/>
+          </w:tcPr>
+          <w:p>
+            <w:pPr>
+              <w:pStyle w:val="TableParagraph"/>
+              <w:jc w:val="center"/>
+              <w:rPr>
+                <w:rFonts w:ascii="Times New Roman" w:hAnsi="Times New Roman" w:cs="Times New Roman"/>
+                <w:sz w:val="26"/>
+                <w:szCs w:val="26"/>
+              </w:rPr>
+            </w:pPr>
+            <w:r>
+              <w:rPr>
+                <w:rFonts w:ascii="Times New Roman" w:hAnsi="Times New Roman" w:cs="Times New Roman"/>
+                <w:sz w:val="26"/>
+                <w:szCs w:val="26"/>
+              </w:rPr>
+              <w:t>Constraints</w:t>
+            </w:r>
+          </w:p>
+        </w:tc>
+        <w:tc>
+          <w:tcPr>
+            <w:tcW w:w="6912" w:type="dxa"/>
+          </w:tcPr>
+          <w:p>
+            <w:pPr>
+              <w:pStyle w:val="TableParagraph"/>
+              <w:spacing w:before="37"/>
+              <w:ind w:left="107" w:right="226"/>
+              <w:rPr>
+                <w:rFonts w:ascii="Times New Roman" w:hAnsi="Times New Roman" w:cs="Times New Roman"/>
+                <w:sz w:val="26"/>
+                <w:szCs w:val="26"/>
+                <w:lang w:val="vi-VN"/>
+              </w:rPr>
+            </w:pPr>
+            <w:r>
+              <w:rPr>
+                <w:rFonts w:ascii="Times New Roman" w:hAnsi="Times New Roman" w:cs="Times New Roman"/>
+                <w:sz w:val="26"/>
+                <w:szCs w:val="26"/>
+              </w:rPr>
+              <w:t>Một</w:t>
+            </w:r>
+            <w:r>
+              <w:rPr>
+                <w:rFonts w:ascii="Times New Roman" w:hAnsi="Times New Roman" w:cs="Times New Roman"/>
+                <w:sz w:val="26"/>
+                <w:szCs w:val="26"/>
+                <w:lang w:val="vi-VN"/>
+              </w:rPr>
+              <w:t xml:space="preserve"> người dùng chỉ có thể theo dõi truyện một </w:t>
+            </w:r>
+            <w:r>
+              <w:rPr>
+                <w:rFonts w:ascii="Times New Roman" w:hAnsi="Times New Roman" w:cs="Times New Roman"/>
+                <w:sz w:val="26"/>
+                <w:szCs w:val="26"/>
+                <w:lang w:val="vi-VN"/>
+              </w:rPr>
+              <w:t>lần khi đã theo dõi truyện thì nếu theo dõi truyện một lần nữa sẽ hủy theo dõi truyện.</w:t>
+            </w:r>
+          </w:p>
+        </w:tc>
+      </w:tr>
+      <w:tr>
+        <w:trPr>
+          <w:trHeight w:val="885"/>
+        </w:trPr>
+        <w:tc>
+          <w:tcPr>
+            <w:tcW w:w="1110" w:type="dxa"/>
+          </w:tcPr>
+          <w:p>
+            <w:pPr>
+              <w:pStyle w:val="TableParagraph"/>
+              <w:spacing w:before="37"/>
+              <w:ind w:left="14" w:right="115"/>
+              <w:jc w:val="center"/>
+              <w:rPr>
+                <w:rFonts w:ascii="Times New Roman" w:hAnsi="Times New Roman" w:cs="Times New Roman"/>
+                <w:spacing w:val="-2"/>
+                <w:sz w:val="26"/>
+                <w:szCs w:val="26"/>
+                <w:lang w:val="vi-VN"/>
+              </w:rPr>
+            </w:pPr>
+            <w:r>
+              <w:rPr>
+                <w:rFonts w:ascii="Times New Roman" w:hAnsi="Times New Roman" w:cs="Times New Roman"/>
+                <w:spacing w:val="-2"/>
+                <w:sz w:val="26"/>
+                <w:szCs w:val="26"/>
+              </w:rPr>
+              <w:t>BR</w:t>
+            </w:r>
+            <w:r>
+              <w:rPr>
+                <w:rFonts w:ascii="Times New Roman" w:hAnsi="Times New Roman" w:cs="Times New Roman"/>
+                <w:spacing w:val="-2"/>
+                <w:sz w:val="26"/>
+                <w:szCs w:val="26"/>
+                <w:lang w:val="vi-VN"/>
+              </w:rPr>
+              <w:t>-22</w:t>
+            </w:r>
+          </w:p>
+        </w:tc>
+        <w:tc>
+          <w:tcPr>
+            <w:tcW w:w="1452" w:type="dxa"/>
+          </w:tcPr>
+          <w:p>
+            <w:pPr>
+              <w:pStyle w:val="TableParagraph"/>
+              <w:jc w:val="center"/>
+              <w:rPr>
+                <w:rFonts w:ascii="Times New Roman" w:hAnsi="Times New Roman" w:cs="Times New Roman"/>
+                <w:sz w:val="26"/>
+                <w:szCs w:val="26"/>
+              </w:rPr>
+            </w:pPr>
+            <w:r>
+              <w:rPr>
+                <w:rFonts w:ascii="Times New Roman" w:hAnsi="Times New Roman" w:cs="Times New Roman"/>
+                <w:sz w:val="26"/>
+                <w:szCs w:val="26"/>
+              </w:rPr>
+              <w:t>Constraints</w:t>
+            </w:r>
+          </w:p>
+        </w:tc>
+        <w:tc>
+          <w:tcPr>
+            <w:tcW w:w="6912" w:type="dxa"/>
+          </w:tcPr>
+          <w:p>
+            <w:pPr>
+              <w:pStyle w:val="TableParagraph"/>
+              <w:spacing w:before="37"/>
+              <w:ind w:left="107" w:right="226"/>
+              <w:rPr>
+                <w:rFonts w:ascii="Times New Roman" w:hAnsi="Times New Roman" w:cs="Times New Roman"/>
+                <w:sz w:val="26"/>
+                <w:szCs w:val="26"/>
+                <w:lang w:val="vi-VN"/>
+              </w:rPr>
+            </w:pPr>
+            <w:r>
+              <w:rPr>
+                <w:rFonts w:ascii="Times New Roman" w:hAnsi="Times New Roman" w:cs="Times New Roman"/>
+                <w:sz w:val="26"/>
+                <w:szCs w:val="26"/>
+              </w:rPr>
+              <w:t>Một</w:t>
+            </w:r>
+            <w:r>
+              <w:rPr>
+                <w:rFonts w:ascii="Times New Roman" w:hAnsi="Times New Roman" w:cs="Times New Roman"/>
+                <w:sz w:val="26"/>
+                <w:szCs w:val="26"/>
+                <w:lang w:val="vi-VN"/>
+              </w:rPr>
+              <w:t xml:space="preserve"> người dùng chỉ có thể theo dõi một người dùng khác một lần khi đã theo dõi người dùng đó mà tiếp tục theo dõi người dùng đó thì sẽ hủy theo dõi.</w:t>
+            </w:r>
+          </w:p>
+        </w:tc>
+      </w:tr>
+      <w:tr>
+        <w:trPr>
+          <w:trHeight w:val="885"/>
+        </w:trPr>
+        <w:tc>
+          <w:tcPr>
+            <w:tcW w:w="1110" w:type="dxa"/>
+          </w:tcPr>
+          <w:p>
+            <w:pPr>
+              <w:pStyle w:val="TableParagraph"/>
+              <w:spacing w:before="37"/>
+              <w:ind w:left="14" w:right="115"/>
+              <w:jc w:val="center"/>
+              <w:rPr>
+                <w:rFonts w:ascii="Times New Roman" w:hAnsi="Times New Roman" w:cs="Times New Roman"/>
+                <w:spacing w:val="-2"/>
+                <w:sz w:val="26"/>
+                <w:szCs w:val="26"/>
+                <w:lang w:val="vi-VN"/>
+              </w:rPr>
+            </w:pPr>
+            <w:r>
+              <w:rPr>
+                <w:rFonts w:ascii="Times New Roman" w:hAnsi="Times New Roman" w:cs="Times New Roman"/>
+                <w:spacing w:val="-2"/>
+                <w:sz w:val="26"/>
+                <w:szCs w:val="26"/>
+              </w:rPr>
+              <w:t>BR</w:t>
+            </w:r>
+            <w:r>
+              <w:rPr>
+                <w:rFonts w:ascii="Times New Roman" w:hAnsi="Times New Roman" w:cs="Times New Roman"/>
+                <w:spacing w:val="-2"/>
+                <w:sz w:val="26"/>
+                <w:szCs w:val="26"/>
+                <w:lang w:val="vi-VN"/>
+              </w:rPr>
+              <w:t>-23</w:t>
+            </w:r>
+          </w:p>
+        </w:tc>
+        <w:tc>
+          <w:tcPr>
+            <w:tcW w:w="1452" w:type="dxa"/>
+          </w:tcPr>
+          <w:p>
+            <w:pPr>
+              <w:pStyle w:val="TableParagraph"/>
+              <w:jc w:val="center"/>
+              <w:rPr>
+                <w:rFonts w:ascii="Times New Roman" w:hAnsi="Times New Roman" w:cs="Times New Roman"/>
+                <w:sz w:val="26"/>
+                <w:szCs w:val="26"/>
+              </w:rPr>
+            </w:pPr>
+            <w:r>
+              <w:rPr>
+                <w:rFonts w:ascii="Times New Roman" w:hAnsi="Times New Roman" w:cs="Times New Roman"/>
+                <w:sz w:val="26"/>
+                <w:szCs w:val="26"/>
+              </w:rPr>
+              <w:t>Action</w:t>
+            </w:r>
+            <w:r>
+              <w:rPr>
+                <w:rFonts w:ascii="Times New Roman" w:hAnsi="Times New Roman" w:cs="Times New Roman"/>
+                <w:sz w:val="26"/>
+                <w:szCs w:val="26"/>
+                <w:lang w:val="vi-VN"/>
+              </w:rPr>
+              <w:t xml:space="preserve"> Enablers</w:t>
+            </w:r>
+          </w:p>
+        </w:tc>
+        <w:tc>
+          <w:tcPr>
+            <w:tcW w:w="6912" w:type="dxa"/>
+          </w:tcPr>
+          <w:p>
+            <w:pPr>
+              <w:pStyle w:val="TableParagraph"/>
+              <w:spacing w:before="37"/>
+              <w:ind w:left="107" w:right="226"/>
+              <w:rPr>
+                <w:rFonts w:ascii="Times New Roman" w:hAnsi="Times New Roman" w:cs="Times New Roman"/>
+                <w:sz w:val="26"/>
+                <w:szCs w:val="26"/>
+                <w:lang w:val="vi-VN"/>
+              </w:rPr>
+            </w:pPr>
+            <w:r>
+              <w:rPr>
+                <w:rFonts w:ascii="Times New Roman" w:hAnsi="Times New Roman" w:cs="Times New Roman"/>
+                <w:sz w:val="26"/>
+                <w:szCs w:val="26"/>
+              </w:rPr>
+              <w:t>Quy</w:t>
+            </w:r>
+            <w:r>
+              <w:rPr>
+                <w:rFonts w:ascii="Times New Roman" w:hAnsi="Times New Roman" w:cs="Times New Roman"/>
+                <w:sz w:val="26"/>
+                <w:szCs w:val="26"/>
+                <w:lang w:val="vi-VN"/>
+              </w:rPr>
+              <w:t xml:space="preserve"> trình báo cáo lỗi và vi phạm của người dùng: người dùng phát hiện báo cáo hoặc vi phạm -&gt; Người dùng mô tả vi phạm và cung cấp bằng chứng -&gt; Người dùng gửi báo cáo đến quản trị viên.</w:t>
+            </w:r>
+            <w:bookmarkStart w:id="21" w:name="_GoBack"/>
+            <w:bookmarkEnd w:id="21"/>
           </w:p>
         </w:tc>
       </w:tr>
@@ -17847,7 +18138,7 @@
 </file>
 
 <file path=customXml/itemProps1.xml><?xml version="1.0" encoding="utf-8"?>
-<ds:datastoreItem xmlns:ds="http://schemas.openxmlformats.org/officeDocument/2006/customXml" ds:itemID="{4E3B8C56-47E9-431E-A500-B9A3204EE8F3}">
+<ds:datastoreItem xmlns:ds="http://schemas.openxmlformats.org/officeDocument/2006/customXml" ds:itemID="{07D0D47F-DC8E-4C78-9BCD-262DE34E175A}">
   <ds:schemaRefs>
     <ds:schemaRef ds:uri="http://schemas.openxmlformats.org/officeDocument/2006/bibliography"/>
   </ds:schemaRefs>

--- a/BaoCaoSBA.docx
+++ b/BaoCaoSBA.docx
@@ -1,6 +1,6 @@
 
 <file path=word/document.xml><?xml version="1.0" encoding="utf-8"?>
-<w:document xmlns:wpc="http://schemas.microsoft.com/office/word/2010/wordprocessingCanvas" xmlns:mc="http://schemas.openxmlformats.org/markup-compatibility/2006" xmlns:o="urn:schemas-microsoft-com:office:office" xmlns:r="http://schemas.openxmlformats.org/officeDocument/2006/relationships" xmlns:m="http://schemas.openxmlformats.org/officeDocument/2006/math" xmlns:v="urn:schemas-microsoft-com:vml" xmlns:wp14="http://schemas.microsoft.com/office/word/2010/wordprocessingDrawing" xmlns:wp="http://schemas.openxmlformats.org/drawingml/2006/wordprocessingDrawing" xmlns:w10="urn:schemas-microsoft-com:office:word" xmlns:w="http://schemas.openxmlformats.org/wordprocessingml/2006/main" xmlns:w14="http://schemas.microsoft.com/office/word/2010/wordml" xmlns:w15="http://schemas.microsoft.com/office/word/2012/wordml" xmlns:wpg="http://schemas.microsoft.com/office/word/2010/wordprocessingGroup" xmlns:wpi="http://schemas.microsoft.com/office/word/2010/wordprocessingInk" xmlns:wne="http://schemas.microsoft.com/office/word/2006/wordml" xmlns:wps="http://schemas.microsoft.com/office/word/2010/wordprocessingShape" mc:Ignorable="w14 w15 wp14">
+<w:document xmlns:wpc="http://schemas.microsoft.com/office/word/2010/wordprocessingCanvas" xmlns:cx="http://schemas.microsoft.com/office/drawing/2014/chartex" xmlns:cx1="http://schemas.microsoft.com/office/drawing/2015/9/8/chartex" xmlns:cx2="http://schemas.microsoft.com/office/drawing/2015/10/21/chartex" xmlns:cx3="http://schemas.microsoft.com/office/drawing/2016/5/9/chartex" xmlns:cx4="http://schemas.microsoft.com/office/drawing/2016/5/10/chartex" xmlns:cx5="http://schemas.microsoft.com/office/drawing/2016/5/11/chartex" xmlns:cx6="http://schemas.microsoft.com/office/drawing/2016/5/12/chartex" xmlns:cx7="http://schemas.microsoft.com/office/drawing/2016/5/13/chartex" xmlns:cx8="http://schemas.microsoft.com/office/drawing/2016/5/14/chartex" xmlns:mc="http://schemas.openxmlformats.org/markup-compatibility/2006" xmlns:aink="http://schemas.microsoft.com/office/drawing/2016/ink" xmlns:am3d="http://schemas.microsoft.com/office/drawing/2017/model3d" xmlns:o="urn:schemas-microsoft-com:office:office" xmlns:oel="http://schemas.microsoft.com/office/2019/extlst" xmlns:r="http://schemas.openxmlformats.org/officeDocument/2006/relationships" xmlns:m="http://schemas.openxmlformats.org/officeDocument/2006/math" xmlns:v="urn:schemas-microsoft-com:vml" xmlns:wp14="http://schemas.microsoft.com/office/word/2010/wordprocessingDrawing" xmlns:wp="http://schemas.openxmlformats.org/drawingml/2006/wordprocessingDrawing" xmlns:w10="urn:schemas-microsoft-com:office:word" xmlns:w="http://schemas.openxmlformats.org/wordprocessingml/2006/main" xmlns:w14="http://schemas.microsoft.com/office/word/2010/wordml" xmlns:w15="http://schemas.microsoft.com/office/word/2012/wordml" xmlns:w16cex="http://schemas.microsoft.com/office/word/2018/wordml/cex" xmlns:w16cid="http://schemas.microsoft.com/office/word/2016/wordml/cid" xmlns:w16="http://schemas.microsoft.com/office/word/2018/wordml" xmlns:w16du="http://schemas.microsoft.com/office/word/2023/wordml/word16du" xmlns:w16sdtdh="http://schemas.microsoft.com/office/word/2020/wordml/sdtdatahash" xmlns:w16sdtfl="http://schemas.microsoft.com/office/word/2024/wordml/sdtformatlock" xmlns:w16se="http://schemas.microsoft.com/office/word/2015/wordml/symex" xmlns:wpg="http://schemas.microsoft.com/office/word/2010/wordprocessingGroup" xmlns:wpi="http://schemas.microsoft.com/office/word/2010/wordprocessingInk" xmlns:wne="http://schemas.microsoft.com/office/word/2006/wordml" xmlns:wps="http://schemas.microsoft.com/office/word/2010/wordprocessingShape" mc:Ignorable="w14 w15 w16se w16cid w16 w16cex w16sdtdh w16sdtfl w16du wp14">
   <w:body>
     <w:tbl>
       <w:tblPr>
@@ -1327,8 +1327,8 @@
         <w:t>MỤC LỤC</w:t>
       </w:r>
     </w:p>
-    <w:bookmarkStart w:id="0" w:name="_Toc388692052" w:displacedByCustomXml="next"/>
-    <w:bookmarkStart w:id="1" w:name="_Toc68091469" w:displacedByCustomXml="next"/>
+    <w:bookmarkStart w:id="0" w:name="_Toc68091469" w:displacedByCustomXml="next"/>
+    <w:bookmarkStart w:id="1" w:name="_Toc388692052" w:displacedByCustomXml="next"/>
     <w:sdt>
       <w:sdtPr>
         <w:rPr>
@@ -6581,6 +6581,11 @@
         <w:rPr>
           <w:noProof w:val="0"/>
         </w:rPr>
+      </w:r>
+      <w:r>
+        <w:rPr>
+          <w:noProof w:val="0"/>
+        </w:rPr>
         <w:fldChar w:fldCharType="separate"/>
       </w:r>
       <w:bookmarkStart w:id="13" w:name="_Toc181089446"/>
@@ -6655,61 +6660,93 @@
       <w:bookmarkEnd w:id="14"/>
     </w:p>
     <w:p>
-      <w:r>
+      <w:pPr>
         <w:rPr>
           <w:sz w:val="28"/>
           <w:szCs w:val="28"/>
         </w:rPr>
-        <w:t>Hiện nay, nhu cầu đọc sách truyện của giới trẻ ngày càng gia tăng, họ đang có xu hư</w:t>
-      </w:r>
+      </w:pPr>
       <w:r>
         <w:rPr>
           <w:sz w:val="28"/>
           <w:szCs w:val="28"/>
         </w:rPr>
-        <w:t>ớ</w:t>
+        <w:t>Hiện nay, nhu cầu đọc sách truyện của giới trẻ ngày càng gia tăng, họ đang có xu hư</w:t>
       </w:r>
       <w:r>
         <w:rPr>
           <w:sz w:val="28"/>
           <w:szCs w:val="28"/>
         </w:rPr>
-        <w:t>ng ngày càng yêu thích văn học hơn</w:t>
+        <w:t>ớ</w:t>
       </w:r>
       <w:r>
         <w:rPr>
           <w:sz w:val="28"/>
           <w:szCs w:val="28"/>
         </w:rPr>
-        <w:t xml:space="preserve"> </w:t>
-      </w:r>
+        <w:t xml:space="preserve">ng ngày càng yêu thích văn học </w:t>
+      </w:r>
+      <w:proofErr w:type="gramStart"/>
       <w:r>
         <w:rPr>
           <w:sz w:val="28"/>
           <w:szCs w:val="28"/>
         </w:rPr>
-        <w:t xml:space="preserve">. Tuy nhiên, </w:t>
+        <w:t>hơn</w:t>
       </w:r>
       <w:r>
         <w:rPr>
           <w:sz w:val="28"/>
           <w:szCs w:val="28"/>
         </w:rPr>
-        <w:t>nhiều độc giả và tác giả vẫn đang gặp phải hàng loạt khó khăn khi sử dụng các ứng dụng hiện có. Các vấn đề phổ biến như giao diện phức tạp, quảng cáo dày đặc làm gián đoạn trải nghiệm đọc, khả năng tìm kiếm kém hiệu quả, và thiếu tính cá nhân hóa khiến người dùng khó tiếp cận nội dung mong muốn. Đồng thời, v</w:t>
+        <w:t xml:space="preserve"> </w:t>
       </w:r>
       <w:r>
         <w:rPr>
           <w:sz w:val="28"/>
           <w:szCs w:val="28"/>
         </w:rPr>
-        <w:t xml:space="preserve">ới </w:t>
-      </w:r>
+        <w:t>.</w:t>
+      </w:r>
+      <w:proofErr w:type="gramEnd"/>
       <w:r>
         <w:rPr>
           <w:sz w:val="28"/>
           <w:szCs w:val="28"/>
         </w:rPr>
+        <w:t xml:space="preserve"> Tuy nhiên, </w:t>
+      </w:r>
+      <w:r>
+        <w:rPr>
+          <w:sz w:val="28"/>
+          <w:szCs w:val="28"/>
+        </w:rPr>
+        <w:t>nhiều độc giả và tác giả vẫn đang gặp phải hàng loạt khó khăn khi sử dụng các ứng dụng hiện có. Các vấn đề phổ biến như giao diện phức tạp, quảng cáo dày đặc làm gián đoạn trải nghiệm đọc, khả năng tìm kiếm kém hiệu quả, và thiếu tính cá nhân hóa khiến người dùng khó tiếp cận nội dung mong muốn. Đồng thời, v</w:t>
+      </w:r>
+      <w:r>
+        <w:rPr>
+          <w:sz w:val="28"/>
+          <w:szCs w:val="28"/>
+        </w:rPr>
+        <w:t xml:space="preserve">ới </w:t>
+      </w:r>
+      <w:r>
+        <w:rPr>
+          <w:sz w:val="28"/>
+          <w:szCs w:val="28"/>
+        </w:rPr>
         <w:t>chính sách tính phí không rõ ràng khiến độc giả cảm thấy khó chịu, dù đã trả phí. Về phía tác giả, quy trình xét duyệt rườm rà, thiếu công cụ hỗ trợ sáng tác, quyền sở hữu nội dung không minh bạch và cơ chế phân chia thu nhập chưa công bằng đang làm giảm động lực sáng tạo. Ngoài ra, việc thiếu các tính năng tương tác với độc giả và thống kê hiệu suất truyện khiến tác giả khó theo dõi và phát triển nội dung. Tất cả những bất cập này đặt ra nhu cầu cấp thiết cho một nền tảng đọc truyện chữ hiện đại, chuyên nghiệp, thân thiện với người dùng và hỗ trợ toàn diện cho cả độc giả lẫn tác giả.</w:t>
+      </w:r>
+    </w:p>
+    <w:p>
+      <w:r>
+        <w:rPr>
+          <w:sz w:val="28"/>
+          <w:szCs w:val="28"/>
+          <w:highlight w:val="yellow"/>
+        </w:rPr>
+        <w:t>(Hình ảnh biểu đồ)</w:t>
       </w:r>
     </w:p>
     <w:p>
@@ -9916,25 +9953,7 @@
                 <w:szCs w:val="26"/>
                 <w:lang w:val="vi-VN"/>
               </w:rPr>
-              <w:t xml:space="preserve"> tiêu chí xét duyệt cho </w:t>
-            </w:r>
-            <w:r>
-              <w:rPr>
-                <w:rFonts w:ascii="Times New Roman" w:hAnsi="Times New Roman" w:cs="Times New Roman"/>
-                <w:sz w:val="26"/>
-                <w:szCs w:val="26"/>
-                <w:lang w:val="vi-VN"/>
-              </w:rPr>
-              <w:t>chương truyện</w:t>
-            </w:r>
-            <w:r>
-              <w:rPr>
-                <w:rFonts w:ascii="Times New Roman" w:hAnsi="Times New Roman" w:cs="Times New Roman"/>
-                <w:sz w:val="26"/>
-                <w:szCs w:val="26"/>
-                <w:lang w:val="vi-VN"/>
-              </w:rPr>
-              <w:t>:</w:t>
+              <w:t xml:space="preserve"> tiêu chí xét duyệt cho chương truyện:</w:t>
             </w:r>
           </w:p>
           <w:p>
@@ -9986,25 +10005,7 @@
                 <w:szCs w:val="26"/>
                 <w:lang w:val="vi-VN"/>
               </w:rPr>
-              <w:t xml:space="preserve">Chất lượng và định dạng: </w:t>
-            </w:r>
-            <w:r>
-              <w:rPr>
-                <w:rFonts w:ascii="Times New Roman" w:hAnsi="Times New Roman" w:cs="Times New Roman"/>
-                <w:sz w:val="26"/>
-                <w:szCs w:val="26"/>
-                <w:lang w:val="vi-VN"/>
-              </w:rPr>
-              <w:t>đẩy đủ tiêu đề, đạt độ dài tối thiểu là 200 từ và không lặp lại các chương trước một cách vô nghĩa</w:t>
-            </w:r>
-            <w:r>
-              <w:rPr>
-                <w:rFonts w:ascii="Times New Roman" w:hAnsi="Times New Roman" w:cs="Times New Roman"/>
-                <w:sz w:val="26"/>
-                <w:szCs w:val="26"/>
-                <w:lang w:val="vi-VN"/>
-              </w:rPr>
-              <w:t>.</w:t>
+              <w:t>Chất lượng và định dạng: đẩy đủ tiêu đề, đạt độ dài tối thiểu là 200 từ và không lặp lại các chương trước một cách vô nghĩa.</w:t>
             </w:r>
           </w:p>
           <w:p>
@@ -10398,8 +10399,6 @@
               </w:rPr>
               <w:t>Facts</w:t>
             </w:r>
-            <w:bookmarkStart w:id="21" w:name="_GoBack"/>
-            <w:bookmarkEnd w:id="21"/>
           </w:p>
         </w:tc>
         <w:tc>
@@ -10532,12 +10531,12 @@
       <w:pPr>
         <w:pStyle w:val="Heading1"/>
       </w:pPr>
-      <w:bookmarkStart w:id="22" w:name="_Toc181089454"/>
+      <w:bookmarkStart w:id="21" w:name="_Toc181089454"/>
       <w:r>
         <w:lastRenderedPageBreak/>
         <w:t>ĐẶC TẢ YÊU CẦU</w:t>
       </w:r>
-      <w:bookmarkEnd w:id="22"/>
+      <w:bookmarkEnd w:id="21"/>
       <w:r>
         <w:t xml:space="preserve"> </w:t>
       </w:r>
@@ -10556,7 +10555,7 @@
           <w:u w:val="none"/>
         </w:rPr>
       </w:pPr>
-      <w:bookmarkStart w:id="23" w:name="_Toc181089455"/>
+      <w:bookmarkStart w:id="22" w:name="_Toc181089455"/>
       <w:r>
         <w:rPr>
           <w:rStyle w:val="Hyperlink"/>
@@ -10565,62 +10564,59 @@
         </w:rPr>
         <w:t>Danh sách Actor</w:t>
       </w:r>
+      <w:bookmarkEnd w:id="22"/>
+    </w:p>
+    <w:p>
+      <w:pPr>
+        <w:pStyle w:val="Nidung"/>
+        <w:ind w:left="578" w:firstLine="0"/>
+      </w:pPr>
+      <w:r>
+        <w:t>Ứng dụng đọc truyện chữ trực truyến bao gồm các Actor sau đây:</w:t>
+      </w:r>
+    </w:p>
+    <w:p>
+      <w:pPr>
+        <w:pStyle w:val="Heading2"/>
+      </w:pPr>
+      <w:bookmarkStart w:id="23" w:name="_Toc181089456"/>
+      <w:bookmarkStart w:id="24" w:name="_Toc388692079"/>
+      <w:bookmarkEnd w:id="12"/>
+      <w:r>
+        <w:t>Danh sách Use-case</w:t>
+      </w:r>
       <w:bookmarkEnd w:id="23"/>
     </w:p>
     <w:p>
-      <w:pPr>
-        <w:pStyle w:val="Nidung"/>
-        <w:numPr>
-          <w:ilvl w:val="0"/>
-          <w:numId w:val="10"/>
-        </w:numPr>
-      </w:pPr>
-      <w:r>
-        <w:t>Trình bày danh sách các Actor của sản phẩm</w:t>
+      <w:r>
+        <w:t xml:space="preserve">&lt;Phần này trình bày </w:t>
+      </w:r>
+      <w:r>
+        <w:t>danh sách các ca sử dụng và mô tả chức năng của từng ca sử dụng</w:t>
+      </w:r>
+      <w:r>
+        <w:t xml:space="preserve"> &gt;</w:t>
       </w:r>
     </w:p>
     <w:p>
       <w:pPr>
         <w:pStyle w:val="Heading2"/>
       </w:pPr>
-      <w:bookmarkStart w:id="24" w:name="_Toc181089456"/>
-      <w:bookmarkStart w:id="25" w:name="_Toc388692079"/>
-      <w:bookmarkEnd w:id="12"/>
-      <w:r>
-        <w:t>Danh sách Use-case</w:t>
-      </w:r>
-      <w:bookmarkEnd w:id="24"/>
-    </w:p>
-    <w:p>
-      <w:r>
-        <w:t xml:space="preserve">&lt;Phần này trình bày </w:t>
-      </w:r>
-      <w:r>
-        <w:t>danh sách các ca sử dụng và mô tả chức năng của từng ca sử dụng</w:t>
-      </w:r>
-      <w:r>
-        <w:t xml:space="preserve"> &gt;</w:t>
-      </w:r>
-    </w:p>
-    <w:p>
-      <w:pPr>
-        <w:pStyle w:val="Heading2"/>
-      </w:pPr>
-      <w:bookmarkStart w:id="26" w:name="_Toc181089457"/>
+      <w:bookmarkStart w:id="25" w:name="_Toc181089457"/>
       <w:r>
         <w:t>Đặc tả ca sử dụng</w:t>
       </w:r>
+      <w:bookmarkEnd w:id="25"/>
+    </w:p>
+    <w:p>
+      <w:pPr>
+        <w:pStyle w:val="Heading3"/>
+      </w:pPr>
+      <w:bookmarkStart w:id="26" w:name="_Toc181089458"/>
+      <w:r>
+        <w:t>&lt;Tên chức năng – UC&gt;</w:t>
+      </w:r>
       <w:bookmarkEnd w:id="26"/>
-    </w:p>
-    <w:p>
-      <w:pPr>
-        <w:pStyle w:val="Heading3"/>
-      </w:pPr>
-      <w:bookmarkStart w:id="27" w:name="_Toc181089458"/>
-      <w:r>
-        <w:t>&lt;Tên chức năng – UC&gt;</w:t>
-      </w:r>
-      <w:bookmarkEnd w:id="27"/>
     </w:p>
     <w:p>
       <w:pPr>
@@ -10686,25 +10682,25 @@
       <w:pPr>
         <w:pStyle w:val="Heading1"/>
       </w:pPr>
-      <w:bookmarkStart w:id="28" w:name="_Toc181089459"/>
+      <w:bookmarkStart w:id="27" w:name="_Toc181089459"/>
       <w:r>
         <w:lastRenderedPageBreak/>
         <w:t>CÁC YÊU CẦU CHỨC NĂNG</w:t>
       </w:r>
+      <w:bookmarkEnd w:id="27"/>
+    </w:p>
+    <w:p>
+      <w:pPr>
+        <w:pStyle w:val="Heading2"/>
+      </w:pPr>
+      <w:bookmarkStart w:id="28" w:name="_Toc181089460"/>
+      <w:r>
+        <w:t xml:space="preserve">Biểu đồ </w:t>
+      </w:r>
+      <w:r>
+        <w:t>lớp thực thể</w:t>
+      </w:r>
       <w:bookmarkEnd w:id="28"/>
-    </w:p>
-    <w:p>
-      <w:pPr>
-        <w:pStyle w:val="Heading2"/>
-      </w:pPr>
-      <w:bookmarkStart w:id="29" w:name="_Toc181089460"/>
-      <w:r>
-        <w:t xml:space="preserve">Biểu đồ </w:t>
-      </w:r>
-      <w:r>
-        <w:t>lớp thực thể</w:t>
-      </w:r>
-      <w:bookmarkEnd w:id="29"/>
     </w:p>
     <w:p>
       <w:r>
@@ -10781,21 +10777,21 @@
         </w:numPr>
         <w:ind w:left="720" w:hanging="720"/>
       </w:pPr>
-      <w:bookmarkStart w:id="30" w:name="_Toc181089461"/>
+      <w:bookmarkStart w:id="29" w:name="_Toc181089461"/>
       <w:r>
         <w:t>3.1.X Mô tả từng lớp thực thể thứ X dưới dạng bảng.</w:t>
       </w:r>
+      <w:bookmarkEnd w:id="29"/>
+    </w:p>
+    <w:p>
+      <w:pPr>
+        <w:pStyle w:val="Heading2"/>
+      </w:pPr>
+      <w:bookmarkStart w:id="30" w:name="_Toc181089462"/>
+      <w:r>
+        <w:t>Biểu đồ hoạt động của use case/ hệ thống/ phương thức</w:t>
+      </w:r>
       <w:bookmarkEnd w:id="30"/>
-    </w:p>
-    <w:p>
-      <w:pPr>
-        <w:pStyle w:val="Heading2"/>
-      </w:pPr>
-      <w:bookmarkStart w:id="31" w:name="_Toc181089462"/>
-      <w:r>
-        <w:t>Biểu đồ hoạt động của use case/ hệ thống/ phương thức</w:t>
-      </w:r>
-      <w:bookmarkEnd w:id="31"/>
     </w:p>
     <w:p>
       <w:pPr>
@@ -10827,7 +10823,7 @@
       <w:pPr>
         <w:pStyle w:val="Heading2"/>
       </w:pPr>
-      <w:bookmarkStart w:id="32" w:name="_Toc181089463"/>
+      <w:bookmarkStart w:id="31" w:name="_Toc181089463"/>
       <w:r>
         <w:lastRenderedPageBreak/>
         <w:t xml:space="preserve">Biểu đồ </w:t>
@@ -10835,35 +10831,35 @@
       <w:r>
         <w:t>Swimlande</w:t>
       </w:r>
+      <w:bookmarkEnd w:id="31"/>
+    </w:p>
+    <w:p>
+      <w:pPr>
+        <w:keepNext/>
+      </w:pPr>
+      <w:r>
+        <w:t>(Trình bày các biểu đồ Swimland cho các quy trình nghiệp vụ chính của đề tài&gt;</w:t>
+      </w:r>
+    </w:p>
+    <w:p>
+      <w:pPr>
+        <w:pStyle w:val="Heading2"/>
+      </w:pPr>
+      <w:bookmarkStart w:id="32" w:name="_Toc181089464"/>
+      <w:r>
+        <w:t>Yêu cầu của hệ thống</w:t>
+      </w:r>
       <w:bookmarkEnd w:id="32"/>
     </w:p>
     <w:p>
       <w:pPr>
-        <w:keepNext/>
-      </w:pPr>
-      <w:r>
-        <w:t>(Trình bày các biểu đồ Swimland cho các quy trình nghiệp vụ chính của đề tài&gt;</w:t>
-      </w:r>
-    </w:p>
-    <w:p>
-      <w:pPr>
-        <w:pStyle w:val="Heading2"/>
-      </w:pPr>
-      <w:bookmarkStart w:id="33" w:name="_Toc181089464"/>
-      <w:r>
-        <w:t>Yêu cầu của hệ thống</w:t>
+        <w:pStyle w:val="Heading3"/>
+      </w:pPr>
+      <w:bookmarkStart w:id="33" w:name="_Toc181089465"/>
+      <w:r>
+        <w:t>Screen Flow</w:t>
       </w:r>
       <w:bookmarkEnd w:id="33"/>
-    </w:p>
-    <w:p>
-      <w:pPr>
-        <w:pStyle w:val="Heading3"/>
-      </w:pPr>
-      <w:bookmarkStart w:id="34" w:name="_Toc181089465"/>
-      <w:r>
-        <w:t>Screen Flow</w:t>
-      </w:r>
-      <w:bookmarkEnd w:id="34"/>
     </w:p>
     <w:p>
       <w:pPr>
@@ -10958,11 +10954,11 @@
       <w:pPr>
         <w:pStyle w:val="Heading3"/>
       </w:pPr>
-      <w:bookmarkStart w:id="35" w:name="_Toc181089466"/>
+      <w:bookmarkStart w:id="34" w:name="_Toc181089466"/>
       <w:r>
         <w:t>Screen Descriptions</w:t>
       </w:r>
-      <w:bookmarkEnd w:id="35"/>
+      <w:bookmarkEnd w:id="34"/>
     </w:p>
     <w:p>
       <w:pPr>
@@ -11013,11 +11009,11 @@
       <w:pPr>
         <w:pStyle w:val="Heading3"/>
       </w:pPr>
-      <w:bookmarkStart w:id="36" w:name="_Toc181089467"/>
+      <w:bookmarkStart w:id="35" w:name="_Toc181089467"/>
       <w:r>
         <w:t>Screen Authorization</w:t>
       </w:r>
-      <w:bookmarkEnd w:id="36"/>
+      <w:bookmarkEnd w:id="35"/>
     </w:p>
     <w:tbl>
       <w:tblPr>
@@ -11411,12 +11407,12 @@
       <w:pPr>
         <w:pStyle w:val="Heading3"/>
       </w:pPr>
-      <w:bookmarkStart w:id="37" w:name="_Toc181089468"/>
+      <w:bookmarkStart w:id="36" w:name="_Toc181089468"/>
       <w:r>
         <w:lastRenderedPageBreak/>
         <w:t>Các chức năng không có giao diện</w:t>
       </w:r>
-      <w:bookmarkEnd w:id="37"/>
+      <w:bookmarkEnd w:id="36"/>
     </w:p>
     <w:tbl>
       <w:tblPr>
@@ -11689,24 +11685,24 @@
           <w:rFonts w:eastAsia="Times New Roman"/>
         </w:rPr>
       </w:pPr>
-      <w:bookmarkStart w:id="38" w:name="_Toc181089469"/>
+      <w:bookmarkStart w:id="37" w:name="_Toc181089469"/>
       <w:r>
         <w:rPr>
           <w:rFonts w:eastAsia="Times New Roman"/>
         </w:rPr>
         <w:t>Thiết kế Prototype</w:t>
       </w:r>
+      <w:bookmarkEnd w:id="37"/>
+    </w:p>
+    <w:p>
+      <w:pPr>
+        <w:pStyle w:val="Heading3"/>
+      </w:pPr>
+      <w:bookmarkStart w:id="38" w:name="_Toc181089470"/>
+      <w:r>
+        <w:t>Setting List</w:t>
+      </w:r>
       <w:bookmarkEnd w:id="38"/>
-    </w:p>
-    <w:p>
-      <w:pPr>
-        <w:pStyle w:val="Heading3"/>
-      </w:pPr>
-      <w:bookmarkStart w:id="39" w:name="_Toc181089470"/>
-      <w:r>
-        <w:t>Setting List</w:t>
-      </w:r>
-      <w:bookmarkEnd w:id="39"/>
     </w:p>
     <w:p>
       <w:r>
@@ -11839,14 +11835,35 @@
       <w:pPr>
         <w:pStyle w:val="Heading1"/>
       </w:pPr>
-      <w:bookmarkStart w:id="40" w:name="_Toc181089471"/>
+      <w:bookmarkStart w:id="39" w:name="_Toc181089471"/>
       <w:r>
         <w:lastRenderedPageBreak/>
         <w:t>CÁC YÊU CẦU PHI CHỨC NĂNG</w:t>
       </w:r>
+      <w:bookmarkEnd w:id="39"/>
+    </w:p>
+    <w:p/>
+    <w:p>
+      <w:pPr>
+        <w:pStyle w:val="Heading2"/>
+        <w:rPr>
+          <w:rFonts w:eastAsia="Times New Roman"/>
+        </w:rPr>
+      </w:pPr>
+      <w:bookmarkStart w:id="40" w:name="_Toc181089472"/>
+      <w:r>
+        <w:rPr>
+          <w:rFonts w:eastAsia="Times New Roman"/>
+        </w:rPr>
+        <w:t>External Interfaces</w:t>
+      </w:r>
       <w:bookmarkEnd w:id="40"/>
     </w:p>
-    <w:p/>
+    <w:p>
+      <w:r>
+        <w:t>Trình bày các giao tiếp như Hardware/Software Interfaces…</w:t>
+      </w:r>
+    </w:p>
     <w:p>
       <w:pPr>
         <w:pStyle w:val="Heading2"/>
@@ -11854,35 +11871,14 @@
           <w:rFonts w:eastAsia="Times New Roman"/>
         </w:rPr>
       </w:pPr>
-      <w:bookmarkStart w:id="41" w:name="_Toc181089472"/>
+      <w:bookmarkStart w:id="41" w:name="_Toc181089473"/>
       <w:r>
         <w:rPr>
           <w:rFonts w:eastAsia="Times New Roman"/>
         </w:rPr>
-        <w:t>External Interfaces</w:t>
+        <w:t>Các thuộc tính chất lượng</w:t>
       </w:r>
       <w:bookmarkEnd w:id="41"/>
-    </w:p>
-    <w:p>
-      <w:r>
-        <w:t>Trình bày các giao tiếp như Hardware/Software Interfaces…</w:t>
-      </w:r>
-    </w:p>
-    <w:p>
-      <w:pPr>
-        <w:pStyle w:val="Heading2"/>
-        <w:rPr>
-          <w:rFonts w:eastAsia="Times New Roman"/>
-        </w:rPr>
-      </w:pPr>
-      <w:bookmarkStart w:id="42" w:name="_Toc181089473"/>
-      <w:r>
-        <w:rPr>
-          <w:rFonts w:eastAsia="Times New Roman"/>
-        </w:rPr>
-        <w:t>Các thuộc tính chất lượng</w:t>
-      </w:r>
-      <w:bookmarkEnd w:id="42"/>
     </w:p>
     <w:p>
       <w:r>
@@ -11949,10 +11945,10 @@
           <w:numId w:val="0"/>
         </w:numPr>
       </w:pPr>
-      <w:bookmarkStart w:id="43" w:name="_Toc388692083"/>
-      <w:bookmarkStart w:id="44" w:name="_Toc69215832"/>
-      <w:bookmarkStart w:id="45" w:name="_Toc181089474"/>
-      <w:bookmarkEnd w:id="25"/>
+      <w:bookmarkStart w:id="42" w:name="_Toc388692083"/>
+      <w:bookmarkStart w:id="43" w:name="_Toc69215832"/>
+      <w:bookmarkStart w:id="44" w:name="_Toc181089474"/>
+      <w:bookmarkEnd w:id="24"/>
       <w:r>
         <w:lastRenderedPageBreak/>
         <w:t>T</w:t>
@@ -11960,9 +11956,9 @@
       <w:r>
         <w:t>ÀI LIỆU THAM KHẢO</w:t>
       </w:r>
+      <w:bookmarkEnd w:id="42"/>
       <w:bookmarkEnd w:id="43"/>
       <w:bookmarkEnd w:id="44"/>
-      <w:bookmarkEnd w:id="45"/>
     </w:p>
     <w:tbl>
       <w:tblPr>
@@ -12143,11 +12139,11 @@
           <w:color w:val="000000"/>
         </w:rPr>
       </w:pPr>
-      <w:bookmarkStart w:id="46" w:name="_Toc19132706"/>
-      <w:bookmarkStart w:id="47" w:name="_Toc21166988"/>
-      <w:bookmarkStart w:id="48" w:name="_Toc68091475"/>
-      <w:bookmarkStart w:id="49" w:name="_Toc69215833"/>
-      <w:bookmarkStart w:id="50" w:name="_Toc69215887"/>
+      <w:bookmarkStart w:id="45" w:name="_Toc19132706"/>
+      <w:bookmarkStart w:id="46" w:name="_Toc21166988"/>
+      <w:bookmarkStart w:id="47" w:name="_Toc68091475"/>
+      <w:bookmarkStart w:id="48" w:name="_Toc69215833"/>
+      <w:bookmarkStart w:id="49" w:name="_Toc69215887"/>
       <w:r>
         <w:rPr>
           <w:color w:val="000000"/>
@@ -12163,165 +12159,165 @@
         </w:rPr>
         <w:t xml:space="preserve"> Các công thức, ký hiệu… nếu phải viết thêm bằng tay thì cần viết bằng mực đen, rõ ràng, sạch sẽ.</w:t>
       </w:r>
+      <w:bookmarkEnd w:id="45"/>
       <w:bookmarkEnd w:id="46"/>
       <w:bookmarkEnd w:id="47"/>
       <w:bookmarkEnd w:id="48"/>
       <w:bookmarkEnd w:id="49"/>
+    </w:p>
+    <w:p>
+      <w:pPr>
+        <w:pStyle w:val="Nidung"/>
+        <w:rPr>
+          <w:color w:val="000000"/>
+        </w:rPr>
+      </w:pPr>
+      <w:bookmarkStart w:id="50" w:name="_Toc19132707"/>
+      <w:bookmarkStart w:id="51" w:name="_Toc19387890"/>
+      <w:bookmarkStart w:id="52" w:name="_Toc21166989"/>
+      <w:bookmarkStart w:id="53" w:name="_Toc68091476"/>
+      <w:bookmarkStart w:id="54" w:name="_Toc69215834"/>
+      <w:bookmarkStart w:id="55" w:name="_Toc69215888"/>
+      <w:r>
+        <w:rPr>
+          <w:color w:val="000000"/>
+        </w:rPr>
+        <w:t>Đồ án được in trên một mặt giấy trắng khổ A4 (210 x 297mm), số trang tối thiể</w:t>
+      </w:r>
+      <w:r>
+        <w:rPr>
+          <w:color w:val="000000"/>
+        </w:rPr>
+        <w:t>u là 10</w:t>
+      </w:r>
+      <w:r>
+        <w:rPr>
+          <w:color w:val="000000"/>
+        </w:rPr>
+        <w:t>0 trang và số trang tố</w:t>
+      </w:r>
+      <w:r>
+        <w:rPr>
+          <w:color w:val="000000"/>
+        </w:rPr>
+        <w:t>i đa là 15</w:t>
+      </w:r>
+      <w:r>
+        <w:rPr>
+          <w:color w:val="000000"/>
+        </w:rPr>
+        <w:t>0 trang, không kể hình vẽ, bảng biểu, đồ thị và danh mục tài liệu tham khảo.</w:t>
+      </w:r>
       <w:bookmarkEnd w:id="50"/>
-    </w:p>
-    <w:p>
-      <w:pPr>
-        <w:pStyle w:val="Nidung"/>
-        <w:rPr>
-          <w:color w:val="000000"/>
-        </w:rPr>
-      </w:pPr>
-      <w:bookmarkStart w:id="51" w:name="_Toc19132707"/>
-      <w:bookmarkStart w:id="52" w:name="_Toc19387890"/>
-      <w:bookmarkStart w:id="53" w:name="_Toc21166989"/>
-      <w:bookmarkStart w:id="54" w:name="_Toc68091476"/>
-      <w:bookmarkStart w:id="55" w:name="_Toc69215834"/>
-      <w:bookmarkStart w:id="56" w:name="_Toc69215888"/>
-      <w:r>
-        <w:rPr>
-          <w:color w:val="000000"/>
-        </w:rPr>
-        <w:t>Đồ án được in trên một mặt giấy trắng khổ A4 (210 x 297mm), số trang tối thiể</w:t>
-      </w:r>
-      <w:r>
-        <w:rPr>
-          <w:color w:val="000000"/>
-        </w:rPr>
-        <w:t>u là 10</w:t>
-      </w:r>
-      <w:r>
-        <w:rPr>
-          <w:color w:val="000000"/>
-        </w:rPr>
-        <w:t>0 trang và số trang tố</w:t>
-      </w:r>
-      <w:r>
-        <w:rPr>
-          <w:color w:val="000000"/>
-        </w:rPr>
-        <w:t>i đa là 15</w:t>
-      </w:r>
-      <w:r>
-        <w:rPr>
-          <w:color w:val="000000"/>
-        </w:rPr>
-        <w:t>0 trang, không kể hình vẽ, bảng biểu, đồ thị và danh mục tài liệu tham khảo.</w:t>
-      </w:r>
       <w:bookmarkEnd w:id="51"/>
       <w:bookmarkEnd w:id="52"/>
       <w:bookmarkEnd w:id="53"/>
       <w:bookmarkEnd w:id="54"/>
       <w:bookmarkEnd w:id="55"/>
+    </w:p>
+    <w:p>
+      <w:pPr>
+        <w:pStyle w:val="Nidung"/>
+        <w:rPr>
+          <w:color w:val="000000"/>
+        </w:rPr>
+      </w:pPr>
+      <w:bookmarkStart w:id="56" w:name="_Toc19132708"/>
+      <w:bookmarkStart w:id="57" w:name="_Toc19387891"/>
+      <w:bookmarkStart w:id="58" w:name="_Toc21166990"/>
+      <w:bookmarkStart w:id="59" w:name="_Toc68091477"/>
+      <w:bookmarkStart w:id="60" w:name="_Toc69215835"/>
+      <w:bookmarkStart w:id="61" w:name="_Toc69215889"/>
+      <w:r>
+        <w:rPr>
+          <w:color w:val="000000"/>
+        </w:rPr>
+        <w:t>Phần nội dung trình bày trong đồ án sử dụng Font chữ Times New Roman cỡ 13, hệ soạn thảo Microsoft Word; mật độ chữ bình thường, không được nén hoặc kéo dãn khoảng cách giữa các chữ; giãn dòng đặt ở chế độ 1,5 lines; lề trên 3cm; lề dưới 3,0cm; lề trái 3,5cm, lề phải 2cm. Số trang được đánh ở giữa, phía dưới trang giấy.</w:t>
+      </w:r>
       <w:bookmarkEnd w:id="56"/>
-    </w:p>
-    <w:p>
-      <w:pPr>
-        <w:pStyle w:val="Nidung"/>
-        <w:rPr>
-          <w:color w:val="000000"/>
-        </w:rPr>
-      </w:pPr>
-      <w:bookmarkStart w:id="57" w:name="_Toc19132708"/>
-      <w:bookmarkStart w:id="58" w:name="_Toc19387891"/>
-      <w:bookmarkStart w:id="59" w:name="_Toc21166990"/>
-      <w:bookmarkStart w:id="60" w:name="_Toc68091477"/>
-      <w:bookmarkStart w:id="61" w:name="_Toc69215835"/>
-      <w:bookmarkStart w:id="62" w:name="_Toc69215889"/>
-      <w:r>
-        <w:rPr>
-          <w:color w:val="000000"/>
-        </w:rPr>
-        <w:t>Phần nội dung trình bày trong đồ án sử dụng Font chữ Times New Roman cỡ 13, hệ soạn thảo Microsoft Word; mật độ chữ bình thường, không được nén hoặc kéo dãn khoảng cách giữa các chữ; giãn dòng đặt ở chế độ 1,5 lines; lề trên 3cm; lề dưới 3,0cm; lề trái 3,5cm, lề phải 2cm. Số trang được đánh ở giữa, phía dưới trang giấy.</w:t>
-      </w:r>
       <w:bookmarkEnd w:id="57"/>
       <w:bookmarkEnd w:id="58"/>
       <w:bookmarkEnd w:id="59"/>
       <w:bookmarkEnd w:id="60"/>
       <w:bookmarkEnd w:id="61"/>
+    </w:p>
+    <w:p>
+      <w:pPr>
+        <w:pStyle w:val="Nidung"/>
+        <w:rPr>
+          <w:color w:val="000000"/>
+        </w:rPr>
+      </w:pPr>
+      <w:bookmarkStart w:id="62" w:name="_Toc19132709"/>
+      <w:bookmarkStart w:id="63" w:name="_Toc19387892"/>
+      <w:bookmarkStart w:id="64" w:name="_Toc21166991"/>
+      <w:bookmarkStart w:id="65" w:name="_Toc68091478"/>
+      <w:bookmarkStart w:id="66" w:name="_Toc69215836"/>
+      <w:bookmarkStart w:id="67" w:name="_Toc69215890"/>
+      <w:r>
+        <w:rPr>
+          <w:color w:val="000000"/>
+        </w:rPr>
+        <w:t>Cách ghi trích dẫn tài liệu tham khảo: Cuối đoạn trích dẫn đánh số thứ tự tài liệu tham khảo (ví dụ: [1]: tham khảo tài liệu số 1; [3,4,8]: tham khảo 3 tài liệu số 3, 4, 8).</w:t>
+      </w:r>
       <w:bookmarkEnd w:id="62"/>
-    </w:p>
-    <w:p>
-      <w:pPr>
-        <w:pStyle w:val="Nidung"/>
-        <w:rPr>
-          <w:color w:val="000000"/>
-        </w:rPr>
-      </w:pPr>
-      <w:bookmarkStart w:id="63" w:name="_Toc19132709"/>
-      <w:bookmarkStart w:id="64" w:name="_Toc19387892"/>
-      <w:bookmarkStart w:id="65" w:name="_Toc21166991"/>
-      <w:bookmarkStart w:id="66" w:name="_Toc68091478"/>
-      <w:bookmarkStart w:id="67" w:name="_Toc69215836"/>
-      <w:bookmarkStart w:id="68" w:name="_Toc69215890"/>
-      <w:r>
-        <w:rPr>
-          <w:color w:val="000000"/>
-        </w:rPr>
-        <w:t>Cách ghi trích dẫn tài liệu tham khảo: Cuối đoạn trích dẫn đánh số thứ tự tài liệu tham khảo (ví dụ: [1]: tham khảo tài liệu số 1; [3,4,8]: tham khảo 3 tài liệu số 3, 4, 8).</w:t>
-      </w:r>
       <w:bookmarkEnd w:id="63"/>
       <w:bookmarkEnd w:id="64"/>
       <w:bookmarkEnd w:id="65"/>
       <w:bookmarkEnd w:id="66"/>
       <w:bookmarkEnd w:id="67"/>
+    </w:p>
+    <w:p>
+      <w:pPr>
+        <w:pStyle w:val="Nidung"/>
+        <w:rPr>
+          <w:color w:val="000000"/>
+        </w:rPr>
+      </w:pPr>
+      <w:bookmarkStart w:id="68" w:name="_Toc19132710"/>
+      <w:bookmarkStart w:id="69" w:name="_Toc19387893"/>
+      <w:bookmarkStart w:id="70" w:name="_Toc21166992"/>
+      <w:bookmarkStart w:id="71" w:name="_Toc68091479"/>
+      <w:bookmarkStart w:id="72" w:name="_Toc69215837"/>
+      <w:bookmarkStart w:id="73" w:name="_Toc69215891"/>
+      <w:r>
+        <w:rPr>
+          <w:color w:val="000000"/>
+        </w:rPr>
+        <w:t>Tuyệt đối không được tẩy, xoá, sửa chữa trong đồ án.</w:t>
+      </w:r>
       <w:bookmarkEnd w:id="68"/>
-    </w:p>
-    <w:p>
-      <w:pPr>
-        <w:pStyle w:val="Nidung"/>
-        <w:rPr>
-          <w:color w:val="000000"/>
-        </w:rPr>
-      </w:pPr>
-      <w:bookmarkStart w:id="69" w:name="_Toc19132710"/>
-      <w:bookmarkStart w:id="70" w:name="_Toc19387893"/>
-      <w:bookmarkStart w:id="71" w:name="_Toc21166992"/>
-      <w:bookmarkStart w:id="72" w:name="_Toc68091479"/>
-      <w:bookmarkStart w:id="73" w:name="_Toc69215837"/>
-      <w:bookmarkStart w:id="74" w:name="_Toc69215891"/>
-      <w:r>
-        <w:rPr>
-          <w:color w:val="000000"/>
-        </w:rPr>
-        <w:t>Tuyệt đối không được tẩy, xoá, sửa chữa trong đồ án.</w:t>
-      </w:r>
       <w:bookmarkEnd w:id="69"/>
       <w:bookmarkEnd w:id="70"/>
       <w:bookmarkEnd w:id="71"/>
       <w:bookmarkEnd w:id="72"/>
       <w:bookmarkEnd w:id="73"/>
+    </w:p>
+    <w:p>
+      <w:pPr>
+        <w:pStyle w:val="Nidung"/>
+        <w:rPr>
+          <w:color w:val="000000"/>
+        </w:rPr>
+      </w:pPr>
+      <w:bookmarkStart w:id="74" w:name="_Toc19132711"/>
+      <w:bookmarkStart w:id="75" w:name="_Toc19387894"/>
+      <w:bookmarkStart w:id="76" w:name="_Toc21166993"/>
+      <w:bookmarkStart w:id="77" w:name="_Toc68091480"/>
+      <w:bookmarkStart w:id="78" w:name="_Toc69215838"/>
+      <w:bookmarkStart w:id="79" w:name="_Toc69215892"/>
+      <w:r>
+        <w:rPr>
+          <w:color w:val="000000"/>
+        </w:rPr>
+        <w:t>Quy cách trình bày</w:t>
+      </w:r>
       <w:bookmarkEnd w:id="74"/>
-    </w:p>
-    <w:p>
-      <w:pPr>
-        <w:pStyle w:val="Nidung"/>
-        <w:rPr>
-          <w:color w:val="000000"/>
-        </w:rPr>
-      </w:pPr>
-      <w:bookmarkStart w:id="75" w:name="_Toc19132711"/>
-      <w:bookmarkStart w:id="76" w:name="_Toc19387894"/>
-      <w:bookmarkStart w:id="77" w:name="_Toc21166993"/>
-      <w:bookmarkStart w:id="78" w:name="_Toc68091480"/>
-      <w:bookmarkStart w:id="79" w:name="_Toc69215838"/>
-      <w:bookmarkStart w:id="80" w:name="_Toc69215892"/>
-      <w:r>
-        <w:rPr>
-          <w:color w:val="000000"/>
-        </w:rPr>
-        <w:t>Quy cách trình bày</w:t>
-      </w:r>
       <w:bookmarkEnd w:id="75"/>
       <w:bookmarkEnd w:id="76"/>
       <w:bookmarkEnd w:id="77"/>
       <w:bookmarkEnd w:id="78"/>
       <w:bookmarkEnd w:id="79"/>
-      <w:bookmarkEnd w:id="80"/>
     </w:p>
     <w:tbl>
       <w:tblPr>
@@ -12457,11 +12453,11 @@
               <w:pStyle w:val="Nidung"/>
               <w:ind w:firstLine="0"/>
             </w:pPr>
-            <w:bookmarkStart w:id="81" w:name="OLE_LINK1"/>
+            <w:bookmarkStart w:id="80" w:name="OLE_LINK1"/>
             <w:r>
               <w:t>Times New Roman</w:t>
             </w:r>
-            <w:bookmarkEnd w:id="81"/>
+            <w:bookmarkEnd w:id="80"/>
           </w:p>
         </w:tc>
         <w:tc>
@@ -13154,7 +13150,63 @@
         <w:pStyle w:val="Nidung"/>
       </w:pPr>
       <w:r>
-        <w:t>Các dấu: : , . ; ) } ] ! ? ” được gõ ngay sau ký tự cuối cùng (không khoảng cách), và gõ 1 phím cách (space) sau chúng. Sau các dấu: “ { ( [ không gõ dấu cách.</w:t>
+        <w:t>Các dấu</w:t>
+      </w:r>
+      <w:proofErr w:type="gramStart"/>
+      <w:r>
+        <w:t>: :</w:t>
+      </w:r>
+      <w:proofErr w:type="gramEnd"/>
+      <w:r>
+        <w:t xml:space="preserve"> </w:t>
+      </w:r>
+      <w:proofErr w:type="gramStart"/>
+      <w:r>
+        <w:t>, .</w:t>
+      </w:r>
+      <w:proofErr w:type="gramEnd"/>
+      <w:r>
+        <w:t xml:space="preserve"> </w:t>
+      </w:r>
+      <w:proofErr w:type="gramStart"/>
+      <w:r>
+        <w:t>; )</w:t>
+      </w:r>
+      <w:proofErr w:type="gramEnd"/>
+      <w:r>
+        <w:t xml:space="preserve"> </w:t>
+      </w:r>
+      <w:proofErr w:type="gramStart"/>
+      <w:r>
+        <w:t>} ]</w:t>
+      </w:r>
+      <w:proofErr w:type="gramEnd"/>
+      <w:r>
+        <w:t xml:space="preserve"> </w:t>
+      </w:r>
+      <w:proofErr w:type="gramStart"/>
+      <w:r>
+        <w:t>! ?</w:t>
+      </w:r>
+      <w:proofErr w:type="gramEnd"/>
+      <w:r>
+        <w:t xml:space="preserve"> ” được gõ ngay sau ký tự cuối cùng (không khoảng cách), và gõ 1 phím cách (space) sau chúng. Sau các dấu: </w:t>
+      </w:r>
+      <w:proofErr w:type="gramStart"/>
+      <w:r>
+        <w:t>“ {</w:t>
+      </w:r>
+      <w:proofErr w:type="gramEnd"/>
+      <w:r>
+        <w:t xml:space="preserve"> </w:t>
+      </w:r>
+      <w:proofErr w:type="gramStart"/>
+      <w:r>
+        <w:t>( [</w:t>
+      </w:r>
+      <w:proofErr w:type="gramEnd"/>
+      <w:r>
+        <w:t xml:space="preserve"> không gõ dấu cách.</w:t>
       </w:r>
     </w:p>
     <w:p>
@@ -13736,8 +13788,17 @@
                 <w:rFonts w:eastAsia="Times New Roman"/>
                 <w:szCs w:val="26"/>
               </w:rPr>
-              <w:t xml:space="preserve">  1.1 …..</w:t>
-            </w:r>
+              <w:t xml:space="preserve">  1.1 </w:t>
+            </w:r>
+            <w:proofErr w:type="gramStart"/>
+            <w:r>
+              <w:rPr>
+                <w:rFonts w:eastAsia="Times New Roman"/>
+                <w:szCs w:val="26"/>
+              </w:rPr>
+              <w:t>…..</w:t>
+            </w:r>
+            <w:proofErr w:type="gramEnd"/>
           </w:p>
         </w:tc>
         <w:tc>
@@ -13781,8 +13842,17 @@
                 <w:rFonts w:eastAsia="Times New Roman"/>
                 <w:szCs w:val="26"/>
               </w:rPr>
-              <w:t xml:space="preserve">  1.2 …..</w:t>
-            </w:r>
+              <w:t xml:space="preserve">  1.2 </w:t>
+            </w:r>
+            <w:proofErr w:type="gramStart"/>
+            <w:r>
+              <w:rPr>
+                <w:rFonts w:eastAsia="Times New Roman"/>
+                <w:szCs w:val="26"/>
+              </w:rPr>
+              <w:t>…..</w:t>
+            </w:r>
+            <w:proofErr w:type="gramEnd"/>
           </w:p>
         </w:tc>
         <w:tc>
@@ -13826,8 +13896,17 @@
                 <w:rFonts w:eastAsia="Times New Roman"/>
                 <w:szCs w:val="26"/>
               </w:rPr>
-              <w:t>Chương 2:…</w:t>
-            </w:r>
+              <w:t xml:space="preserve">Chương </w:t>
+            </w:r>
+            <w:proofErr w:type="gramStart"/>
+            <w:r>
+              <w:rPr>
+                <w:rFonts w:eastAsia="Times New Roman"/>
+                <w:szCs w:val="26"/>
+              </w:rPr>
+              <w:t>2:…</w:t>
+            </w:r>
+            <w:proofErr w:type="gramEnd"/>
           </w:p>
         </w:tc>
         <w:tc>
@@ -13871,8 +13950,17 @@
                 <w:rFonts w:eastAsia="Times New Roman"/>
                 <w:szCs w:val="26"/>
               </w:rPr>
-              <w:t xml:space="preserve">  2.1 ……………………..</w:t>
-            </w:r>
+              <w:t xml:space="preserve">  2.1 …………………</w:t>
+            </w:r>
+            <w:proofErr w:type="gramStart"/>
+            <w:r>
+              <w:rPr>
+                <w:rFonts w:eastAsia="Times New Roman"/>
+                <w:szCs w:val="26"/>
+              </w:rPr>
+              <w:t>…..</w:t>
+            </w:r>
+            <w:proofErr w:type="gramEnd"/>
           </w:p>
         </w:tc>
         <w:tc>
@@ -13916,8 +14004,17 @@
                 <w:rFonts w:eastAsia="Times New Roman"/>
                 <w:szCs w:val="26"/>
               </w:rPr>
-              <w:t xml:space="preserve">     2.1.1 …..</w:t>
-            </w:r>
+              <w:t xml:space="preserve">     2.1.1 </w:t>
+            </w:r>
+            <w:proofErr w:type="gramStart"/>
+            <w:r>
+              <w:rPr>
+                <w:rFonts w:eastAsia="Times New Roman"/>
+                <w:szCs w:val="26"/>
+              </w:rPr>
+              <w:t>…..</w:t>
+            </w:r>
+            <w:proofErr w:type="gramEnd"/>
           </w:p>
         </w:tc>
         <w:tc>
@@ -13961,8 +14058,17 @@
                 <w:rFonts w:eastAsia="Times New Roman"/>
                 <w:szCs w:val="26"/>
               </w:rPr>
-              <w:t xml:space="preserve">     2.1.2 …..</w:t>
-            </w:r>
+              <w:t xml:space="preserve">     2.1.2 </w:t>
+            </w:r>
+            <w:proofErr w:type="gramStart"/>
+            <w:r>
+              <w:rPr>
+                <w:rFonts w:eastAsia="Times New Roman"/>
+                <w:szCs w:val="26"/>
+              </w:rPr>
+              <w:t>…..</w:t>
+            </w:r>
+            <w:proofErr w:type="gramEnd"/>
           </w:p>
         </w:tc>
         <w:tc>
@@ -14006,8 +14112,17 @@
                 <w:rFonts w:eastAsia="Times New Roman"/>
                 <w:szCs w:val="26"/>
               </w:rPr>
-              <w:t xml:space="preserve">  2.2 …..</w:t>
-            </w:r>
+              <w:t xml:space="preserve">  2.2 </w:t>
+            </w:r>
+            <w:proofErr w:type="gramStart"/>
+            <w:r>
+              <w:rPr>
+                <w:rFonts w:eastAsia="Times New Roman"/>
+                <w:szCs w:val="26"/>
+              </w:rPr>
+              <w:t>…..</w:t>
+            </w:r>
+            <w:proofErr w:type="gramEnd"/>
           </w:p>
         </w:tc>
         <w:tc>
@@ -14255,7 +14370,7 @@
 </file>
 
 <file path=word/endnotes.xml><?xml version="1.0" encoding="utf-8"?>
-<w:endnotes xmlns:wpc="http://schemas.microsoft.com/office/word/2010/wordprocessingCanvas" xmlns:mc="http://schemas.openxmlformats.org/markup-compatibility/2006" xmlns:o="urn:schemas-microsoft-com:office:office" xmlns:r="http://schemas.openxmlformats.org/officeDocument/2006/relationships" xmlns:m="http://schemas.openxmlformats.org/officeDocument/2006/math" xmlns:v="urn:schemas-microsoft-com:vml" xmlns:wp14="http://schemas.microsoft.com/office/word/2010/wordprocessingDrawing" xmlns:wp="http://schemas.openxmlformats.org/drawingml/2006/wordprocessingDrawing" xmlns:w10="urn:schemas-microsoft-com:office:word" xmlns:w="http://schemas.openxmlformats.org/wordprocessingml/2006/main" xmlns:w14="http://schemas.microsoft.com/office/word/2010/wordml" xmlns:w15="http://schemas.microsoft.com/office/word/2012/wordml" xmlns:wpg="http://schemas.microsoft.com/office/word/2010/wordprocessingGroup" xmlns:wpi="http://schemas.microsoft.com/office/word/2010/wordprocessingInk" xmlns:wne="http://schemas.microsoft.com/office/word/2006/wordml" xmlns:wps="http://schemas.microsoft.com/office/word/2010/wordprocessingShape" mc:Ignorable="w14 w15 wp14">
+<w:endnotes xmlns:wpc="http://schemas.microsoft.com/office/word/2010/wordprocessingCanvas" xmlns:cx="http://schemas.microsoft.com/office/drawing/2014/chartex" xmlns:cx1="http://schemas.microsoft.com/office/drawing/2015/9/8/chartex" xmlns:cx2="http://schemas.microsoft.com/office/drawing/2015/10/21/chartex" xmlns:cx3="http://schemas.microsoft.com/office/drawing/2016/5/9/chartex" xmlns:cx4="http://schemas.microsoft.com/office/drawing/2016/5/10/chartex" xmlns:cx5="http://schemas.microsoft.com/office/drawing/2016/5/11/chartex" xmlns:cx6="http://schemas.microsoft.com/office/drawing/2016/5/12/chartex" xmlns:cx7="http://schemas.microsoft.com/office/drawing/2016/5/13/chartex" xmlns:cx8="http://schemas.microsoft.com/office/drawing/2016/5/14/chartex" xmlns:mc="http://schemas.openxmlformats.org/markup-compatibility/2006" xmlns:aink="http://schemas.microsoft.com/office/drawing/2016/ink" xmlns:am3d="http://schemas.microsoft.com/office/drawing/2017/model3d" xmlns:o="urn:schemas-microsoft-com:office:office" xmlns:oel="http://schemas.microsoft.com/office/2019/extlst" xmlns:r="http://schemas.openxmlformats.org/officeDocument/2006/relationships" xmlns:m="http://schemas.openxmlformats.org/officeDocument/2006/math" xmlns:v="urn:schemas-microsoft-com:vml" xmlns:wp14="http://schemas.microsoft.com/office/word/2010/wordprocessingDrawing" xmlns:wp="http://schemas.openxmlformats.org/drawingml/2006/wordprocessingDrawing" xmlns:w10="urn:schemas-microsoft-com:office:word" xmlns:w="http://schemas.openxmlformats.org/wordprocessingml/2006/main" xmlns:w14="http://schemas.microsoft.com/office/word/2010/wordml" xmlns:w15="http://schemas.microsoft.com/office/word/2012/wordml" xmlns:w16cex="http://schemas.microsoft.com/office/word/2018/wordml/cex" xmlns:w16cid="http://schemas.microsoft.com/office/word/2016/wordml/cid" xmlns:w16="http://schemas.microsoft.com/office/word/2018/wordml" xmlns:w16du="http://schemas.microsoft.com/office/word/2023/wordml/word16du" xmlns:w16sdtdh="http://schemas.microsoft.com/office/word/2020/wordml/sdtdatahash" xmlns:w16sdtfl="http://schemas.microsoft.com/office/word/2024/wordml/sdtformatlock" xmlns:w16se="http://schemas.microsoft.com/office/word/2015/wordml/symex" xmlns:wpg="http://schemas.microsoft.com/office/word/2010/wordprocessingGroup" xmlns:wpi="http://schemas.microsoft.com/office/word/2010/wordprocessingInk" xmlns:wne="http://schemas.microsoft.com/office/word/2006/wordml" xmlns:wps="http://schemas.microsoft.com/office/word/2010/wordprocessingShape" mc:Ignorable="w14 w15 w16se w16cid w16 w16cex w16sdtdh w16sdtfl w16du wp14">
   <w:endnote w:type="separator" w:id="-1">
     <w:p>
       <w:pPr>
@@ -14280,7 +14395,7 @@
 </file>
 
 <file path=word/footer1.xml><?xml version="1.0" encoding="utf-8"?>
-<w:ftr xmlns:wpc="http://schemas.microsoft.com/office/word/2010/wordprocessingCanvas" xmlns:mc="http://schemas.openxmlformats.org/markup-compatibility/2006" xmlns:o="urn:schemas-microsoft-com:office:office" xmlns:r="http://schemas.openxmlformats.org/officeDocument/2006/relationships" xmlns:m="http://schemas.openxmlformats.org/officeDocument/2006/math" xmlns:v="urn:schemas-microsoft-com:vml" xmlns:wp14="http://schemas.microsoft.com/office/word/2010/wordprocessingDrawing" xmlns:wp="http://schemas.openxmlformats.org/drawingml/2006/wordprocessingDrawing" xmlns:w10="urn:schemas-microsoft-com:office:word" xmlns:w="http://schemas.openxmlformats.org/wordprocessingml/2006/main" xmlns:w14="http://schemas.microsoft.com/office/word/2010/wordml" xmlns:w15="http://schemas.microsoft.com/office/word/2012/wordml" xmlns:wpg="http://schemas.microsoft.com/office/word/2010/wordprocessingGroup" xmlns:wpi="http://schemas.microsoft.com/office/word/2010/wordprocessingInk" xmlns:wne="http://schemas.microsoft.com/office/word/2006/wordml" xmlns:wps="http://schemas.microsoft.com/office/word/2010/wordprocessingShape" mc:Ignorable="w14 w15 wp14">
+<w:ftr xmlns:wpc="http://schemas.microsoft.com/office/word/2010/wordprocessingCanvas" xmlns:cx="http://schemas.microsoft.com/office/drawing/2014/chartex" xmlns:cx1="http://schemas.microsoft.com/office/drawing/2015/9/8/chartex" xmlns:cx2="http://schemas.microsoft.com/office/drawing/2015/10/21/chartex" xmlns:cx3="http://schemas.microsoft.com/office/drawing/2016/5/9/chartex" xmlns:cx4="http://schemas.microsoft.com/office/drawing/2016/5/10/chartex" xmlns:cx5="http://schemas.microsoft.com/office/drawing/2016/5/11/chartex" xmlns:cx6="http://schemas.microsoft.com/office/drawing/2016/5/12/chartex" xmlns:cx7="http://schemas.microsoft.com/office/drawing/2016/5/13/chartex" xmlns:cx8="http://schemas.microsoft.com/office/drawing/2016/5/14/chartex" xmlns:mc="http://schemas.openxmlformats.org/markup-compatibility/2006" xmlns:aink="http://schemas.microsoft.com/office/drawing/2016/ink" xmlns:am3d="http://schemas.microsoft.com/office/drawing/2017/model3d" xmlns:o="urn:schemas-microsoft-com:office:office" xmlns:oel="http://schemas.microsoft.com/office/2019/extlst" xmlns:r="http://schemas.openxmlformats.org/officeDocument/2006/relationships" xmlns:m="http://schemas.openxmlformats.org/officeDocument/2006/math" xmlns:v="urn:schemas-microsoft-com:vml" xmlns:wp14="http://schemas.microsoft.com/office/word/2010/wordprocessingDrawing" xmlns:wp="http://schemas.openxmlformats.org/drawingml/2006/wordprocessingDrawing" xmlns:w10="urn:schemas-microsoft-com:office:word" xmlns:w="http://schemas.openxmlformats.org/wordprocessingml/2006/main" xmlns:w14="http://schemas.microsoft.com/office/word/2010/wordml" xmlns:w15="http://schemas.microsoft.com/office/word/2012/wordml" xmlns:w16cex="http://schemas.microsoft.com/office/word/2018/wordml/cex" xmlns:w16cid="http://schemas.microsoft.com/office/word/2016/wordml/cid" xmlns:w16="http://schemas.microsoft.com/office/word/2018/wordml" xmlns:w16du="http://schemas.microsoft.com/office/word/2023/wordml/word16du" xmlns:w16sdtdh="http://schemas.microsoft.com/office/word/2020/wordml/sdtdatahash" xmlns:w16sdtfl="http://schemas.microsoft.com/office/word/2024/wordml/sdtformatlock" xmlns:w16se="http://schemas.microsoft.com/office/word/2015/wordml/symex" xmlns:wpg="http://schemas.microsoft.com/office/word/2010/wordprocessingGroup" xmlns:wpi="http://schemas.microsoft.com/office/word/2010/wordprocessingInk" xmlns:wne="http://schemas.microsoft.com/office/word/2006/wordml" xmlns:wps="http://schemas.microsoft.com/office/word/2010/wordprocessingShape" mc:Ignorable="w14 w15 w16se w16cid w16 w16cex w16sdtdh w16sdtfl w16du wp14">
   <w:p>
     <w:pPr>
       <w:pStyle w:val="Strang"/>
@@ -14316,7 +14431,7 @@
 </file>
 
 <file path=word/footnotes.xml><?xml version="1.0" encoding="utf-8"?>
-<w:footnotes xmlns:wpc="http://schemas.microsoft.com/office/word/2010/wordprocessingCanvas" xmlns:mc="http://schemas.openxmlformats.org/markup-compatibility/2006" xmlns:o="urn:schemas-microsoft-com:office:office" xmlns:r="http://schemas.openxmlformats.org/officeDocument/2006/relationships" xmlns:m="http://schemas.openxmlformats.org/officeDocument/2006/math" xmlns:v="urn:schemas-microsoft-com:vml" xmlns:wp14="http://schemas.microsoft.com/office/word/2010/wordprocessingDrawing" xmlns:wp="http://schemas.openxmlformats.org/drawingml/2006/wordprocessingDrawing" xmlns:w10="urn:schemas-microsoft-com:office:word" xmlns:w="http://schemas.openxmlformats.org/wordprocessingml/2006/main" xmlns:w14="http://schemas.microsoft.com/office/word/2010/wordml" xmlns:w15="http://schemas.microsoft.com/office/word/2012/wordml" xmlns:wpg="http://schemas.microsoft.com/office/word/2010/wordprocessingGroup" xmlns:wpi="http://schemas.microsoft.com/office/word/2010/wordprocessingInk" xmlns:wne="http://schemas.microsoft.com/office/word/2006/wordml" xmlns:wps="http://schemas.microsoft.com/office/word/2010/wordprocessingShape" mc:Ignorable="w14 w15 wp14">
+<w:footnotes xmlns:wpc="http://schemas.microsoft.com/office/word/2010/wordprocessingCanvas" xmlns:cx="http://schemas.microsoft.com/office/drawing/2014/chartex" xmlns:cx1="http://schemas.microsoft.com/office/drawing/2015/9/8/chartex" xmlns:cx2="http://schemas.microsoft.com/office/drawing/2015/10/21/chartex" xmlns:cx3="http://schemas.microsoft.com/office/drawing/2016/5/9/chartex" xmlns:cx4="http://schemas.microsoft.com/office/drawing/2016/5/10/chartex" xmlns:cx5="http://schemas.microsoft.com/office/drawing/2016/5/11/chartex" xmlns:cx6="http://schemas.microsoft.com/office/drawing/2016/5/12/chartex" xmlns:cx7="http://schemas.microsoft.com/office/drawing/2016/5/13/chartex" xmlns:cx8="http://schemas.microsoft.com/office/drawing/2016/5/14/chartex" xmlns:mc="http://schemas.openxmlformats.org/markup-compatibility/2006" xmlns:aink="http://schemas.microsoft.com/office/drawing/2016/ink" xmlns:am3d="http://schemas.microsoft.com/office/drawing/2017/model3d" xmlns:o="urn:schemas-microsoft-com:office:office" xmlns:oel="http://schemas.microsoft.com/office/2019/extlst" xmlns:r="http://schemas.openxmlformats.org/officeDocument/2006/relationships" xmlns:m="http://schemas.openxmlformats.org/officeDocument/2006/math" xmlns:v="urn:schemas-microsoft-com:vml" xmlns:wp14="http://schemas.microsoft.com/office/word/2010/wordprocessingDrawing" xmlns:wp="http://schemas.openxmlformats.org/drawingml/2006/wordprocessingDrawing" xmlns:w10="urn:schemas-microsoft-com:office:word" xmlns:w="http://schemas.openxmlformats.org/wordprocessingml/2006/main" xmlns:w14="http://schemas.microsoft.com/office/word/2010/wordml" xmlns:w15="http://schemas.microsoft.com/office/word/2012/wordml" xmlns:w16cex="http://schemas.microsoft.com/office/word/2018/wordml/cex" xmlns:w16cid="http://schemas.microsoft.com/office/word/2016/wordml/cid" xmlns:w16="http://schemas.microsoft.com/office/word/2018/wordml" xmlns:w16du="http://schemas.microsoft.com/office/word/2023/wordml/word16du" xmlns:w16sdtdh="http://schemas.microsoft.com/office/word/2020/wordml/sdtdatahash" xmlns:w16sdtfl="http://schemas.microsoft.com/office/word/2024/wordml/sdtformatlock" xmlns:w16se="http://schemas.microsoft.com/office/word/2015/wordml/symex" xmlns:wpg="http://schemas.microsoft.com/office/word/2010/wordprocessingGroup" xmlns:wpi="http://schemas.microsoft.com/office/word/2010/wordprocessingInk" xmlns:wne="http://schemas.microsoft.com/office/word/2006/wordml" xmlns:wps="http://schemas.microsoft.com/office/word/2010/wordprocessingShape" mc:Ignorable="w14 w15 w16se w16cid w16 w16cex w16sdtdh w16sdtfl w16du wp14">
   <w:footnote w:type="separator" w:id="-1">
     <w:p>
       <w:pPr>
@@ -14341,7 +14456,7 @@
 </file>
 
 <file path=word/numbering.xml><?xml version="1.0" encoding="utf-8"?>
-<w:numbering xmlns:wpc="http://schemas.microsoft.com/office/word/2010/wordprocessingCanvas" xmlns:mc="http://schemas.openxmlformats.org/markup-compatibility/2006" xmlns:o="urn:schemas-microsoft-com:office:office" xmlns:r="http://schemas.openxmlformats.org/officeDocument/2006/relationships" xmlns:m="http://schemas.openxmlformats.org/officeDocument/2006/math" xmlns:v="urn:schemas-microsoft-com:vml" xmlns:wp14="http://schemas.microsoft.com/office/word/2010/wordprocessingDrawing" xmlns:wp="http://schemas.openxmlformats.org/drawingml/2006/wordprocessingDrawing" xmlns:w10="urn:schemas-microsoft-com:office:word" xmlns:w="http://schemas.openxmlformats.org/wordprocessingml/2006/main" xmlns:w14="http://schemas.microsoft.com/office/word/2010/wordml" xmlns:w15="http://schemas.microsoft.com/office/word/2012/wordml" xmlns:wpg="http://schemas.microsoft.com/office/word/2010/wordprocessingGroup" xmlns:wpi="http://schemas.microsoft.com/office/word/2010/wordprocessingInk" xmlns:wne="http://schemas.microsoft.com/office/word/2006/wordml" xmlns:wps="http://schemas.microsoft.com/office/word/2010/wordprocessingShape" mc:Ignorable="w14 w15 wp14">
+<w:numbering xmlns:wpc="http://schemas.microsoft.com/office/word/2010/wordprocessingCanvas" xmlns:cx="http://schemas.microsoft.com/office/drawing/2014/chartex" xmlns:cx1="http://schemas.microsoft.com/office/drawing/2015/9/8/chartex" xmlns:cx2="http://schemas.microsoft.com/office/drawing/2015/10/21/chartex" xmlns:cx3="http://schemas.microsoft.com/office/drawing/2016/5/9/chartex" xmlns:cx4="http://schemas.microsoft.com/office/drawing/2016/5/10/chartex" xmlns:cx5="http://schemas.microsoft.com/office/drawing/2016/5/11/chartex" xmlns:cx6="http://schemas.microsoft.com/office/drawing/2016/5/12/chartex" xmlns:cx7="http://schemas.microsoft.com/office/drawing/2016/5/13/chartex" xmlns:cx8="http://schemas.microsoft.com/office/drawing/2016/5/14/chartex" xmlns:mc="http://schemas.openxmlformats.org/markup-compatibility/2006" xmlns:aink="http://schemas.microsoft.com/office/drawing/2016/ink" xmlns:am3d="http://schemas.microsoft.com/office/drawing/2017/model3d" xmlns:o="urn:schemas-microsoft-com:office:office" xmlns:oel="http://schemas.microsoft.com/office/2019/extlst" xmlns:r="http://schemas.openxmlformats.org/officeDocument/2006/relationships" xmlns:m="http://schemas.openxmlformats.org/officeDocument/2006/math" xmlns:v="urn:schemas-microsoft-com:vml" xmlns:wp14="http://schemas.microsoft.com/office/word/2010/wordprocessingDrawing" xmlns:wp="http://schemas.openxmlformats.org/drawingml/2006/wordprocessingDrawing" xmlns:w10="urn:schemas-microsoft-com:office:word" xmlns:w="http://schemas.openxmlformats.org/wordprocessingml/2006/main" xmlns:w14="http://schemas.microsoft.com/office/word/2010/wordml" xmlns:w15="http://schemas.microsoft.com/office/word/2012/wordml" xmlns:w16cex="http://schemas.microsoft.com/office/word/2018/wordml/cex" xmlns:w16cid="http://schemas.microsoft.com/office/word/2016/wordml/cid" xmlns:w16="http://schemas.microsoft.com/office/word/2018/wordml" xmlns:w16du="http://schemas.microsoft.com/office/word/2023/wordml/word16du" xmlns:w16sdtdh="http://schemas.microsoft.com/office/word/2020/wordml/sdtdatahash" xmlns:w16sdtfl="http://schemas.microsoft.com/office/word/2024/wordml/sdtformatlock" xmlns:w16se="http://schemas.microsoft.com/office/word/2015/wordml/symex" xmlns:wpg="http://schemas.microsoft.com/office/word/2010/wordprocessingGroup" xmlns:wpi="http://schemas.microsoft.com/office/word/2010/wordprocessingInk" xmlns:wne="http://schemas.microsoft.com/office/word/2006/wordml" xmlns:wps="http://schemas.microsoft.com/office/word/2010/wordprocessingShape" mc:Ignorable="w14 w15 w16se w16cid w16 w16cex w16sdtdh w16sdtfl w16du wp14">
   <w:abstractNum w:abstractNumId="0" w15:restartNumberingAfterBreak="0">
     <w:nsid w:val="03BE2F06"/>
     <w:multiLevelType w:val="hybridMultilevel"/>
@@ -16219,68 +16334,68 @@
       </w:pPr>
     </w:lvl>
   </w:abstractNum>
-  <w:num w:numId="1">
+  <w:num w:numId="1" w16cid:durableId="1908419080">
     <w:abstractNumId w:val="14"/>
   </w:num>
-  <w:num w:numId="2">
+  <w:num w:numId="2" w16cid:durableId="680277804">
     <w:abstractNumId w:val="5"/>
   </w:num>
-  <w:num w:numId="3">
+  <w:num w:numId="3" w16cid:durableId="208881137">
     <w:abstractNumId w:val="10"/>
   </w:num>
-  <w:num w:numId="4">
+  <w:num w:numId="4" w16cid:durableId="100954990">
     <w:abstractNumId w:val="1"/>
   </w:num>
-  <w:num w:numId="5">
+  <w:num w:numId="5" w16cid:durableId="1095520832">
     <w:abstractNumId w:val="3"/>
   </w:num>
-  <w:num w:numId="6">
+  <w:num w:numId="6" w16cid:durableId="1728675823">
     <w:abstractNumId w:val="8"/>
   </w:num>
-  <w:num w:numId="7">
+  <w:num w:numId="7" w16cid:durableId="1621111172">
     <w:abstractNumId w:val="2"/>
   </w:num>
-  <w:num w:numId="8">
+  <w:num w:numId="8" w16cid:durableId="1894465676">
     <w:abstractNumId w:val="4"/>
   </w:num>
-  <w:num w:numId="9">
+  <w:num w:numId="9" w16cid:durableId="1943757837">
     <w:abstractNumId w:val="16"/>
   </w:num>
-  <w:num w:numId="10">
+  <w:num w:numId="10" w16cid:durableId="768889516">
     <w:abstractNumId w:val="13"/>
   </w:num>
-  <w:num w:numId="11">
+  <w:num w:numId="11" w16cid:durableId="1901284059">
     <w:abstractNumId w:val="10"/>
   </w:num>
-  <w:num w:numId="12">
+  <w:num w:numId="12" w16cid:durableId="1476138578">
     <w:abstractNumId w:val="10"/>
   </w:num>
-  <w:num w:numId="13">
+  <w:num w:numId="13" w16cid:durableId="108086015">
     <w:abstractNumId w:val="6"/>
   </w:num>
-  <w:num w:numId="14">
+  <w:num w:numId="14" w16cid:durableId="1037003909">
     <w:abstractNumId w:val="12"/>
   </w:num>
-  <w:num w:numId="15">
+  <w:num w:numId="15" w16cid:durableId="1508325120">
     <w:abstractNumId w:val="11"/>
   </w:num>
-  <w:num w:numId="16">
+  <w:num w:numId="16" w16cid:durableId="679506898">
     <w:abstractNumId w:val="7"/>
   </w:num>
-  <w:num w:numId="17">
+  <w:num w:numId="17" w16cid:durableId="1233468708">
     <w:abstractNumId w:val="0"/>
   </w:num>
-  <w:num w:numId="18">
+  <w:num w:numId="18" w16cid:durableId="1912622483">
     <w:abstractNumId w:val="15"/>
   </w:num>
-  <w:num w:numId="19">
+  <w:num w:numId="19" w16cid:durableId="585530112">
     <w:abstractNumId w:val="9"/>
   </w:num>
 </w:numbering>
 </file>
 
 <file path=word/styles.xml><?xml version="1.0" encoding="utf-8"?>
-<w:styles xmlns:mc="http://schemas.openxmlformats.org/markup-compatibility/2006" xmlns:r="http://schemas.openxmlformats.org/officeDocument/2006/relationships" xmlns:w="http://schemas.openxmlformats.org/wordprocessingml/2006/main" xmlns:w14="http://schemas.microsoft.com/office/word/2010/wordml" xmlns:w15="http://schemas.microsoft.com/office/word/2012/wordml" mc:Ignorable="w14 w15">
+<w:styles xmlns:mc="http://schemas.openxmlformats.org/markup-compatibility/2006" xmlns:r="http://schemas.openxmlformats.org/officeDocument/2006/relationships" xmlns:w="http://schemas.openxmlformats.org/wordprocessingml/2006/main" xmlns:w14="http://schemas.microsoft.com/office/word/2010/wordml" xmlns:w15="http://schemas.microsoft.com/office/word/2012/wordml" xmlns:w16cex="http://schemas.microsoft.com/office/word/2018/wordml/cex" xmlns:w16cid="http://schemas.microsoft.com/office/word/2016/wordml/cid" xmlns:w16="http://schemas.microsoft.com/office/word/2018/wordml" xmlns:w16du="http://schemas.microsoft.com/office/word/2023/wordml/word16du" xmlns:w16sdtdh="http://schemas.microsoft.com/office/word/2020/wordml/sdtdatahash" xmlns:w16sdtfl="http://schemas.microsoft.com/office/word/2024/wordml/sdtformatlock" xmlns:w16se="http://schemas.microsoft.com/office/word/2015/wordml/symex" mc:Ignorable="w14 w15 w16se w16cid w16 w16cex w16sdtdh w16sdtfl w16du">
   <w:docDefaults>
     <w:rPrDefault>
       <w:rPr>
@@ -16296,7 +16411,7 @@
       </w:pPr>
     </w:pPrDefault>
   </w:docDefaults>
-  <w:latentStyles w:defLockedState="0" w:defUIPriority="99" w:defSemiHidden="0" w:defUnhideWhenUsed="0" w:defQFormat="0" w:count="371">
+  <w:latentStyles w:defLockedState="0" w:defUIPriority="99" w:defSemiHidden="0" w:defUnhideWhenUsed="0" w:defQFormat="0" w:count="376">
     <w:lsdException w:name="Normal" w:uiPriority="0" w:qFormat="1"/>
     <w:lsdException w:name="heading 1" w:uiPriority="9" w:qFormat="1"/>
     <w:lsdException w:name="heading 2" w:semiHidden="1" w:uiPriority="9" w:unhideWhenUsed="1" w:qFormat="1"/>
@@ -16668,6 +16783,11 @@
     <w:lsdException w:name="List Table 5 Dark Accent 6" w:uiPriority="50"/>
     <w:lsdException w:name="List Table 6 Colorful Accent 6" w:uiPriority="51"/>
     <w:lsdException w:name="List Table 7 Colorful Accent 6" w:uiPriority="52"/>
+    <w:lsdException w:name="Mention" w:semiHidden="1" w:unhideWhenUsed="1"/>
+    <w:lsdException w:name="Smart Hyperlink" w:semiHidden="1" w:unhideWhenUsed="1"/>
+    <w:lsdException w:name="Hashtag" w:semiHidden="1" w:unhideWhenUsed="1"/>
+    <w:lsdException w:name="Unresolved Mention" w:semiHidden="1" w:unhideWhenUsed="1"/>
+    <w:lsdException w:name="Smart Link" w:semiHidden="1" w:unhideWhenUsed="1"/>
   </w:latentStyles>
   <w:style w:type="paragraph" w:default="1" w:styleId="Normal">
     <w:name w:val="Normal"/>
@@ -17554,6 +17674,101 @@
       <w:sz w:val="22"/>
     </w:rPr>
   </w:style>
+  <w:style w:type="table" w:styleId="TableGrid">
+    <w:name w:val="Table Grid"/>
+    <w:basedOn w:val="TableNormal"/>
+    <w:uiPriority w:val="59"/>
+    <w:rsid w:val="001B4703"/>
+    <w:pPr>
+      <w:spacing w:after="0" w:line="240" w:lineRule="auto"/>
+    </w:pPr>
+    <w:tblPr>
+      <w:tblBorders>
+        <w:top w:val="single" w:sz="4" w:space="0" w:color="auto"/>
+        <w:left w:val="single" w:sz="4" w:space="0" w:color="auto"/>
+        <w:bottom w:val="single" w:sz="4" w:space="0" w:color="auto"/>
+        <w:right w:val="single" w:sz="4" w:space="0" w:color="auto"/>
+        <w:insideH w:val="single" w:sz="4" w:space="0" w:color="auto"/>
+        <w:insideV w:val="single" w:sz="4" w:space="0" w:color="auto"/>
+      </w:tblBorders>
+    </w:tblPr>
+  </w:style>
+  <w:style w:type="table" w:styleId="GridTable4-Accent1">
+    <w:name w:val="Grid Table 4 Accent 1"/>
+    <w:basedOn w:val="TableNormal"/>
+    <w:uiPriority w:val="49"/>
+    <w:rsid w:val="001B4703"/>
+    <w:pPr>
+      <w:spacing w:after="0" w:line="240" w:lineRule="auto"/>
+    </w:pPr>
+    <w:tblPr>
+      <w:tblStyleRowBandSize w:val="1"/>
+      <w:tblStyleColBandSize w:val="1"/>
+      <w:tblBorders>
+        <w:top w:val="single" w:sz="4" w:space="0" w:color="95B3D7" w:themeColor="accent1" w:themeTint="99"/>
+        <w:left w:val="single" w:sz="4" w:space="0" w:color="95B3D7" w:themeColor="accent1" w:themeTint="99"/>
+        <w:bottom w:val="single" w:sz="4" w:space="0" w:color="95B3D7" w:themeColor="accent1" w:themeTint="99"/>
+        <w:right w:val="single" w:sz="4" w:space="0" w:color="95B3D7" w:themeColor="accent1" w:themeTint="99"/>
+        <w:insideH w:val="single" w:sz="4" w:space="0" w:color="95B3D7" w:themeColor="accent1" w:themeTint="99"/>
+        <w:insideV w:val="single" w:sz="4" w:space="0" w:color="95B3D7" w:themeColor="accent1" w:themeTint="99"/>
+      </w:tblBorders>
+    </w:tblPr>
+    <w:tblStylePr w:type="firstRow">
+      <w:rPr>
+        <w:b/>
+        <w:bCs/>
+        <w:color w:val="FFFFFF" w:themeColor="background1"/>
+      </w:rPr>
+      <w:tblPr/>
+      <w:tcPr>
+        <w:tcBorders>
+          <w:top w:val="single" w:sz="4" w:space="0" w:color="4F81BD" w:themeColor="accent1"/>
+          <w:left w:val="single" w:sz="4" w:space="0" w:color="4F81BD" w:themeColor="accent1"/>
+          <w:bottom w:val="single" w:sz="4" w:space="0" w:color="4F81BD" w:themeColor="accent1"/>
+          <w:right w:val="single" w:sz="4" w:space="0" w:color="4F81BD" w:themeColor="accent1"/>
+          <w:insideH w:val="nil"/>
+          <w:insideV w:val="nil"/>
+        </w:tcBorders>
+        <w:shd w:val="clear" w:color="auto" w:fill="4F81BD" w:themeFill="accent1"/>
+      </w:tcPr>
+    </w:tblStylePr>
+    <w:tblStylePr w:type="lastRow">
+      <w:rPr>
+        <w:b/>
+        <w:bCs/>
+      </w:rPr>
+      <w:tblPr/>
+      <w:tcPr>
+        <w:tcBorders>
+          <w:top w:val="double" w:sz="4" w:space="0" w:color="4F81BD" w:themeColor="accent1"/>
+        </w:tcBorders>
+      </w:tcPr>
+    </w:tblStylePr>
+    <w:tblStylePr w:type="firstCol">
+      <w:rPr>
+        <w:b/>
+        <w:bCs/>
+      </w:rPr>
+    </w:tblStylePr>
+    <w:tblStylePr w:type="lastCol">
+      <w:rPr>
+        <w:b/>
+        <w:bCs/>
+      </w:rPr>
+    </w:tblStylePr>
+    <w:tblStylePr w:type="band1Vert">
+      <w:tblPr/>
+      <w:tcPr>
+        <w:shd w:val="clear" w:color="auto" w:fill="DBE5F1" w:themeFill="accent1" w:themeFillTint="33"/>
+      </w:tcPr>
+    </w:tblStylePr>
+    <w:tblStylePr w:type="band1Horz">
+      <w:tblPr/>
+      <w:tcPr>
+        <w:shd w:val="clear" w:color="auto" w:fill="DBE5F1" w:themeFill="accent1" w:themeFillTint="33"/>
+      </w:tcPr>
+    </w:tblStylePr>
+  </w:style>
 </w:styles>
 </file>
 

--- a/BaoCaoSBA.docx
+++ b/BaoCaoSBA.docx
@@ -1,6 +1,6 @@
 
 <file path=word/document.xml><?xml version="1.0" encoding="utf-8"?>
-<w:document xmlns:wpc="http://schemas.microsoft.com/office/word/2010/wordprocessingCanvas" xmlns:mc="http://schemas.openxmlformats.org/markup-compatibility/2006" xmlns:o="urn:schemas-microsoft-com:office:office" xmlns:r="http://schemas.openxmlformats.org/officeDocument/2006/relationships" xmlns:m="http://schemas.openxmlformats.org/officeDocument/2006/math" xmlns:v="urn:schemas-microsoft-com:vml" xmlns:wp14="http://schemas.microsoft.com/office/word/2010/wordprocessingDrawing" xmlns:wp="http://schemas.openxmlformats.org/drawingml/2006/wordprocessingDrawing" xmlns:w10="urn:schemas-microsoft-com:office:word" xmlns:w="http://schemas.openxmlformats.org/wordprocessingml/2006/main" xmlns:w14="http://schemas.microsoft.com/office/word/2010/wordml" xmlns:w15="http://schemas.microsoft.com/office/word/2012/wordml" xmlns:wpg="http://schemas.microsoft.com/office/word/2010/wordprocessingGroup" xmlns:wpi="http://schemas.microsoft.com/office/word/2010/wordprocessingInk" xmlns:wne="http://schemas.microsoft.com/office/word/2006/wordml" xmlns:wps="http://schemas.microsoft.com/office/word/2010/wordprocessingShape" mc:Ignorable="w14 w15 wp14">
+<w:document xmlns:wpc="http://schemas.microsoft.com/office/word/2010/wordprocessingCanvas" xmlns:cx="http://schemas.microsoft.com/office/drawing/2014/chartex" xmlns:cx1="http://schemas.microsoft.com/office/drawing/2015/9/8/chartex" xmlns:cx2="http://schemas.microsoft.com/office/drawing/2015/10/21/chartex" xmlns:cx3="http://schemas.microsoft.com/office/drawing/2016/5/9/chartex" xmlns:cx4="http://schemas.microsoft.com/office/drawing/2016/5/10/chartex" xmlns:cx5="http://schemas.microsoft.com/office/drawing/2016/5/11/chartex" xmlns:cx6="http://schemas.microsoft.com/office/drawing/2016/5/12/chartex" xmlns:cx7="http://schemas.microsoft.com/office/drawing/2016/5/13/chartex" xmlns:cx8="http://schemas.microsoft.com/office/drawing/2016/5/14/chartex" xmlns:mc="http://schemas.openxmlformats.org/markup-compatibility/2006" xmlns:aink="http://schemas.microsoft.com/office/drawing/2016/ink" xmlns:am3d="http://schemas.microsoft.com/office/drawing/2017/model3d" xmlns:o="urn:schemas-microsoft-com:office:office" xmlns:oel="http://schemas.microsoft.com/office/2019/extlst" xmlns:r="http://schemas.openxmlformats.org/officeDocument/2006/relationships" xmlns:m="http://schemas.openxmlformats.org/officeDocument/2006/math" xmlns:v="urn:schemas-microsoft-com:vml" xmlns:wp14="http://schemas.microsoft.com/office/word/2010/wordprocessingDrawing" xmlns:wp="http://schemas.openxmlformats.org/drawingml/2006/wordprocessingDrawing" xmlns:w10="urn:schemas-microsoft-com:office:word" xmlns:w="http://schemas.openxmlformats.org/wordprocessingml/2006/main" xmlns:w14="http://schemas.microsoft.com/office/word/2010/wordml" xmlns:w15="http://schemas.microsoft.com/office/word/2012/wordml" xmlns:w16cex="http://schemas.microsoft.com/office/word/2018/wordml/cex" xmlns:w16cid="http://schemas.microsoft.com/office/word/2016/wordml/cid" xmlns:w16="http://schemas.microsoft.com/office/word/2018/wordml" xmlns:w16du="http://schemas.microsoft.com/office/word/2023/wordml/word16du" xmlns:w16sdtdh="http://schemas.microsoft.com/office/word/2020/wordml/sdtdatahash" xmlns:w16sdtfl="http://schemas.microsoft.com/office/word/2024/wordml/sdtformatlock" xmlns:w16se="http://schemas.microsoft.com/office/word/2015/wordml/symex" xmlns:wpg="http://schemas.microsoft.com/office/word/2010/wordprocessingGroup" xmlns:wpi="http://schemas.microsoft.com/office/word/2010/wordprocessingInk" xmlns:wne="http://schemas.microsoft.com/office/word/2006/wordml" xmlns:wps="http://schemas.microsoft.com/office/word/2010/wordprocessingShape" mc:Ignorable="w14 w15 w16se w16cid w16 w16cex w16sdtdh w16sdtfl w16du wp14">
   <w:body>
     <w:tbl>
       <w:tblPr>
@@ -1327,8 +1327,8 @@
         <w:t>MỤC LỤC</w:t>
       </w:r>
     </w:p>
-    <w:bookmarkStart w:id="0" w:name="_Toc68091469" w:displacedByCustomXml="next"/>
-    <w:bookmarkStart w:id="1" w:name="_Toc388692052" w:displacedByCustomXml="next"/>
+    <w:bookmarkStart w:id="0" w:name="_Toc388692052" w:displacedByCustomXml="next"/>
+    <w:bookmarkStart w:id="1" w:name="_Toc68091469" w:displacedByCustomXml="next"/>
     <w:sdt>
       <w:sdtPr>
         <w:rPr>
@@ -6581,6 +6581,11 @@
         <w:rPr>
           <w:noProof w:val="0"/>
         </w:rPr>
+      </w:r>
+      <w:r>
+        <w:rPr>
+          <w:noProof w:val="0"/>
+        </w:rPr>
         <w:fldChar w:fldCharType="separate"/>
       </w:r>
       <w:bookmarkStart w:id="13" w:name="_Toc181089446"/>
@@ -6655,61 +6660,77 @@
       <w:bookmarkEnd w:id="14"/>
     </w:p>
     <w:p>
-      <w:r>
+      <w:pPr>
         <w:rPr>
           <w:sz w:val="28"/>
           <w:szCs w:val="28"/>
         </w:rPr>
-        <w:t>Hiện nay, nhu cầu đọc sách truyện của giới trẻ ngày càng gia tăng, họ đang có xu hư</w:t>
-      </w:r>
+      </w:pPr>
       <w:r>
         <w:rPr>
           <w:sz w:val="28"/>
           <w:szCs w:val="28"/>
         </w:rPr>
-        <w:t>ớ</w:t>
+        <w:t>Hiện nay, nhu cầu đọc sách truyện của giới trẻ ngày càng gia tăng, họ đang có xu hư</w:t>
       </w:r>
       <w:r>
         <w:rPr>
           <w:sz w:val="28"/>
           <w:szCs w:val="28"/>
         </w:rPr>
-        <w:t>ng ngày càng yêu thích văn học hơn</w:t>
+        <w:t>ớ</w:t>
       </w:r>
       <w:r>
         <w:rPr>
           <w:sz w:val="28"/>
           <w:szCs w:val="28"/>
         </w:rPr>
-        <w:t xml:space="preserve"> </w:t>
+        <w:t>ng ngày càng yêu thích văn học hơn</w:t>
       </w:r>
       <w:r>
         <w:rPr>
           <w:sz w:val="28"/>
           <w:szCs w:val="28"/>
         </w:rPr>
-        <w:t xml:space="preserve">. Tuy nhiên, </w:t>
+        <w:t xml:space="preserve"> </w:t>
       </w:r>
       <w:r>
         <w:rPr>
           <w:sz w:val="28"/>
           <w:szCs w:val="28"/>
         </w:rPr>
-        <w:t>nhiều độc giả và tác giả vẫn đang gặp phải hàng loạt khó khăn khi sử dụng các ứng dụng hiện có. Các vấn đề phổ biến như giao diện phức tạp, quảng cáo dày đặc làm gián đoạn trải nghiệm đọc, khả năng tìm kiếm kém hiệu quả, và thiếu tính cá nhân hóa khiến người dùng khó tiếp cận nội dung mong muốn. Đồng thời, v</w:t>
+        <w:t xml:space="preserve">. Tuy nhiên, </w:t>
       </w:r>
       <w:r>
         <w:rPr>
           <w:sz w:val="28"/>
           <w:szCs w:val="28"/>
         </w:rPr>
-        <w:t xml:space="preserve">ới </w:t>
+        <w:t>nhiều độc giả và tác giả vẫn đang gặp phải hàng loạt khó khăn khi sử dụng các ứng dụng hiện có. Các vấn đề phổ biến như giao diện phức tạp, quảng cáo dày đặc làm gián đoạn trải nghiệm đọc, khả năng tìm kiếm kém hiệu quả, và thiếu tính cá nhân hóa khiến người dùng khó tiếp cận nội dung mong muốn. Đồng thời, v</w:t>
       </w:r>
       <w:r>
         <w:rPr>
           <w:sz w:val="28"/>
           <w:szCs w:val="28"/>
         </w:rPr>
+        <w:t xml:space="preserve">ới </w:t>
+      </w:r>
+      <w:r>
+        <w:rPr>
+          <w:sz w:val="28"/>
+          <w:szCs w:val="28"/>
+        </w:rPr>
         <w:t>chính sách tính phí không rõ ràng khiến độc giả cảm thấy khó chịu, dù đã trả phí. Về phía tác giả, quy trình xét duyệt rườm rà, thiếu công cụ hỗ trợ sáng tác, quyền sở hữu nội dung không minh bạch và cơ chế phân chia thu nhập chưa công bằng đang làm giảm động lực sáng tạo. Ngoài ra, việc thiếu các tính năng tương tác với độc giả và thống kê hiệu suất truyện khiến tác giả khó theo dõi và phát triển nội dung. Tất cả những bất cập này đặt ra nhu cầu cấp thiết cho một nền tảng đọc truyện chữ hiện đại, chuyên nghiệp, thân thiện với người dùng và hỗ trợ toàn diện cho cả độc giả lẫn tác giả.</w:t>
+      </w:r>
+    </w:p>
+    <w:p>
+      <w:r>
+        <w:rPr>
+          <w:sz w:val="28"/>
+          <w:szCs w:val="28"/>
+          <w:highlight w:val="yellow"/>
+        </w:rPr>
+        <w:t>(Thêm biểu đồ ngữ cảnh)</w:t>
       </w:r>
     </w:p>
     <w:p>
@@ -10799,8 +10820,6 @@
               </w:rPr>
               <w:t xml:space="preserve"> trình báo cáo lỗi và vi phạm của người dùng: người dùng phát hiện báo cáo hoặc vi phạm -&gt; Người dùng mô tả vi phạm và cung cấp bằng chứng -&gt; Người dùng gửi báo cáo đến quản trị viên.</w:t>
             </w:r>
-            <w:bookmarkStart w:id="21" w:name="_GoBack"/>
-            <w:bookmarkEnd w:id="21"/>
           </w:p>
         </w:tc>
       </w:tr>
@@ -10823,20 +10842,15 @@
       <w:pPr>
         <w:pStyle w:val="Heading1"/>
       </w:pPr>
-      <w:bookmarkStart w:id="22" w:name="_Toc181089454"/>
+      <w:bookmarkStart w:id="21" w:name="_Toc181089454"/>
       <w:r>
         <w:lastRenderedPageBreak/>
         <w:t>ĐẶC TẢ YÊU CẦU</w:t>
       </w:r>
-      <w:bookmarkEnd w:id="22"/>
+      <w:bookmarkEnd w:id="21"/>
       <w:r>
         <w:t xml:space="preserve"> </w:t>
       </w:r>
-    </w:p>
-    <w:p>
-      <w:pPr>
-        <w:pStyle w:val="Nidung"/>
-      </w:pPr>
     </w:p>
     <w:p>
       <w:pPr>
@@ -10847,7 +10861,7 @@
           <w:u w:val="none"/>
         </w:rPr>
       </w:pPr>
-      <w:bookmarkStart w:id="23" w:name="_Toc181089455"/>
+      <w:bookmarkStart w:id="22" w:name="_Toc181089455"/>
       <w:r>
         <w:rPr>
           <w:rStyle w:val="Hyperlink"/>
@@ -10856,62 +10870,2528 @@
         </w:rPr>
         <w:t>Danh sách Actor</w:t>
       </w:r>
+      <w:bookmarkEnd w:id="22"/>
+    </w:p>
+    <w:p>
+      <w:pPr>
+        <w:pStyle w:val="Nidung"/>
+        <w:ind w:left="578" w:firstLine="0"/>
+      </w:pPr>
+      <w:r>
+        <w:t>Ứng dụng đọc truyện chữ trực tuyến bao gồm các actor sau:</w:t>
+      </w:r>
+    </w:p>
+    <w:tbl>
+      <w:tblPr>
+        <w:tblStyle w:val="TableGrid"/>
+        <w:tblW w:w="0" w:type="auto"/>
+        <w:tblLook w:val="04A0" w:firstRow="1" w:lastRow="0" w:firstColumn="1" w:lastColumn="0" w:noHBand="0" w:noVBand="1"/>
+      </w:tblPr>
+      <w:tblGrid>
+        <w:gridCol w:w="1696"/>
+        <w:gridCol w:w="1560"/>
+        <w:gridCol w:w="6094"/>
+      </w:tblGrid>
+      <w:tr>
+        <w:tc>
+          <w:tcPr>
+            <w:tcW w:w="1696" w:type="dxa"/>
+            <w:shd w:val="clear" w:color="auto" w:fill="8DB3E2" w:themeFill="text2" w:themeFillTint="66"/>
+          </w:tcPr>
+          <w:p>
+            <w:pPr>
+              <w:pStyle w:val="Nidung"/>
+              <w:ind w:firstLine="0"/>
+              <w:jc w:val="center"/>
+              <w:rPr>
+                <w:b/>
+                <w:bCs/>
+              </w:rPr>
+            </w:pPr>
+            <w:r>
+              <w:rPr>
+                <w:b/>
+                <w:bCs/>
+              </w:rPr>
+              <w:t>Actor</w:t>
+            </w:r>
+          </w:p>
+        </w:tc>
+        <w:tc>
+          <w:tcPr>
+            <w:tcW w:w="1560" w:type="dxa"/>
+            <w:shd w:val="clear" w:color="auto" w:fill="8DB3E2" w:themeFill="text2" w:themeFillTint="66"/>
+          </w:tcPr>
+          <w:p>
+            <w:pPr>
+              <w:pStyle w:val="Nidung"/>
+              <w:ind w:firstLine="0"/>
+              <w:jc w:val="center"/>
+              <w:rPr>
+                <w:b/>
+                <w:bCs/>
+              </w:rPr>
+            </w:pPr>
+            <w:r>
+              <w:rPr>
+                <w:b/>
+                <w:bCs/>
+              </w:rPr>
+              <w:t>Vai trò</w:t>
+            </w:r>
+          </w:p>
+        </w:tc>
+        <w:tc>
+          <w:tcPr>
+            <w:tcW w:w="6094" w:type="dxa"/>
+            <w:shd w:val="clear" w:color="auto" w:fill="8DB3E2" w:themeFill="text2" w:themeFillTint="66"/>
+          </w:tcPr>
+          <w:p>
+            <w:pPr>
+              <w:pStyle w:val="Nidung"/>
+              <w:ind w:firstLine="0"/>
+              <w:jc w:val="center"/>
+              <w:rPr>
+                <w:b/>
+                <w:bCs/>
+              </w:rPr>
+            </w:pPr>
+            <w:r>
+              <w:rPr>
+                <w:b/>
+                <w:bCs/>
+              </w:rPr>
+              <w:t>Mô tả</w:t>
+            </w:r>
+          </w:p>
+        </w:tc>
+      </w:tr>
+      <w:tr>
+        <w:tc>
+          <w:tcPr>
+            <w:tcW w:w="1696" w:type="dxa"/>
+          </w:tcPr>
+          <w:p>
+            <w:pPr>
+              <w:pStyle w:val="Nidung"/>
+              <w:ind w:firstLine="0"/>
+            </w:pPr>
+            <w:r>
+              <w:t>Độc giả</w:t>
+            </w:r>
+          </w:p>
+        </w:tc>
+        <w:tc>
+          <w:tcPr>
+            <w:tcW w:w="1560" w:type="dxa"/>
+          </w:tcPr>
+          <w:p>
+            <w:pPr>
+              <w:pStyle w:val="Nidung"/>
+              <w:ind w:firstLine="0"/>
+            </w:pPr>
+            <w:r>
+              <w:t>Actor chính</w:t>
+            </w:r>
+          </w:p>
+        </w:tc>
+        <w:tc>
+          <w:tcPr>
+            <w:tcW w:w="6094" w:type="dxa"/>
+          </w:tcPr>
+          <w:p>
+            <w:pPr>
+              <w:pStyle w:val="Nidung"/>
+              <w:ind w:firstLine="0"/>
+            </w:pPr>
+            <w:r>
+              <w:t>Là người dùng có nhu cầu tìm kiếm, đọc truyện, tương tác với nội dung và với người dùng khác. Họ không có quyền quản trị hoặc tạo nội dung truyện.</w:t>
+            </w:r>
+          </w:p>
+        </w:tc>
+      </w:tr>
+      <w:tr>
+        <w:tc>
+          <w:tcPr>
+            <w:tcW w:w="1696" w:type="dxa"/>
+          </w:tcPr>
+          <w:p>
+            <w:pPr>
+              <w:pStyle w:val="Nidung"/>
+              <w:ind w:firstLine="0"/>
+            </w:pPr>
+            <w:r>
+              <w:t>Tác giả</w:t>
+            </w:r>
+          </w:p>
+        </w:tc>
+        <w:tc>
+          <w:tcPr>
+            <w:tcW w:w="1560" w:type="dxa"/>
+          </w:tcPr>
+          <w:p>
+            <w:pPr>
+              <w:pStyle w:val="Nidung"/>
+              <w:ind w:firstLine="0"/>
+            </w:pPr>
+            <w:r>
+              <w:t>Actor chính</w:t>
+            </w:r>
+          </w:p>
+        </w:tc>
+        <w:tc>
+          <w:tcPr>
+            <w:tcW w:w="6094" w:type="dxa"/>
+          </w:tcPr>
+          <w:p>
+            <w:pPr>
+              <w:pStyle w:val="Nidung"/>
+              <w:ind w:firstLine="0"/>
+            </w:pPr>
+            <w:r>
+              <w:t>Là người dùng đã được hệ thống phê duyệt vai trò tác giả, có khả năng đăng tải và quản lý nội dung truyện của mình. Tác giả cũng có thể thực hiện các thao tác như độc giả, đồng thời có các chức năng mở rộng liên quan đến sáng tác và nhuận bút.</w:t>
+            </w:r>
+          </w:p>
+        </w:tc>
+      </w:tr>
+      <w:tr>
+        <w:tc>
+          <w:tcPr>
+            <w:tcW w:w="1696" w:type="dxa"/>
+          </w:tcPr>
+          <w:p>
+            <w:pPr>
+              <w:pStyle w:val="Nidung"/>
+              <w:ind w:firstLine="0"/>
+            </w:pPr>
+            <w:r>
+              <w:t>Quản trị viên</w:t>
+            </w:r>
+          </w:p>
+        </w:tc>
+        <w:tc>
+          <w:tcPr>
+            <w:tcW w:w="1560" w:type="dxa"/>
+          </w:tcPr>
+          <w:p>
+            <w:pPr>
+              <w:pStyle w:val="Nidung"/>
+              <w:ind w:firstLine="0"/>
+            </w:pPr>
+            <w:r>
+              <w:t>Actor chính</w:t>
+            </w:r>
+          </w:p>
+        </w:tc>
+        <w:tc>
+          <w:tcPr>
+            <w:tcW w:w="6094" w:type="dxa"/>
+          </w:tcPr>
+          <w:p>
+            <w:pPr>
+              <w:pStyle w:val="Nidung"/>
+              <w:ind w:firstLine="0"/>
+            </w:pPr>
+            <w:r>
+              <w:t>Là người có quyền cao nhất trong hệ thống, có trách nhiệm giám sát, phê duyệt và quản lý nội dung, người dùng, và tài chính hệ thống. Đảm bảo hoạt động hệ thống ổn định và đúng quy định.</w:t>
+            </w:r>
+          </w:p>
+        </w:tc>
+      </w:tr>
+      <w:tr>
+        <w:tc>
+          <w:tcPr>
+            <w:tcW w:w="1696" w:type="dxa"/>
+          </w:tcPr>
+          <w:p>
+            <w:pPr>
+              <w:pStyle w:val="Nidung"/>
+              <w:ind w:firstLine="0"/>
+            </w:pPr>
+            <w:r>
+              <w:t>Google, Facebook</w:t>
+            </w:r>
+          </w:p>
+        </w:tc>
+        <w:tc>
+          <w:tcPr>
+            <w:tcW w:w="1560" w:type="dxa"/>
+          </w:tcPr>
+          <w:p>
+            <w:pPr>
+              <w:pStyle w:val="Nidung"/>
+              <w:ind w:firstLine="0"/>
+            </w:pPr>
+            <w:r>
+              <w:t>Actor phụ</w:t>
+            </w:r>
+          </w:p>
+        </w:tc>
+        <w:tc>
+          <w:tcPr>
+            <w:tcW w:w="6094" w:type="dxa"/>
+          </w:tcPr>
+          <w:p>
+            <w:pPr>
+              <w:pStyle w:val="Nidung"/>
+              <w:ind w:firstLine="0"/>
+            </w:pPr>
+            <w:r>
+              <w:t>Là các hệ thống xác thực ngoài được tích hợp vào hệ thống để hỗ trợ người dùng đăng nhập bằng tài khoản Google hoặc Facebook, giúp đơn giản hóa quá trình đăng ký/đăng nhập.</w:t>
+            </w:r>
+          </w:p>
+        </w:tc>
+      </w:tr>
+      <w:tr>
+        <w:tc>
+          <w:tcPr>
+            <w:tcW w:w="1696" w:type="dxa"/>
+          </w:tcPr>
+          <w:p>
+            <w:pPr>
+              <w:pStyle w:val="Nidung"/>
+              <w:ind w:firstLine="0"/>
+            </w:pPr>
+            <w:r>
+              <w:t>Hệ thống chuyển tiền</w:t>
+            </w:r>
+          </w:p>
+        </w:tc>
+        <w:tc>
+          <w:tcPr>
+            <w:tcW w:w="1560" w:type="dxa"/>
+          </w:tcPr>
+          <w:p>
+            <w:pPr>
+              <w:pStyle w:val="Nidung"/>
+              <w:ind w:firstLine="0"/>
+            </w:pPr>
+            <w:r>
+              <w:t>Actor phụ</w:t>
+            </w:r>
+          </w:p>
+        </w:tc>
+        <w:tc>
+          <w:tcPr>
+            <w:tcW w:w="6094" w:type="dxa"/>
+          </w:tcPr>
+          <w:p>
+            <w:pPr>
+              <w:pStyle w:val="Nidung"/>
+              <w:ind w:firstLine="0"/>
+            </w:pPr>
+            <w:r>
+              <w:t>Là bên thứ ba hoặc thành phần hệ thống chịu trách nhiệm xử lý giao dịch tài chính liên quan đến nhuận bút của tác giả. Có thể là ví điện tử, ngân hàng, hoặc cổng thanh toán trực tuyến.</w:t>
+            </w:r>
+          </w:p>
+        </w:tc>
+      </w:tr>
+    </w:tbl>
+    <w:p>
+      <w:pPr>
+        <w:pStyle w:val="Nidung"/>
+        <w:ind w:firstLine="0"/>
+      </w:pPr>
+    </w:p>
+    <w:p>
+      <w:pPr>
+        <w:pStyle w:val="Heading2"/>
+      </w:pPr>
+      <w:bookmarkStart w:id="23" w:name="_Toc181089456"/>
+      <w:bookmarkStart w:id="24" w:name="_Toc388692079"/>
+      <w:bookmarkEnd w:id="12"/>
+      <w:r>
+        <w:lastRenderedPageBreak/>
+        <w:t>Danh sách Use-case</w:t>
+      </w:r>
       <w:bookmarkEnd w:id="23"/>
     </w:p>
+    <w:tbl>
+      <w:tblPr>
+        <w:tblStyle w:val="TableGrid"/>
+        <w:tblW w:w="0" w:type="auto"/>
+        <w:tblLook w:val="04A0" w:firstRow="1" w:lastRow="0" w:firstColumn="1" w:lastColumn="0" w:noHBand="0" w:noVBand="1"/>
+      </w:tblPr>
+      <w:tblGrid>
+        <w:gridCol w:w="2830"/>
+        <w:gridCol w:w="6520"/>
+      </w:tblGrid>
+      <w:tr>
+        <w:tc>
+          <w:tcPr>
+            <w:tcW w:w="2830" w:type="dxa"/>
+            <w:shd w:val="clear" w:color="auto" w:fill="8DB3E2" w:themeFill="text2" w:themeFillTint="66"/>
+          </w:tcPr>
+          <w:p>
+            <w:pPr>
+              <w:ind w:firstLine="0"/>
+              <w:jc w:val="center"/>
+            </w:pPr>
+            <w:r>
+              <w:rPr>
+                <w:b/>
+              </w:rPr>
+              <w:t>ID</w:t>
+            </w:r>
+          </w:p>
+        </w:tc>
+        <w:tc>
+          <w:tcPr>
+            <w:tcW w:w="6520" w:type="dxa"/>
+            <w:shd w:val="clear" w:color="auto" w:fill="8DB3E2" w:themeFill="text2" w:themeFillTint="66"/>
+          </w:tcPr>
+          <w:p>
+            <w:pPr>
+              <w:ind w:firstLine="0"/>
+              <w:jc w:val="center"/>
+            </w:pPr>
+            <w:r>
+              <w:rPr>
+                <w:b/>
+              </w:rPr>
+              <w:t>Use</w:t>
+            </w:r>
+            <w:r>
+              <w:rPr>
+                <w:b/>
+                <w:lang w:val="vi-VN"/>
+              </w:rPr>
+              <w:t xml:space="preserve"> Case</w:t>
+            </w:r>
+          </w:p>
+        </w:tc>
+      </w:tr>
+      <w:tr>
+        <w:tc>
+          <w:tcPr>
+            <w:tcW w:w="2830" w:type="dxa"/>
+          </w:tcPr>
+          <w:p>
+            <w:pPr>
+              <w:ind w:firstLine="0"/>
+              <w:jc w:val="center"/>
+            </w:pPr>
+            <w:r>
+              <w:t>UC</w:t>
+            </w:r>
+            <w:r>
+              <w:rPr>
+                <w:lang w:val="vi-VN"/>
+              </w:rPr>
+              <w:t>-01</w:t>
+            </w:r>
+          </w:p>
+        </w:tc>
+        <w:tc>
+          <w:tcPr>
+            <w:tcW w:w="6520" w:type="dxa"/>
+          </w:tcPr>
+          <w:p>
+            <w:pPr>
+              <w:ind w:firstLine="0"/>
+            </w:pPr>
+            <w:r>
+              <w:t>Đăng</w:t>
+            </w:r>
+            <w:r>
+              <w:rPr>
+                <w:lang w:val="vi-VN"/>
+              </w:rPr>
+              <w:t xml:space="preserve"> nhập</w:t>
+            </w:r>
+          </w:p>
+        </w:tc>
+      </w:tr>
+      <w:tr>
+        <w:tc>
+          <w:tcPr>
+            <w:tcW w:w="2830" w:type="dxa"/>
+          </w:tcPr>
+          <w:p>
+            <w:pPr>
+              <w:ind w:firstLine="0"/>
+              <w:jc w:val="center"/>
+            </w:pPr>
+            <w:r>
+              <w:t>UC-</w:t>
+            </w:r>
+            <w:r>
+              <w:t>02</w:t>
+            </w:r>
+          </w:p>
+        </w:tc>
+        <w:tc>
+          <w:tcPr>
+            <w:tcW w:w="6520" w:type="dxa"/>
+          </w:tcPr>
+          <w:p>
+            <w:pPr>
+              <w:ind w:firstLine="0"/>
+            </w:pPr>
+            <w:r>
+              <w:t>Đăng</w:t>
+            </w:r>
+            <w:r>
+              <w:rPr>
+                <w:lang w:val="vi-VN"/>
+              </w:rPr>
+              <w:t xml:space="preserve"> kí</w:t>
+            </w:r>
+          </w:p>
+        </w:tc>
+      </w:tr>
+      <w:tr>
+        <w:tc>
+          <w:tcPr>
+            <w:tcW w:w="2830" w:type="dxa"/>
+          </w:tcPr>
+          <w:p>
+            <w:pPr>
+              <w:ind w:firstLine="0"/>
+              <w:jc w:val="center"/>
+            </w:pPr>
+            <w:r>
+              <w:t>UC-</w:t>
+            </w:r>
+            <w:r>
+              <w:t>03</w:t>
+            </w:r>
+          </w:p>
+        </w:tc>
+        <w:tc>
+          <w:tcPr>
+            <w:tcW w:w="6520" w:type="dxa"/>
+          </w:tcPr>
+          <w:p>
+            <w:pPr>
+              <w:ind w:firstLine="0"/>
+            </w:pPr>
+            <w:r>
+              <w:t>Quên</w:t>
+            </w:r>
+            <w:r>
+              <w:rPr>
+                <w:lang w:val="vi-VN"/>
+              </w:rPr>
+              <w:t xml:space="preserve"> mật khẩu</w:t>
+            </w:r>
+          </w:p>
+        </w:tc>
+      </w:tr>
+      <w:tr>
+        <w:tc>
+          <w:tcPr>
+            <w:tcW w:w="2830" w:type="dxa"/>
+          </w:tcPr>
+          <w:p>
+            <w:pPr>
+              <w:ind w:firstLine="0"/>
+              <w:jc w:val="center"/>
+            </w:pPr>
+            <w:r>
+              <w:t>UC-</w:t>
+            </w:r>
+            <w:r>
+              <w:t>04</w:t>
+            </w:r>
+          </w:p>
+        </w:tc>
+        <w:tc>
+          <w:tcPr>
+            <w:tcW w:w="6520" w:type="dxa"/>
+          </w:tcPr>
+          <w:p>
+            <w:pPr>
+              <w:ind w:firstLine="0"/>
+            </w:pPr>
+            <w:r>
+              <w:t>Xóa</w:t>
+            </w:r>
+            <w:r>
+              <w:rPr>
+                <w:lang w:val="vi-VN"/>
+              </w:rPr>
+              <w:t xml:space="preserve"> tài khoản</w:t>
+            </w:r>
+          </w:p>
+        </w:tc>
+      </w:tr>
+      <w:tr>
+        <w:tc>
+          <w:tcPr>
+            <w:tcW w:w="2830" w:type="dxa"/>
+          </w:tcPr>
+          <w:p>
+            <w:pPr>
+              <w:ind w:firstLine="0"/>
+              <w:jc w:val="center"/>
+            </w:pPr>
+            <w:r>
+              <w:t>UC-</w:t>
+            </w:r>
+            <w:r>
+              <w:t>53</w:t>
+            </w:r>
+          </w:p>
+        </w:tc>
+        <w:tc>
+          <w:tcPr>
+            <w:tcW w:w="6520" w:type="dxa"/>
+          </w:tcPr>
+          <w:p>
+            <w:pPr>
+              <w:ind w:firstLine="0"/>
+            </w:pPr>
+            <w:r>
+              <w:t>D</w:t>
+            </w:r>
+            <w:r>
+              <w:rPr>
+                <w:lang w:val="vi-VN"/>
+              </w:rPr>
+              <w:t>uyệt yêu cầu trở thành tác giả</w:t>
+            </w:r>
+          </w:p>
+        </w:tc>
+      </w:tr>
+      <w:tr>
+        <w:tc>
+          <w:tcPr>
+            <w:tcW w:w="2830" w:type="dxa"/>
+          </w:tcPr>
+          <w:p>
+            <w:pPr>
+              <w:ind w:firstLine="0"/>
+              <w:jc w:val="center"/>
+            </w:pPr>
+            <w:r>
+              <w:t>UC-</w:t>
+            </w:r>
+            <w:r>
+              <w:t>05</w:t>
+            </w:r>
+          </w:p>
+        </w:tc>
+        <w:tc>
+          <w:tcPr>
+            <w:tcW w:w="6520" w:type="dxa"/>
+          </w:tcPr>
+          <w:p>
+            <w:pPr>
+              <w:ind w:firstLine="0"/>
+            </w:pPr>
+            <w:r>
+              <w:t>D</w:t>
+            </w:r>
+            <w:r>
+              <w:t>uyệt</w:t>
+            </w:r>
+            <w:r>
+              <w:rPr>
+                <w:lang w:val="vi-VN"/>
+              </w:rPr>
+              <w:t xml:space="preserve"> tác phẩm</w:t>
+            </w:r>
+          </w:p>
+        </w:tc>
+      </w:tr>
+      <w:tr>
+        <w:tc>
+          <w:tcPr>
+            <w:tcW w:w="2830" w:type="dxa"/>
+          </w:tcPr>
+          <w:p>
+            <w:pPr>
+              <w:ind w:firstLine="0"/>
+              <w:jc w:val="center"/>
+            </w:pPr>
+            <w:r>
+              <w:t>UC-</w:t>
+            </w:r>
+            <w:r>
+              <w:t>06</w:t>
+            </w:r>
+          </w:p>
+        </w:tc>
+        <w:tc>
+          <w:tcPr>
+            <w:tcW w:w="6520" w:type="dxa"/>
+          </w:tcPr>
+          <w:p>
+            <w:pPr>
+              <w:ind w:firstLine="0"/>
+            </w:pPr>
+            <w:r>
+              <w:t>D</w:t>
+            </w:r>
+            <w:r>
+              <w:t>uyệt</w:t>
+            </w:r>
+            <w:r>
+              <w:rPr>
+                <w:lang w:val="vi-VN"/>
+              </w:rPr>
+              <w:t xml:space="preserve"> chương truyện</w:t>
+            </w:r>
+          </w:p>
+        </w:tc>
+      </w:tr>
+      <w:tr>
+        <w:tc>
+          <w:tcPr>
+            <w:tcW w:w="2830" w:type="dxa"/>
+          </w:tcPr>
+          <w:p>
+            <w:pPr>
+              <w:ind w:firstLine="0"/>
+              <w:jc w:val="center"/>
+            </w:pPr>
+            <w:r>
+              <w:t>UC-</w:t>
+            </w:r>
+            <w:r>
+              <w:t>07</w:t>
+            </w:r>
+          </w:p>
+        </w:tc>
+        <w:tc>
+          <w:tcPr>
+            <w:tcW w:w="6520" w:type="dxa"/>
+          </w:tcPr>
+          <w:p>
+            <w:pPr>
+              <w:ind w:firstLine="0"/>
+            </w:pPr>
+            <w:r>
+              <w:t>Ẩ</w:t>
+            </w:r>
+            <w:r>
+              <w:t>n</w:t>
+            </w:r>
+            <w:r>
+              <w:rPr>
+                <w:lang w:val="vi-VN"/>
+              </w:rPr>
+              <w:t xml:space="preserve"> tác phẩm</w:t>
+            </w:r>
+          </w:p>
+        </w:tc>
+      </w:tr>
+      <w:tr>
+        <w:tc>
+          <w:tcPr>
+            <w:tcW w:w="2830" w:type="dxa"/>
+          </w:tcPr>
+          <w:p>
+            <w:pPr>
+              <w:ind w:firstLine="0"/>
+              <w:jc w:val="center"/>
+            </w:pPr>
+            <w:r>
+              <w:t>UC-</w:t>
+            </w:r>
+            <w:r>
+              <w:t>08</w:t>
+            </w:r>
+          </w:p>
+        </w:tc>
+        <w:tc>
+          <w:tcPr>
+            <w:tcW w:w="6520" w:type="dxa"/>
+          </w:tcPr>
+          <w:p>
+            <w:pPr>
+              <w:ind w:firstLine="0"/>
+            </w:pPr>
+            <w:r>
+              <w:t>Ẩ</w:t>
+            </w:r>
+            <w:r>
+              <w:t>n</w:t>
+            </w:r>
+            <w:r>
+              <w:rPr>
+                <w:lang w:val="vi-VN"/>
+              </w:rPr>
+              <w:t xml:space="preserve"> chương truyện</w:t>
+            </w:r>
+          </w:p>
+        </w:tc>
+      </w:tr>
+      <w:tr>
+        <w:tc>
+          <w:tcPr>
+            <w:tcW w:w="2830" w:type="dxa"/>
+          </w:tcPr>
+          <w:p>
+            <w:pPr>
+              <w:ind w:firstLine="0"/>
+              <w:jc w:val="center"/>
+            </w:pPr>
+            <w:r>
+              <w:t>UC-</w:t>
+            </w:r>
+            <w:r>
+              <w:t>51</w:t>
+            </w:r>
+          </w:p>
+        </w:tc>
+        <w:tc>
+          <w:tcPr>
+            <w:tcW w:w="6520" w:type="dxa"/>
+          </w:tcPr>
+          <w:p>
+            <w:pPr>
+              <w:ind w:firstLine="0"/>
+            </w:pPr>
+            <w:r>
+              <w:t>X</w:t>
+            </w:r>
+            <w:r>
+              <w:t>óa</w:t>
+            </w:r>
+            <w:r>
+              <w:rPr>
+                <w:lang w:val="vi-VN"/>
+              </w:rPr>
+              <w:t xml:space="preserve"> chương truyện</w:t>
+            </w:r>
+          </w:p>
+        </w:tc>
+      </w:tr>
+      <w:tr>
+        <w:tc>
+          <w:tcPr>
+            <w:tcW w:w="2830" w:type="dxa"/>
+          </w:tcPr>
+          <w:p>
+            <w:pPr>
+              <w:ind w:firstLine="0"/>
+              <w:jc w:val="center"/>
+            </w:pPr>
+            <w:r>
+              <w:t>UC-</w:t>
+            </w:r>
+            <w:r>
+              <w:t>52</w:t>
+            </w:r>
+          </w:p>
+        </w:tc>
+        <w:tc>
+          <w:tcPr>
+            <w:tcW w:w="6520" w:type="dxa"/>
+          </w:tcPr>
+          <w:p>
+            <w:pPr>
+              <w:ind w:firstLine="0"/>
+            </w:pPr>
+            <w:r>
+              <w:t>X</w:t>
+            </w:r>
+            <w:r>
+              <w:t>óa</w:t>
+            </w:r>
+            <w:r>
+              <w:rPr>
+                <w:lang w:val="vi-VN"/>
+              </w:rPr>
+              <w:t xml:space="preserve"> tác phẩm</w:t>
+            </w:r>
+          </w:p>
+        </w:tc>
+      </w:tr>
+      <w:tr>
+        <w:tc>
+          <w:tcPr>
+            <w:tcW w:w="2830" w:type="dxa"/>
+          </w:tcPr>
+          <w:p>
+            <w:pPr>
+              <w:ind w:firstLine="0"/>
+              <w:jc w:val="center"/>
+            </w:pPr>
+            <w:r>
+              <w:t>UC-</w:t>
+            </w:r>
+            <w:r>
+              <w:t>09</w:t>
+            </w:r>
+          </w:p>
+        </w:tc>
+        <w:tc>
+          <w:tcPr>
+            <w:tcW w:w="6520" w:type="dxa"/>
+          </w:tcPr>
+          <w:p>
+            <w:pPr>
+              <w:ind w:firstLine="0"/>
+            </w:pPr>
+            <w:r>
+              <w:t>X</w:t>
+            </w:r>
+            <w:r>
+              <w:t>óa</w:t>
+            </w:r>
+            <w:r>
+              <w:rPr>
+                <w:lang w:val="vi-VN"/>
+              </w:rPr>
+              <w:t xml:space="preserve"> bình luận</w:t>
+            </w:r>
+          </w:p>
+        </w:tc>
+      </w:tr>
+      <w:tr>
+        <w:tc>
+          <w:tcPr>
+            <w:tcW w:w="2830" w:type="dxa"/>
+          </w:tcPr>
+          <w:p>
+            <w:pPr>
+              <w:ind w:firstLine="0"/>
+              <w:jc w:val="center"/>
+            </w:pPr>
+            <w:r>
+              <w:t>UC-</w:t>
+            </w:r>
+            <w:r>
+              <w:t>10</w:t>
+            </w:r>
+          </w:p>
+        </w:tc>
+        <w:tc>
+          <w:tcPr>
+            <w:tcW w:w="6520" w:type="dxa"/>
+          </w:tcPr>
+          <w:p>
+            <w:pPr>
+              <w:ind w:firstLine="0"/>
+            </w:pPr>
+            <w:r>
+              <w:t>Ẩ</w:t>
+            </w:r>
+            <w:r>
+              <w:t>n</w:t>
+            </w:r>
+            <w:r>
+              <w:rPr>
+                <w:lang w:val="vi-VN"/>
+              </w:rPr>
+              <w:t xml:space="preserve"> bình luận</w:t>
+            </w:r>
+          </w:p>
+        </w:tc>
+      </w:tr>
+      <w:tr>
+        <w:tc>
+          <w:tcPr>
+            <w:tcW w:w="2830" w:type="dxa"/>
+          </w:tcPr>
+          <w:p>
+            <w:pPr>
+              <w:ind w:firstLine="0"/>
+              <w:jc w:val="center"/>
+            </w:pPr>
+            <w:r>
+              <w:t>UC-</w:t>
+            </w:r>
+            <w:r>
+              <w:t>11</w:t>
+            </w:r>
+          </w:p>
+        </w:tc>
+        <w:tc>
+          <w:tcPr>
+            <w:tcW w:w="6520" w:type="dxa"/>
+          </w:tcPr>
+          <w:p>
+            <w:pPr>
+              <w:ind w:firstLine="0"/>
+            </w:pPr>
+            <w:r>
+              <w:t>H</w:t>
+            </w:r>
+            <w:r>
+              <w:t>iển</w:t>
+            </w:r>
+            <w:r>
+              <w:rPr>
+                <w:lang w:val="vi-VN"/>
+              </w:rPr>
+              <w:t xml:space="preserve"> thị danh sách người dùng</w:t>
+            </w:r>
+          </w:p>
+        </w:tc>
+      </w:tr>
+      <w:tr>
+        <w:tc>
+          <w:tcPr>
+            <w:tcW w:w="2830" w:type="dxa"/>
+          </w:tcPr>
+          <w:p>
+            <w:pPr>
+              <w:ind w:firstLine="0"/>
+              <w:jc w:val="center"/>
+            </w:pPr>
+            <w:r>
+              <w:t>UC-</w:t>
+            </w:r>
+            <w:r>
+              <w:t>12</w:t>
+            </w:r>
+          </w:p>
+        </w:tc>
+        <w:tc>
+          <w:tcPr>
+            <w:tcW w:w="6520" w:type="dxa"/>
+          </w:tcPr>
+          <w:p>
+            <w:pPr>
+              <w:ind w:firstLine="0"/>
+            </w:pPr>
+            <w:r>
+              <w:t>H</w:t>
+            </w:r>
+            <w:r>
+              <w:t>iển</w:t>
+            </w:r>
+            <w:r>
+              <w:rPr>
+                <w:lang w:val="vi-VN"/>
+              </w:rPr>
+              <w:t xml:space="preserve"> thị thông tin người dùng</w:t>
+            </w:r>
+          </w:p>
+        </w:tc>
+      </w:tr>
+      <w:tr>
+        <w:tc>
+          <w:tcPr>
+            <w:tcW w:w="2830" w:type="dxa"/>
+          </w:tcPr>
+          <w:p>
+            <w:pPr>
+              <w:ind w:firstLine="0"/>
+              <w:jc w:val="center"/>
+            </w:pPr>
+            <w:r>
+              <w:t>UC-</w:t>
+            </w:r>
+            <w:r>
+              <w:t>13</w:t>
+            </w:r>
+          </w:p>
+        </w:tc>
+        <w:tc>
+          <w:tcPr>
+            <w:tcW w:w="6520" w:type="dxa"/>
+          </w:tcPr>
+          <w:p>
+            <w:pPr>
+              <w:ind w:firstLine="0"/>
+            </w:pPr>
+            <w:r>
+              <w:t>T</w:t>
+            </w:r>
+            <w:r>
+              <w:t>ìm</w:t>
+            </w:r>
+            <w:r>
+              <w:rPr>
+                <w:lang w:val="vi-VN"/>
+              </w:rPr>
+              <w:t xml:space="preserve"> kiếm người dùng</w:t>
+            </w:r>
+          </w:p>
+        </w:tc>
+      </w:tr>
+      <w:tr>
+        <w:tc>
+          <w:tcPr>
+            <w:tcW w:w="2830" w:type="dxa"/>
+          </w:tcPr>
+          <w:p>
+            <w:pPr>
+              <w:ind w:firstLine="0"/>
+              <w:jc w:val="center"/>
+            </w:pPr>
+            <w:r>
+              <w:t>UC-</w:t>
+            </w:r>
+            <w:r>
+              <w:t>14</w:t>
+            </w:r>
+          </w:p>
+        </w:tc>
+        <w:tc>
+          <w:tcPr>
+            <w:tcW w:w="6520" w:type="dxa"/>
+          </w:tcPr>
+          <w:p>
+            <w:pPr>
+              <w:ind w:firstLine="0"/>
+            </w:pPr>
+            <w:r>
+              <w:t>K</w:t>
+            </w:r>
+            <w:r>
+              <w:t>hóa</w:t>
+            </w:r>
+            <w:r>
+              <w:rPr>
+                <w:lang w:val="vi-VN"/>
+              </w:rPr>
+              <w:t xml:space="preserve"> tài khoản</w:t>
+            </w:r>
+          </w:p>
+        </w:tc>
+      </w:tr>
+      <w:tr>
+        <w:tc>
+          <w:tcPr>
+            <w:tcW w:w="2830" w:type="dxa"/>
+          </w:tcPr>
+          <w:p>
+            <w:pPr>
+              <w:ind w:firstLine="0"/>
+              <w:jc w:val="center"/>
+            </w:pPr>
+            <w:r>
+              <w:t>UC-</w:t>
+            </w:r>
+            <w:r>
+              <w:t>15</w:t>
+            </w:r>
+          </w:p>
+        </w:tc>
+        <w:tc>
+          <w:tcPr>
+            <w:tcW w:w="6520" w:type="dxa"/>
+          </w:tcPr>
+          <w:p>
+            <w:pPr>
+              <w:ind w:firstLine="0"/>
+            </w:pPr>
+            <w:r>
+              <w:t>M</w:t>
+            </w:r>
+            <w:r>
+              <w:t>ở</w:t>
+            </w:r>
+            <w:r>
+              <w:rPr>
+                <w:lang w:val="vi-VN"/>
+              </w:rPr>
+              <w:t xml:space="preserve"> tài khoản</w:t>
+            </w:r>
+          </w:p>
+        </w:tc>
+      </w:tr>
+      <w:tr>
+        <w:tc>
+          <w:tcPr>
+            <w:tcW w:w="2830" w:type="dxa"/>
+          </w:tcPr>
+          <w:p>
+            <w:pPr>
+              <w:ind w:firstLine="0"/>
+              <w:jc w:val="center"/>
+            </w:pPr>
+            <w:r>
+              <w:t>UC-</w:t>
+            </w:r>
+            <w:r>
+              <w:t>16</w:t>
+            </w:r>
+          </w:p>
+        </w:tc>
+        <w:tc>
+          <w:tcPr>
+            <w:tcW w:w="6520" w:type="dxa"/>
+          </w:tcPr>
+          <w:p>
+            <w:pPr>
+              <w:ind w:firstLine="0"/>
+            </w:pPr>
+            <w:r>
+              <w:t>X</w:t>
+            </w:r>
+            <w:r>
+              <w:t>em</w:t>
+            </w:r>
+            <w:r>
+              <w:rPr>
+                <w:lang w:val="vi-VN"/>
+              </w:rPr>
+              <w:t xml:space="preserve"> báo cáo vi phạm</w:t>
+            </w:r>
+          </w:p>
+        </w:tc>
+      </w:tr>
+      <w:tr>
+        <w:tc>
+          <w:tcPr>
+            <w:tcW w:w="2830" w:type="dxa"/>
+          </w:tcPr>
+          <w:p>
+            <w:pPr>
+              <w:ind w:firstLine="0"/>
+              <w:jc w:val="center"/>
+            </w:pPr>
+            <w:r>
+              <w:t>UC-</w:t>
+            </w:r>
+            <w:r>
+              <w:t>17</w:t>
+            </w:r>
+          </w:p>
+        </w:tc>
+        <w:tc>
+          <w:tcPr>
+            <w:tcW w:w="6520" w:type="dxa"/>
+          </w:tcPr>
+          <w:p>
+            <w:pPr>
+              <w:ind w:firstLine="0"/>
+            </w:pPr>
+            <w:r>
+              <w:t>X</w:t>
+            </w:r>
+            <w:r>
+              <w:t>ử</w:t>
+            </w:r>
+            <w:r>
+              <w:rPr>
+                <w:lang w:val="vi-VN"/>
+              </w:rPr>
+              <w:t xml:space="preserve"> phạt</w:t>
+            </w:r>
+          </w:p>
+        </w:tc>
+      </w:tr>
+      <w:tr>
+        <w:tc>
+          <w:tcPr>
+            <w:tcW w:w="2830" w:type="dxa"/>
+          </w:tcPr>
+          <w:p>
+            <w:pPr>
+              <w:ind w:firstLine="0"/>
+              <w:jc w:val="center"/>
+            </w:pPr>
+            <w:r>
+              <w:t>UC-</w:t>
+            </w:r>
+            <w:r>
+              <w:t>18</w:t>
+            </w:r>
+          </w:p>
+        </w:tc>
+        <w:tc>
+          <w:tcPr>
+            <w:tcW w:w="6520" w:type="dxa"/>
+          </w:tcPr>
+          <w:p>
+            <w:pPr>
+              <w:ind w:firstLine="0"/>
+            </w:pPr>
+            <w:r>
+              <w:t>H</w:t>
+            </w:r>
+            <w:r>
+              <w:t>iển</w:t>
+            </w:r>
+            <w:r>
+              <w:rPr>
+                <w:lang w:val="vi-VN"/>
+              </w:rPr>
+              <w:t xml:space="preserve"> thị thông tin doanh thu toàn bộ hệ thống</w:t>
+            </w:r>
+          </w:p>
+        </w:tc>
+      </w:tr>
+      <w:tr>
+        <w:tc>
+          <w:tcPr>
+            <w:tcW w:w="2830" w:type="dxa"/>
+          </w:tcPr>
+          <w:p>
+            <w:pPr>
+              <w:ind w:firstLine="0"/>
+              <w:jc w:val="center"/>
+            </w:pPr>
+            <w:r>
+              <w:lastRenderedPageBreak/>
+              <w:t>UC-</w:t>
+            </w:r>
+            <w:r>
+              <w:t>19</w:t>
+            </w:r>
+          </w:p>
+        </w:tc>
+        <w:tc>
+          <w:tcPr>
+            <w:tcW w:w="6520" w:type="dxa"/>
+          </w:tcPr>
+          <w:p>
+            <w:pPr>
+              <w:ind w:firstLine="0"/>
+            </w:pPr>
+            <w:r>
+              <w:t>T</w:t>
+            </w:r>
+            <w:r>
+              <w:t>hống</w:t>
+            </w:r>
+            <w:r>
+              <w:rPr>
+                <w:lang w:val="vi-VN"/>
+              </w:rPr>
+              <w:t xml:space="preserve"> kê doanh thu của hệ thống</w:t>
+            </w:r>
+          </w:p>
+        </w:tc>
+      </w:tr>
+      <w:tr>
+        <w:tc>
+          <w:tcPr>
+            <w:tcW w:w="2830" w:type="dxa"/>
+          </w:tcPr>
+          <w:p>
+            <w:pPr>
+              <w:ind w:firstLine="0"/>
+              <w:jc w:val="center"/>
+            </w:pPr>
+            <w:r>
+              <w:t>UC-</w:t>
+            </w:r>
+            <w:r>
+              <w:t>20</w:t>
+            </w:r>
+          </w:p>
+        </w:tc>
+        <w:tc>
+          <w:tcPr>
+            <w:tcW w:w="6520" w:type="dxa"/>
+          </w:tcPr>
+          <w:p>
+            <w:pPr>
+              <w:ind w:firstLine="0"/>
+            </w:pPr>
+            <w:r>
+              <w:t>T</w:t>
+            </w:r>
+            <w:r>
+              <w:t>hống</w:t>
+            </w:r>
+            <w:r>
+              <w:rPr>
+                <w:lang w:val="vi-VN"/>
+              </w:rPr>
+              <w:t xml:space="preserve"> kê nhuận bút của tác giả</w:t>
+            </w:r>
+          </w:p>
+        </w:tc>
+      </w:tr>
+      <w:tr>
+        <w:tc>
+          <w:tcPr>
+            <w:tcW w:w="2830" w:type="dxa"/>
+          </w:tcPr>
+          <w:p>
+            <w:pPr>
+              <w:ind w:firstLine="0"/>
+              <w:jc w:val="center"/>
+            </w:pPr>
+            <w:r>
+              <w:t>UC-</w:t>
+            </w:r>
+            <w:r>
+              <w:t>21</w:t>
+            </w:r>
+          </w:p>
+        </w:tc>
+        <w:tc>
+          <w:tcPr>
+            <w:tcW w:w="6520" w:type="dxa"/>
+          </w:tcPr>
+          <w:p>
+            <w:pPr>
+              <w:ind w:firstLine="0"/>
+            </w:pPr>
+            <w:r>
+              <w:t>T</w:t>
+            </w:r>
+            <w:r>
+              <w:t>ìm</w:t>
+            </w:r>
+            <w:r>
+              <w:rPr>
+                <w:lang w:val="vi-VN"/>
+              </w:rPr>
+              <w:t xml:space="preserve"> kiếm theo tên tác giả</w:t>
+            </w:r>
+          </w:p>
+        </w:tc>
+      </w:tr>
+      <w:tr>
+        <w:tc>
+          <w:tcPr>
+            <w:tcW w:w="2830" w:type="dxa"/>
+          </w:tcPr>
+          <w:p>
+            <w:pPr>
+              <w:ind w:firstLine="0"/>
+              <w:jc w:val="center"/>
+            </w:pPr>
+            <w:r>
+              <w:t>UC-</w:t>
+            </w:r>
+            <w:r>
+              <w:t>22</w:t>
+            </w:r>
+          </w:p>
+        </w:tc>
+        <w:tc>
+          <w:tcPr>
+            <w:tcW w:w="6520" w:type="dxa"/>
+          </w:tcPr>
+          <w:p>
+            <w:pPr>
+              <w:ind w:firstLine="0"/>
+            </w:pPr>
+            <w:r>
+              <w:t>T</w:t>
+            </w:r>
+            <w:r>
+              <w:t>ìm</w:t>
+            </w:r>
+            <w:r>
+              <w:rPr>
+                <w:lang w:val="vi-VN"/>
+              </w:rPr>
+              <w:t xml:space="preserve"> kiếm theo tên tác phẩm</w:t>
+            </w:r>
+          </w:p>
+        </w:tc>
+      </w:tr>
+      <w:tr>
+        <w:tc>
+          <w:tcPr>
+            <w:tcW w:w="2830" w:type="dxa"/>
+          </w:tcPr>
+          <w:p>
+            <w:pPr>
+              <w:ind w:firstLine="0"/>
+              <w:jc w:val="center"/>
+            </w:pPr>
+            <w:r>
+              <w:t>UC-</w:t>
+            </w:r>
+            <w:r>
+              <w:t>23</w:t>
+            </w:r>
+          </w:p>
+        </w:tc>
+        <w:tc>
+          <w:tcPr>
+            <w:tcW w:w="6520" w:type="dxa"/>
+          </w:tcPr>
+          <w:p>
+            <w:pPr>
+              <w:ind w:firstLine="0"/>
+            </w:pPr>
+            <w:r>
+              <w:t>T</w:t>
+            </w:r>
+            <w:r>
+              <w:t>ìm</w:t>
+            </w:r>
+            <w:r>
+              <w:rPr>
+                <w:lang w:val="vi-VN"/>
+              </w:rPr>
+              <w:t xml:space="preserve"> kiếm theo tag</w:t>
+            </w:r>
+          </w:p>
+        </w:tc>
+      </w:tr>
+      <w:tr>
+        <w:tc>
+          <w:tcPr>
+            <w:tcW w:w="2830" w:type="dxa"/>
+          </w:tcPr>
+          <w:p>
+            <w:pPr>
+              <w:ind w:firstLine="0"/>
+              <w:jc w:val="center"/>
+            </w:pPr>
+            <w:r>
+              <w:t>UC-</w:t>
+            </w:r>
+            <w:r>
+              <w:t>24</w:t>
+            </w:r>
+          </w:p>
+        </w:tc>
+        <w:tc>
+          <w:tcPr>
+            <w:tcW w:w="6520" w:type="dxa"/>
+          </w:tcPr>
+          <w:p>
+            <w:pPr>
+              <w:ind w:firstLine="0"/>
+            </w:pPr>
+            <w:r>
+              <w:t>Đ</w:t>
+            </w:r>
+            <w:r>
+              <w:t>ọc</w:t>
+            </w:r>
+            <w:r>
+              <w:rPr>
+                <w:lang w:val="vi-VN"/>
+              </w:rPr>
+              <w:t xml:space="preserve"> chương truyện</w:t>
+            </w:r>
+          </w:p>
+        </w:tc>
+      </w:tr>
+      <w:tr>
+        <w:tc>
+          <w:tcPr>
+            <w:tcW w:w="2830" w:type="dxa"/>
+          </w:tcPr>
+          <w:p>
+            <w:pPr>
+              <w:ind w:firstLine="0"/>
+              <w:jc w:val="center"/>
+            </w:pPr>
+            <w:r>
+              <w:t>UC-</w:t>
+            </w:r>
+            <w:r>
+              <w:t>25</w:t>
+            </w:r>
+          </w:p>
+        </w:tc>
+        <w:tc>
+          <w:tcPr>
+            <w:tcW w:w="6520" w:type="dxa"/>
+          </w:tcPr>
+          <w:p>
+            <w:pPr>
+              <w:ind w:firstLine="0"/>
+            </w:pPr>
+            <w:r>
+              <w:t>X</w:t>
+            </w:r>
+            <w:r>
+              <w:t>em</w:t>
+            </w:r>
+            <w:r>
+              <w:rPr>
+                <w:lang w:val="vi-VN"/>
+              </w:rPr>
+              <w:t xml:space="preserve"> chi tiết truyện</w:t>
+            </w:r>
+          </w:p>
+        </w:tc>
+      </w:tr>
+      <w:tr>
+        <w:tc>
+          <w:tcPr>
+            <w:tcW w:w="2830" w:type="dxa"/>
+          </w:tcPr>
+          <w:p>
+            <w:pPr>
+              <w:ind w:firstLine="0"/>
+              <w:jc w:val="center"/>
+            </w:pPr>
+            <w:r>
+              <w:t>UC-</w:t>
+            </w:r>
+            <w:r>
+              <w:t>26</w:t>
+            </w:r>
+          </w:p>
+        </w:tc>
+        <w:tc>
+          <w:tcPr>
+            <w:tcW w:w="6520" w:type="dxa"/>
+          </w:tcPr>
+          <w:p>
+            <w:pPr>
+              <w:ind w:firstLine="0"/>
+            </w:pPr>
+            <w:r>
+              <w:t>B</w:t>
+            </w:r>
+            <w:r>
+              <w:t>ình</w:t>
+            </w:r>
+            <w:r>
+              <w:rPr>
+                <w:lang w:val="vi-VN"/>
+              </w:rPr>
+              <w:t xml:space="preserve"> luận truyện</w:t>
+            </w:r>
+          </w:p>
+        </w:tc>
+      </w:tr>
+      <w:tr>
+        <w:tc>
+          <w:tcPr>
+            <w:tcW w:w="2830" w:type="dxa"/>
+          </w:tcPr>
+          <w:p>
+            <w:pPr>
+              <w:ind w:firstLine="0"/>
+              <w:jc w:val="center"/>
+            </w:pPr>
+            <w:r>
+              <w:t>UC-</w:t>
+            </w:r>
+            <w:r>
+              <w:t>27</w:t>
+            </w:r>
+          </w:p>
+        </w:tc>
+        <w:tc>
+          <w:tcPr>
+            <w:tcW w:w="6520" w:type="dxa"/>
+          </w:tcPr>
+          <w:p>
+            <w:pPr>
+              <w:ind w:firstLine="0"/>
+            </w:pPr>
+            <w:r>
+              <w:t>Y</w:t>
+            </w:r>
+            <w:r>
+              <w:t>êu</w:t>
+            </w:r>
+            <w:r>
+              <w:rPr>
+                <w:lang w:val="vi-VN"/>
+              </w:rPr>
+              <w:t xml:space="preserve"> thích chương</w:t>
+            </w:r>
+          </w:p>
+        </w:tc>
+      </w:tr>
+      <w:tr>
+        <w:tc>
+          <w:tcPr>
+            <w:tcW w:w="2830" w:type="dxa"/>
+          </w:tcPr>
+          <w:p>
+            <w:pPr>
+              <w:ind w:firstLine="0"/>
+              <w:jc w:val="center"/>
+            </w:pPr>
+            <w:r>
+              <w:t>UC-</w:t>
+            </w:r>
+            <w:r>
+              <w:t>28</w:t>
+            </w:r>
+          </w:p>
+        </w:tc>
+        <w:tc>
+          <w:tcPr>
+            <w:tcW w:w="6520" w:type="dxa"/>
+          </w:tcPr>
+          <w:p>
+            <w:pPr>
+              <w:ind w:firstLine="0"/>
+            </w:pPr>
+            <w:r>
+              <w:t>T</w:t>
+            </w:r>
+            <w:r>
+              <w:t>heo</w:t>
+            </w:r>
+            <w:r>
+              <w:rPr>
+                <w:lang w:val="vi-VN"/>
+              </w:rPr>
+              <w:t xml:space="preserve"> dõi truyện</w:t>
+            </w:r>
+          </w:p>
+        </w:tc>
+      </w:tr>
+      <w:tr>
+        <w:tc>
+          <w:tcPr>
+            <w:tcW w:w="2830" w:type="dxa"/>
+          </w:tcPr>
+          <w:p>
+            <w:pPr>
+              <w:ind w:firstLine="0"/>
+              <w:jc w:val="center"/>
+            </w:pPr>
+            <w:r>
+              <w:t>UC-</w:t>
+            </w:r>
+            <w:r>
+              <w:t>29</w:t>
+            </w:r>
+          </w:p>
+        </w:tc>
+        <w:tc>
+          <w:tcPr>
+            <w:tcW w:w="6520" w:type="dxa"/>
+          </w:tcPr>
+          <w:p>
+            <w:pPr>
+              <w:ind w:firstLine="0"/>
+            </w:pPr>
+            <w:r>
+              <w:t>X</w:t>
+            </w:r>
+            <w:r>
+              <w:t>em</w:t>
+            </w:r>
+            <w:r>
+              <w:rPr>
+                <w:lang w:val="vi-VN"/>
+              </w:rPr>
+              <w:t xml:space="preserve"> thông tin người dùng khác</w:t>
+            </w:r>
+          </w:p>
+        </w:tc>
+      </w:tr>
+      <w:tr>
+        <w:tc>
+          <w:tcPr>
+            <w:tcW w:w="2830" w:type="dxa"/>
+          </w:tcPr>
+          <w:p>
+            <w:pPr>
+              <w:ind w:firstLine="0"/>
+              <w:jc w:val="center"/>
+            </w:pPr>
+            <w:r>
+              <w:t>UC-</w:t>
+            </w:r>
+            <w:r>
+              <w:t>30</w:t>
+            </w:r>
+          </w:p>
+        </w:tc>
+        <w:tc>
+          <w:tcPr>
+            <w:tcW w:w="6520" w:type="dxa"/>
+          </w:tcPr>
+          <w:p>
+            <w:pPr>
+              <w:ind w:firstLine="0"/>
+            </w:pPr>
+            <w:r>
+              <w:t>T</w:t>
+            </w:r>
+            <w:r>
+              <w:t>heo</w:t>
+            </w:r>
+            <w:r>
+              <w:rPr>
+                <w:lang w:val="vi-VN"/>
+              </w:rPr>
+              <w:t xml:space="preserve"> dõi người dùng khác</w:t>
+            </w:r>
+          </w:p>
+        </w:tc>
+      </w:tr>
+      <w:tr>
+        <w:tc>
+          <w:tcPr>
+            <w:tcW w:w="2830" w:type="dxa"/>
+          </w:tcPr>
+          <w:p>
+            <w:pPr>
+              <w:ind w:firstLine="0"/>
+              <w:jc w:val="center"/>
+            </w:pPr>
+            <w:r>
+              <w:t>UC-</w:t>
+            </w:r>
+            <w:r>
+              <w:t>31</w:t>
+            </w:r>
+          </w:p>
+        </w:tc>
+        <w:tc>
+          <w:tcPr>
+            <w:tcW w:w="6520" w:type="dxa"/>
+          </w:tcPr>
+          <w:p>
+            <w:pPr>
+              <w:ind w:firstLine="0"/>
+            </w:pPr>
+            <w:r>
+              <w:t>T</w:t>
+            </w:r>
+            <w:r>
+              <w:t>hêm</w:t>
+            </w:r>
+            <w:r>
+              <w:rPr>
+                <w:lang w:val="vi-VN"/>
+              </w:rPr>
+              <w:t xml:space="preserve"> danh sách đọc</w:t>
+            </w:r>
+          </w:p>
+        </w:tc>
+      </w:tr>
+      <w:tr>
+        <w:tc>
+          <w:tcPr>
+            <w:tcW w:w="2830" w:type="dxa"/>
+          </w:tcPr>
+          <w:p>
+            <w:pPr>
+              <w:ind w:firstLine="0"/>
+              <w:jc w:val="center"/>
+            </w:pPr>
+            <w:r>
+              <w:t>UC-</w:t>
+            </w:r>
+            <w:r>
+              <w:t>32</w:t>
+            </w:r>
+          </w:p>
+        </w:tc>
+        <w:tc>
+          <w:tcPr>
+            <w:tcW w:w="6520" w:type="dxa"/>
+          </w:tcPr>
+          <w:p>
+            <w:pPr>
+              <w:ind w:firstLine="0"/>
+            </w:pPr>
+            <w:r>
+              <w:t>S</w:t>
+            </w:r>
+            <w:r>
+              <w:t>ửa</w:t>
+            </w:r>
+            <w:r>
+              <w:rPr>
+                <w:lang w:val="vi-VN"/>
+              </w:rPr>
+              <w:t xml:space="preserve"> danh sách đọc</w:t>
+            </w:r>
+          </w:p>
+        </w:tc>
+      </w:tr>
+      <w:tr>
+        <w:tc>
+          <w:tcPr>
+            <w:tcW w:w="2830" w:type="dxa"/>
+          </w:tcPr>
+          <w:p>
+            <w:pPr>
+              <w:ind w:firstLine="0"/>
+              <w:jc w:val="center"/>
+            </w:pPr>
+            <w:r>
+              <w:t>UC-33</w:t>
+            </w:r>
+          </w:p>
+        </w:tc>
+        <w:tc>
+          <w:tcPr>
+            <w:tcW w:w="6520" w:type="dxa"/>
+          </w:tcPr>
+          <w:p>
+            <w:pPr>
+              <w:ind w:firstLine="0"/>
+            </w:pPr>
+            <w:r>
+              <w:t>X</w:t>
+            </w:r>
+            <w:r>
+              <w:t>óa</w:t>
+            </w:r>
+            <w:r>
+              <w:rPr>
+                <w:lang w:val="vi-VN"/>
+              </w:rPr>
+              <w:t xml:space="preserve"> danh sách đọc</w:t>
+            </w:r>
+          </w:p>
+        </w:tc>
+      </w:tr>
+      <w:tr>
+        <w:tc>
+          <w:tcPr>
+            <w:tcW w:w="2830" w:type="dxa"/>
+          </w:tcPr>
+          <w:p>
+            <w:pPr>
+              <w:ind w:firstLine="0"/>
+              <w:jc w:val="center"/>
+            </w:pPr>
+            <w:r>
+              <w:t>UC-34</w:t>
+            </w:r>
+          </w:p>
+        </w:tc>
+        <w:tc>
+          <w:tcPr>
+            <w:tcW w:w="6520" w:type="dxa"/>
+          </w:tcPr>
+          <w:p>
+            <w:pPr>
+              <w:ind w:firstLine="0"/>
+            </w:pPr>
+            <w:r>
+              <w:t>B</w:t>
+            </w:r>
+            <w:r>
+              <w:t>áo</w:t>
+            </w:r>
+            <w:r>
+              <w:rPr>
+                <w:lang w:val="vi-VN"/>
+              </w:rPr>
+              <w:t xml:space="preserve"> cáo lỗi và vi phạm</w:t>
+            </w:r>
+          </w:p>
+        </w:tc>
+      </w:tr>
+      <w:tr>
+        <w:tc>
+          <w:tcPr>
+            <w:tcW w:w="2830" w:type="dxa"/>
+          </w:tcPr>
+          <w:p>
+            <w:pPr>
+              <w:ind w:firstLine="0"/>
+              <w:jc w:val="center"/>
+            </w:pPr>
+            <w:r>
+              <w:t>UC-35</w:t>
+            </w:r>
+          </w:p>
+        </w:tc>
+        <w:tc>
+          <w:tcPr>
+            <w:tcW w:w="6520" w:type="dxa"/>
+          </w:tcPr>
+          <w:p>
+            <w:pPr>
+              <w:ind w:firstLine="0"/>
+            </w:pPr>
+            <w:r>
+              <w:t>C</w:t>
+            </w:r>
+            <w:r>
+              <w:t>hỉnh</w:t>
+            </w:r>
+            <w:r>
+              <w:rPr>
+                <w:lang w:val="vi-VN"/>
+              </w:rPr>
+              <w:t xml:space="preserve"> sửa trang cá nhân</w:t>
+            </w:r>
+          </w:p>
+        </w:tc>
+      </w:tr>
+      <w:tr>
+        <w:tc>
+          <w:tcPr>
+            <w:tcW w:w="2830" w:type="dxa"/>
+          </w:tcPr>
+          <w:p>
+            <w:pPr>
+              <w:ind w:firstLine="0"/>
+              <w:jc w:val="center"/>
+            </w:pPr>
+            <w:r>
+              <w:t>UC-36</w:t>
+            </w:r>
+          </w:p>
+        </w:tc>
+        <w:tc>
+          <w:tcPr>
+            <w:tcW w:w="6520" w:type="dxa"/>
+          </w:tcPr>
+          <w:p>
+            <w:pPr>
+              <w:ind w:firstLine="0"/>
+            </w:pPr>
+            <w:r>
+              <w:t>Đ</w:t>
+            </w:r>
+            <w:r>
+              <w:t>ăng</w:t>
+            </w:r>
+            <w:r>
+              <w:rPr>
+                <w:lang w:val="vi-VN"/>
+              </w:rPr>
+              <w:t xml:space="preserve"> kí trở thành tác giả</w:t>
+            </w:r>
+          </w:p>
+        </w:tc>
+      </w:tr>
+      <w:tr>
+        <w:tc>
+          <w:tcPr>
+            <w:tcW w:w="2830" w:type="dxa"/>
+          </w:tcPr>
+          <w:p>
+            <w:pPr>
+              <w:ind w:firstLine="0"/>
+              <w:jc w:val="center"/>
+            </w:pPr>
+            <w:r>
+              <w:t>UC-37</w:t>
+            </w:r>
+          </w:p>
+        </w:tc>
+        <w:tc>
+          <w:tcPr>
+            <w:tcW w:w="6520" w:type="dxa"/>
+          </w:tcPr>
+          <w:p>
+            <w:pPr>
+              <w:ind w:firstLine="0"/>
+            </w:pPr>
+            <w:r>
+              <w:t>T</w:t>
+            </w:r>
+            <w:r>
+              <w:t>hêm</w:t>
+            </w:r>
+            <w:r>
+              <w:rPr>
+                <w:lang w:val="vi-VN"/>
+              </w:rPr>
+              <w:t xml:space="preserve"> truyện</w:t>
+            </w:r>
+          </w:p>
+        </w:tc>
+      </w:tr>
+      <w:tr>
+        <w:tc>
+          <w:tcPr>
+            <w:tcW w:w="2830" w:type="dxa"/>
+          </w:tcPr>
+          <w:p>
+            <w:pPr>
+              <w:ind w:firstLine="0"/>
+              <w:jc w:val="center"/>
+            </w:pPr>
+            <w:r>
+              <w:t>UC-38</w:t>
+            </w:r>
+          </w:p>
+        </w:tc>
+        <w:tc>
+          <w:tcPr>
+            <w:tcW w:w="6520" w:type="dxa"/>
+          </w:tcPr>
+          <w:p>
+            <w:pPr>
+              <w:ind w:firstLine="0"/>
+            </w:pPr>
+            <w:r>
+              <w:t>S</w:t>
+            </w:r>
+            <w:r>
+              <w:t>ửa</w:t>
+            </w:r>
+            <w:r>
+              <w:rPr>
+                <w:lang w:val="vi-VN"/>
+              </w:rPr>
+              <w:t xml:space="preserve"> truyện</w:t>
+            </w:r>
+          </w:p>
+        </w:tc>
+      </w:tr>
+      <w:tr>
+        <w:tc>
+          <w:tcPr>
+            <w:tcW w:w="2830" w:type="dxa"/>
+          </w:tcPr>
+          <w:p>
+            <w:pPr>
+              <w:ind w:firstLine="0"/>
+              <w:jc w:val="center"/>
+            </w:pPr>
+            <w:r>
+              <w:t>UC-39</w:t>
+            </w:r>
+          </w:p>
+        </w:tc>
+        <w:tc>
+          <w:tcPr>
+            <w:tcW w:w="6520" w:type="dxa"/>
+          </w:tcPr>
+          <w:p>
+            <w:pPr>
+              <w:ind w:firstLine="0"/>
+            </w:pPr>
+            <w:r>
+              <w:t>X</w:t>
+            </w:r>
+            <w:r>
+              <w:t>óa</w:t>
+            </w:r>
+            <w:r>
+              <w:rPr>
+                <w:lang w:val="vi-VN"/>
+              </w:rPr>
+              <w:t xml:space="preserve"> truyện</w:t>
+            </w:r>
+          </w:p>
+        </w:tc>
+      </w:tr>
+      <w:tr>
+        <w:tc>
+          <w:tcPr>
+            <w:tcW w:w="2830" w:type="dxa"/>
+          </w:tcPr>
+          <w:p>
+            <w:pPr>
+              <w:ind w:firstLine="0"/>
+              <w:jc w:val="center"/>
+            </w:pPr>
+            <w:r>
+              <w:t>UC-40</w:t>
+            </w:r>
+          </w:p>
+        </w:tc>
+        <w:tc>
+          <w:tcPr>
+            <w:tcW w:w="6520" w:type="dxa"/>
+          </w:tcPr>
+          <w:p>
+            <w:pPr>
+              <w:ind w:firstLine="0"/>
+            </w:pPr>
+            <w:r>
+              <w:t>T</w:t>
+            </w:r>
+            <w:r>
+              <w:t>hêm</w:t>
+            </w:r>
+            <w:r>
+              <w:rPr>
+                <w:lang w:val="vi-VN"/>
+              </w:rPr>
+              <w:t xml:space="preserve"> chương</w:t>
+            </w:r>
+          </w:p>
+        </w:tc>
+      </w:tr>
+      <w:tr>
+        <w:tc>
+          <w:tcPr>
+            <w:tcW w:w="2830" w:type="dxa"/>
+          </w:tcPr>
+          <w:p>
+            <w:pPr>
+              <w:ind w:firstLine="0"/>
+              <w:jc w:val="center"/>
+            </w:pPr>
+            <w:r>
+              <w:lastRenderedPageBreak/>
+              <w:t>UC-41</w:t>
+            </w:r>
+          </w:p>
+        </w:tc>
+        <w:tc>
+          <w:tcPr>
+            <w:tcW w:w="6520" w:type="dxa"/>
+          </w:tcPr>
+          <w:p>
+            <w:pPr>
+              <w:ind w:firstLine="0"/>
+            </w:pPr>
+            <w:r>
+              <w:t>S</w:t>
+            </w:r>
+            <w:r>
+              <w:t>ửa</w:t>
+            </w:r>
+            <w:r>
+              <w:rPr>
+                <w:lang w:val="vi-VN"/>
+              </w:rPr>
+              <w:t xml:space="preserve"> chương</w:t>
+            </w:r>
+          </w:p>
+        </w:tc>
+      </w:tr>
+      <w:tr>
+        <w:tc>
+          <w:tcPr>
+            <w:tcW w:w="2830" w:type="dxa"/>
+          </w:tcPr>
+          <w:p>
+            <w:pPr>
+              <w:ind w:firstLine="0"/>
+              <w:jc w:val="center"/>
+            </w:pPr>
+            <w:r>
+              <w:t>UC-42</w:t>
+            </w:r>
+          </w:p>
+        </w:tc>
+        <w:tc>
+          <w:tcPr>
+            <w:tcW w:w="6520" w:type="dxa"/>
+          </w:tcPr>
+          <w:p>
+            <w:pPr>
+              <w:ind w:firstLine="0"/>
+            </w:pPr>
+            <w:r>
+              <w:t>X</w:t>
+            </w:r>
+            <w:r>
+              <w:t>óa</w:t>
+            </w:r>
+            <w:r>
+              <w:rPr>
+                <w:lang w:val="vi-VN"/>
+              </w:rPr>
+              <w:t xml:space="preserve"> chương</w:t>
+            </w:r>
+          </w:p>
+        </w:tc>
+      </w:tr>
+      <w:tr>
+        <w:tc>
+          <w:tcPr>
+            <w:tcW w:w="2830" w:type="dxa"/>
+          </w:tcPr>
+          <w:p>
+            <w:pPr>
+              <w:ind w:firstLine="0"/>
+              <w:jc w:val="center"/>
+            </w:pPr>
+            <w:r>
+              <w:t>UC-43</w:t>
+            </w:r>
+          </w:p>
+        </w:tc>
+        <w:tc>
+          <w:tcPr>
+            <w:tcW w:w="6520" w:type="dxa"/>
+          </w:tcPr>
+          <w:p>
+            <w:pPr>
+              <w:ind w:firstLine="0"/>
+            </w:pPr>
+            <w:r>
+              <w:t>T</w:t>
+            </w:r>
+            <w:r>
+              <w:t>hống</w:t>
+            </w:r>
+            <w:r>
+              <w:rPr>
+                <w:lang w:val="vi-VN"/>
+              </w:rPr>
+              <w:t xml:space="preserve"> kê số lượt đọc</w:t>
+            </w:r>
+          </w:p>
+        </w:tc>
+      </w:tr>
+      <w:tr>
+        <w:tc>
+          <w:tcPr>
+            <w:tcW w:w="2830" w:type="dxa"/>
+          </w:tcPr>
+          <w:p>
+            <w:pPr>
+              <w:ind w:firstLine="0"/>
+              <w:jc w:val="center"/>
+            </w:pPr>
+            <w:r>
+              <w:t>UC-44</w:t>
+            </w:r>
+          </w:p>
+        </w:tc>
+        <w:tc>
+          <w:tcPr>
+            <w:tcW w:w="6520" w:type="dxa"/>
+          </w:tcPr>
+          <w:p>
+            <w:pPr>
+              <w:ind w:firstLine="0"/>
+            </w:pPr>
+            <w:r>
+              <w:t>T</w:t>
+            </w:r>
+            <w:r>
+              <w:t>hống</w:t>
+            </w:r>
+            <w:r>
+              <w:rPr>
+                <w:lang w:val="vi-VN"/>
+              </w:rPr>
+              <w:t xml:space="preserve"> kê số lượt yêu thích</w:t>
+            </w:r>
+          </w:p>
+        </w:tc>
+      </w:tr>
+      <w:tr>
+        <w:tc>
+          <w:tcPr>
+            <w:tcW w:w="2830" w:type="dxa"/>
+          </w:tcPr>
+          <w:p>
+            <w:pPr>
+              <w:ind w:firstLine="0"/>
+              <w:jc w:val="center"/>
+            </w:pPr>
+            <w:r>
+              <w:t>UC-45</w:t>
+            </w:r>
+          </w:p>
+        </w:tc>
+        <w:tc>
+          <w:tcPr>
+            <w:tcW w:w="6520" w:type="dxa"/>
+          </w:tcPr>
+          <w:p>
+            <w:pPr>
+              <w:ind w:firstLine="0"/>
+            </w:pPr>
+            <w:r>
+              <w:t>T</w:t>
+            </w:r>
+            <w:r>
+              <w:t>hống</w:t>
+            </w:r>
+            <w:r>
+              <w:rPr>
+                <w:lang w:val="vi-VN"/>
+              </w:rPr>
+              <w:t xml:space="preserve"> kê theo ngày tháng năm</w:t>
+            </w:r>
+          </w:p>
+        </w:tc>
+      </w:tr>
+      <w:tr>
+        <w:tc>
+          <w:tcPr>
+            <w:tcW w:w="2830" w:type="dxa"/>
+          </w:tcPr>
+          <w:p>
+            <w:pPr>
+              <w:ind w:firstLine="0"/>
+              <w:jc w:val="center"/>
+            </w:pPr>
+            <w:r>
+              <w:t>UC-46</w:t>
+            </w:r>
+          </w:p>
+        </w:tc>
+        <w:tc>
+          <w:tcPr>
+            <w:tcW w:w="6520" w:type="dxa"/>
+          </w:tcPr>
+          <w:p>
+            <w:pPr>
+              <w:ind w:firstLine="0"/>
+            </w:pPr>
+            <w:r>
+              <w:t>T</w:t>
+            </w:r>
+            <w:r>
+              <w:t>hống</w:t>
+            </w:r>
+            <w:r>
+              <w:rPr>
+                <w:lang w:val="vi-VN"/>
+              </w:rPr>
+              <w:t xml:space="preserve"> kê theo chương truyện</w:t>
+            </w:r>
+          </w:p>
+        </w:tc>
+      </w:tr>
+      <w:tr>
+        <w:tc>
+          <w:tcPr>
+            <w:tcW w:w="2830" w:type="dxa"/>
+          </w:tcPr>
+          <w:p>
+            <w:pPr>
+              <w:ind w:firstLine="0"/>
+              <w:jc w:val="center"/>
+            </w:pPr>
+            <w:r>
+              <w:t>UC-47</w:t>
+            </w:r>
+          </w:p>
+        </w:tc>
+        <w:tc>
+          <w:tcPr>
+            <w:tcW w:w="6520" w:type="dxa"/>
+          </w:tcPr>
+          <w:p>
+            <w:pPr>
+              <w:ind w:firstLine="0"/>
+            </w:pPr>
+            <w:r>
+              <w:t>T</w:t>
+            </w:r>
+            <w:r>
+              <w:t>hống</w:t>
+            </w:r>
+            <w:r>
+              <w:rPr>
+                <w:lang w:val="vi-VN"/>
+              </w:rPr>
+              <w:t xml:space="preserve"> kê theo tác phẩm</w:t>
+            </w:r>
+          </w:p>
+        </w:tc>
+      </w:tr>
+      <w:tr>
+        <w:tc>
+          <w:tcPr>
+            <w:tcW w:w="2830" w:type="dxa"/>
+          </w:tcPr>
+          <w:p>
+            <w:pPr>
+              <w:ind w:firstLine="0"/>
+              <w:jc w:val="center"/>
+            </w:pPr>
+            <w:r>
+              <w:t>UC-48</w:t>
+            </w:r>
+          </w:p>
+        </w:tc>
+        <w:tc>
+          <w:tcPr>
+            <w:tcW w:w="6520" w:type="dxa"/>
+          </w:tcPr>
+          <w:p>
+            <w:pPr>
+              <w:ind w:firstLine="0"/>
+            </w:pPr>
+            <w:r>
+              <w:t>Hi</w:t>
+            </w:r>
+            <w:r>
+              <w:t>ển</w:t>
+            </w:r>
+            <w:r>
+              <w:rPr>
+                <w:lang w:val="vi-VN"/>
+              </w:rPr>
+              <w:t xml:space="preserve"> thị thông tin tiền nhuận bút theo ngày tháng năm</w:t>
+            </w:r>
+          </w:p>
+        </w:tc>
+      </w:tr>
+      <w:tr>
+        <w:tc>
+          <w:tcPr>
+            <w:tcW w:w="2830" w:type="dxa"/>
+          </w:tcPr>
+          <w:p>
+            <w:pPr>
+              <w:ind w:firstLine="0"/>
+              <w:jc w:val="center"/>
+            </w:pPr>
+            <w:r>
+              <w:t>UC-49</w:t>
+            </w:r>
+          </w:p>
+        </w:tc>
+        <w:tc>
+          <w:tcPr>
+            <w:tcW w:w="6520" w:type="dxa"/>
+          </w:tcPr>
+          <w:p>
+            <w:pPr>
+              <w:ind w:firstLine="0"/>
+            </w:pPr>
+            <w:r>
+              <w:t>R</w:t>
+            </w:r>
+            <w:r>
+              <w:t>út</w:t>
+            </w:r>
+            <w:r>
+              <w:rPr>
+                <w:lang w:val="vi-VN"/>
+              </w:rPr>
+              <w:t xml:space="preserve"> tiền</w:t>
+            </w:r>
+          </w:p>
+        </w:tc>
+      </w:tr>
+      <w:tr>
+        <w:tc>
+          <w:tcPr>
+            <w:tcW w:w="2830" w:type="dxa"/>
+          </w:tcPr>
+          <w:p>
+            <w:pPr>
+              <w:ind w:firstLine="0"/>
+              <w:jc w:val="center"/>
+            </w:pPr>
+            <w:r>
+              <w:t>UC-</w:t>
+            </w:r>
+            <w:r>
+              <w:t>50</w:t>
+            </w:r>
+          </w:p>
+        </w:tc>
+        <w:tc>
+          <w:tcPr>
+            <w:tcW w:w="6520" w:type="dxa"/>
+          </w:tcPr>
+          <w:p>
+            <w:pPr>
+              <w:ind w:firstLine="0"/>
+            </w:pPr>
+            <w:r>
+              <w:t>T</w:t>
+            </w:r>
+            <w:r>
+              <w:t>hống kê tiền nhuận bút</w:t>
+            </w:r>
+          </w:p>
+        </w:tc>
+      </w:tr>
+    </w:tbl>
     <w:p>
       <w:pPr>
-        <w:pStyle w:val="Nidung"/>
-        <w:numPr>
-          <w:ilvl w:val="0"/>
-          <w:numId w:val="10"/>
-        </w:numPr>
-      </w:pPr>
-      <w:r>
-        <w:t>Trình bày danh sách các Actor của sản phẩm</w:t>
-      </w:r>
+        <w:ind w:firstLine="0"/>
+      </w:pPr>
     </w:p>
     <w:p>
       <w:pPr>
         <w:pStyle w:val="Heading2"/>
       </w:pPr>
-      <w:bookmarkStart w:id="24" w:name="_Toc181089456"/>
-      <w:bookmarkStart w:id="25" w:name="_Toc388692079"/>
-      <w:bookmarkEnd w:id="12"/>
-      <w:r>
-        <w:t>Danh sách Use-case</w:t>
-      </w:r>
-      <w:bookmarkEnd w:id="24"/>
+      <w:bookmarkStart w:id="25" w:name="_Toc181089457"/>
+      <w:r>
+        <w:t>Đặc tả ca sử dụng</w:t>
+      </w:r>
+      <w:bookmarkEnd w:id="25"/>
     </w:p>
     <w:p>
-      <w:r>
-        <w:t xml:space="preserve">&lt;Phần này trình bày </w:t>
-      </w:r>
-      <w:r>
-        <w:t>danh sách các ca sử dụng và mô tả chức năng của từng ca sử dụng</w:t>
-      </w:r>
-      <w:r>
-        <w:t xml:space="preserve"> &gt;</w:t>
-      </w:r>
-    </w:p>
-    <w:p>
-      <w:pPr>
-        <w:pStyle w:val="Heading2"/>
-      </w:pPr>
-      <w:bookmarkStart w:id="26" w:name="_Toc181089457"/>
-      <w:r>
-        <w:t>Đặc tả ca sử dụng</w:t>
+      <w:pPr>
+        <w:pStyle w:val="Heading3"/>
+      </w:pPr>
+      <w:bookmarkStart w:id="26" w:name="_Toc181089458"/>
+      <w:r>
+        <w:t>&lt;Tên chức năng – UC&gt;</w:t>
       </w:r>
       <w:bookmarkEnd w:id="26"/>
-    </w:p>
-    <w:p>
-      <w:pPr>
-        <w:pStyle w:val="Heading3"/>
-      </w:pPr>
-      <w:bookmarkStart w:id="27" w:name="_Toc181089458"/>
-      <w:r>
-        <w:t>&lt;Tên chức năng – UC&gt;</w:t>
-      </w:r>
-      <w:bookmarkEnd w:id="27"/>
     </w:p>
     <w:p>
       <w:pPr>
@@ -10970,6 +13450,7 @@
         <w:jc w:val="left"/>
       </w:pPr>
       <w:r>
+        <w:lastRenderedPageBreak/>
         <w:br w:type="page"/>
       </w:r>
     </w:p>
@@ -10977,25 +13458,25 @@
       <w:pPr>
         <w:pStyle w:val="Heading1"/>
       </w:pPr>
-      <w:bookmarkStart w:id="28" w:name="_Toc181089459"/>
+      <w:bookmarkStart w:id="27" w:name="_Toc181089459"/>
       <w:r>
         <w:lastRenderedPageBreak/>
         <w:t>CÁC YÊU CẦU CHỨC NĂNG</w:t>
       </w:r>
-      <w:bookmarkEnd w:id="28"/>
+      <w:bookmarkEnd w:id="27"/>
     </w:p>
     <w:p>
       <w:pPr>
         <w:pStyle w:val="Heading2"/>
       </w:pPr>
-      <w:bookmarkStart w:id="29" w:name="_Toc181089460"/>
+      <w:bookmarkStart w:id="28" w:name="_Toc181089460"/>
       <w:r>
         <w:t xml:space="preserve">Biểu đồ </w:t>
       </w:r>
       <w:r>
         <w:t>lớp thực thể</w:t>
       </w:r>
-      <w:bookmarkEnd w:id="29"/>
+      <w:bookmarkEnd w:id="28"/>
     </w:p>
     <w:p>
       <w:r>
@@ -11072,21 +13553,21 @@
         </w:numPr>
         <w:ind w:left="720" w:hanging="720"/>
       </w:pPr>
-      <w:bookmarkStart w:id="30" w:name="_Toc181089461"/>
+      <w:bookmarkStart w:id="29" w:name="_Toc181089461"/>
       <w:r>
         <w:t>3.1.X Mô tả từng lớp thực thể thứ X dưới dạng bảng.</w:t>
       </w:r>
-      <w:bookmarkEnd w:id="30"/>
+      <w:bookmarkEnd w:id="29"/>
     </w:p>
     <w:p>
       <w:pPr>
         <w:pStyle w:val="Heading2"/>
       </w:pPr>
-      <w:bookmarkStart w:id="31" w:name="_Toc181089462"/>
+      <w:bookmarkStart w:id="30" w:name="_Toc181089462"/>
       <w:r>
         <w:t>Biểu đồ hoạt động của use case/ hệ thống/ phương thức</w:t>
       </w:r>
-      <w:bookmarkEnd w:id="31"/>
+      <w:bookmarkEnd w:id="30"/>
     </w:p>
     <w:p>
       <w:pPr>
@@ -11118,43 +13599,43 @@
       <w:pPr>
         <w:pStyle w:val="Heading2"/>
       </w:pPr>
-      <w:bookmarkStart w:id="32" w:name="_Toc181089463"/>
+      <w:bookmarkStart w:id="31" w:name="_Toc181089463"/>
       <w:r>
         <w:lastRenderedPageBreak/>
         <w:t xml:space="preserve">Biểu đồ </w:t>
       </w:r>
       <w:r>
         <w:t>Swimlande</w:t>
+      </w:r>
+      <w:bookmarkEnd w:id="31"/>
+    </w:p>
+    <w:p>
+      <w:pPr>
+        <w:keepNext/>
+      </w:pPr>
+      <w:r>
+        <w:t>(Trình bày các biểu đồ Swimland cho các quy trình nghiệp vụ chính của đề tài&gt;</w:t>
+      </w:r>
+    </w:p>
+    <w:p>
+      <w:pPr>
+        <w:pStyle w:val="Heading2"/>
+      </w:pPr>
+      <w:bookmarkStart w:id="32" w:name="_Toc181089464"/>
+      <w:r>
+        <w:t>Yêu cầu của hệ thống</w:t>
       </w:r>
       <w:bookmarkEnd w:id="32"/>
     </w:p>
     <w:p>
       <w:pPr>
-        <w:keepNext/>
-      </w:pPr>
-      <w:r>
-        <w:t>(Trình bày các biểu đồ Swimland cho các quy trình nghiệp vụ chính của đề tài&gt;</w:t>
-      </w:r>
-    </w:p>
-    <w:p>
-      <w:pPr>
-        <w:pStyle w:val="Heading2"/>
-      </w:pPr>
-      <w:bookmarkStart w:id="33" w:name="_Toc181089464"/>
-      <w:r>
-        <w:t>Yêu cầu của hệ thống</w:t>
+        <w:pStyle w:val="Heading3"/>
+      </w:pPr>
+      <w:bookmarkStart w:id="33" w:name="_Toc181089465"/>
+      <w:r>
+        <w:t>Screen Flow</w:t>
       </w:r>
       <w:bookmarkEnd w:id="33"/>
-    </w:p>
-    <w:p>
-      <w:pPr>
-        <w:pStyle w:val="Heading3"/>
-      </w:pPr>
-      <w:bookmarkStart w:id="34" w:name="_Toc181089465"/>
-      <w:r>
-        <w:t>Screen Flow</w:t>
-      </w:r>
-      <w:bookmarkEnd w:id="34"/>
     </w:p>
     <w:p>
       <w:pPr>
@@ -11249,11 +13730,11 @@
       <w:pPr>
         <w:pStyle w:val="Heading3"/>
       </w:pPr>
-      <w:bookmarkStart w:id="35" w:name="_Toc181089466"/>
+      <w:bookmarkStart w:id="34" w:name="_Toc181089466"/>
       <w:r>
         <w:t>Screen Descriptions</w:t>
       </w:r>
-      <w:bookmarkEnd w:id="35"/>
+      <w:bookmarkEnd w:id="34"/>
     </w:p>
     <w:p>
       <w:pPr>
@@ -11304,11 +13785,11 @@
       <w:pPr>
         <w:pStyle w:val="Heading3"/>
       </w:pPr>
-      <w:bookmarkStart w:id="36" w:name="_Toc181089467"/>
+      <w:bookmarkStart w:id="35" w:name="_Toc181089467"/>
       <w:r>
         <w:t>Screen Authorization</w:t>
       </w:r>
-      <w:bookmarkEnd w:id="36"/>
+      <w:bookmarkEnd w:id="35"/>
     </w:p>
     <w:tbl>
       <w:tblPr>
@@ -11702,12 +14183,12 @@
       <w:pPr>
         <w:pStyle w:val="Heading3"/>
       </w:pPr>
-      <w:bookmarkStart w:id="37" w:name="_Toc181089468"/>
+      <w:bookmarkStart w:id="36" w:name="_Toc181089468"/>
       <w:r>
         <w:lastRenderedPageBreak/>
         <w:t>Các chức năng không có giao diện</w:t>
       </w:r>
-      <w:bookmarkEnd w:id="37"/>
+      <w:bookmarkEnd w:id="36"/>
     </w:p>
     <w:tbl>
       <w:tblPr>
@@ -11980,24 +14461,24 @@
           <w:rFonts w:eastAsia="Times New Roman"/>
         </w:rPr>
       </w:pPr>
-      <w:bookmarkStart w:id="38" w:name="_Toc181089469"/>
+      <w:bookmarkStart w:id="37" w:name="_Toc181089469"/>
       <w:r>
         <w:rPr>
           <w:rFonts w:eastAsia="Times New Roman"/>
         </w:rPr>
         <w:t>Thiết kế Prototype</w:t>
       </w:r>
-      <w:bookmarkEnd w:id="38"/>
+      <w:bookmarkEnd w:id="37"/>
     </w:p>
     <w:p>
       <w:pPr>
         <w:pStyle w:val="Heading3"/>
       </w:pPr>
-      <w:bookmarkStart w:id="39" w:name="_Toc181089470"/>
+      <w:bookmarkStart w:id="38" w:name="_Toc181089470"/>
       <w:r>
         <w:t>Setting List</w:t>
       </w:r>
-      <w:bookmarkEnd w:id="39"/>
+      <w:bookmarkEnd w:id="38"/>
     </w:p>
     <w:p>
       <w:r>
@@ -12130,12 +14611,12 @@
       <w:pPr>
         <w:pStyle w:val="Heading1"/>
       </w:pPr>
-      <w:bookmarkStart w:id="40" w:name="_Toc181089471"/>
+      <w:bookmarkStart w:id="39" w:name="_Toc181089471"/>
       <w:r>
         <w:lastRenderedPageBreak/>
         <w:t>CÁC YÊU CẦU PHI CHỨC NĂNG</w:t>
       </w:r>
-      <w:bookmarkEnd w:id="40"/>
+      <w:bookmarkEnd w:id="39"/>
     </w:p>
     <w:p/>
     <w:p>
@@ -12145,14 +14626,14 @@
           <w:rFonts w:eastAsia="Times New Roman"/>
         </w:rPr>
       </w:pPr>
-      <w:bookmarkStart w:id="41" w:name="_Toc181089472"/>
+      <w:bookmarkStart w:id="40" w:name="_Toc181089472"/>
       <w:r>
         <w:rPr>
           <w:rFonts w:eastAsia="Times New Roman"/>
         </w:rPr>
         <w:t>External Interfaces</w:t>
       </w:r>
-      <w:bookmarkEnd w:id="41"/>
+      <w:bookmarkEnd w:id="40"/>
     </w:p>
     <w:p>
       <w:r>
@@ -12166,14 +14647,14 @@
           <w:rFonts w:eastAsia="Times New Roman"/>
         </w:rPr>
       </w:pPr>
-      <w:bookmarkStart w:id="42" w:name="_Toc181089473"/>
+      <w:bookmarkStart w:id="41" w:name="_Toc181089473"/>
       <w:r>
         <w:rPr>
           <w:rFonts w:eastAsia="Times New Roman"/>
         </w:rPr>
         <w:t>Các thuộc tính chất lượng</w:t>
       </w:r>
-      <w:bookmarkEnd w:id="42"/>
+      <w:bookmarkEnd w:id="41"/>
     </w:p>
     <w:p>
       <w:r>
@@ -12240,10 +14721,10 @@
           <w:numId w:val="0"/>
         </w:numPr>
       </w:pPr>
-      <w:bookmarkStart w:id="43" w:name="_Toc388692083"/>
-      <w:bookmarkStart w:id="44" w:name="_Toc69215832"/>
-      <w:bookmarkStart w:id="45" w:name="_Toc181089474"/>
-      <w:bookmarkEnd w:id="25"/>
+      <w:bookmarkStart w:id="42" w:name="_Toc388692083"/>
+      <w:bookmarkStart w:id="43" w:name="_Toc69215832"/>
+      <w:bookmarkStart w:id="44" w:name="_Toc181089474"/>
+      <w:bookmarkEnd w:id="24"/>
       <w:r>
         <w:lastRenderedPageBreak/>
         <w:t>T</w:t>
@@ -12251,9 +14732,9 @@
       <w:r>
         <w:t>ÀI LIỆU THAM KHẢO</w:t>
       </w:r>
+      <w:bookmarkEnd w:id="42"/>
       <w:bookmarkEnd w:id="43"/>
       <w:bookmarkEnd w:id="44"/>
-      <w:bookmarkEnd w:id="45"/>
     </w:p>
     <w:tbl>
       <w:tblPr>
@@ -12434,11 +14915,11 @@
           <w:color w:val="000000"/>
         </w:rPr>
       </w:pPr>
-      <w:bookmarkStart w:id="46" w:name="_Toc19132706"/>
-      <w:bookmarkStart w:id="47" w:name="_Toc21166988"/>
-      <w:bookmarkStart w:id="48" w:name="_Toc68091475"/>
-      <w:bookmarkStart w:id="49" w:name="_Toc69215833"/>
-      <w:bookmarkStart w:id="50" w:name="_Toc69215887"/>
+      <w:bookmarkStart w:id="45" w:name="_Toc19132706"/>
+      <w:bookmarkStart w:id="46" w:name="_Toc21166988"/>
+      <w:bookmarkStart w:id="47" w:name="_Toc68091475"/>
+      <w:bookmarkStart w:id="48" w:name="_Toc69215833"/>
+      <w:bookmarkStart w:id="49" w:name="_Toc69215887"/>
       <w:r>
         <w:rPr>
           <w:color w:val="000000"/>
@@ -12454,11 +14935,11 @@
         </w:rPr>
         <w:t xml:space="preserve"> Các công thức, ký hiệu… nếu phải viết thêm bằng tay thì cần viết bằng mực đen, rõ ràng, sạch sẽ.</w:t>
       </w:r>
+      <w:bookmarkEnd w:id="45"/>
       <w:bookmarkEnd w:id="46"/>
       <w:bookmarkEnd w:id="47"/>
       <w:bookmarkEnd w:id="48"/>
       <w:bookmarkEnd w:id="49"/>
-      <w:bookmarkEnd w:id="50"/>
     </w:p>
     <w:p>
       <w:pPr>
@@ -12467,12 +14948,12 @@
           <w:color w:val="000000"/>
         </w:rPr>
       </w:pPr>
-      <w:bookmarkStart w:id="51" w:name="_Toc19132707"/>
-      <w:bookmarkStart w:id="52" w:name="_Toc19387890"/>
-      <w:bookmarkStart w:id="53" w:name="_Toc21166989"/>
-      <w:bookmarkStart w:id="54" w:name="_Toc68091476"/>
-      <w:bookmarkStart w:id="55" w:name="_Toc69215834"/>
-      <w:bookmarkStart w:id="56" w:name="_Toc69215888"/>
+      <w:bookmarkStart w:id="50" w:name="_Toc19132707"/>
+      <w:bookmarkStart w:id="51" w:name="_Toc19387890"/>
+      <w:bookmarkStart w:id="52" w:name="_Toc21166989"/>
+      <w:bookmarkStart w:id="53" w:name="_Toc68091476"/>
+      <w:bookmarkStart w:id="54" w:name="_Toc69215834"/>
+      <w:bookmarkStart w:id="55" w:name="_Toc69215888"/>
       <w:r>
         <w:rPr>
           <w:color w:val="000000"/>
@@ -12503,12 +14984,12 @@
         </w:rPr>
         <w:t>0 trang, không kể hình vẽ, bảng biểu, đồ thị và danh mục tài liệu tham khảo.</w:t>
       </w:r>
+      <w:bookmarkEnd w:id="50"/>
       <w:bookmarkEnd w:id="51"/>
       <w:bookmarkEnd w:id="52"/>
       <w:bookmarkEnd w:id="53"/>
       <w:bookmarkEnd w:id="54"/>
       <w:bookmarkEnd w:id="55"/>
-      <w:bookmarkEnd w:id="56"/>
     </w:p>
     <w:p>
       <w:pPr>
@@ -12517,24 +14998,24 @@
           <w:color w:val="000000"/>
         </w:rPr>
       </w:pPr>
-      <w:bookmarkStart w:id="57" w:name="_Toc19132708"/>
-      <w:bookmarkStart w:id="58" w:name="_Toc19387891"/>
-      <w:bookmarkStart w:id="59" w:name="_Toc21166990"/>
-      <w:bookmarkStart w:id="60" w:name="_Toc68091477"/>
-      <w:bookmarkStart w:id="61" w:name="_Toc69215835"/>
-      <w:bookmarkStart w:id="62" w:name="_Toc69215889"/>
+      <w:bookmarkStart w:id="56" w:name="_Toc19132708"/>
+      <w:bookmarkStart w:id="57" w:name="_Toc19387891"/>
+      <w:bookmarkStart w:id="58" w:name="_Toc21166990"/>
+      <w:bookmarkStart w:id="59" w:name="_Toc68091477"/>
+      <w:bookmarkStart w:id="60" w:name="_Toc69215835"/>
+      <w:bookmarkStart w:id="61" w:name="_Toc69215889"/>
       <w:r>
         <w:rPr>
           <w:color w:val="000000"/>
         </w:rPr>
         <w:t>Phần nội dung trình bày trong đồ án sử dụng Font chữ Times New Roman cỡ 13, hệ soạn thảo Microsoft Word; mật độ chữ bình thường, không được nén hoặc kéo dãn khoảng cách giữa các chữ; giãn dòng đặt ở chế độ 1,5 lines; lề trên 3cm; lề dưới 3,0cm; lề trái 3,5cm, lề phải 2cm. Số trang được đánh ở giữa, phía dưới trang giấy.</w:t>
       </w:r>
+      <w:bookmarkEnd w:id="56"/>
       <w:bookmarkEnd w:id="57"/>
       <w:bookmarkEnd w:id="58"/>
       <w:bookmarkEnd w:id="59"/>
       <w:bookmarkEnd w:id="60"/>
       <w:bookmarkEnd w:id="61"/>
-      <w:bookmarkEnd w:id="62"/>
     </w:p>
     <w:p>
       <w:pPr>
@@ -12543,24 +15024,24 @@
           <w:color w:val="000000"/>
         </w:rPr>
       </w:pPr>
-      <w:bookmarkStart w:id="63" w:name="_Toc19132709"/>
-      <w:bookmarkStart w:id="64" w:name="_Toc19387892"/>
-      <w:bookmarkStart w:id="65" w:name="_Toc21166991"/>
-      <w:bookmarkStart w:id="66" w:name="_Toc68091478"/>
-      <w:bookmarkStart w:id="67" w:name="_Toc69215836"/>
-      <w:bookmarkStart w:id="68" w:name="_Toc69215890"/>
+      <w:bookmarkStart w:id="62" w:name="_Toc19132709"/>
+      <w:bookmarkStart w:id="63" w:name="_Toc19387892"/>
+      <w:bookmarkStart w:id="64" w:name="_Toc21166991"/>
+      <w:bookmarkStart w:id="65" w:name="_Toc68091478"/>
+      <w:bookmarkStart w:id="66" w:name="_Toc69215836"/>
+      <w:bookmarkStart w:id="67" w:name="_Toc69215890"/>
       <w:r>
         <w:rPr>
           <w:color w:val="000000"/>
         </w:rPr>
         <w:t>Cách ghi trích dẫn tài liệu tham khảo: Cuối đoạn trích dẫn đánh số thứ tự tài liệu tham khảo (ví dụ: [1]: tham khảo tài liệu số 1; [3,4,8]: tham khảo 3 tài liệu số 3, 4, 8).</w:t>
       </w:r>
+      <w:bookmarkEnd w:id="62"/>
       <w:bookmarkEnd w:id="63"/>
       <w:bookmarkEnd w:id="64"/>
       <w:bookmarkEnd w:id="65"/>
       <w:bookmarkEnd w:id="66"/>
       <w:bookmarkEnd w:id="67"/>
-      <w:bookmarkEnd w:id="68"/>
     </w:p>
     <w:p>
       <w:pPr>
@@ -12569,24 +15050,24 @@
           <w:color w:val="000000"/>
         </w:rPr>
       </w:pPr>
-      <w:bookmarkStart w:id="69" w:name="_Toc19132710"/>
-      <w:bookmarkStart w:id="70" w:name="_Toc19387893"/>
-      <w:bookmarkStart w:id="71" w:name="_Toc21166992"/>
-      <w:bookmarkStart w:id="72" w:name="_Toc68091479"/>
-      <w:bookmarkStart w:id="73" w:name="_Toc69215837"/>
-      <w:bookmarkStart w:id="74" w:name="_Toc69215891"/>
+      <w:bookmarkStart w:id="68" w:name="_Toc19132710"/>
+      <w:bookmarkStart w:id="69" w:name="_Toc19387893"/>
+      <w:bookmarkStart w:id="70" w:name="_Toc21166992"/>
+      <w:bookmarkStart w:id="71" w:name="_Toc68091479"/>
+      <w:bookmarkStart w:id="72" w:name="_Toc69215837"/>
+      <w:bookmarkStart w:id="73" w:name="_Toc69215891"/>
       <w:r>
         <w:rPr>
           <w:color w:val="000000"/>
         </w:rPr>
         <w:t>Tuyệt đối không được tẩy, xoá, sửa chữa trong đồ án.</w:t>
       </w:r>
+      <w:bookmarkEnd w:id="68"/>
       <w:bookmarkEnd w:id="69"/>
       <w:bookmarkEnd w:id="70"/>
       <w:bookmarkEnd w:id="71"/>
       <w:bookmarkEnd w:id="72"/>
       <w:bookmarkEnd w:id="73"/>
-      <w:bookmarkEnd w:id="74"/>
     </w:p>
     <w:p>
       <w:pPr>
@@ -12595,24 +15076,24 @@
           <w:color w:val="000000"/>
         </w:rPr>
       </w:pPr>
-      <w:bookmarkStart w:id="75" w:name="_Toc19132711"/>
-      <w:bookmarkStart w:id="76" w:name="_Toc19387894"/>
-      <w:bookmarkStart w:id="77" w:name="_Toc21166993"/>
-      <w:bookmarkStart w:id="78" w:name="_Toc68091480"/>
-      <w:bookmarkStart w:id="79" w:name="_Toc69215838"/>
-      <w:bookmarkStart w:id="80" w:name="_Toc69215892"/>
+      <w:bookmarkStart w:id="74" w:name="_Toc19132711"/>
+      <w:bookmarkStart w:id="75" w:name="_Toc19387894"/>
+      <w:bookmarkStart w:id="76" w:name="_Toc21166993"/>
+      <w:bookmarkStart w:id="77" w:name="_Toc68091480"/>
+      <w:bookmarkStart w:id="78" w:name="_Toc69215838"/>
+      <w:bookmarkStart w:id="79" w:name="_Toc69215892"/>
       <w:r>
         <w:rPr>
           <w:color w:val="000000"/>
         </w:rPr>
         <w:t>Quy cách trình bày</w:t>
       </w:r>
+      <w:bookmarkEnd w:id="74"/>
       <w:bookmarkEnd w:id="75"/>
       <w:bookmarkEnd w:id="76"/>
       <w:bookmarkEnd w:id="77"/>
       <w:bookmarkEnd w:id="78"/>
       <w:bookmarkEnd w:id="79"/>
-      <w:bookmarkEnd w:id="80"/>
     </w:p>
     <w:tbl>
       <w:tblPr>
@@ -12748,11 +15229,11 @@
               <w:pStyle w:val="Nidung"/>
               <w:ind w:firstLine="0"/>
             </w:pPr>
-            <w:bookmarkStart w:id="81" w:name="OLE_LINK1"/>
+            <w:bookmarkStart w:id="80" w:name="OLE_LINK1"/>
             <w:r>
               <w:t>Times New Roman</w:t>
             </w:r>
-            <w:bookmarkEnd w:id="81"/>
+            <w:bookmarkEnd w:id="80"/>
           </w:p>
         </w:tc>
         <w:tc>
@@ -14546,7 +17027,7 @@
 </file>
 
 <file path=word/endnotes.xml><?xml version="1.0" encoding="utf-8"?>
-<w:endnotes xmlns:wpc="http://schemas.microsoft.com/office/word/2010/wordprocessingCanvas" xmlns:mc="http://schemas.openxmlformats.org/markup-compatibility/2006" xmlns:o="urn:schemas-microsoft-com:office:office" xmlns:r="http://schemas.openxmlformats.org/officeDocument/2006/relationships" xmlns:m="http://schemas.openxmlformats.org/officeDocument/2006/math" xmlns:v="urn:schemas-microsoft-com:vml" xmlns:wp14="http://schemas.microsoft.com/office/word/2010/wordprocessingDrawing" xmlns:wp="http://schemas.openxmlformats.org/drawingml/2006/wordprocessingDrawing" xmlns:w10="urn:schemas-microsoft-com:office:word" xmlns:w="http://schemas.openxmlformats.org/wordprocessingml/2006/main" xmlns:w14="http://schemas.microsoft.com/office/word/2010/wordml" xmlns:w15="http://schemas.microsoft.com/office/word/2012/wordml" xmlns:wpg="http://schemas.microsoft.com/office/word/2010/wordprocessingGroup" xmlns:wpi="http://schemas.microsoft.com/office/word/2010/wordprocessingInk" xmlns:wne="http://schemas.microsoft.com/office/word/2006/wordml" xmlns:wps="http://schemas.microsoft.com/office/word/2010/wordprocessingShape" mc:Ignorable="w14 w15 wp14">
+<w:endnotes xmlns:wpc="http://schemas.microsoft.com/office/word/2010/wordprocessingCanvas" xmlns:cx="http://schemas.microsoft.com/office/drawing/2014/chartex" xmlns:cx1="http://schemas.microsoft.com/office/drawing/2015/9/8/chartex" xmlns:cx2="http://schemas.microsoft.com/office/drawing/2015/10/21/chartex" xmlns:cx3="http://schemas.microsoft.com/office/drawing/2016/5/9/chartex" xmlns:cx4="http://schemas.microsoft.com/office/drawing/2016/5/10/chartex" xmlns:cx5="http://schemas.microsoft.com/office/drawing/2016/5/11/chartex" xmlns:cx6="http://schemas.microsoft.com/office/drawing/2016/5/12/chartex" xmlns:cx7="http://schemas.microsoft.com/office/drawing/2016/5/13/chartex" xmlns:cx8="http://schemas.microsoft.com/office/drawing/2016/5/14/chartex" xmlns:mc="http://schemas.openxmlformats.org/markup-compatibility/2006" xmlns:aink="http://schemas.microsoft.com/office/drawing/2016/ink" xmlns:am3d="http://schemas.microsoft.com/office/drawing/2017/model3d" xmlns:o="urn:schemas-microsoft-com:office:office" xmlns:oel="http://schemas.microsoft.com/office/2019/extlst" xmlns:r="http://schemas.openxmlformats.org/officeDocument/2006/relationships" xmlns:m="http://schemas.openxmlformats.org/officeDocument/2006/math" xmlns:v="urn:schemas-microsoft-com:vml" xmlns:wp14="http://schemas.microsoft.com/office/word/2010/wordprocessingDrawing" xmlns:wp="http://schemas.openxmlformats.org/drawingml/2006/wordprocessingDrawing" xmlns:w10="urn:schemas-microsoft-com:office:word" xmlns:w="http://schemas.openxmlformats.org/wordprocessingml/2006/main" xmlns:w14="http://schemas.microsoft.com/office/word/2010/wordml" xmlns:w15="http://schemas.microsoft.com/office/word/2012/wordml" xmlns:w16cex="http://schemas.microsoft.com/office/word/2018/wordml/cex" xmlns:w16cid="http://schemas.microsoft.com/office/word/2016/wordml/cid" xmlns:w16="http://schemas.microsoft.com/office/word/2018/wordml" xmlns:w16du="http://schemas.microsoft.com/office/word/2023/wordml/word16du" xmlns:w16sdtdh="http://schemas.microsoft.com/office/word/2020/wordml/sdtdatahash" xmlns:w16sdtfl="http://schemas.microsoft.com/office/word/2024/wordml/sdtformatlock" xmlns:w16se="http://schemas.microsoft.com/office/word/2015/wordml/symex" xmlns:wpg="http://schemas.microsoft.com/office/word/2010/wordprocessingGroup" xmlns:wpi="http://schemas.microsoft.com/office/word/2010/wordprocessingInk" xmlns:wne="http://schemas.microsoft.com/office/word/2006/wordml" xmlns:wps="http://schemas.microsoft.com/office/word/2010/wordprocessingShape" mc:Ignorable="w14 w15 w16se w16cid w16 w16cex w16sdtdh w16sdtfl w16du wp14">
   <w:endnote w:type="separator" w:id="-1">
     <w:p>
       <w:pPr>
@@ -14571,7 +17052,7 @@
 </file>
 
 <file path=word/footer1.xml><?xml version="1.0" encoding="utf-8"?>
-<w:ftr xmlns:wpc="http://schemas.microsoft.com/office/word/2010/wordprocessingCanvas" xmlns:mc="http://schemas.openxmlformats.org/markup-compatibility/2006" xmlns:o="urn:schemas-microsoft-com:office:office" xmlns:r="http://schemas.openxmlformats.org/officeDocument/2006/relationships" xmlns:m="http://schemas.openxmlformats.org/officeDocument/2006/math" xmlns:v="urn:schemas-microsoft-com:vml" xmlns:wp14="http://schemas.microsoft.com/office/word/2010/wordprocessingDrawing" xmlns:wp="http://schemas.openxmlformats.org/drawingml/2006/wordprocessingDrawing" xmlns:w10="urn:schemas-microsoft-com:office:word" xmlns:w="http://schemas.openxmlformats.org/wordprocessingml/2006/main" xmlns:w14="http://schemas.microsoft.com/office/word/2010/wordml" xmlns:w15="http://schemas.microsoft.com/office/word/2012/wordml" xmlns:wpg="http://schemas.microsoft.com/office/word/2010/wordprocessingGroup" xmlns:wpi="http://schemas.microsoft.com/office/word/2010/wordprocessingInk" xmlns:wne="http://schemas.microsoft.com/office/word/2006/wordml" xmlns:wps="http://schemas.microsoft.com/office/word/2010/wordprocessingShape" mc:Ignorable="w14 w15 wp14">
+<w:ftr xmlns:wpc="http://schemas.microsoft.com/office/word/2010/wordprocessingCanvas" xmlns:cx="http://schemas.microsoft.com/office/drawing/2014/chartex" xmlns:cx1="http://schemas.microsoft.com/office/drawing/2015/9/8/chartex" xmlns:cx2="http://schemas.microsoft.com/office/drawing/2015/10/21/chartex" xmlns:cx3="http://schemas.microsoft.com/office/drawing/2016/5/9/chartex" xmlns:cx4="http://schemas.microsoft.com/office/drawing/2016/5/10/chartex" xmlns:cx5="http://schemas.microsoft.com/office/drawing/2016/5/11/chartex" xmlns:cx6="http://schemas.microsoft.com/office/drawing/2016/5/12/chartex" xmlns:cx7="http://schemas.microsoft.com/office/drawing/2016/5/13/chartex" xmlns:cx8="http://schemas.microsoft.com/office/drawing/2016/5/14/chartex" xmlns:mc="http://schemas.openxmlformats.org/markup-compatibility/2006" xmlns:aink="http://schemas.microsoft.com/office/drawing/2016/ink" xmlns:am3d="http://schemas.microsoft.com/office/drawing/2017/model3d" xmlns:o="urn:schemas-microsoft-com:office:office" xmlns:oel="http://schemas.microsoft.com/office/2019/extlst" xmlns:r="http://schemas.openxmlformats.org/officeDocument/2006/relationships" xmlns:m="http://schemas.openxmlformats.org/officeDocument/2006/math" xmlns:v="urn:schemas-microsoft-com:vml" xmlns:wp14="http://schemas.microsoft.com/office/word/2010/wordprocessingDrawing" xmlns:wp="http://schemas.openxmlformats.org/drawingml/2006/wordprocessingDrawing" xmlns:w10="urn:schemas-microsoft-com:office:word" xmlns:w="http://schemas.openxmlformats.org/wordprocessingml/2006/main" xmlns:w14="http://schemas.microsoft.com/office/word/2010/wordml" xmlns:w15="http://schemas.microsoft.com/office/word/2012/wordml" xmlns:w16cex="http://schemas.microsoft.com/office/word/2018/wordml/cex" xmlns:w16cid="http://schemas.microsoft.com/office/word/2016/wordml/cid" xmlns:w16="http://schemas.microsoft.com/office/word/2018/wordml" xmlns:w16du="http://schemas.microsoft.com/office/word/2023/wordml/word16du" xmlns:w16sdtdh="http://schemas.microsoft.com/office/word/2020/wordml/sdtdatahash" xmlns:w16sdtfl="http://schemas.microsoft.com/office/word/2024/wordml/sdtformatlock" xmlns:w16se="http://schemas.microsoft.com/office/word/2015/wordml/symex" xmlns:wpg="http://schemas.microsoft.com/office/word/2010/wordprocessingGroup" xmlns:wpi="http://schemas.microsoft.com/office/word/2010/wordprocessingInk" xmlns:wne="http://schemas.microsoft.com/office/word/2006/wordml" xmlns:wps="http://schemas.microsoft.com/office/word/2010/wordprocessingShape" mc:Ignorable="w14 w15 w16se w16cid w16 w16cex w16sdtdh w16sdtfl w16du wp14">
   <w:p>
     <w:pPr>
       <w:pStyle w:val="Strang"/>
@@ -14607,7 +17088,7 @@
 </file>
 
 <file path=word/footnotes.xml><?xml version="1.0" encoding="utf-8"?>
-<w:footnotes xmlns:wpc="http://schemas.microsoft.com/office/word/2010/wordprocessingCanvas" xmlns:mc="http://schemas.openxmlformats.org/markup-compatibility/2006" xmlns:o="urn:schemas-microsoft-com:office:office" xmlns:r="http://schemas.openxmlformats.org/officeDocument/2006/relationships" xmlns:m="http://schemas.openxmlformats.org/officeDocument/2006/math" xmlns:v="urn:schemas-microsoft-com:vml" xmlns:wp14="http://schemas.microsoft.com/office/word/2010/wordprocessingDrawing" xmlns:wp="http://schemas.openxmlformats.org/drawingml/2006/wordprocessingDrawing" xmlns:w10="urn:schemas-microsoft-com:office:word" xmlns:w="http://schemas.openxmlformats.org/wordprocessingml/2006/main" xmlns:w14="http://schemas.microsoft.com/office/word/2010/wordml" xmlns:w15="http://schemas.microsoft.com/office/word/2012/wordml" xmlns:wpg="http://schemas.microsoft.com/office/word/2010/wordprocessingGroup" xmlns:wpi="http://schemas.microsoft.com/office/word/2010/wordprocessingInk" xmlns:wne="http://schemas.microsoft.com/office/word/2006/wordml" xmlns:wps="http://schemas.microsoft.com/office/word/2010/wordprocessingShape" mc:Ignorable="w14 w15 wp14">
+<w:footnotes xmlns:wpc="http://schemas.microsoft.com/office/word/2010/wordprocessingCanvas" xmlns:cx="http://schemas.microsoft.com/office/drawing/2014/chartex" xmlns:cx1="http://schemas.microsoft.com/office/drawing/2015/9/8/chartex" xmlns:cx2="http://schemas.microsoft.com/office/drawing/2015/10/21/chartex" xmlns:cx3="http://schemas.microsoft.com/office/drawing/2016/5/9/chartex" xmlns:cx4="http://schemas.microsoft.com/office/drawing/2016/5/10/chartex" xmlns:cx5="http://schemas.microsoft.com/office/drawing/2016/5/11/chartex" xmlns:cx6="http://schemas.microsoft.com/office/drawing/2016/5/12/chartex" xmlns:cx7="http://schemas.microsoft.com/office/drawing/2016/5/13/chartex" xmlns:cx8="http://schemas.microsoft.com/office/drawing/2016/5/14/chartex" xmlns:mc="http://schemas.openxmlformats.org/markup-compatibility/2006" xmlns:aink="http://schemas.microsoft.com/office/drawing/2016/ink" xmlns:am3d="http://schemas.microsoft.com/office/drawing/2017/model3d" xmlns:o="urn:schemas-microsoft-com:office:office" xmlns:oel="http://schemas.microsoft.com/office/2019/extlst" xmlns:r="http://schemas.openxmlformats.org/officeDocument/2006/relationships" xmlns:m="http://schemas.openxmlformats.org/officeDocument/2006/math" xmlns:v="urn:schemas-microsoft-com:vml" xmlns:wp14="http://schemas.microsoft.com/office/word/2010/wordprocessingDrawing" xmlns:wp="http://schemas.openxmlformats.org/drawingml/2006/wordprocessingDrawing" xmlns:w10="urn:schemas-microsoft-com:office:word" xmlns:w="http://schemas.openxmlformats.org/wordprocessingml/2006/main" xmlns:w14="http://schemas.microsoft.com/office/word/2010/wordml" xmlns:w15="http://schemas.microsoft.com/office/word/2012/wordml" xmlns:w16cex="http://schemas.microsoft.com/office/word/2018/wordml/cex" xmlns:w16cid="http://schemas.microsoft.com/office/word/2016/wordml/cid" xmlns:w16="http://schemas.microsoft.com/office/word/2018/wordml" xmlns:w16du="http://schemas.microsoft.com/office/word/2023/wordml/word16du" xmlns:w16sdtdh="http://schemas.microsoft.com/office/word/2020/wordml/sdtdatahash" xmlns:w16sdtfl="http://schemas.microsoft.com/office/word/2024/wordml/sdtformatlock" xmlns:w16se="http://schemas.microsoft.com/office/word/2015/wordml/symex" xmlns:wpg="http://schemas.microsoft.com/office/word/2010/wordprocessingGroup" xmlns:wpi="http://schemas.microsoft.com/office/word/2010/wordprocessingInk" xmlns:wne="http://schemas.microsoft.com/office/word/2006/wordml" xmlns:wps="http://schemas.microsoft.com/office/word/2010/wordprocessingShape" mc:Ignorable="w14 w15 w16se w16cid w16 w16cex w16sdtdh w16sdtfl w16du wp14">
   <w:footnote w:type="separator" w:id="-1">
     <w:p>
       <w:pPr>
@@ -14632,7 +17113,7 @@
 </file>
 
 <file path=word/numbering.xml><?xml version="1.0" encoding="utf-8"?>
-<w:numbering xmlns:wpc="http://schemas.microsoft.com/office/word/2010/wordprocessingCanvas" xmlns:mc="http://schemas.openxmlformats.org/markup-compatibility/2006" xmlns:o="urn:schemas-microsoft-com:office:office" xmlns:r="http://schemas.openxmlformats.org/officeDocument/2006/relationships" xmlns:m="http://schemas.openxmlformats.org/officeDocument/2006/math" xmlns:v="urn:schemas-microsoft-com:vml" xmlns:wp14="http://schemas.microsoft.com/office/word/2010/wordprocessingDrawing" xmlns:wp="http://schemas.openxmlformats.org/drawingml/2006/wordprocessingDrawing" xmlns:w10="urn:schemas-microsoft-com:office:word" xmlns:w="http://schemas.openxmlformats.org/wordprocessingml/2006/main" xmlns:w14="http://schemas.microsoft.com/office/word/2010/wordml" xmlns:w15="http://schemas.microsoft.com/office/word/2012/wordml" xmlns:wpg="http://schemas.microsoft.com/office/word/2010/wordprocessingGroup" xmlns:wpi="http://schemas.microsoft.com/office/word/2010/wordprocessingInk" xmlns:wne="http://schemas.microsoft.com/office/word/2006/wordml" xmlns:wps="http://schemas.microsoft.com/office/word/2010/wordprocessingShape" mc:Ignorable="w14 w15 wp14">
+<w:numbering xmlns:wpc="http://schemas.microsoft.com/office/word/2010/wordprocessingCanvas" xmlns:cx="http://schemas.microsoft.com/office/drawing/2014/chartex" xmlns:cx1="http://schemas.microsoft.com/office/drawing/2015/9/8/chartex" xmlns:cx2="http://schemas.microsoft.com/office/drawing/2015/10/21/chartex" xmlns:cx3="http://schemas.microsoft.com/office/drawing/2016/5/9/chartex" xmlns:cx4="http://schemas.microsoft.com/office/drawing/2016/5/10/chartex" xmlns:cx5="http://schemas.microsoft.com/office/drawing/2016/5/11/chartex" xmlns:cx6="http://schemas.microsoft.com/office/drawing/2016/5/12/chartex" xmlns:cx7="http://schemas.microsoft.com/office/drawing/2016/5/13/chartex" xmlns:cx8="http://schemas.microsoft.com/office/drawing/2016/5/14/chartex" xmlns:mc="http://schemas.openxmlformats.org/markup-compatibility/2006" xmlns:aink="http://schemas.microsoft.com/office/drawing/2016/ink" xmlns:am3d="http://schemas.microsoft.com/office/drawing/2017/model3d" xmlns:o="urn:schemas-microsoft-com:office:office" xmlns:oel="http://schemas.microsoft.com/office/2019/extlst" xmlns:r="http://schemas.openxmlformats.org/officeDocument/2006/relationships" xmlns:m="http://schemas.openxmlformats.org/officeDocument/2006/math" xmlns:v="urn:schemas-microsoft-com:vml" xmlns:wp14="http://schemas.microsoft.com/office/word/2010/wordprocessingDrawing" xmlns:wp="http://schemas.openxmlformats.org/drawingml/2006/wordprocessingDrawing" xmlns:w10="urn:schemas-microsoft-com:office:word" xmlns:w="http://schemas.openxmlformats.org/wordprocessingml/2006/main" xmlns:w14="http://schemas.microsoft.com/office/word/2010/wordml" xmlns:w15="http://schemas.microsoft.com/office/word/2012/wordml" xmlns:w16cex="http://schemas.microsoft.com/office/word/2018/wordml/cex" xmlns:w16cid="http://schemas.microsoft.com/office/word/2016/wordml/cid" xmlns:w16="http://schemas.microsoft.com/office/word/2018/wordml" xmlns:w16du="http://schemas.microsoft.com/office/word/2023/wordml/word16du" xmlns:w16sdtdh="http://schemas.microsoft.com/office/word/2020/wordml/sdtdatahash" xmlns:w16sdtfl="http://schemas.microsoft.com/office/word/2024/wordml/sdtformatlock" xmlns:w16se="http://schemas.microsoft.com/office/word/2015/wordml/symex" xmlns:wpg="http://schemas.microsoft.com/office/word/2010/wordprocessingGroup" xmlns:wpi="http://schemas.microsoft.com/office/word/2010/wordprocessingInk" xmlns:wne="http://schemas.microsoft.com/office/word/2006/wordml" xmlns:wps="http://schemas.microsoft.com/office/word/2010/wordprocessingShape" mc:Ignorable="w14 w15 w16se w16cid w16 w16cex w16sdtdh w16sdtfl w16du wp14">
   <w:abstractNum w:abstractNumId="0" w15:restartNumberingAfterBreak="0">
     <w:nsid w:val="03BE2F06"/>
     <w:multiLevelType w:val="hybridMultilevel"/>
@@ -16510,68 +18991,68 @@
       </w:pPr>
     </w:lvl>
   </w:abstractNum>
-  <w:num w:numId="1">
+  <w:num w:numId="1" w16cid:durableId="1124540339">
     <w:abstractNumId w:val="14"/>
   </w:num>
-  <w:num w:numId="2">
+  <w:num w:numId="2" w16cid:durableId="1565482745">
     <w:abstractNumId w:val="5"/>
   </w:num>
-  <w:num w:numId="3">
+  <w:num w:numId="3" w16cid:durableId="622540432">
     <w:abstractNumId w:val="10"/>
   </w:num>
-  <w:num w:numId="4">
+  <w:num w:numId="4" w16cid:durableId="1890412461">
     <w:abstractNumId w:val="1"/>
   </w:num>
-  <w:num w:numId="5">
+  <w:num w:numId="5" w16cid:durableId="1591161544">
     <w:abstractNumId w:val="3"/>
   </w:num>
-  <w:num w:numId="6">
+  <w:num w:numId="6" w16cid:durableId="1149320956">
     <w:abstractNumId w:val="8"/>
   </w:num>
-  <w:num w:numId="7">
+  <w:num w:numId="7" w16cid:durableId="1023632671">
     <w:abstractNumId w:val="2"/>
   </w:num>
-  <w:num w:numId="8">
+  <w:num w:numId="8" w16cid:durableId="2031948650">
     <w:abstractNumId w:val="4"/>
   </w:num>
-  <w:num w:numId="9">
+  <w:num w:numId="9" w16cid:durableId="1528837937">
     <w:abstractNumId w:val="16"/>
   </w:num>
-  <w:num w:numId="10">
+  <w:num w:numId="10" w16cid:durableId="1732270166">
     <w:abstractNumId w:val="13"/>
   </w:num>
-  <w:num w:numId="11">
+  <w:num w:numId="11" w16cid:durableId="1512144046">
     <w:abstractNumId w:val="10"/>
   </w:num>
-  <w:num w:numId="12">
+  <w:num w:numId="12" w16cid:durableId="1871526783">
     <w:abstractNumId w:val="10"/>
   </w:num>
-  <w:num w:numId="13">
+  <w:num w:numId="13" w16cid:durableId="103040158">
     <w:abstractNumId w:val="6"/>
   </w:num>
-  <w:num w:numId="14">
+  <w:num w:numId="14" w16cid:durableId="1184978535">
     <w:abstractNumId w:val="12"/>
   </w:num>
-  <w:num w:numId="15">
+  <w:num w:numId="15" w16cid:durableId="232853951">
     <w:abstractNumId w:val="11"/>
   </w:num>
-  <w:num w:numId="16">
+  <w:num w:numId="16" w16cid:durableId="51928434">
     <w:abstractNumId w:val="7"/>
   </w:num>
-  <w:num w:numId="17">
+  <w:num w:numId="17" w16cid:durableId="1238055312">
     <w:abstractNumId w:val="0"/>
   </w:num>
-  <w:num w:numId="18">
+  <w:num w:numId="18" w16cid:durableId="1811511320">
     <w:abstractNumId w:val="15"/>
   </w:num>
-  <w:num w:numId="19">
+  <w:num w:numId="19" w16cid:durableId="1967930881">
     <w:abstractNumId w:val="9"/>
   </w:num>
 </w:numbering>
 </file>
 
 <file path=word/styles.xml><?xml version="1.0" encoding="utf-8"?>
-<w:styles xmlns:mc="http://schemas.openxmlformats.org/markup-compatibility/2006" xmlns:r="http://schemas.openxmlformats.org/officeDocument/2006/relationships" xmlns:w="http://schemas.openxmlformats.org/wordprocessingml/2006/main" xmlns:w14="http://schemas.microsoft.com/office/word/2010/wordml" xmlns:w15="http://schemas.microsoft.com/office/word/2012/wordml" mc:Ignorable="w14 w15">
+<w:styles xmlns:mc="http://schemas.openxmlformats.org/markup-compatibility/2006" xmlns:r="http://schemas.openxmlformats.org/officeDocument/2006/relationships" xmlns:w="http://schemas.openxmlformats.org/wordprocessingml/2006/main" xmlns:w14="http://schemas.microsoft.com/office/word/2010/wordml" xmlns:w15="http://schemas.microsoft.com/office/word/2012/wordml" xmlns:w16cex="http://schemas.microsoft.com/office/word/2018/wordml/cex" xmlns:w16cid="http://schemas.microsoft.com/office/word/2016/wordml/cid" xmlns:w16="http://schemas.microsoft.com/office/word/2018/wordml" xmlns:w16du="http://schemas.microsoft.com/office/word/2023/wordml/word16du" xmlns:w16sdtdh="http://schemas.microsoft.com/office/word/2020/wordml/sdtdatahash" xmlns:w16sdtfl="http://schemas.microsoft.com/office/word/2024/wordml/sdtformatlock" xmlns:w16se="http://schemas.microsoft.com/office/word/2015/wordml/symex" mc:Ignorable="w14 w15 w16se w16cid w16 w16cex w16sdtdh w16sdtfl w16du">
   <w:docDefaults>
     <w:rPrDefault>
       <w:rPr>
@@ -16587,7 +19068,7 @@
       </w:pPr>
     </w:pPrDefault>
   </w:docDefaults>
-  <w:latentStyles w:defLockedState="0" w:defUIPriority="99" w:defSemiHidden="0" w:defUnhideWhenUsed="0" w:defQFormat="0" w:count="371">
+  <w:latentStyles w:defLockedState="0" w:defUIPriority="99" w:defSemiHidden="0" w:defUnhideWhenUsed="0" w:defQFormat="0" w:count="376">
     <w:lsdException w:name="Normal" w:uiPriority="0" w:qFormat="1"/>
     <w:lsdException w:name="heading 1" w:uiPriority="9" w:qFormat="1"/>
     <w:lsdException w:name="heading 2" w:semiHidden="1" w:uiPriority="9" w:unhideWhenUsed="1" w:qFormat="1"/>
@@ -16959,6 +19440,11 @@
     <w:lsdException w:name="List Table 5 Dark Accent 6" w:uiPriority="50"/>
     <w:lsdException w:name="List Table 6 Colorful Accent 6" w:uiPriority="51"/>
     <w:lsdException w:name="List Table 7 Colorful Accent 6" w:uiPriority="52"/>
+    <w:lsdException w:name="Mention" w:semiHidden="1" w:unhideWhenUsed="1"/>
+    <w:lsdException w:name="Smart Hyperlink" w:semiHidden="1" w:unhideWhenUsed="1"/>
+    <w:lsdException w:name="Hashtag" w:semiHidden="1" w:unhideWhenUsed="1"/>
+    <w:lsdException w:name="Unresolved Mention" w:semiHidden="1" w:unhideWhenUsed="1"/>
+    <w:lsdException w:name="Smart Link" w:semiHidden="1" w:unhideWhenUsed="1"/>
   </w:latentStyles>
   <w:style w:type="paragraph" w:default="1" w:styleId="Normal">
     <w:name w:val="Normal"/>
@@ -17216,7 +19702,6 @@
   <w:style w:type="character" w:default="1" w:styleId="DefaultParagraphFont">
     <w:name w:val="Default Paragraph Font"/>
     <w:uiPriority w:val="1"/>
-    <w:semiHidden/>
     <w:unhideWhenUsed/>
   </w:style>
   <w:style w:type="table" w:default="1" w:styleId="TableNormal">
@@ -17845,6 +20330,25 @@
       <w:sz w:val="22"/>
     </w:rPr>
   </w:style>
+  <w:style w:type="table" w:styleId="TableGrid">
+    <w:name w:val="Table Grid"/>
+    <w:basedOn w:val="TableNormal"/>
+    <w:uiPriority w:val="59"/>
+    <w:rsid w:val="001D61E2"/>
+    <w:pPr>
+      <w:spacing w:after="0" w:line="240" w:lineRule="auto"/>
+    </w:pPr>
+    <w:tblPr>
+      <w:tblBorders>
+        <w:top w:val="single" w:sz="4" w:space="0" w:color="auto"/>
+        <w:left w:val="single" w:sz="4" w:space="0" w:color="auto"/>
+        <w:bottom w:val="single" w:sz="4" w:space="0" w:color="auto"/>
+        <w:right w:val="single" w:sz="4" w:space="0" w:color="auto"/>
+        <w:insideH w:val="single" w:sz="4" w:space="0" w:color="auto"/>
+        <w:insideV w:val="single" w:sz="4" w:space="0" w:color="auto"/>
+      </w:tblBorders>
+    </w:tblPr>
+  </w:style>
 </w:styles>
 </file>
 

--- a/BaoCaoSBA.docx
+++ b/BaoCaoSBA.docx
@@ -1327,8 +1327,8 @@
         <w:t>MỤC LỤC</w:t>
       </w:r>
     </w:p>
-    <w:bookmarkStart w:id="0" w:name="_Toc388692052" w:displacedByCustomXml="next"/>
-    <w:bookmarkStart w:id="1" w:name="_Toc68091469" w:displacedByCustomXml="next"/>
+    <w:bookmarkStart w:id="0" w:name="_Toc68091469" w:displacedByCustomXml="next"/>
+    <w:bookmarkStart w:id="1" w:name="_Toc388692052" w:displacedByCustomXml="next"/>
     <w:sdt>
       <w:sdtPr>
         <w:rPr>
@@ -6724,22 +6724,276 @@
       </w:r>
     </w:p>
     <w:p>
-      <w:r>
+      <w:pPr>
+        <w:ind w:firstLine="0"/>
         <w:rPr>
           <w:sz w:val="28"/>
           <w:szCs w:val="28"/>
-          <w:highlight w:val="yellow"/>
-        </w:rPr>
-        <w:t>(Thêm biểu đồ ngữ cảnh)</w:t>
+        </w:rPr>
+      </w:pPr>
+      <w:r>
+        <w:rPr>
+          <w:noProof/>
+        </w:rPr>
+        <w:lastRenderedPageBreak/>
+        <w:drawing>
+          <wp:inline distT="0" distB="0" distL="0" distR="0" wp14:anchorId="062F4E4A" wp14:editId="6E3E85B6">
+            <wp:extent cx="5943600" cy="4445000"/>
+            <wp:effectExtent l="0" t="0" r="0" b="0"/>
+            <wp:docPr id="1831656661" name="Picture 1"/>
+            <wp:cNvGraphicFramePr>
+              <a:graphicFrameLocks xmlns:a="http://schemas.openxmlformats.org/drawingml/2006/main" noChangeAspect="1"/>
+            </wp:cNvGraphicFramePr>
+            <a:graphic xmlns:a="http://schemas.openxmlformats.org/drawingml/2006/main">
+              <a:graphicData uri="http://schemas.openxmlformats.org/drawingml/2006/picture">
+                <pic:pic xmlns:pic="http://schemas.openxmlformats.org/drawingml/2006/picture">
+                  <pic:nvPicPr>
+                    <pic:cNvPr id="1831656661" name=""/>
+                    <pic:cNvPicPr/>
+                  </pic:nvPicPr>
+                  <pic:blipFill>
+                    <a:blip r:embed="rId8"/>
+                    <a:stretch>
+                      <a:fillRect/>
+                    </a:stretch>
+                  </pic:blipFill>
+                  <pic:spPr>
+                    <a:xfrm>
+                      <a:off x="0" y="0"/>
+                      <a:ext cx="5943600" cy="4445000"/>
+                    </a:xfrm>
+                    <a:prstGeom prst="rect">
+                      <a:avLst/>
+                    </a:prstGeom>
+                  </pic:spPr>
+                </pic:pic>
+              </a:graphicData>
+            </a:graphic>
+          </wp:inline>
+        </w:drawing>
       </w:r>
     </w:p>
     <w:p>
       <w:pPr>
+        <w:ind w:firstLine="0"/>
+        <w:rPr>
+          <w:sz w:val="28"/>
+          <w:szCs w:val="28"/>
+        </w:rPr>
+      </w:pPr>
+      <w:r>
+        <w:rPr>
+          <w:sz w:val="28"/>
+          <w:szCs w:val="28"/>
+        </w:rPr>
+        <w:tab/>
+        <w:t>Trong đó:</w:t>
+      </w:r>
+    </w:p>
+    <w:p>
+      <w:pPr>
+        <w:pStyle w:val="ListParagraph"/>
+        <w:numPr>
+          <w:ilvl w:val="0"/>
+          <w:numId w:val="20"/>
+        </w:numPr>
+        <w:rPr>
+          <w:sz w:val="28"/>
+          <w:szCs w:val="28"/>
+        </w:rPr>
+      </w:pPr>
+      <w:r>
+        <w:rPr>
+          <w:sz w:val="28"/>
+          <w:szCs w:val="28"/>
+        </w:rPr>
+        <w:t>Ứng dụng Đọc Truyện Chữ</w:t>
+      </w:r>
+      <w:r>
+        <w:rPr>
+          <w:sz w:val="28"/>
+          <w:szCs w:val="28"/>
+        </w:rPr>
+        <w:t xml:space="preserve">: </w:t>
+      </w:r>
+      <w:r>
+        <w:rPr>
+          <w:sz w:val="28"/>
+          <w:szCs w:val="28"/>
+        </w:rPr>
+        <w:t>Đây là hệ thống chính đang được nghiên cứu và phát triển. Nó chịu trách nhiệm quản lý tất cả các chức năng cốt lõi của một ứng dụng đọc truyện chữ, bao gồm việc quản lý người dùng, truyện, chương, bình luận, và các tương tác khác. Hệ thống này xử lý dữ liệu đầu vào từ các thực thể bên ngoài và cung cấp dữ liệu đầu ra cho chúng.</w:t>
+      </w:r>
+    </w:p>
+    <w:p>
+      <w:pPr>
+        <w:pStyle w:val="ListParagraph"/>
+        <w:numPr>
+          <w:ilvl w:val="0"/>
+          <w:numId w:val="20"/>
+        </w:numPr>
+        <w:rPr>
+          <w:sz w:val="28"/>
+          <w:szCs w:val="28"/>
+        </w:rPr>
+      </w:pPr>
+      <w:r>
+        <w:rPr>
+          <w:sz w:val="28"/>
+          <w:szCs w:val="28"/>
+        </w:rPr>
+        <w:t>Độc giả</w:t>
+      </w:r>
+      <w:r>
+        <w:rPr>
+          <w:sz w:val="28"/>
+          <w:szCs w:val="28"/>
+        </w:rPr>
+        <w:t xml:space="preserve">: </w:t>
+      </w:r>
+      <w:r>
+        <w:rPr>
+          <w:sz w:val="28"/>
+          <w:szCs w:val="28"/>
+        </w:rPr>
+        <w:t>L</w:t>
+      </w:r>
+      <w:r>
+        <w:rPr>
+          <w:sz w:val="28"/>
+          <w:szCs w:val="28"/>
+        </w:rPr>
+        <w:t>à người dùng cuối của ứng dụng, tương tác trực tiếp với hệ thống để thực hiện các hành động như đăng nhập, đăng ký, tìm kiếm, đọc truyện, bình luận, theo dõi truyện/tác giả, báo cáo vi phạm, và quản lý thông tin cá nhân. Độc giả cung cấp dữ liệu yêu cầu và nhận nội dung/thông báo từ hệ thống.</w:t>
+      </w:r>
+    </w:p>
+    <w:p>
+      <w:pPr>
+        <w:pStyle w:val="ListParagraph"/>
+        <w:numPr>
+          <w:ilvl w:val="0"/>
+          <w:numId w:val="20"/>
+        </w:numPr>
+        <w:rPr>
+          <w:sz w:val="28"/>
+          <w:szCs w:val="28"/>
+        </w:rPr>
+      </w:pPr>
+      <w:r>
+        <w:rPr>
+          <w:sz w:val="28"/>
+          <w:szCs w:val="28"/>
+        </w:rPr>
+        <w:lastRenderedPageBreak/>
+        <w:t xml:space="preserve">Tác giả: </w:t>
+      </w:r>
+      <w:r>
+        <w:rPr>
+          <w:sz w:val="28"/>
+          <w:szCs w:val="28"/>
+        </w:rPr>
+        <w:t>Là người tạo ra và đăng tải nội dung truyện lên ứng dụng. Tác giả tương tác với hệ thống để quản lý các bộ truyện và chương truyện của mình (thêm, sửa, xóa), xem thống kê liên quan đến tác phẩm của họ, và thực hiện yêu cầu rút tiền (nếu có tính năng trả phí/doanh thu).</w:t>
+      </w:r>
+    </w:p>
+    <w:p>
+      <w:pPr>
+        <w:pStyle w:val="ListParagraph"/>
+        <w:numPr>
+          <w:ilvl w:val="0"/>
+          <w:numId w:val="20"/>
+        </w:numPr>
+        <w:rPr>
+          <w:sz w:val="28"/>
+          <w:szCs w:val="28"/>
+        </w:rPr>
+      </w:pPr>
+      <w:r>
+        <w:rPr>
+          <w:sz w:val="28"/>
+          <w:szCs w:val="28"/>
+        </w:rPr>
+        <w:t xml:space="preserve">Quản trị viên: </w:t>
+      </w:r>
+      <w:r>
+        <w:rPr>
+          <w:sz w:val="28"/>
+          <w:szCs w:val="28"/>
+        </w:rPr>
+        <w:t>Là người quản lý hệ thống, có quyền kiểm soát và điều hành các hoạt động của ứng dụng. Quản trị viên thực hiện các tác vụ như đăng nhập quản lý, duyệt/ẩn/xóa nội dung (tác phẩm, chương, bình luận), quản lý tài khoản người dùng, xử lý báo cáo vi phạm, và cấu hình các cài đặt hệ thống.</w:t>
+      </w:r>
+    </w:p>
+    <w:p>
+      <w:pPr>
+        <w:pStyle w:val="ListParagraph"/>
+        <w:numPr>
+          <w:ilvl w:val="0"/>
+          <w:numId w:val="20"/>
+        </w:numPr>
+        <w:rPr>
+          <w:sz w:val="28"/>
+          <w:szCs w:val="28"/>
+        </w:rPr>
+      </w:pPr>
+      <w:r>
+        <w:rPr>
+          <w:sz w:val="28"/>
+          <w:szCs w:val="28"/>
+        </w:rPr>
+        <w:t xml:space="preserve">Hệ thống thanh toán: </w:t>
+      </w:r>
+      <w:r>
+        <w:rPr>
+          <w:sz w:val="28"/>
+          <w:szCs w:val="28"/>
+        </w:rPr>
+        <w:t xml:space="preserve">Là một hệ thống bên ngoài xử lý các giao dịch tài chính. Hệ thống của chúng ta gửi yêu cầu thanh toán/rút tiền đến nó và nhận lại xác nhận về kết quả của giao dịch. Điều này áp dụng </w:t>
+      </w:r>
+      <w:r>
+        <w:rPr>
+          <w:sz w:val="28"/>
+          <w:szCs w:val="28"/>
+        </w:rPr>
+        <w:t>cho</w:t>
+      </w:r>
+      <w:r>
+        <w:rPr>
+          <w:sz w:val="28"/>
+          <w:szCs w:val="28"/>
+        </w:rPr>
+        <w:t xml:space="preserve"> tính năng như trả tiền cho tác giả.</w:t>
+      </w:r>
+    </w:p>
+    <w:p>
+      <w:pPr>
+        <w:pStyle w:val="ListParagraph"/>
+        <w:numPr>
+          <w:ilvl w:val="0"/>
+          <w:numId w:val="20"/>
+        </w:numPr>
+        <w:rPr>
+          <w:sz w:val="28"/>
+          <w:szCs w:val="28"/>
+        </w:rPr>
+      </w:pPr>
+      <w:r>
+        <w:rPr>
+          <w:sz w:val="28"/>
+          <w:szCs w:val="28"/>
+        </w:rPr>
+        <w:t xml:space="preserve">Google/Facebook: </w:t>
+      </w:r>
+      <w:r>
+        <w:rPr>
+          <w:sz w:val="28"/>
+          <w:szCs w:val="28"/>
+        </w:rPr>
+        <w:t>Là các nhà cung cấp dịch vụ xác thực bên ngoài. Ứng dụng tương tác với các hệ thống này để cho phép người dùng đăng nhập thông qua tài khoản Google hoặc Facebook của họ, cung cấp trải nghiệm đăng nhập tiện lợi. Hệ thống của chúng ta gửi yêu cầu xác thực và nhận thông tin xác thực từ các dịch vụ này.</w:t>
+      </w:r>
+    </w:p>
+    <w:p>
+      <w:pPr>
         <w:pStyle w:val="Heading2"/>
       </w:pPr>
       <w:bookmarkStart w:id="15" w:name="_Toc181089448"/>
       <w:r>
-        <w:lastRenderedPageBreak/>
         <w:t>Cơ hội kinh doanh của sản phẩm</w:t>
       </w:r>
       <w:bookmarkEnd w:id="15"/>
@@ -6751,7 +7005,11 @@
     </w:p>
     <w:p>
       <w:r>
-        <w:t>Việc phát triển một ứng dụng đọc truyện chữ trực tuyến với thuật toán đề xuất thông minh, giao diện thân thiện và mô hình kinh doanh linh hoạt sẽ mang lại lợi ích cho cả người dùng lẫn các tác giả của nội dung. Hệ thống này sẽ giúp tiết kiệm thời gian cho độc giả, nâng cao khả năng tiếp cận các tác phẩm yêu thích và tối ưu hóa trải nghiệm đọc. Ngoài ra, việc thu thập dữ liệu về xu hướng đọc cũng sẽ giúp các nhà phát tiển cải thiện nội dung, nâng cao chất lượng dịch vụ về đề xuất truyện theo đúng thị trường</w:t>
+        <w:t xml:space="preserve">Việc phát triển một ứng dụng đọc truyện chữ trực tuyến với thuật toán đề xuất thông minh, giao diện thân thiện và mô hình kinh doanh linh hoạt sẽ mang lại lợi ích cho cả người dùng lẫn các tác giả của nội dung. Hệ thống này sẽ giúp tiết kiệm thời gian cho độc giả, </w:t>
+      </w:r>
+      <w:r>
+        <w:lastRenderedPageBreak/>
+        <w:t>nâng cao khả năng tiếp cận các tác phẩm yêu thích và tối ưu hóa trải nghiệm đọc. Ngoài ra, việc thu thập dữ liệu về xu hướng đọc cũng sẽ giúp các nhà phát tiển cải thiện nội dung, nâng cao chất lượng dịch vụ về đề xuất truyện theo đúng thị trường</w:t>
       </w:r>
       <w:r>
         <w:t>.</w:t>
@@ -6777,11 +7035,7 @@
     </w:p>
     <w:p>
       <w:r>
-        <w:t xml:space="preserve">Dành cho các độc giả yêu thích truyện đặc biệt là truyện chữ và các tác giả sáng tác truyện hay những người có sở thích sáng tác truyện. Những người đang tìm kiếm một nền tảng đọc truyện và sáng tác truyện cá nhân hóa, minh bạch, phong phú, có sự tương tác giữa độc giả và tác giả và đặc biệt là không bị gián đoạn quá nhiều bởi quảng cáo. Ứng dụng đọc truyện chữ trực tuyến là nền tảng đọc và sáng tác truyện trên thiết bị di động. Ứng dụng cung cấp cho độc giả một môi trường đọc truyện thoải mái và được cá nhân hóa theo nhu cầu, theo dõi truyện yêu thích, tạo các bộ truyện để lưu trữ. Ứng dụng cũng cung cấp cho tác giả các công cụ hỗ trợ cho quy trình sáng tác và đăng tải, theo dõi và quản lý tác phẩm. Các độc giả có thể kiếm tiền từ số lần đọc của độc giả. Ứng dụng cũng tập trung </w:t>
-      </w:r>
-      <w:r>
-        <w:lastRenderedPageBreak/>
-        <w:t>vào giao tiếp và tương tác giữa tác giả và độc giả. Không giống các ứng dụng hiện tại khi có quá nhiều quảng cáo được chèn vào làm gián đọan trải nghiệm của người dùng, thiếu sự tương tác giữa độc giả và tác giả, tác giả thì thiếu công cụ để làm tăng chất lượng của tác phẩm. Ứng dụng đọc truyện chữ trực tuyến tập trung vào trải nghiệm của người dùng của độc giả cũng như tác giả, giúp các tác giả có thểm thu nhập và độc giả có một môi trường đọc truyện thân thiện.</w:t>
+        <w:t>Dành cho các độc giả yêu thích truyện đặc biệt là truyện chữ và các tác giả sáng tác truyện hay những người có sở thích sáng tác truyện. Những người đang tìm kiếm một nền tảng đọc truyện và sáng tác truyện cá nhân hóa, minh bạch, phong phú, có sự tương tác giữa độc giả và tác giả và đặc biệt là không bị gián đoạn quá nhiều bởi quảng cáo. Ứng dụng đọc truyện chữ trực tuyến là nền tảng đọc và sáng tác truyện trên thiết bị di động. Ứng dụng cung cấp cho độc giả một môi trường đọc truyện thoải mái và được cá nhân hóa theo nhu cầu, theo dõi truyện yêu thích, tạo các bộ truyện để lưu trữ. Ứng dụng cũng cung cấp cho tác giả các công cụ hỗ trợ cho quy trình sáng tác và đăng tải, theo dõi và quản lý tác phẩm. Các độc giả có thể kiếm tiền từ số lần đọc của độc giả. Ứng dụng cũng tập trung vào giao tiếp và tương tác giữa tác giả và độc giả. Không giống các ứng dụng hiện tại khi có quá nhiều quảng cáo được chèn vào làm gián đọan trải nghiệm của người dùng, thiếu sự tương tác giữa độc giả và tác giả, tác giả thì thiếu công cụ để làm tăng chất lượng của tác phẩm. Ứng dụng đọc truyện chữ trực tuyến tập trung vào trải nghiệm của người dùng của độc giả cũng như tác giả, giúp các tác giả có thểm thu nhập và độc giả có một môi trường đọc truyện thân thiện.</w:t>
       </w:r>
     </w:p>
     <w:p>
@@ -6790,6 +7044,7 @@
       </w:pPr>
       <w:bookmarkStart w:id="17" w:name="_Toc181089450"/>
       <w:r>
+        <w:lastRenderedPageBreak/>
         <w:t>Các tính năng chính</w:t>
       </w:r>
       <w:bookmarkEnd w:id="17"/>
@@ -6818,7 +7073,7 @@
                     <pic:cNvPicPr/>
                   </pic:nvPicPr>
                   <pic:blipFill>
-                    <a:blip r:embed="rId8"/>
+                    <a:blip r:embed="rId9"/>
                     <a:stretch>
                       <a:fillRect/>
                     </a:stretch>
@@ -6861,7 +7116,6 @@
         <w:ind w:firstLine="720"/>
       </w:pPr>
       <w:r>
-        <w:lastRenderedPageBreak/>
         <w:t xml:space="preserve">FE-2: Quản lý tác phẩm bao gồm đăng tải tác phẩm, quản lý chương truyện, tìm kiếm và xóa tác phẩm. Trong đó quản lý chương truyện gồm thêm, chỉnh sửa, xóa chương truyện, đọc truyện, bình luận, yêu thích, chia sẻ. </w:t>
       </w:r>
     </w:p>
@@ -6886,6 +7140,7 @@
         <w:ind w:firstLine="720"/>
       </w:pPr>
       <w:r>
+        <w:lastRenderedPageBreak/>
         <w:t xml:space="preserve">FE-5: Quản lý thông tin người dùng bao gồm theo dõi người dùng khác, nhắn tin riêng, quản lý danh sách đọc, chỉnh sửa trang cá nhân. Trong đó quản lý danh sách đọc gồm: thêm, xóa truyện vào danh sách đọc, tạo và xóa danh sách đọc. </w:t>
       </w:r>
     </w:p>
@@ -6992,7 +7247,6 @@
         <w:rPr>
           <w:szCs w:val="26"/>
         </w:rPr>
-        <w:lastRenderedPageBreak/>
         <w:t>LI-2: Chức năng bình luận không hỗ trợ đính kèm hình ảnh, video hoặc tệp đa phương tiện. Chỉ cho phép người dùng đăng bình luận dạng văn bản.</w:t>
       </w:r>
     </w:p>
@@ -7044,6 +7298,7 @@
         <w:rPr>
           <w:szCs w:val="26"/>
         </w:rPr>
+        <w:lastRenderedPageBreak/>
         <w:t xml:space="preserve">LI-5: </w:t>
       </w:r>
       <w:r>
@@ -7875,7 +8130,6 @@
                 <w:sz w:val="26"/>
                 <w:szCs w:val="26"/>
               </w:rPr>
-              <w:lastRenderedPageBreak/>
               <w:t>BR-</w:t>
             </w:r>
             <w:r>
@@ -8244,6 +8498,7 @@
                 <w:sz w:val="26"/>
                 <w:szCs w:val="26"/>
               </w:rPr>
+              <w:lastRenderedPageBreak/>
               <w:t>BR-</w:t>
             </w:r>
             <w:r>
@@ -9034,7 +9289,6 @@
                 <w:sz w:val="26"/>
                 <w:szCs w:val="26"/>
               </w:rPr>
-              <w:lastRenderedPageBreak/>
               <w:t>BR-</w:t>
             </w:r>
             <w:r>
@@ -9335,7 +9589,17 @@
                 <w:szCs w:val="26"/>
                 <w:lang w:val="vi-VN"/>
               </w:rPr>
-              <w:t>Cung cấp thông tin tài khoản ngân hàng chính xác (tên chủ tài khoản, số tài khoản, tên ngân hàng).</w:t>
+              <w:t xml:space="preserve">Cung cấp thông tin tài khoản ngân hàng chính xác (tên </w:t>
+            </w:r>
+            <w:r>
+              <w:rPr>
+                <w:rFonts w:ascii="Times New Roman" w:hAnsi="Times New Roman" w:cs="Times New Roman"/>
+                <w:sz w:val="26"/>
+                <w:szCs w:val="26"/>
+                <w:lang w:val="vi-VN"/>
+              </w:rPr>
+              <w:lastRenderedPageBreak/>
+              <w:t>chủ tài khoản, số tài khoản, tên ngân hàng).</w:t>
             </w:r>
           </w:p>
           <w:p>
@@ -9451,6 +9715,7 @@
                 <w:sz w:val="26"/>
                 <w:szCs w:val="26"/>
               </w:rPr>
+              <w:lastRenderedPageBreak/>
               <w:t>BR-</w:t>
             </w:r>
             <w:r>
@@ -10048,7 +10313,6 @@
                 <w:sz w:val="26"/>
                 <w:szCs w:val="26"/>
               </w:rPr>
-              <w:lastRenderedPageBreak/>
               <w:t>BR</w:t>
             </w:r>
             <w:r>
@@ -10460,6 +10724,7 @@
                 <w:szCs w:val="26"/>
                 <w:lang w:val="vi-VN"/>
               </w:rPr>
+              <w:lastRenderedPageBreak/>
               <w:t xml:space="preserve">Phương pháp tính: </w:t>
             </w:r>
             <w:r>
@@ -10525,6 +10790,7 @@
                 <w:sz w:val="26"/>
                 <w:szCs w:val="26"/>
               </w:rPr>
+              <w:lastRenderedPageBreak/>
               <w:t>BR</w:t>
             </w:r>
             <w:r>
@@ -11313,10 +11579,7 @@
               <w:jc w:val="center"/>
             </w:pPr>
             <w:r>
-              <w:t>UC-</w:t>
-            </w:r>
-            <w:r>
-              <w:t>02</w:t>
+              <w:t>UC-02</w:t>
             </w:r>
           </w:p>
         </w:tc>
@@ -11351,10 +11614,7 @@
               <w:jc w:val="center"/>
             </w:pPr>
             <w:r>
-              <w:t>UC-</w:t>
-            </w:r>
-            <w:r>
-              <w:t>03</w:t>
+              <w:t>UC-03</w:t>
             </w:r>
           </w:p>
         </w:tc>
@@ -11389,10 +11649,7 @@
               <w:jc w:val="center"/>
             </w:pPr>
             <w:r>
-              <w:t>UC-</w:t>
-            </w:r>
-            <w:r>
-              <w:t>04</w:t>
+              <w:t>UC-04</w:t>
             </w:r>
           </w:p>
         </w:tc>
@@ -11427,10 +11684,7 @@
               <w:jc w:val="center"/>
             </w:pPr>
             <w:r>
-              <w:t>UC-</w:t>
-            </w:r>
-            <w:r>
-              <w:t>53</w:t>
+              <w:t>UC-53</w:t>
             </w:r>
           </w:p>
         </w:tc>
@@ -11465,10 +11719,7 @@
               <w:jc w:val="center"/>
             </w:pPr>
             <w:r>
-              <w:t>UC-</w:t>
-            </w:r>
-            <w:r>
-              <w:t>05</w:t>
+              <w:t>UC-05</w:t>
             </w:r>
           </w:p>
         </w:tc>
@@ -11481,10 +11732,7 @@
               <w:ind w:firstLine="0"/>
             </w:pPr>
             <w:r>
-              <w:t>D</w:t>
-            </w:r>
-            <w:r>
-              <w:t>uyệt</w:t>
+              <w:t>Duyệt</w:t>
             </w:r>
             <w:r>
               <w:rPr>
@@ -11506,10 +11754,7 @@
               <w:jc w:val="center"/>
             </w:pPr>
             <w:r>
-              <w:t>UC-</w:t>
-            </w:r>
-            <w:r>
-              <w:t>06</w:t>
+              <w:t>UC-06</w:t>
             </w:r>
           </w:p>
         </w:tc>
@@ -11522,10 +11767,7 @@
               <w:ind w:firstLine="0"/>
             </w:pPr>
             <w:r>
-              <w:t>D</w:t>
-            </w:r>
-            <w:r>
-              <w:t>uyệt</w:t>
+              <w:t>Duyệt</w:t>
             </w:r>
             <w:r>
               <w:rPr>
@@ -11547,10 +11789,7 @@
               <w:jc w:val="center"/>
             </w:pPr>
             <w:r>
-              <w:t>UC-</w:t>
-            </w:r>
-            <w:r>
-              <w:t>07</w:t>
+              <w:t>UC-07</w:t>
             </w:r>
           </w:p>
         </w:tc>
@@ -11563,10 +11802,7 @@
               <w:ind w:firstLine="0"/>
             </w:pPr>
             <w:r>
-              <w:t>Ẩ</w:t>
-            </w:r>
-            <w:r>
-              <w:t>n</w:t>
+              <w:t>Ẩn</w:t>
             </w:r>
             <w:r>
               <w:rPr>
@@ -11588,10 +11824,7 @@
               <w:jc w:val="center"/>
             </w:pPr>
             <w:r>
-              <w:t>UC-</w:t>
-            </w:r>
-            <w:r>
-              <w:t>08</w:t>
+              <w:t>UC-08</w:t>
             </w:r>
           </w:p>
         </w:tc>
@@ -11604,10 +11837,7 @@
               <w:ind w:firstLine="0"/>
             </w:pPr>
             <w:r>
-              <w:t>Ẩ</w:t>
-            </w:r>
-            <w:r>
-              <w:t>n</w:t>
+              <w:t>Ẩn</w:t>
             </w:r>
             <w:r>
               <w:rPr>
@@ -11629,10 +11859,7 @@
               <w:jc w:val="center"/>
             </w:pPr>
             <w:r>
-              <w:t>UC-</w:t>
-            </w:r>
-            <w:r>
-              <w:t>51</w:t>
+              <w:t>UC-51</w:t>
             </w:r>
           </w:p>
         </w:tc>
@@ -11645,10 +11872,7 @@
               <w:ind w:firstLine="0"/>
             </w:pPr>
             <w:r>
-              <w:t>X</w:t>
-            </w:r>
-            <w:r>
-              <w:t>óa</w:t>
+              <w:t>Xóa</w:t>
             </w:r>
             <w:r>
               <w:rPr>
@@ -11670,10 +11894,7 @@
               <w:jc w:val="center"/>
             </w:pPr>
             <w:r>
-              <w:t>UC-</w:t>
-            </w:r>
-            <w:r>
-              <w:t>52</w:t>
+              <w:t>UC-52</w:t>
             </w:r>
           </w:p>
         </w:tc>
@@ -11686,10 +11907,7 @@
               <w:ind w:firstLine="0"/>
             </w:pPr>
             <w:r>
-              <w:t>X</w:t>
-            </w:r>
-            <w:r>
-              <w:t>óa</w:t>
+              <w:t>Xóa</w:t>
             </w:r>
             <w:r>
               <w:rPr>
@@ -11711,10 +11929,7 @@
               <w:jc w:val="center"/>
             </w:pPr>
             <w:r>
-              <w:t>UC-</w:t>
-            </w:r>
-            <w:r>
-              <w:t>09</w:t>
+              <w:t>UC-09</w:t>
             </w:r>
           </w:p>
         </w:tc>
@@ -11727,10 +11942,7 @@
               <w:ind w:firstLine="0"/>
             </w:pPr>
             <w:r>
-              <w:t>X</w:t>
-            </w:r>
-            <w:r>
-              <w:t>óa</w:t>
+              <w:t>Xóa</w:t>
             </w:r>
             <w:r>
               <w:rPr>
@@ -11752,10 +11964,7 @@
               <w:jc w:val="center"/>
             </w:pPr>
             <w:r>
-              <w:t>UC-</w:t>
-            </w:r>
-            <w:r>
-              <w:t>10</w:t>
+              <w:t>UC-10</w:t>
             </w:r>
           </w:p>
         </w:tc>
@@ -11768,10 +11977,7 @@
               <w:ind w:firstLine="0"/>
             </w:pPr>
             <w:r>
-              <w:t>Ẩ</w:t>
-            </w:r>
-            <w:r>
-              <w:t>n</w:t>
+              <w:t>Ẩn</w:t>
             </w:r>
             <w:r>
               <w:rPr>
@@ -11793,10 +11999,7 @@
               <w:jc w:val="center"/>
             </w:pPr>
             <w:r>
-              <w:t>UC-</w:t>
-            </w:r>
-            <w:r>
-              <w:t>11</w:t>
+              <w:t>UC-11</w:t>
             </w:r>
           </w:p>
         </w:tc>
@@ -11809,10 +12012,7 @@
               <w:ind w:firstLine="0"/>
             </w:pPr>
             <w:r>
-              <w:t>H</w:t>
-            </w:r>
-            <w:r>
-              <w:t>iển</w:t>
+              <w:t>Hiển</w:t>
             </w:r>
             <w:r>
               <w:rPr>
@@ -11834,10 +12034,7 @@
               <w:jc w:val="center"/>
             </w:pPr>
             <w:r>
-              <w:t>UC-</w:t>
-            </w:r>
-            <w:r>
-              <w:t>12</w:t>
+              <w:t>UC-12</w:t>
             </w:r>
           </w:p>
         </w:tc>
@@ -11850,10 +12047,7 @@
               <w:ind w:firstLine="0"/>
             </w:pPr>
             <w:r>
-              <w:t>H</w:t>
-            </w:r>
-            <w:r>
-              <w:t>iển</w:t>
+              <w:t>Hiển</w:t>
             </w:r>
             <w:r>
               <w:rPr>
@@ -11875,10 +12069,7 @@
               <w:jc w:val="center"/>
             </w:pPr>
             <w:r>
-              <w:t>UC-</w:t>
-            </w:r>
-            <w:r>
-              <w:t>13</w:t>
+              <w:t>UC-13</w:t>
             </w:r>
           </w:p>
         </w:tc>
@@ -11891,10 +12082,7 @@
               <w:ind w:firstLine="0"/>
             </w:pPr>
             <w:r>
-              <w:t>T</w:t>
-            </w:r>
-            <w:r>
-              <w:t>ìm</w:t>
+              <w:t>Tìm</w:t>
             </w:r>
             <w:r>
               <w:rPr>
@@ -11916,10 +12104,7 @@
               <w:jc w:val="center"/>
             </w:pPr>
             <w:r>
-              <w:t>UC-</w:t>
-            </w:r>
-            <w:r>
-              <w:t>14</w:t>
+              <w:t>UC-14</w:t>
             </w:r>
           </w:p>
         </w:tc>
@@ -11932,10 +12117,7 @@
               <w:ind w:firstLine="0"/>
             </w:pPr>
             <w:r>
-              <w:t>K</w:t>
-            </w:r>
-            <w:r>
-              <w:t>hóa</w:t>
+              <w:t>Khóa</w:t>
             </w:r>
             <w:r>
               <w:rPr>
@@ -11957,10 +12139,7 @@
               <w:jc w:val="center"/>
             </w:pPr>
             <w:r>
-              <w:t>UC-</w:t>
-            </w:r>
-            <w:r>
-              <w:t>15</w:t>
+              <w:t>UC-15</w:t>
             </w:r>
           </w:p>
         </w:tc>
@@ -11973,10 +12152,7 @@
               <w:ind w:firstLine="0"/>
             </w:pPr>
             <w:r>
-              <w:t>M</w:t>
-            </w:r>
-            <w:r>
-              <w:t>ở</w:t>
+              <w:t>Mở</w:t>
             </w:r>
             <w:r>
               <w:rPr>
@@ -11998,10 +12174,7 @@
               <w:jc w:val="center"/>
             </w:pPr>
             <w:r>
-              <w:t>UC-</w:t>
-            </w:r>
-            <w:r>
-              <w:t>16</w:t>
+              <w:t>UC-16</w:t>
             </w:r>
           </w:p>
         </w:tc>
@@ -12014,10 +12187,7 @@
               <w:ind w:firstLine="0"/>
             </w:pPr>
             <w:r>
-              <w:t>X</w:t>
-            </w:r>
-            <w:r>
-              <w:t>em</w:t>
+              <w:t>Xem</w:t>
             </w:r>
             <w:r>
               <w:rPr>
@@ -12039,10 +12209,7 @@
               <w:jc w:val="center"/>
             </w:pPr>
             <w:r>
-              <w:t>UC-</w:t>
-            </w:r>
-            <w:r>
-              <w:t>17</w:t>
+              <w:t>UC-17</w:t>
             </w:r>
           </w:p>
         </w:tc>
@@ -12055,10 +12222,7 @@
               <w:ind w:firstLine="0"/>
             </w:pPr>
             <w:r>
-              <w:t>X</w:t>
-            </w:r>
-            <w:r>
-              <w:t>ử</w:t>
+              <w:t>Xử</w:t>
             </w:r>
             <w:r>
               <w:rPr>
@@ -12080,10 +12244,7 @@
               <w:jc w:val="center"/>
             </w:pPr>
             <w:r>
-              <w:t>UC-</w:t>
-            </w:r>
-            <w:r>
-              <w:t>18</w:t>
+              <w:t>UC-18</w:t>
             </w:r>
           </w:p>
         </w:tc>
@@ -12096,10 +12257,7 @@
               <w:ind w:firstLine="0"/>
             </w:pPr>
             <w:r>
-              <w:t>H</w:t>
-            </w:r>
-            <w:r>
-              <w:t>iển</w:t>
+              <w:t>Hiển</w:t>
             </w:r>
             <w:r>
               <w:rPr>
@@ -12122,10 +12280,7 @@
             </w:pPr>
             <w:r>
               <w:lastRenderedPageBreak/>
-              <w:t>UC-</w:t>
-            </w:r>
-            <w:r>
-              <w:t>19</w:t>
+              <w:t>UC-19</w:t>
             </w:r>
           </w:p>
         </w:tc>
@@ -12138,10 +12293,7 @@
               <w:ind w:firstLine="0"/>
             </w:pPr>
             <w:r>
-              <w:t>T</w:t>
-            </w:r>
-            <w:r>
-              <w:t>hống</w:t>
+              <w:t>Thống</w:t>
             </w:r>
             <w:r>
               <w:rPr>
@@ -12163,10 +12315,7 @@
               <w:jc w:val="center"/>
             </w:pPr>
             <w:r>
-              <w:t>UC-</w:t>
-            </w:r>
-            <w:r>
-              <w:t>20</w:t>
+              <w:t>UC-20</w:t>
             </w:r>
           </w:p>
         </w:tc>
@@ -12179,10 +12328,7 @@
               <w:ind w:firstLine="0"/>
             </w:pPr>
             <w:r>
-              <w:t>T</w:t>
-            </w:r>
-            <w:r>
-              <w:t>hống</w:t>
+              <w:t>Thống</w:t>
             </w:r>
             <w:r>
               <w:rPr>
@@ -12204,10 +12350,7 @@
               <w:jc w:val="center"/>
             </w:pPr>
             <w:r>
-              <w:t>UC-</w:t>
-            </w:r>
-            <w:r>
-              <w:t>21</w:t>
+              <w:t>UC-21</w:t>
             </w:r>
           </w:p>
         </w:tc>
@@ -12220,10 +12363,7 @@
               <w:ind w:firstLine="0"/>
             </w:pPr>
             <w:r>
-              <w:t>T</w:t>
-            </w:r>
-            <w:r>
-              <w:t>ìm</w:t>
+              <w:t>Tìm</w:t>
             </w:r>
             <w:r>
               <w:rPr>
@@ -12245,10 +12385,7 @@
               <w:jc w:val="center"/>
             </w:pPr>
             <w:r>
-              <w:t>UC-</w:t>
-            </w:r>
-            <w:r>
-              <w:t>22</w:t>
+              <w:t>UC-22</w:t>
             </w:r>
           </w:p>
         </w:tc>
@@ -12261,10 +12398,7 @@
               <w:ind w:firstLine="0"/>
             </w:pPr>
             <w:r>
-              <w:t>T</w:t>
-            </w:r>
-            <w:r>
-              <w:t>ìm</w:t>
+              <w:t>Tìm</w:t>
             </w:r>
             <w:r>
               <w:rPr>
@@ -12286,10 +12420,7 @@
               <w:jc w:val="center"/>
             </w:pPr>
             <w:r>
-              <w:t>UC-</w:t>
-            </w:r>
-            <w:r>
-              <w:t>23</w:t>
+              <w:t>UC-23</w:t>
             </w:r>
           </w:p>
         </w:tc>
@@ -12302,10 +12433,7 @@
               <w:ind w:firstLine="0"/>
             </w:pPr>
             <w:r>
-              <w:t>T</w:t>
-            </w:r>
-            <w:r>
-              <w:t>ìm</w:t>
+              <w:t>Tìm</w:t>
             </w:r>
             <w:r>
               <w:rPr>
@@ -12327,10 +12455,7 @@
               <w:jc w:val="center"/>
             </w:pPr>
             <w:r>
-              <w:t>UC-</w:t>
-            </w:r>
-            <w:r>
-              <w:t>24</w:t>
+              <w:t>UC-24</w:t>
             </w:r>
           </w:p>
         </w:tc>
@@ -12343,10 +12468,7 @@
               <w:ind w:firstLine="0"/>
             </w:pPr>
             <w:r>
-              <w:t>Đ</w:t>
-            </w:r>
-            <w:r>
-              <w:t>ọc</w:t>
+              <w:t>Đọc</w:t>
             </w:r>
             <w:r>
               <w:rPr>
@@ -12368,10 +12490,7 @@
               <w:jc w:val="center"/>
             </w:pPr>
             <w:r>
-              <w:t>UC-</w:t>
-            </w:r>
-            <w:r>
-              <w:t>25</w:t>
+              <w:t>UC-25</w:t>
             </w:r>
           </w:p>
         </w:tc>
@@ -12384,10 +12503,7 @@
               <w:ind w:firstLine="0"/>
             </w:pPr>
             <w:r>
-              <w:t>X</w:t>
-            </w:r>
-            <w:r>
-              <w:t>em</w:t>
+              <w:t>Xem</w:t>
             </w:r>
             <w:r>
               <w:rPr>
@@ -12409,10 +12525,7 @@
               <w:jc w:val="center"/>
             </w:pPr>
             <w:r>
-              <w:t>UC-</w:t>
-            </w:r>
-            <w:r>
-              <w:t>26</w:t>
+              <w:t>UC-26</w:t>
             </w:r>
           </w:p>
         </w:tc>
@@ -12425,10 +12538,7 @@
               <w:ind w:firstLine="0"/>
             </w:pPr>
             <w:r>
-              <w:t>B</w:t>
-            </w:r>
-            <w:r>
-              <w:t>ình</w:t>
+              <w:t>Bình</w:t>
             </w:r>
             <w:r>
               <w:rPr>
@@ -12450,10 +12560,7 @@
               <w:jc w:val="center"/>
             </w:pPr>
             <w:r>
-              <w:t>UC-</w:t>
-            </w:r>
-            <w:r>
-              <w:t>27</w:t>
+              <w:t>UC-27</w:t>
             </w:r>
           </w:p>
         </w:tc>
@@ -12466,10 +12573,7 @@
               <w:ind w:firstLine="0"/>
             </w:pPr>
             <w:r>
-              <w:t>Y</w:t>
-            </w:r>
-            <w:r>
-              <w:t>êu</w:t>
+              <w:t>Yêu</w:t>
             </w:r>
             <w:r>
               <w:rPr>
@@ -12491,10 +12595,7 @@
               <w:jc w:val="center"/>
             </w:pPr>
             <w:r>
-              <w:t>UC-</w:t>
-            </w:r>
-            <w:r>
-              <w:t>28</w:t>
+              <w:t>UC-28</w:t>
             </w:r>
           </w:p>
         </w:tc>
@@ -12507,10 +12608,7 @@
               <w:ind w:firstLine="0"/>
             </w:pPr>
             <w:r>
-              <w:t>T</w:t>
-            </w:r>
-            <w:r>
-              <w:t>heo</w:t>
+              <w:t>Theo</w:t>
             </w:r>
             <w:r>
               <w:rPr>
@@ -12532,10 +12630,7 @@
               <w:jc w:val="center"/>
             </w:pPr>
             <w:r>
-              <w:t>UC-</w:t>
-            </w:r>
-            <w:r>
-              <w:t>29</w:t>
+              <w:t>UC-29</w:t>
             </w:r>
           </w:p>
         </w:tc>
@@ -12548,10 +12643,7 @@
               <w:ind w:firstLine="0"/>
             </w:pPr>
             <w:r>
-              <w:t>X</w:t>
-            </w:r>
-            <w:r>
-              <w:t>em</w:t>
+              <w:t>Xem</w:t>
             </w:r>
             <w:r>
               <w:rPr>
@@ -12573,10 +12665,7 @@
               <w:jc w:val="center"/>
             </w:pPr>
             <w:r>
-              <w:t>UC-</w:t>
-            </w:r>
-            <w:r>
-              <w:t>30</w:t>
+              <w:t>UC-30</w:t>
             </w:r>
           </w:p>
         </w:tc>
@@ -12589,10 +12678,7 @@
               <w:ind w:firstLine="0"/>
             </w:pPr>
             <w:r>
-              <w:t>T</w:t>
-            </w:r>
-            <w:r>
-              <w:t>heo</w:t>
+              <w:t>Theo</w:t>
             </w:r>
             <w:r>
               <w:rPr>
@@ -12614,10 +12700,7 @@
               <w:jc w:val="center"/>
             </w:pPr>
             <w:r>
-              <w:t>UC-</w:t>
-            </w:r>
-            <w:r>
-              <w:t>31</w:t>
+              <w:t>UC-31</w:t>
             </w:r>
           </w:p>
         </w:tc>
@@ -12630,10 +12713,7 @@
               <w:ind w:firstLine="0"/>
             </w:pPr>
             <w:r>
-              <w:t>T</w:t>
-            </w:r>
-            <w:r>
-              <w:t>hêm</w:t>
+              <w:t>Thêm</w:t>
             </w:r>
             <w:r>
               <w:rPr>
@@ -12655,10 +12735,7 @@
               <w:jc w:val="center"/>
             </w:pPr>
             <w:r>
-              <w:t>UC-</w:t>
-            </w:r>
-            <w:r>
-              <w:t>32</w:t>
+              <w:t>UC-32</w:t>
             </w:r>
           </w:p>
         </w:tc>
@@ -12671,10 +12748,7 @@
               <w:ind w:firstLine="0"/>
             </w:pPr>
             <w:r>
-              <w:t>S</w:t>
-            </w:r>
-            <w:r>
-              <w:t>ửa</w:t>
+              <w:t>Sửa</w:t>
             </w:r>
             <w:r>
               <w:rPr>
@@ -12709,10 +12783,7 @@
               <w:ind w:firstLine="0"/>
             </w:pPr>
             <w:r>
-              <w:t>X</w:t>
-            </w:r>
-            <w:r>
-              <w:t>óa</w:t>
+              <w:t>Xóa</w:t>
             </w:r>
             <w:r>
               <w:rPr>
@@ -12747,10 +12818,7 @@
               <w:ind w:firstLine="0"/>
             </w:pPr>
             <w:r>
-              <w:t>B</w:t>
-            </w:r>
-            <w:r>
-              <w:t>áo</w:t>
+              <w:t>Báo</w:t>
             </w:r>
             <w:r>
               <w:rPr>
@@ -12785,10 +12853,7 @@
               <w:ind w:firstLine="0"/>
             </w:pPr>
             <w:r>
-              <w:t>C</w:t>
-            </w:r>
-            <w:r>
-              <w:t>hỉnh</w:t>
+              <w:t>Chỉnh</w:t>
             </w:r>
             <w:r>
               <w:rPr>
@@ -12823,10 +12888,7 @@
               <w:ind w:firstLine="0"/>
             </w:pPr>
             <w:r>
-              <w:t>Đ</w:t>
-            </w:r>
-            <w:r>
-              <w:t>ăng</w:t>
+              <w:t>Đăng</w:t>
             </w:r>
             <w:r>
               <w:rPr>
@@ -12861,10 +12923,7 @@
               <w:ind w:firstLine="0"/>
             </w:pPr>
             <w:r>
-              <w:t>T</w:t>
-            </w:r>
-            <w:r>
-              <w:t>hêm</w:t>
+              <w:t>Thêm</w:t>
             </w:r>
             <w:r>
               <w:rPr>
@@ -12899,10 +12958,7 @@
               <w:ind w:firstLine="0"/>
             </w:pPr>
             <w:r>
-              <w:t>S</w:t>
-            </w:r>
-            <w:r>
-              <w:t>ửa</w:t>
+              <w:t>Sửa</w:t>
             </w:r>
             <w:r>
               <w:rPr>
@@ -12937,10 +12993,7 @@
               <w:ind w:firstLine="0"/>
             </w:pPr>
             <w:r>
-              <w:t>X</w:t>
-            </w:r>
-            <w:r>
-              <w:t>óa</w:t>
+              <w:t>Xóa</w:t>
             </w:r>
             <w:r>
               <w:rPr>
@@ -12975,10 +13028,7 @@
               <w:ind w:firstLine="0"/>
             </w:pPr>
             <w:r>
-              <w:t>T</w:t>
-            </w:r>
-            <w:r>
-              <w:t>hêm</w:t>
+              <w:t>Thêm</w:t>
             </w:r>
             <w:r>
               <w:rPr>
@@ -13014,10 +13064,7 @@
               <w:ind w:firstLine="0"/>
             </w:pPr>
             <w:r>
-              <w:t>S</w:t>
-            </w:r>
-            <w:r>
-              <w:t>ửa</w:t>
+              <w:t>Sửa</w:t>
             </w:r>
             <w:r>
               <w:rPr>
@@ -13052,10 +13099,7 @@
               <w:ind w:firstLine="0"/>
             </w:pPr>
             <w:r>
-              <w:t>X</w:t>
-            </w:r>
-            <w:r>
-              <w:t>óa</w:t>
+              <w:t>Xóa</w:t>
             </w:r>
             <w:r>
               <w:rPr>
@@ -13090,10 +13134,7 @@
               <w:ind w:firstLine="0"/>
             </w:pPr>
             <w:r>
-              <w:t>T</w:t>
-            </w:r>
-            <w:r>
-              <w:t>hống</w:t>
+              <w:t>Thống</w:t>
             </w:r>
             <w:r>
               <w:rPr>
@@ -13128,10 +13169,7 @@
               <w:ind w:firstLine="0"/>
             </w:pPr>
             <w:r>
-              <w:t>T</w:t>
-            </w:r>
-            <w:r>
-              <w:t>hống</w:t>
+              <w:t>Thống</w:t>
             </w:r>
             <w:r>
               <w:rPr>
@@ -13166,10 +13204,7 @@
               <w:ind w:firstLine="0"/>
             </w:pPr>
             <w:r>
-              <w:t>T</w:t>
-            </w:r>
-            <w:r>
-              <w:t>hống</w:t>
+              <w:t>Thống</w:t>
             </w:r>
             <w:r>
               <w:rPr>
@@ -13204,10 +13239,7 @@
               <w:ind w:firstLine="0"/>
             </w:pPr>
             <w:r>
-              <w:t>T</w:t>
-            </w:r>
-            <w:r>
-              <w:t>hống</w:t>
+              <w:t>Thống</w:t>
             </w:r>
             <w:r>
               <w:rPr>
@@ -13242,10 +13274,7 @@
               <w:ind w:firstLine="0"/>
             </w:pPr>
             <w:r>
-              <w:t>T</w:t>
-            </w:r>
-            <w:r>
-              <w:t>hống</w:t>
+              <w:t>Thống</w:t>
             </w:r>
             <w:r>
               <w:rPr>
@@ -13280,10 +13309,7 @@
               <w:ind w:firstLine="0"/>
             </w:pPr>
             <w:r>
-              <w:t>Hi</w:t>
-            </w:r>
-            <w:r>
-              <w:t>ển</w:t>
+              <w:t>Hiển</w:t>
             </w:r>
             <w:r>
               <w:rPr>
@@ -13318,10 +13344,7 @@
               <w:ind w:firstLine="0"/>
             </w:pPr>
             <w:r>
-              <w:t>R</w:t>
-            </w:r>
-            <w:r>
-              <w:t>út</w:t>
+              <w:t>Rút</w:t>
             </w:r>
             <w:r>
               <w:rPr>
@@ -13417,7 +13440,7 @@
                     <pic:cNvPicPr/>
                   </pic:nvPicPr>
                   <pic:blipFill>
-                    <a:blip r:embed="rId9"/>
+                    <a:blip r:embed="rId10"/>
                     <a:stretch>
                       <a:fillRect/>
                     </a:stretch>
@@ -13512,7 +13535,7 @@
                     </pic:cNvPicPr>
                   </pic:nvPicPr>
                   <pic:blipFill>
-                    <a:blip r:embed="rId10">
+                    <a:blip r:embed="rId11">
                       <a:extLst>
                         <a:ext uri="{28A0092B-C50C-407E-A947-70E740481C1C}">
                           <a14:useLocalDpi xmlns:a14="http://schemas.microsoft.com/office/drawing/2010/main" val="0"/>
@@ -13705,7 +13728,7 @@
                     <pic:cNvPicPr/>
                   </pic:nvPicPr>
                   <pic:blipFill>
-                    <a:blip r:embed="rId11"/>
+                    <a:blip r:embed="rId12"/>
                     <a:stretch>
                       <a:fillRect/>
                     </a:stretch>
@@ -13760,7 +13783,7 @@
                     <pic:cNvPicPr/>
                   </pic:nvPicPr>
                   <pic:blipFill>
-                    <a:blip r:embed="rId12"/>
+                    <a:blip r:embed="rId13"/>
                     <a:stretch>
                       <a:fillRect/>
                     </a:stretch>
@@ -14514,7 +14537,7 @@
                     <pic:cNvPicPr/>
                   </pic:nvPicPr>
                   <pic:blipFill>
-                    <a:blip r:embed="rId13"/>
+                    <a:blip r:embed="rId14"/>
                     <a:stretch>
                       <a:fillRect/>
                     </a:stretch>
@@ -17016,7 +17039,7 @@
       </w:r>
     </w:p>
     <w:sectPr>
-      <w:footerReference w:type="default" r:id="rId14"/>
+      <w:footerReference w:type="default" r:id="rId15"/>
       <w:pgSz w:w="12240" w:h="15840"/>
       <w:pgMar w:top="993" w:right="1440" w:bottom="993" w:left="1440" w:header="720" w:footer="720" w:gutter="0"/>
       <w:cols w:space="720"/>
@@ -17835,16 +17858,16 @@
     </w:lvl>
   </w:abstractNum>
   <w:abstractNum w:abstractNumId="7" w15:restartNumberingAfterBreak="0">
-    <w:nsid w:val="2BF931F4"/>
+    <w:nsid w:val="2A3B629B"/>
     <w:multiLevelType w:val="hybridMultilevel"/>
-    <w:tmpl w:val="59D4B2E4"/>
-    <w:lvl w:ilvl="0" w:tplc="16AAD230">
+    <w:tmpl w:val="3AF405B8"/>
+    <w:lvl w:ilvl="0" w:tplc="04090001">
       <w:start w:val="1"/>
       <w:numFmt w:val="bullet"/>
-      <w:lvlText w:val=""/>
+      <w:lvlText w:val=""/>
       <w:lvlJc w:val="left"/>
       <w:pPr>
-        <w:ind w:left="827" w:hanging="360"/>
+        <w:ind w:left="720" w:hanging="360"/>
       </w:pPr>
       <w:rPr>
         <w:rFonts w:ascii="Symbol" w:hAnsi="Symbol" w:hint="default"/>
@@ -17856,7 +17879,7 @@
       <w:lvlText w:val="o"/>
       <w:lvlJc w:val="left"/>
       <w:pPr>
-        <w:ind w:left="1547" w:hanging="360"/>
+        <w:ind w:left="1440" w:hanging="360"/>
       </w:pPr>
       <w:rPr>
         <w:rFonts w:ascii="Courier New" w:hAnsi="Courier New" w:cs="Courier New" w:hint="default"/>
@@ -17868,7 +17891,7 @@
       <w:lvlText w:val=""/>
       <w:lvlJc w:val="left"/>
       <w:pPr>
-        <w:ind w:left="2267" w:hanging="360"/>
+        <w:ind w:left="2160" w:hanging="360"/>
       </w:pPr>
       <w:rPr>
         <w:rFonts w:ascii="Wingdings" w:hAnsi="Wingdings" w:hint="default"/>
@@ -17880,7 +17903,7 @@
       <w:lvlText w:val=""/>
       <w:lvlJc w:val="left"/>
       <w:pPr>
-        <w:ind w:left="2987" w:hanging="360"/>
+        <w:ind w:left="2880" w:hanging="360"/>
       </w:pPr>
       <w:rPr>
         <w:rFonts w:ascii="Symbol" w:hAnsi="Symbol" w:hint="default"/>
@@ -17892,7 +17915,7 @@
       <w:lvlText w:val="o"/>
       <w:lvlJc w:val="left"/>
       <w:pPr>
-        <w:ind w:left="3707" w:hanging="360"/>
+        <w:ind w:left="3600" w:hanging="360"/>
       </w:pPr>
       <w:rPr>
         <w:rFonts w:ascii="Courier New" w:hAnsi="Courier New" w:cs="Courier New" w:hint="default"/>
@@ -17904,7 +17927,7 @@
       <w:lvlText w:val=""/>
       <w:lvlJc w:val="left"/>
       <w:pPr>
-        <w:ind w:left="4427" w:hanging="360"/>
+        <w:ind w:left="4320" w:hanging="360"/>
       </w:pPr>
       <w:rPr>
         <w:rFonts w:ascii="Wingdings" w:hAnsi="Wingdings" w:hint="default"/>
@@ -17916,7 +17939,7 @@
       <w:lvlText w:val=""/>
       <w:lvlJc w:val="left"/>
       <w:pPr>
-        <w:ind w:left="5147" w:hanging="360"/>
+        <w:ind w:left="5040" w:hanging="360"/>
       </w:pPr>
       <w:rPr>
         <w:rFonts w:ascii="Symbol" w:hAnsi="Symbol" w:hint="default"/>
@@ -17928,7 +17951,7 @@
       <w:lvlText w:val="o"/>
       <w:lvlJc w:val="left"/>
       <w:pPr>
-        <w:ind w:left="5867" w:hanging="360"/>
+        <w:ind w:left="5760" w:hanging="360"/>
       </w:pPr>
       <w:rPr>
         <w:rFonts w:ascii="Courier New" w:hAnsi="Courier New" w:cs="Courier New" w:hint="default"/>
@@ -17940,7 +17963,7 @@
       <w:lvlText w:val=""/>
       <w:lvlJc w:val="left"/>
       <w:pPr>
-        <w:ind w:left="6587" w:hanging="360"/>
+        <w:ind w:left="6480" w:hanging="360"/>
       </w:pPr>
       <w:rPr>
         <w:rFonts w:ascii="Wingdings" w:hAnsi="Wingdings" w:hint="default"/>
@@ -17948,6 +17971,119 @@
     </w:lvl>
   </w:abstractNum>
   <w:abstractNum w:abstractNumId="8" w15:restartNumberingAfterBreak="0">
+    <w:nsid w:val="2BF931F4"/>
+    <w:multiLevelType w:val="hybridMultilevel"/>
+    <w:tmpl w:val="59D4B2E4"/>
+    <w:lvl w:ilvl="0" w:tplc="16AAD230">
+      <w:start w:val="1"/>
+      <w:numFmt w:val="bullet"/>
+      <w:lvlText w:val=""/>
+      <w:lvlJc w:val="left"/>
+      <w:pPr>
+        <w:ind w:left="827" w:hanging="360"/>
+      </w:pPr>
+      <w:rPr>
+        <w:rFonts w:ascii="Symbol" w:hAnsi="Symbol" w:hint="default"/>
+      </w:rPr>
+    </w:lvl>
+    <w:lvl w:ilvl="1" w:tplc="04090003" w:tentative="1">
+      <w:start w:val="1"/>
+      <w:numFmt w:val="bullet"/>
+      <w:lvlText w:val="o"/>
+      <w:lvlJc w:val="left"/>
+      <w:pPr>
+        <w:ind w:left="1547" w:hanging="360"/>
+      </w:pPr>
+      <w:rPr>
+        <w:rFonts w:ascii="Courier New" w:hAnsi="Courier New" w:cs="Courier New" w:hint="default"/>
+      </w:rPr>
+    </w:lvl>
+    <w:lvl w:ilvl="2" w:tplc="04090005" w:tentative="1">
+      <w:start w:val="1"/>
+      <w:numFmt w:val="bullet"/>
+      <w:lvlText w:val=""/>
+      <w:lvlJc w:val="left"/>
+      <w:pPr>
+        <w:ind w:left="2267" w:hanging="360"/>
+      </w:pPr>
+      <w:rPr>
+        <w:rFonts w:ascii="Wingdings" w:hAnsi="Wingdings" w:hint="default"/>
+      </w:rPr>
+    </w:lvl>
+    <w:lvl w:ilvl="3" w:tplc="04090001" w:tentative="1">
+      <w:start w:val="1"/>
+      <w:numFmt w:val="bullet"/>
+      <w:lvlText w:val=""/>
+      <w:lvlJc w:val="left"/>
+      <w:pPr>
+        <w:ind w:left="2987" w:hanging="360"/>
+      </w:pPr>
+      <w:rPr>
+        <w:rFonts w:ascii="Symbol" w:hAnsi="Symbol" w:hint="default"/>
+      </w:rPr>
+    </w:lvl>
+    <w:lvl w:ilvl="4" w:tplc="04090003" w:tentative="1">
+      <w:start w:val="1"/>
+      <w:numFmt w:val="bullet"/>
+      <w:lvlText w:val="o"/>
+      <w:lvlJc w:val="left"/>
+      <w:pPr>
+        <w:ind w:left="3707" w:hanging="360"/>
+      </w:pPr>
+      <w:rPr>
+        <w:rFonts w:ascii="Courier New" w:hAnsi="Courier New" w:cs="Courier New" w:hint="default"/>
+      </w:rPr>
+    </w:lvl>
+    <w:lvl w:ilvl="5" w:tplc="04090005" w:tentative="1">
+      <w:start w:val="1"/>
+      <w:numFmt w:val="bullet"/>
+      <w:lvlText w:val=""/>
+      <w:lvlJc w:val="left"/>
+      <w:pPr>
+        <w:ind w:left="4427" w:hanging="360"/>
+      </w:pPr>
+      <w:rPr>
+        <w:rFonts w:ascii="Wingdings" w:hAnsi="Wingdings" w:hint="default"/>
+      </w:rPr>
+    </w:lvl>
+    <w:lvl w:ilvl="6" w:tplc="04090001" w:tentative="1">
+      <w:start w:val="1"/>
+      <w:numFmt w:val="bullet"/>
+      <w:lvlText w:val=""/>
+      <w:lvlJc w:val="left"/>
+      <w:pPr>
+        <w:ind w:left="5147" w:hanging="360"/>
+      </w:pPr>
+      <w:rPr>
+        <w:rFonts w:ascii="Symbol" w:hAnsi="Symbol" w:hint="default"/>
+      </w:rPr>
+    </w:lvl>
+    <w:lvl w:ilvl="7" w:tplc="04090003" w:tentative="1">
+      <w:start w:val="1"/>
+      <w:numFmt w:val="bullet"/>
+      <w:lvlText w:val="o"/>
+      <w:lvlJc w:val="left"/>
+      <w:pPr>
+        <w:ind w:left="5867" w:hanging="360"/>
+      </w:pPr>
+      <w:rPr>
+        <w:rFonts w:ascii="Courier New" w:hAnsi="Courier New" w:cs="Courier New" w:hint="default"/>
+      </w:rPr>
+    </w:lvl>
+    <w:lvl w:ilvl="8" w:tplc="04090005" w:tentative="1">
+      <w:start w:val="1"/>
+      <w:numFmt w:val="bullet"/>
+      <w:lvlText w:val=""/>
+      <w:lvlJc w:val="left"/>
+      <w:pPr>
+        <w:ind w:left="6587" w:hanging="360"/>
+      </w:pPr>
+      <w:rPr>
+        <w:rFonts w:ascii="Wingdings" w:hAnsi="Wingdings" w:hint="default"/>
+      </w:rPr>
+    </w:lvl>
+  </w:abstractNum>
+  <w:abstractNum w:abstractNumId="9" w15:restartNumberingAfterBreak="0">
     <w:nsid w:val="43DE692D"/>
     <w:multiLevelType w:val="hybridMultilevel"/>
     <w:tmpl w:val="8BA6D5A8"/>
@@ -18060,7 +18196,7 @@
       </w:rPr>
     </w:lvl>
   </w:abstractNum>
-  <w:abstractNum w:abstractNumId="9" w15:restartNumberingAfterBreak="0">
+  <w:abstractNum w:abstractNumId="10" w15:restartNumberingAfterBreak="0">
     <w:nsid w:val="56CC2352"/>
     <w:multiLevelType w:val="hybridMultilevel"/>
     <w:tmpl w:val="674A1A58"/>
@@ -18173,7 +18309,7 @@
       </w:rPr>
     </w:lvl>
   </w:abstractNum>
-  <w:abstractNum w:abstractNumId="10" w15:restartNumberingAfterBreak="0">
+  <w:abstractNum w:abstractNumId="11" w15:restartNumberingAfterBreak="0">
     <w:nsid w:val="58905CB2"/>
     <w:multiLevelType w:val="multilevel"/>
     <w:tmpl w:val="A2F2941C"/>
@@ -18295,7 +18431,7 @@
       </w:rPr>
     </w:lvl>
   </w:abstractNum>
-  <w:abstractNum w:abstractNumId="11" w15:restartNumberingAfterBreak="0">
+  <w:abstractNum w:abstractNumId="12" w15:restartNumberingAfterBreak="0">
     <w:nsid w:val="5B785A4A"/>
     <w:multiLevelType w:val="hybridMultilevel"/>
     <w:tmpl w:val="25581BD2"/>
@@ -18408,7 +18544,7 @@
       </w:rPr>
     </w:lvl>
   </w:abstractNum>
-  <w:abstractNum w:abstractNumId="12" w15:restartNumberingAfterBreak="0">
+  <w:abstractNum w:abstractNumId="13" w15:restartNumberingAfterBreak="0">
     <w:nsid w:val="5E937AFD"/>
     <w:multiLevelType w:val="hybridMultilevel"/>
     <w:tmpl w:val="F95841DA"/>
@@ -18521,7 +18657,7 @@
       </w:rPr>
     </w:lvl>
   </w:abstractNum>
-  <w:abstractNum w:abstractNumId="13" w15:restartNumberingAfterBreak="0">
+  <w:abstractNum w:abstractNumId="14" w15:restartNumberingAfterBreak="0">
     <w:nsid w:val="60CD6001"/>
     <w:multiLevelType w:val="hybridMultilevel"/>
     <w:tmpl w:val="8C0E82E4"/>
@@ -18633,7 +18769,7 @@
       </w:rPr>
     </w:lvl>
   </w:abstractNum>
-  <w:abstractNum w:abstractNumId="14" w15:restartNumberingAfterBreak="0">
+  <w:abstractNum w:abstractNumId="15" w15:restartNumberingAfterBreak="0">
     <w:nsid w:val="756B5484"/>
     <w:multiLevelType w:val="multilevel"/>
     <w:tmpl w:val="D5826870"/>
@@ -18789,7 +18925,7 @@
       </w:rPr>
     </w:lvl>
   </w:abstractNum>
-  <w:abstractNum w:abstractNumId="15" w15:restartNumberingAfterBreak="0">
+  <w:abstractNum w:abstractNumId="16" w15:restartNumberingAfterBreak="0">
     <w:nsid w:val="75D653A8"/>
     <w:multiLevelType w:val="hybridMultilevel"/>
     <w:tmpl w:val="71121C6A"/>
@@ -18902,7 +19038,7 @@
       </w:rPr>
     </w:lvl>
   </w:abstractNum>
-  <w:abstractNum w:abstractNumId="16" w15:restartNumberingAfterBreak="0">
+  <w:abstractNum w:abstractNumId="17" w15:restartNumberingAfterBreak="0">
     <w:nsid w:val="77442E1E"/>
     <w:multiLevelType w:val="hybridMultilevel"/>
     <w:tmpl w:val="9EFA603E"/>
@@ -18992,13 +19128,13 @@
     </w:lvl>
   </w:abstractNum>
   <w:num w:numId="1" w16cid:durableId="1124540339">
-    <w:abstractNumId w:val="14"/>
+    <w:abstractNumId w:val="15"/>
   </w:num>
   <w:num w:numId="2" w16cid:durableId="1565482745">
     <w:abstractNumId w:val="5"/>
   </w:num>
   <w:num w:numId="3" w16cid:durableId="622540432">
-    <w:abstractNumId w:val="10"/>
+    <w:abstractNumId w:val="11"/>
   </w:num>
   <w:num w:numId="4" w16cid:durableId="1890412461">
     <w:abstractNumId w:val="1"/>
@@ -19007,7 +19143,7 @@
     <w:abstractNumId w:val="3"/>
   </w:num>
   <w:num w:numId="6" w16cid:durableId="1149320956">
-    <w:abstractNumId w:val="8"/>
+    <w:abstractNumId w:val="9"/>
   </w:num>
   <w:num w:numId="7" w16cid:durableId="1023632671">
     <w:abstractNumId w:val="2"/>
@@ -19016,37 +19152,40 @@
     <w:abstractNumId w:val="4"/>
   </w:num>
   <w:num w:numId="9" w16cid:durableId="1528837937">
-    <w:abstractNumId w:val="16"/>
+    <w:abstractNumId w:val="17"/>
   </w:num>
   <w:num w:numId="10" w16cid:durableId="1732270166">
-    <w:abstractNumId w:val="13"/>
+    <w:abstractNumId w:val="14"/>
   </w:num>
   <w:num w:numId="11" w16cid:durableId="1512144046">
-    <w:abstractNumId w:val="10"/>
+    <w:abstractNumId w:val="11"/>
   </w:num>
   <w:num w:numId="12" w16cid:durableId="1871526783">
-    <w:abstractNumId w:val="10"/>
+    <w:abstractNumId w:val="11"/>
   </w:num>
   <w:num w:numId="13" w16cid:durableId="103040158">
     <w:abstractNumId w:val="6"/>
   </w:num>
   <w:num w:numId="14" w16cid:durableId="1184978535">
+    <w:abstractNumId w:val="13"/>
+  </w:num>
+  <w:num w:numId="15" w16cid:durableId="232853951">
     <w:abstractNumId w:val="12"/>
   </w:num>
-  <w:num w:numId="15" w16cid:durableId="232853951">
-    <w:abstractNumId w:val="11"/>
-  </w:num>
   <w:num w:numId="16" w16cid:durableId="51928434">
-    <w:abstractNumId w:val="7"/>
+    <w:abstractNumId w:val="8"/>
   </w:num>
   <w:num w:numId="17" w16cid:durableId="1238055312">
     <w:abstractNumId w:val="0"/>
   </w:num>
   <w:num w:numId="18" w16cid:durableId="1811511320">
-    <w:abstractNumId w:val="15"/>
+    <w:abstractNumId w:val="16"/>
   </w:num>
   <w:num w:numId="19" w16cid:durableId="1967930881">
-    <w:abstractNumId w:val="9"/>
+    <w:abstractNumId w:val="10"/>
+  </w:num>
+  <w:num w:numId="20" w16cid:durableId="125776352">
+    <w:abstractNumId w:val="7"/>
   </w:num>
 </w:numbering>
 </file>

--- a/BaoCaoSBA.docx
+++ b/BaoCaoSBA.docx
@@ -1,6 +1,6 @@
 
 <file path=word/document.xml><?xml version="1.0" encoding="utf-8"?>
-<w:document xmlns:wpc="http://schemas.microsoft.com/office/word/2010/wordprocessingCanvas" xmlns:cx="http://schemas.microsoft.com/office/drawing/2014/chartex" xmlns:cx1="http://schemas.microsoft.com/office/drawing/2015/9/8/chartex" xmlns:cx2="http://schemas.microsoft.com/office/drawing/2015/10/21/chartex" xmlns:cx3="http://schemas.microsoft.com/office/drawing/2016/5/9/chartex" xmlns:cx4="http://schemas.microsoft.com/office/drawing/2016/5/10/chartex" xmlns:cx5="http://schemas.microsoft.com/office/drawing/2016/5/11/chartex" xmlns:cx6="http://schemas.microsoft.com/office/drawing/2016/5/12/chartex" xmlns:cx7="http://schemas.microsoft.com/office/drawing/2016/5/13/chartex" xmlns:cx8="http://schemas.microsoft.com/office/drawing/2016/5/14/chartex" xmlns:mc="http://schemas.openxmlformats.org/markup-compatibility/2006" xmlns:aink="http://schemas.microsoft.com/office/drawing/2016/ink" xmlns:am3d="http://schemas.microsoft.com/office/drawing/2017/model3d" xmlns:o="urn:schemas-microsoft-com:office:office" xmlns:oel="http://schemas.microsoft.com/office/2019/extlst" xmlns:r="http://schemas.openxmlformats.org/officeDocument/2006/relationships" xmlns:m="http://schemas.openxmlformats.org/officeDocument/2006/math" xmlns:v="urn:schemas-microsoft-com:vml" xmlns:wp14="http://schemas.microsoft.com/office/word/2010/wordprocessingDrawing" xmlns:wp="http://schemas.openxmlformats.org/drawingml/2006/wordprocessingDrawing" xmlns:w10="urn:schemas-microsoft-com:office:word" xmlns:w="http://schemas.openxmlformats.org/wordprocessingml/2006/main" xmlns:w14="http://schemas.microsoft.com/office/word/2010/wordml" xmlns:w15="http://schemas.microsoft.com/office/word/2012/wordml" xmlns:w16cex="http://schemas.microsoft.com/office/word/2018/wordml/cex" xmlns:w16cid="http://schemas.microsoft.com/office/word/2016/wordml/cid" xmlns:w16="http://schemas.microsoft.com/office/word/2018/wordml" xmlns:w16du="http://schemas.microsoft.com/office/word/2023/wordml/word16du" xmlns:w16sdtdh="http://schemas.microsoft.com/office/word/2020/wordml/sdtdatahash" xmlns:w16sdtfl="http://schemas.microsoft.com/office/word/2024/wordml/sdtformatlock" xmlns:w16se="http://schemas.microsoft.com/office/word/2015/wordml/symex" xmlns:wpg="http://schemas.microsoft.com/office/word/2010/wordprocessingGroup" xmlns:wpi="http://schemas.microsoft.com/office/word/2010/wordprocessingInk" xmlns:wne="http://schemas.microsoft.com/office/word/2006/wordml" xmlns:wps="http://schemas.microsoft.com/office/word/2010/wordprocessingShape" mc:Ignorable="w14 w15 w16se w16cid w16 w16cex w16sdtdh w16sdtfl w16du wp14">
+<w:document xmlns:wpc="http://schemas.microsoft.com/office/word/2010/wordprocessingCanvas" xmlns:mc="http://schemas.openxmlformats.org/markup-compatibility/2006" xmlns:o="urn:schemas-microsoft-com:office:office" xmlns:r="http://schemas.openxmlformats.org/officeDocument/2006/relationships" xmlns:m="http://schemas.openxmlformats.org/officeDocument/2006/math" xmlns:v="urn:schemas-microsoft-com:vml" xmlns:wp14="http://schemas.microsoft.com/office/word/2010/wordprocessingDrawing" xmlns:wp="http://schemas.openxmlformats.org/drawingml/2006/wordprocessingDrawing" xmlns:w10="urn:schemas-microsoft-com:office:word" xmlns:w="http://schemas.openxmlformats.org/wordprocessingml/2006/main" xmlns:w14="http://schemas.microsoft.com/office/word/2010/wordml" xmlns:w15="http://schemas.microsoft.com/office/word/2012/wordml" xmlns:wpg="http://schemas.microsoft.com/office/word/2010/wordprocessingGroup" xmlns:wpi="http://schemas.microsoft.com/office/word/2010/wordprocessingInk" xmlns:wne="http://schemas.microsoft.com/office/word/2006/wordml" xmlns:wps="http://schemas.microsoft.com/office/word/2010/wordprocessingShape" mc:Ignorable="w14 w15 wp14">
   <w:body>
     <w:tbl>
       <w:tblPr>
@@ -1327,8 +1327,8 @@
         <w:t>MỤC LỤC</w:t>
       </w:r>
     </w:p>
-    <w:bookmarkStart w:id="0" w:name="_Toc68091469" w:displacedByCustomXml="next"/>
-    <w:bookmarkStart w:id="1" w:name="_Toc388692052" w:displacedByCustomXml="next"/>
+    <w:bookmarkStart w:id="0" w:name="_Toc388692052" w:displacedByCustomXml="next"/>
+    <w:bookmarkStart w:id="1" w:name="_Toc68091469" w:displacedByCustomXml="next"/>
     <w:sdt>
       <w:sdtPr>
         <w:rPr>
@@ -6581,11 +6581,6 @@
         <w:rPr>
           <w:noProof w:val="0"/>
         </w:rPr>
-      </w:r>
-      <w:r>
-        <w:rPr>
-          <w:noProof w:val="0"/>
-        </w:rPr>
         <w:fldChar w:fldCharType="separate"/>
       </w:r>
       <w:bookmarkStart w:id="13" w:name="_Toc181089446"/>
@@ -6855,14 +6850,7 @@
           <w:sz w:val="28"/>
           <w:szCs w:val="28"/>
         </w:rPr>
-        <w:t>L</w:t>
-      </w:r>
-      <w:r>
-        <w:rPr>
-          <w:sz w:val="28"/>
-          <w:szCs w:val="28"/>
-        </w:rPr>
-        <w:t>à người dùng cuối của ứng dụng, tương tác trực tiếp với hệ thống để thực hiện các hành động như đăng nhập, đăng ký, tìm kiếm, đọc truyện, bình luận, theo dõi truyện/tác giả, báo cáo vi phạm, và quản lý thông tin cá nhân. Độc giả cung cấp dữ liệu yêu cầu và nhận nội dung/thông báo từ hệ thống.</w:t>
+        <w:t>Là người dùng cuối của ứng dụng, tương tác trực tiếp với hệ thống để thực hiện các hành động như đăng nhập, đăng ký, tìm kiếm, đọc truyện, bình luận, theo dõi truyện/tác giả, báo cáo vi phạm, và quản lý thông tin cá nhân. Độc giả cung cấp dữ liệu yêu cầu và nhận nội dung/thông báo từ hệ thống.</w:t>
       </w:r>
     </w:p>
     <w:p>
@@ -6944,21 +6932,7 @@
           <w:sz w:val="28"/>
           <w:szCs w:val="28"/>
         </w:rPr>
-        <w:t xml:space="preserve">Là một hệ thống bên ngoài xử lý các giao dịch tài chính. Hệ thống của chúng ta gửi yêu cầu thanh toán/rút tiền đến nó và nhận lại xác nhận về kết quả của giao dịch. Điều này áp dụng </w:t>
-      </w:r>
-      <w:r>
-        <w:rPr>
-          <w:sz w:val="28"/>
-          <w:szCs w:val="28"/>
-        </w:rPr>
-        <w:t>cho</w:t>
-      </w:r>
-      <w:r>
-        <w:rPr>
-          <w:sz w:val="28"/>
-          <w:szCs w:val="28"/>
-        </w:rPr>
-        <w:t xml:space="preserve"> tính năng như trả tiền cho tác giả.</w:t>
+        <w:t>Là một hệ thống bên ngoài xử lý các giao dịch tài chính. Hệ thống của chúng ta gửi yêu cầu thanh toán/rút tiền đến nó và nhận lại xác nhận về kết quả của giao dịch. Điều này áp dụng cho tính năng như trả tiền cho tác giả.</w:t>
       </w:r>
     </w:p>
     <w:p>
@@ -13342,6 +13316,9 @@
           <w:p>
             <w:pPr>
               <w:ind w:firstLine="0"/>
+              <w:rPr>
+                <w:lang w:val="vi-VN"/>
+              </w:rPr>
             </w:pPr>
             <w:r>
               <w:t>Rút</w:t>
@@ -13351,6 +13328,15 @@
                 <w:lang w:val="vi-VN"/>
               </w:rPr>
               <w:t xml:space="preserve"> tiền</w:t>
+            </w:r>
+            <w:r>
+              <w:t xml:space="preserve"> nhuận</w:t>
+            </w:r>
+            <w:r>
+              <w:rPr>
+                <w:lang w:val="vi-VN"/>
+              </w:rPr>
+              <w:t xml:space="preserve"> bút</w:t>
             </w:r>
           </w:p>
         </w:tc>
@@ -13387,6 +13373,84 @@
             <w:r>
               <w:t>hống kê tiền nhuận bút</w:t>
             </w:r>
+          </w:p>
+        </w:tc>
+      </w:tr>
+      <w:tr>
+        <w:tc>
+          <w:tcPr>
+            <w:tcW w:w="2830" w:type="dxa"/>
+          </w:tcPr>
+          <w:p>
+            <w:pPr>
+              <w:ind w:firstLine="0"/>
+              <w:jc w:val="center"/>
+            </w:pPr>
+            <w:r>
+              <w:t>UC-53</w:t>
+            </w:r>
+          </w:p>
+        </w:tc>
+        <w:tc>
+          <w:tcPr>
+            <w:tcW w:w="6520" w:type="dxa"/>
+          </w:tcPr>
+          <w:p>
+            <w:pPr>
+              <w:ind w:firstLine="0"/>
+              <w:rPr>
+                <w:lang w:val="vi-VN"/>
+              </w:rPr>
+            </w:pPr>
+            <w:r>
+              <w:t>Ẩn</w:t>
+            </w:r>
+            <w:r>
+              <w:rPr>
+                <w:lang w:val="vi-VN"/>
+              </w:rPr>
+              <w:t xml:space="preserve"> truyện</w:t>
+            </w:r>
+          </w:p>
+        </w:tc>
+      </w:tr>
+      <w:tr>
+        <w:tc>
+          <w:tcPr>
+            <w:tcW w:w="2830" w:type="dxa"/>
+          </w:tcPr>
+          <w:p>
+            <w:pPr>
+              <w:ind w:firstLine="0"/>
+              <w:jc w:val="center"/>
+            </w:pPr>
+            <w:r>
+              <w:t>UC-54</w:t>
+            </w:r>
+          </w:p>
+        </w:tc>
+        <w:tc>
+          <w:tcPr>
+            <w:tcW w:w="6520" w:type="dxa"/>
+          </w:tcPr>
+          <w:p>
+            <w:pPr>
+              <w:ind w:firstLine="0"/>
+              <w:rPr>
+                <w:lang w:val="vi-VN"/>
+              </w:rPr>
+            </w:pPr>
+            <w:r>
+              <w:t>Ẩn</w:t>
+            </w:r>
+            <w:r>
+              <w:rPr>
+                <w:lang w:val="vi-VN"/>
+              </w:rPr>
+              <w:t xml:space="preserve"> chương</w:t>
+            </w:r>
+            <w:bookmarkStart w:id="25" w:name="_GoBack"/>
+            <w:bookmarkEnd w:id="25"/>
           </w:p>
         </w:tc>
       </w:tr>
@@ -13400,21 +13464,22 @@
       <w:pPr>
         <w:pStyle w:val="Heading2"/>
       </w:pPr>
-      <w:bookmarkStart w:id="25" w:name="_Toc181089457"/>
-      <w:r>
+      <w:bookmarkStart w:id="26" w:name="_Toc181089457"/>
+      <w:r>
+        <w:lastRenderedPageBreak/>
         <w:t>Đặc tả ca sử dụng</w:t>
       </w:r>
-      <w:bookmarkEnd w:id="25"/>
+      <w:bookmarkEnd w:id="26"/>
     </w:p>
     <w:p>
       <w:pPr>
         <w:pStyle w:val="Heading3"/>
       </w:pPr>
-      <w:bookmarkStart w:id="26" w:name="_Toc181089458"/>
+      <w:bookmarkStart w:id="27" w:name="_Toc181089458"/>
       <w:r>
         <w:t>&lt;Tên chức năng – UC&gt;</w:t>
       </w:r>
-      <w:bookmarkEnd w:id="26"/>
+      <w:bookmarkEnd w:id="27"/>
     </w:p>
     <w:p>
       <w:pPr>
@@ -13473,7 +13538,6 @@
         <w:jc w:val="left"/>
       </w:pPr>
       <w:r>
-        <w:lastRenderedPageBreak/>
         <w:br w:type="page"/>
       </w:r>
     </w:p>
@@ -13481,25 +13545,25 @@
       <w:pPr>
         <w:pStyle w:val="Heading1"/>
       </w:pPr>
-      <w:bookmarkStart w:id="27" w:name="_Toc181089459"/>
+      <w:bookmarkStart w:id="28" w:name="_Toc181089459"/>
       <w:r>
         <w:lastRenderedPageBreak/>
         <w:t>CÁC YÊU CẦU CHỨC NĂNG</w:t>
       </w:r>
-      <w:bookmarkEnd w:id="27"/>
+      <w:bookmarkEnd w:id="28"/>
     </w:p>
     <w:p>
       <w:pPr>
         <w:pStyle w:val="Heading2"/>
       </w:pPr>
-      <w:bookmarkStart w:id="28" w:name="_Toc181089460"/>
+      <w:bookmarkStart w:id="29" w:name="_Toc181089460"/>
       <w:r>
         <w:t xml:space="preserve">Biểu đồ </w:t>
       </w:r>
       <w:r>
         <w:t>lớp thực thể</w:t>
       </w:r>
-      <w:bookmarkEnd w:id="28"/>
+      <w:bookmarkEnd w:id="29"/>
     </w:p>
     <w:p>
       <w:r>
@@ -13576,21 +13640,21 @@
         </w:numPr>
         <w:ind w:left="720" w:hanging="720"/>
       </w:pPr>
-      <w:bookmarkStart w:id="29" w:name="_Toc181089461"/>
+      <w:bookmarkStart w:id="30" w:name="_Toc181089461"/>
       <w:r>
         <w:t>3.1.X Mô tả từng lớp thực thể thứ X dưới dạng bảng.</w:t>
       </w:r>
-      <w:bookmarkEnd w:id="29"/>
+      <w:bookmarkEnd w:id="30"/>
     </w:p>
     <w:p>
       <w:pPr>
         <w:pStyle w:val="Heading2"/>
       </w:pPr>
-      <w:bookmarkStart w:id="30" w:name="_Toc181089462"/>
+      <w:bookmarkStart w:id="31" w:name="_Toc181089462"/>
       <w:r>
         <w:t>Biểu đồ hoạt động của use case/ hệ thống/ phương thức</w:t>
       </w:r>
-      <w:bookmarkEnd w:id="30"/>
+      <w:bookmarkEnd w:id="31"/>
     </w:p>
     <w:p>
       <w:pPr>
@@ -13622,43 +13686,43 @@
       <w:pPr>
         <w:pStyle w:val="Heading2"/>
       </w:pPr>
-      <w:bookmarkStart w:id="31" w:name="_Toc181089463"/>
+      <w:bookmarkStart w:id="32" w:name="_Toc181089463"/>
       <w:r>
         <w:lastRenderedPageBreak/>
         <w:t xml:space="preserve">Biểu đồ </w:t>
       </w:r>
       <w:r>
         <w:t>Swimlande</w:t>
-      </w:r>
-      <w:bookmarkEnd w:id="31"/>
-    </w:p>
-    <w:p>
-      <w:pPr>
-        <w:keepNext/>
-      </w:pPr>
-      <w:r>
-        <w:t>(Trình bày các biểu đồ Swimland cho các quy trình nghiệp vụ chính của đề tài&gt;</w:t>
-      </w:r>
-    </w:p>
-    <w:p>
-      <w:pPr>
-        <w:pStyle w:val="Heading2"/>
-      </w:pPr>
-      <w:bookmarkStart w:id="32" w:name="_Toc181089464"/>
-      <w:r>
-        <w:t>Yêu cầu của hệ thống</w:t>
       </w:r>
       <w:bookmarkEnd w:id="32"/>
     </w:p>
     <w:p>
       <w:pPr>
+        <w:keepNext/>
+      </w:pPr>
+      <w:r>
+        <w:t>(Trình bày các biểu đồ Swimland cho các quy trình nghiệp vụ chính của đề tài&gt;</w:t>
+      </w:r>
+    </w:p>
+    <w:p>
+      <w:pPr>
+        <w:pStyle w:val="Heading2"/>
+      </w:pPr>
+      <w:bookmarkStart w:id="33" w:name="_Toc181089464"/>
+      <w:r>
+        <w:t>Yêu cầu của hệ thống</w:t>
+      </w:r>
+      <w:bookmarkEnd w:id="33"/>
+    </w:p>
+    <w:p>
+      <w:pPr>
         <w:pStyle w:val="Heading3"/>
       </w:pPr>
-      <w:bookmarkStart w:id="33" w:name="_Toc181089465"/>
+      <w:bookmarkStart w:id="34" w:name="_Toc181089465"/>
       <w:r>
         <w:t>Screen Flow</w:t>
       </w:r>
-      <w:bookmarkEnd w:id="33"/>
+      <w:bookmarkEnd w:id="34"/>
     </w:p>
     <w:p>
       <w:pPr>
@@ -13753,11 +13817,11 @@
       <w:pPr>
         <w:pStyle w:val="Heading3"/>
       </w:pPr>
-      <w:bookmarkStart w:id="34" w:name="_Toc181089466"/>
+      <w:bookmarkStart w:id="35" w:name="_Toc181089466"/>
       <w:r>
         <w:t>Screen Descriptions</w:t>
       </w:r>
-      <w:bookmarkEnd w:id="34"/>
+      <w:bookmarkEnd w:id="35"/>
     </w:p>
     <w:p>
       <w:pPr>
@@ -13808,11 +13872,11 @@
       <w:pPr>
         <w:pStyle w:val="Heading3"/>
       </w:pPr>
-      <w:bookmarkStart w:id="35" w:name="_Toc181089467"/>
+      <w:bookmarkStart w:id="36" w:name="_Toc181089467"/>
       <w:r>
         <w:t>Screen Authorization</w:t>
       </w:r>
-      <w:bookmarkEnd w:id="35"/>
+      <w:bookmarkEnd w:id="36"/>
     </w:p>
     <w:tbl>
       <w:tblPr>
@@ -14206,12 +14270,12 @@
       <w:pPr>
         <w:pStyle w:val="Heading3"/>
       </w:pPr>
-      <w:bookmarkStart w:id="36" w:name="_Toc181089468"/>
+      <w:bookmarkStart w:id="37" w:name="_Toc181089468"/>
       <w:r>
         <w:lastRenderedPageBreak/>
         <w:t>Các chức năng không có giao diện</w:t>
       </w:r>
-      <w:bookmarkEnd w:id="36"/>
+      <w:bookmarkEnd w:id="37"/>
     </w:p>
     <w:tbl>
       <w:tblPr>
@@ -14484,24 +14548,24 @@
           <w:rFonts w:eastAsia="Times New Roman"/>
         </w:rPr>
       </w:pPr>
-      <w:bookmarkStart w:id="37" w:name="_Toc181089469"/>
+      <w:bookmarkStart w:id="38" w:name="_Toc181089469"/>
       <w:r>
         <w:rPr>
           <w:rFonts w:eastAsia="Times New Roman"/>
         </w:rPr>
         <w:t>Thiết kế Prototype</w:t>
       </w:r>
-      <w:bookmarkEnd w:id="37"/>
+      <w:bookmarkEnd w:id="38"/>
     </w:p>
     <w:p>
       <w:pPr>
         <w:pStyle w:val="Heading3"/>
       </w:pPr>
-      <w:bookmarkStart w:id="38" w:name="_Toc181089470"/>
+      <w:bookmarkStart w:id="39" w:name="_Toc181089470"/>
       <w:r>
         <w:t>Setting List</w:t>
       </w:r>
-      <w:bookmarkEnd w:id="38"/>
+      <w:bookmarkEnd w:id="39"/>
     </w:p>
     <w:p>
       <w:r>
@@ -14634,12 +14698,12 @@
       <w:pPr>
         <w:pStyle w:val="Heading1"/>
       </w:pPr>
-      <w:bookmarkStart w:id="39" w:name="_Toc181089471"/>
+      <w:bookmarkStart w:id="40" w:name="_Toc181089471"/>
       <w:r>
         <w:lastRenderedPageBreak/>
         <w:t>CÁC YÊU CẦU PHI CHỨC NĂNG</w:t>
       </w:r>
-      <w:bookmarkEnd w:id="39"/>
+      <w:bookmarkEnd w:id="40"/>
     </w:p>
     <w:p/>
     <w:p>
@@ -14649,14 +14713,14 @@
           <w:rFonts w:eastAsia="Times New Roman"/>
         </w:rPr>
       </w:pPr>
-      <w:bookmarkStart w:id="40" w:name="_Toc181089472"/>
+      <w:bookmarkStart w:id="41" w:name="_Toc181089472"/>
       <w:r>
         <w:rPr>
           <w:rFonts w:eastAsia="Times New Roman"/>
         </w:rPr>
         <w:t>External Interfaces</w:t>
       </w:r>
-      <w:bookmarkEnd w:id="40"/>
+      <w:bookmarkEnd w:id="41"/>
     </w:p>
     <w:p>
       <w:r>
@@ -14670,14 +14734,14 @@
           <w:rFonts w:eastAsia="Times New Roman"/>
         </w:rPr>
       </w:pPr>
-      <w:bookmarkStart w:id="41" w:name="_Toc181089473"/>
+      <w:bookmarkStart w:id="42" w:name="_Toc181089473"/>
       <w:r>
         <w:rPr>
           <w:rFonts w:eastAsia="Times New Roman"/>
         </w:rPr>
         <w:t>Các thuộc tính chất lượng</w:t>
       </w:r>
-      <w:bookmarkEnd w:id="41"/>
+      <w:bookmarkEnd w:id="42"/>
     </w:p>
     <w:p>
       <w:r>
@@ -14744,9 +14808,9 @@
           <w:numId w:val="0"/>
         </w:numPr>
       </w:pPr>
-      <w:bookmarkStart w:id="42" w:name="_Toc388692083"/>
-      <w:bookmarkStart w:id="43" w:name="_Toc69215832"/>
-      <w:bookmarkStart w:id="44" w:name="_Toc181089474"/>
+      <w:bookmarkStart w:id="43" w:name="_Toc388692083"/>
+      <w:bookmarkStart w:id="44" w:name="_Toc69215832"/>
+      <w:bookmarkStart w:id="45" w:name="_Toc181089474"/>
       <w:bookmarkEnd w:id="24"/>
       <w:r>
         <w:lastRenderedPageBreak/>
@@ -14755,9 +14819,9 @@
       <w:r>
         <w:t>ÀI LIỆU THAM KHẢO</w:t>
       </w:r>
-      <w:bookmarkEnd w:id="42"/>
       <w:bookmarkEnd w:id="43"/>
       <w:bookmarkEnd w:id="44"/>
+      <w:bookmarkEnd w:id="45"/>
     </w:p>
     <w:tbl>
       <w:tblPr>
@@ -14938,11 +15002,11 @@
           <w:color w:val="000000"/>
         </w:rPr>
       </w:pPr>
-      <w:bookmarkStart w:id="45" w:name="_Toc19132706"/>
-      <w:bookmarkStart w:id="46" w:name="_Toc21166988"/>
-      <w:bookmarkStart w:id="47" w:name="_Toc68091475"/>
-      <w:bookmarkStart w:id="48" w:name="_Toc69215833"/>
-      <w:bookmarkStart w:id="49" w:name="_Toc69215887"/>
+      <w:bookmarkStart w:id="46" w:name="_Toc19132706"/>
+      <w:bookmarkStart w:id="47" w:name="_Toc21166988"/>
+      <w:bookmarkStart w:id="48" w:name="_Toc68091475"/>
+      <w:bookmarkStart w:id="49" w:name="_Toc69215833"/>
+      <w:bookmarkStart w:id="50" w:name="_Toc69215887"/>
       <w:r>
         <w:rPr>
           <w:color w:val="000000"/>
@@ -14958,11 +15022,11 @@
         </w:rPr>
         <w:t xml:space="preserve"> Các công thức, ký hiệu… nếu phải viết thêm bằng tay thì cần viết bằng mực đen, rõ ràng, sạch sẽ.</w:t>
       </w:r>
-      <w:bookmarkEnd w:id="45"/>
       <w:bookmarkEnd w:id="46"/>
       <w:bookmarkEnd w:id="47"/>
       <w:bookmarkEnd w:id="48"/>
       <w:bookmarkEnd w:id="49"/>
+      <w:bookmarkEnd w:id="50"/>
     </w:p>
     <w:p>
       <w:pPr>
@@ -14971,12 +15035,12 @@
           <w:color w:val="000000"/>
         </w:rPr>
       </w:pPr>
-      <w:bookmarkStart w:id="50" w:name="_Toc19132707"/>
-      <w:bookmarkStart w:id="51" w:name="_Toc19387890"/>
-      <w:bookmarkStart w:id="52" w:name="_Toc21166989"/>
-      <w:bookmarkStart w:id="53" w:name="_Toc68091476"/>
-      <w:bookmarkStart w:id="54" w:name="_Toc69215834"/>
-      <w:bookmarkStart w:id="55" w:name="_Toc69215888"/>
+      <w:bookmarkStart w:id="51" w:name="_Toc19132707"/>
+      <w:bookmarkStart w:id="52" w:name="_Toc19387890"/>
+      <w:bookmarkStart w:id="53" w:name="_Toc21166989"/>
+      <w:bookmarkStart w:id="54" w:name="_Toc68091476"/>
+      <w:bookmarkStart w:id="55" w:name="_Toc69215834"/>
+      <w:bookmarkStart w:id="56" w:name="_Toc69215888"/>
       <w:r>
         <w:rPr>
           <w:color w:val="000000"/>
@@ -15007,12 +15071,12 @@
         </w:rPr>
         <w:t>0 trang, không kể hình vẽ, bảng biểu, đồ thị và danh mục tài liệu tham khảo.</w:t>
       </w:r>
-      <w:bookmarkEnd w:id="50"/>
       <w:bookmarkEnd w:id="51"/>
       <w:bookmarkEnd w:id="52"/>
       <w:bookmarkEnd w:id="53"/>
       <w:bookmarkEnd w:id="54"/>
       <w:bookmarkEnd w:id="55"/>
+      <w:bookmarkEnd w:id="56"/>
     </w:p>
     <w:p>
       <w:pPr>
@@ -15021,24 +15085,24 @@
           <w:color w:val="000000"/>
         </w:rPr>
       </w:pPr>
-      <w:bookmarkStart w:id="56" w:name="_Toc19132708"/>
-      <w:bookmarkStart w:id="57" w:name="_Toc19387891"/>
-      <w:bookmarkStart w:id="58" w:name="_Toc21166990"/>
-      <w:bookmarkStart w:id="59" w:name="_Toc68091477"/>
-      <w:bookmarkStart w:id="60" w:name="_Toc69215835"/>
-      <w:bookmarkStart w:id="61" w:name="_Toc69215889"/>
+      <w:bookmarkStart w:id="57" w:name="_Toc19132708"/>
+      <w:bookmarkStart w:id="58" w:name="_Toc19387891"/>
+      <w:bookmarkStart w:id="59" w:name="_Toc21166990"/>
+      <w:bookmarkStart w:id="60" w:name="_Toc68091477"/>
+      <w:bookmarkStart w:id="61" w:name="_Toc69215835"/>
+      <w:bookmarkStart w:id="62" w:name="_Toc69215889"/>
       <w:r>
         <w:rPr>
           <w:color w:val="000000"/>
         </w:rPr>
         <w:t>Phần nội dung trình bày trong đồ án sử dụng Font chữ Times New Roman cỡ 13, hệ soạn thảo Microsoft Word; mật độ chữ bình thường, không được nén hoặc kéo dãn khoảng cách giữa các chữ; giãn dòng đặt ở chế độ 1,5 lines; lề trên 3cm; lề dưới 3,0cm; lề trái 3,5cm, lề phải 2cm. Số trang được đánh ở giữa, phía dưới trang giấy.</w:t>
       </w:r>
-      <w:bookmarkEnd w:id="56"/>
       <w:bookmarkEnd w:id="57"/>
       <w:bookmarkEnd w:id="58"/>
       <w:bookmarkEnd w:id="59"/>
       <w:bookmarkEnd w:id="60"/>
       <w:bookmarkEnd w:id="61"/>
+      <w:bookmarkEnd w:id="62"/>
     </w:p>
     <w:p>
       <w:pPr>
@@ -15047,24 +15111,24 @@
           <w:color w:val="000000"/>
         </w:rPr>
       </w:pPr>
-      <w:bookmarkStart w:id="62" w:name="_Toc19132709"/>
-      <w:bookmarkStart w:id="63" w:name="_Toc19387892"/>
-      <w:bookmarkStart w:id="64" w:name="_Toc21166991"/>
-      <w:bookmarkStart w:id="65" w:name="_Toc68091478"/>
-      <w:bookmarkStart w:id="66" w:name="_Toc69215836"/>
-      <w:bookmarkStart w:id="67" w:name="_Toc69215890"/>
+      <w:bookmarkStart w:id="63" w:name="_Toc19132709"/>
+      <w:bookmarkStart w:id="64" w:name="_Toc19387892"/>
+      <w:bookmarkStart w:id="65" w:name="_Toc21166991"/>
+      <w:bookmarkStart w:id="66" w:name="_Toc68091478"/>
+      <w:bookmarkStart w:id="67" w:name="_Toc69215836"/>
+      <w:bookmarkStart w:id="68" w:name="_Toc69215890"/>
       <w:r>
         <w:rPr>
           <w:color w:val="000000"/>
         </w:rPr>
         <w:t>Cách ghi trích dẫn tài liệu tham khảo: Cuối đoạn trích dẫn đánh số thứ tự tài liệu tham khảo (ví dụ: [1]: tham khảo tài liệu số 1; [3,4,8]: tham khảo 3 tài liệu số 3, 4, 8).</w:t>
       </w:r>
-      <w:bookmarkEnd w:id="62"/>
       <w:bookmarkEnd w:id="63"/>
       <w:bookmarkEnd w:id="64"/>
       <w:bookmarkEnd w:id="65"/>
       <w:bookmarkEnd w:id="66"/>
       <w:bookmarkEnd w:id="67"/>
+      <w:bookmarkEnd w:id="68"/>
     </w:p>
     <w:p>
       <w:pPr>
@@ -15073,24 +15137,24 @@
           <w:color w:val="000000"/>
         </w:rPr>
       </w:pPr>
-      <w:bookmarkStart w:id="68" w:name="_Toc19132710"/>
-      <w:bookmarkStart w:id="69" w:name="_Toc19387893"/>
-      <w:bookmarkStart w:id="70" w:name="_Toc21166992"/>
-      <w:bookmarkStart w:id="71" w:name="_Toc68091479"/>
-      <w:bookmarkStart w:id="72" w:name="_Toc69215837"/>
-      <w:bookmarkStart w:id="73" w:name="_Toc69215891"/>
+      <w:bookmarkStart w:id="69" w:name="_Toc19132710"/>
+      <w:bookmarkStart w:id="70" w:name="_Toc19387893"/>
+      <w:bookmarkStart w:id="71" w:name="_Toc21166992"/>
+      <w:bookmarkStart w:id="72" w:name="_Toc68091479"/>
+      <w:bookmarkStart w:id="73" w:name="_Toc69215837"/>
+      <w:bookmarkStart w:id="74" w:name="_Toc69215891"/>
       <w:r>
         <w:rPr>
           <w:color w:val="000000"/>
         </w:rPr>
         <w:t>Tuyệt đối không được tẩy, xoá, sửa chữa trong đồ án.</w:t>
       </w:r>
-      <w:bookmarkEnd w:id="68"/>
       <w:bookmarkEnd w:id="69"/>
       <w:bookmarkEnd w:id="70"/>
       <w:bookmarkEnd w:id="71"/>
       <w:bookmarkEnd w:id="72"/>
       <w:bookmarkEnd w:id="73"/>
+      <w:bookmarkEnd w:id="74"/>
     </w:p>
     <w:p>
       <w:pPr>
@@ -15099,24 +15163,24 @@
           <w:color w:val="000000"/>
         </w:rPr>
       </w:pPr>
-      <w:bookmarkStart w:id="74" w:name="_Toc19132711"/>
-      <w:bookmarkStart w:id="75" w:name="_Toc19387894"/>
-      <w:bookmarkStart w:id="76" w:name="_Toc21166993"/>
-      <w:bookmarkStart w:id="77" w:name="_Toc68091480"/>
-      <w:bookmarkStart w:id="78" w:name="_Toc69215838"/>
-      <w:bookmarkStart w:id="79" w:name="_Toc69215892"/>
+      <w:bookmarkStart w:id="75" w:name="_Toc19132711"/>
+      <w:bookmarkStart w:id="76" w:name="_Toc19387894"/>
+      <w:bookmarkStart w:id="77" w:name="_Toc21166993"/>
+      <w:bookmarkStart w:id="78" w:name="_Toc68091480"/>
+      <w:bookmarkStart w:id="79" w:name="_Toc69215838"/>
+      <w:bookmarkStart w:id="80" w:name="_Toc69215892"/>
       <w:r>
         <w:rPr>
           <w:color w:val="000000"/>
         </w:rPr>
         <w:t>Quy cách trình bày</w:t>
       </w:r>
-      <w:bookmarkEnd w:id="74"/>
       <w:bookmarkEnd w:id="75"/>
       <w:bookmarkEnd w:id="76"/>
       <w:bookmarkEnd w:id="77"/>
       <w:bookmarkEnd w:id="78"/>
       <w:bookmarkEnd w:id="79"/>
+      <w:bookmarkEnd w:id="80"/>
     </w:p>
     <w:tbl>
       <w:tblPr>
@@ -15252,11 +15316,11 @@
               <w:pStyle w:val="Nidung"/>
               <w:ind w:firstLine="0"/>
             </w:pPr>
-            <w:bookmarkStart w:id="80" w:name="OLE_LINK1"/>
+            <w:bookmarkStart w:id="81" w:name="OLE_LINK1"/>
             <w:r>
               <w:t>Times New Roman</w:t>
             </w:r>
-            <w:bookmarkEnd w:id="80"/>
+            <w:bookmarkEnd w:id="81"/>
           </w:p>
         </w:tc>
         <w:tc>
@@ -17050,7 +17114,7 @@
 </file>
 
 <file path=word/endnotes.xml><?xml version="1.0" encoding="utf-8"?>
-<w:endnotes xmlns:wpc="http://schemas.microsoft.com/office/word/2010/wordprocessingCanvas" xmlns:cx="http://schemas.microsoft.com/office/drawing/2014/chartex" xmlns:cx1="http://schemas.microsoft.com/office/drawing/2015/9/8/chartex" xmlns:cx2="http://schemas.microsoft.com/office/drawing/2015/10/21/chartex" xmlns:cx3="http://schemas.microsoft.com/office/drawing/2016/5/9/chartex" xmlns:cx4="http://schemas.microsoft.com/office/drawing/2016/5/10/chartex" xmlns:cx5="http://schemas.microsoft.com/office/drawing/2016/5/11/chartex" xmlns:cx6="http://schemas.microsoft.com/office/drawing/2016/5/12/chartex" xmlns:cx7="http://schemas.microsoft.com/office/drawing/2016/5/13/chartex" xmlns:cx8="http://schemas.microsoft.com/office/drawing/2016/5/14/chartex" xmlns:mc="http://schemas.openxmlformats.org/markup-compatibility/2006" xmlns:aink="http://schemas.microsoft.com/office/drawing/2016/ink" xmlns:am3d="http://schemas.microsoft.com/office/drawing/2017/model3d" xmlns:o="urn:schemas-microsoft-com:office:office" xmlns:oel="http://schemas.microsoft.com/office/2019/extlst" xmlns:r="http://schemas.openxmlformats.org/officeDocument/2006/relationships" xmlns:m="http://schemas.openxmlformats.org/officeDocument/2006/math" xmlns:v="urn:schemas-microsoft-com:vml" xmlns:wp14="http://schemas.microsoft.com/office/word/2010/wordprocessingDrawing" xmlns:wp="http://schemas.openxmlformats.org/drawingml/2006/wordprocessingDrawing" xmlns:w10="urn:schemas-microsoft-com:office:word" xmlns:w="http://schemas.openxmlformats.org/wordprocessingml/2006/main" xmlns:w14="http://schemas.microsoft.com/office/word/2010/wordml" xmlns:w15="http://schemas.microsoft.com/office/word/2012/wordml" xmlns:w16cex="http://schemas.microsoft.com/office/word/2018/wordml/cex" xmlns:w16cid="http://schemas.microsoft.com/office/word/2016/wordml/cid" xmlns:w16="http://schemas.microsoft.com/office/word/2018/wordml" xmlns:w16du="http://schemas.microsoft.com/office/word/2023/wordml/word16du" xmlns:w16sdtdh="http://schemas.microsoft.com/office/word/2020/wordml/sdtdatahash" xmlns:w16sdtfl="http://schemas.microsoft.com/office/word/2024/wordml/sdtformatlock" xmlns:w16se="http://schemas.microsoft.com/office/word/2015/wordml/symex" xmlns:wpg="http://schemas.microsoft.com/office/word/2010/wordprocessingGroup" xmlns:wpi="http://schemas.microsoft.com/office/word/2010/wordprocessingInk" xmlns:wne="http://schemas.microsoft.com/office/word/2006/wordml" xmlns:wps="http://schemas.microsoft.com/office/word/2010/wordprocessingShape" mc:Ignorable="w14 w15 w16se w16cid w16 w16cex w16sdtdh w16sdtfl w16du wp14">
+<w:endnotes xmlns:wpc="http://schemas.microsoft.com/office/word/2010/wordprocessingCanvas" xmlns:mc="http://schemas.openxmlformats.org/markup-compatibility/2006" xmlns:o="urn:schemas-microsoft-com:office:office" xmlns:r="http://schemas.openxmlformats.org/officeDocument/2006/relationships" xmlns:m="http://schemas.openxmlformats.org/officeDocument/2006/math" xmlns:v="urn:schemas-microsoft-com:vml" xmlns:wp14="http://schemas.microsoft.com/office/word/2010/wordprocessingDrawing" xmlns:wp="http://schemas.openxmlformats.org/drawingml/2006/wordprocessingDrawing" xmlns:w10="urn:schemas-microsoft-com:office:word" xmlns:w="http://schemas.openxmlformats.org/wordprocessingml/2006/main" xmlns:w14="http://schemas.microsoft.com/office/word/2010/wordml" xmlns:w15="http://schemas.microsoft.com/office/word/2012/wordml" xmlns:wpg="http://schemas.microsoft.com/office/word/2010/wordprocessingGroup" xmlns:wpi="http://schemas.microsoft.com/office/word/2010/wordprocessingInk" xmlns:wne="http://schemas.microsoft.com/office/word/2006/wordml" xmlns:wps="http://schemas.microsoft.com/office/word/2010/wordprocessingShape" mc:Ignorable="w14 w15 wp14">
   <w:endnote w:type="separator" w:id="-1">
     <w:p>
       <w:pPr>
@@ -17075,7 +17139,7 @@
 </file>
 
 <file path=word/footer1.xml><?xml version="1.0" encoding="utf-8"?>
-<w:ftr xmlns:wpc="http://schemas.microsoft.com/office/word/2010/wordprocessingCanvas" xmlns:cx="http://schemas.microsoft.com/office/drawing/2014/chartex" xmlns:cx1="http://schemas.microsoft.com/office/drawing/2015/9/8/chartex" xmlns:cx2="http://schemas.microsoft.com/office/drawing/2015/10/21/chartex" xmlns:cx3="http://schemas.microsoft.com/office/drawing/2016/5/9/chartex" xmlns:cx4="http://schemas.microsoft.com/office/drawing/2016/5/10/chartex" xmlns:cx5="http://schemas.microsoft.com/office/drawing/2016/5/11/chartex" xmlns:cx6="http://schemas.microsoft.com/office/drawing/2016/5/12/chartex" xmlns:cx7="http://schemas.microsoft.com/office/drawing/2016/5/13/chartex" xmlns:cx8="http://schemas.microsoft.com/office/drawing/2016/5/14/chartex" xmlns:mc="http://schemas.openxmlformats.org/markup-compatibility/2006" xmlns:aink="http://schemas.microsoft.com/office/drawing/2016/ink" xmlns:am3d="http://schemas.microsoft.com/office/drawing/2017/model3d" xmlns:o="urn:schemas-microsoft-com:office:office" xmlns:oel="http://schemas.microsoft.com/office/2019/extlst" xmlns:r="http://schemas.openxmlformats.org/officeDocument/2006/relationships" xmlns:m="http://schemas.openxmlformats.org/officeDocument/2006/math" xmlns:v="urn:schemas-microsoft-com:vml" xmlns:wp14="http://schemas.microsoft.com/office/word/2010/wordprocessingDrawing" xmlns:wp="http://schemas.openxmlformats.org/drawingml/2006/wordprocessingDrawing" xmlns:w10="urn:schemas-microsoft-com:office:word" xmlns:w="http://schemas.openxmlformats.org/wordprocessingml/2006/main" xmlns:w14="http://schemas.microsoft.com/office/word/2010/wordml" xmlns:w15="http://schemas.microsoft.com/office/word/2012/wordml" xmlns:w16cex="http://schemas.microsoft.com/office/word/2018/wordml/cex" xmlns:w16cid="http://schemas.microsoft.com/office/word/2016/wordml/cid" xmlns:w16="http://schemas.microsoft.com/office/word/2018/wordml" xmlns:w16du="http://schemas.microsoft.com/office/word/2023/wordml/word16du" xmlns:w16sdtdh="http://schemas.microsoft.com/office/word/2020/wordml/sdtdatahash" xmlns:w16sdtfl="http://schemas.microsoft.com/office/word/2024/wordml/sdtformatlock" xmlns:w16se="http://schemas.microsoft.com/office/word/2015/wordml/symex" xmlns:wpg="http://schemas.microsoft.com/office/word/2010/wordprocessingGroup" xmlns:wpi="http://schemas.microsoft.com/office/word/2010/wordprocessingInk" xmlns:wne="http://schemas.microsoft.com/office/word/2006/wordml" xmlns:wps="http://schemas.microsoft.com/office/word/2010/wordprocessingShape" mc:Ignorable="w14 w15 w16se w16cid w16 w16cex w16sdtdh w16sdtfl w16du wp14">
+<w:ftr xmlns:wpc="http://schemas.microsoft.com/office/word/2010/wordprocessingCanvas" xmlns:mc="http://schemas.openxmlformats.org/markup-compatibility/2006" xmlns:o="urn:schemas-microsoft-com:office:office" xmlns:r="http://schemas.openxmlformats.org/officeDocument/2006/relationships" xmlns:m="http://schemas.openxmlformats.org/officeDocument/2006/math" xmlns:v="urn:schemas-microsoft-com:vml" xmlns:wp14="http://schemas.microsoft.com/office/word/2010/wordprocessingDrawing" xmlns:wp="http://schemas.openxmlformats.org/drawingml/2006/wordprocessingDrawing" xmlns:w10="urn:schemas-microsoft-com:office:word" xmlns:w="http://schemas.openxmlformats.org/wordprocessingml/2006/main" xmlns:w14="http://schemas.microsoft.com/office/word/2010/wordml" xmlns:w15="http://schemas.microsoft.com/office/word/2012/wordml" xmlns:wpg="http://schemas.microsoft.com/office/word/2010/wordprocessingGroup" xmlns:wpi="http://schemas.microsoft.com/office/word/2010/wordprocessingInk" xmlns:wne="http://schemas.microsoft.com/office/word/2006/wordml" xmlns:wps="http://schemas.microsoft.com/office/word/2010/wordprocessingShape" mc:Ignorable="w14 w15 wp14">
   <w:p>
     <w:pPr>
       <w:pStyle w:val="Strang"/>
@@ -17093,7 +17157,7 @@
       <w:rPr>
         <w:noProof/>
       </w:rPr>
-      <w:t>17</w:t>
+      <w:t>23</w:t>
     </w:r>
     <w:r>
       <w:rPr>
@@ -17111,7 +17175,7 @@
 </file>
 
 <file path=word/footnotes.xml><?xml version="1.0" encoding="utf-8"?>
-<w:footnotes xmlns:wpc="http://schemas.microsoft.com/office/word/2010/wordprocessingCanvas" xmlns:cx="http://schemas.microsoft.com/office/drawing/2014/chartex" xmlns:cx1="http://schemas.microsoft.com/office/drawing/2015/9/8/chartex" xmlns:cx2="http://schemas.microsoft.com/office/drawing/2015/10/21/chartex" xmlns:cx3="http://schemas.microsoft.com/office/drawing/2016/5/9/chartex" xmlns:cx4="http://schemas.microsoft.com/office/drawing/2016/5/10/chartex" xmlns:cx5="http://schemas.microsoft.com/office/drawing/2016/5/11/chartex" xmlns:cx6="http://schemas.microsoft.com/office/drawing/2016/5/12/chartex" xmlns:cx7="http://schemas.microsoft.com/office/drawing/2016/5/13/chartex" xmlns:cx8="http://schemas.microsoft.com/office/drawing/2016/5/14/chartex" xmlns:mc="http://schemas.openxmlformats.org/markup-compatibility/2006" xmlns:aink="http://schemas.microsoft.com/office/drawing/2016/ink" xmlns:am3d="http://schemas.microsoft.com/office/drawing/2017/model3d" xmlns:o="urn:schemas-microsoft-com:office:office" xmlns:oel="http://schemas.microsoft.com/office/2019/extlst" xmlns:r="http://schemas.openxmlformats.org/officeDocument/2006/relationships" xmlns:m="http://schemas.openxmlformats.org/officeDocument/2006/math" xmlns:v="urn:schemas-microsoft-com:vml" xmlns:wp14="http://schemas.microsoft.com/office/word/2010/wordprocessingDrawing" xmlns:wp="http://schemas.openxmlformats.org/drawingml/2006/wordprocessingDrawing" xmlns:w10="urn:schemas-microsoft-com:office:word" xmlns:w="http://schemas.openxmlformats.org/wordprocessingml/2006/main" xmlns:w14="http://schemas.microsoft.com/office/word/2010/wordml" xmlns:w15="http://schemas.microsoft.com/office/word/2012/wordml" xmlns:w16cex="http://schemas.microsoft.com/office/word/2018/wordml/cex" xmlns:w16cid="http://schemas.microsoft.com/office/word/2016/wordml/cid" xmlns:w16="http://schemas.microsoft.com/office/word/2018/wordml" xmlns:w16du="http://schemas.microsoft.com/office/word/2023/wordml/word16du" xmlns:w16sdtdh="http://schemas.microsoft.com/office/word/2020/wordml/sdtdatahash" xmlns:w16sdtfl="http://schemas.microsoft.com/office/word/2024/wordml/sdtformatlock" xmlns:w16se="http://schemas.microsoft.com/office/word/2015/wordml/symex" xmlns:wpg="http://schemas.microsoft.com/office/word/2010/wordprocessingGroup" xmlns:wpi="http://schemas.microsoft.com/office/word/2010/wordprocessingInk" xmlns:wne="http://schemas.microsoft.com/office/word/2006/wordml" xmlns:wps="http://schemas.microsoft.com/office/word/2010/wordprocessingShape" mc:Ignorable="w14 w15 w16se w16cid w16 w16cex w16sdtdh w16sdtfl w16du wp14">
+<w:footnotes xmlns:wpc="http://schemas.microsoft.com/office/word/2010/wordprocessingCanvas" xmlns:mc="http://schemas.openxmlformats.org/markup-compatibility/2006" xmlns:o="urn:schemas-microsoft-com:office:office" xmlns:r="http://schemas.openxmlformats.org/officeDocument/2006/relationships" xmlns:m="http://schemas.openxmlformats.org/officeDocument/2006/math" xmlns:v="urn:schemas-microsoft-com:vml" xmlns:wp14="http://schemas.microsoft.com/office/word/2010/wordprocessingDrawing" xmlns:wp="http://schemas.openxmlformats.org/drawingml/2006/wordprocessingDrawing" xmlns:w10="urn:schemas-microsoft-com:office:word" xmlns:w="http://schemas.openxmlformats.org/wordprocessingml/2006/main" xmlns:w14="http://schemas.microsoft.com/office/word/2010/wordml" xmlns:w15="http://schemas.microsoft.com/office/word/2012/wordml" xmlns:wpg="http://schemas.microsoft.com/office/word/2010/wordprocessingGroup" xmlns:wpi="http://schemas.microsoft.com/office/word/2010/wordprocessingInk" xmlns:wne="http://schemas.microsoft.com/office/word/2006/wordml" xmlns:wps="http://schemas.microsoft.com/office/word/2010/wordprocessingShape" mc:Ignorable="w14 w15 wp14">
   <w:footnote w:type="separator" w:id="-1">
     <w:p>
       <w:pPr>
@@ -17136,7 +17200,7 @@
 </file>
 
 <file path=word/numbering.xml><?xml version="1.0" encoding="utf-8"?>
-<w:numbering xmlns:wpc="http://schemas.microsoft.com/office/word/2010/wordprocessingCanvas" xmlns:cx="http://schemas.microsoft.com/office/drawing/2014/chartex" xmlns:cx1="http://schemas.microsoft.com/office/drawing/2015/9/8/chartex" xmlns:cx2="http://schemas.microsoft.com/office/drawing/2015/10/21/chartex" xmlns:cx3="http://schemas.microsoft.com/office/drawing/2016/5/9/chartex" xmlns:cx4="http://schemas.microsoft.com/office/drawing/2016/5/10/chartex" xmlns:cx5="http://schemas.microsoft.com/office/drawing/2016/5/11/chartex" xmlns:cx6="http://schemas.microsoft.com/office/drawing/2016/5/12/chartex" xmlns:cx7="http://schemas.microsoft.com/office/drawing/2016/5/13/chartex" xmlns:cx8="http://schemas.microsoft.com/office/drawing/2016/5/14/chartex" xmlns:mc="http://schemas.openxmlformats.org/markup-compatibility/2006" xmlns:aink="http://schemas.microsoft.com/office/drawing/2016/ink" xmlns:am3d="http://schemas.microsoft.com/office/drawing/2017/model3d" xmlns:o="urn:schemas-microsoft-com:office:office" xmlns:oel="http://schemas.microsoft.com/office/2019/extlst" xmlns:r="http://schemas.openxmlformats.org/officeDocument/2006/relationships" xmlns:m="http://schemas.openxmlformats.org/officeDocument/2006/math" xmlns:v="urn:schemas-microsoft-com:vml" xmlns:wp14="http://schemas.microsoft.com/office/word/2010/wordprocessingDrawing" xmlns:wp="http://schemas.openxmlformats.org/drawingml/2006/wordprocessingDrawing" xmlns:w10="urn:schemas-microsoft-com:office:word" xmlns:w="http://schemas.openxmlformats.org/wordprocessingml/2006/main" xmlns:w14="http://schemas.microsoft.com/office/word/2010/wordml" xmlns:w15="http://schemas.microsoft.com/office/word/2012/wordml" xmlns:w16cex="http://schemas.microsoft.com/office/word/2018/wordml/cex" xmlns:w16cid="http://schemas.microsoft.com/office/word/2016/wordml/cid" xmlns:w16="http://schemas.microsoft.com/office/word/2018/wordml" xmlns:w16du="http://schemas.microsoft.com/office/word/2023/wordml/word16du" xmlns:w16sdtdh="http://schemas.microsoft.com/office/word/2020/wordml/sdtdatahash" xmlns:w16sdtfl="http://schemas.microsoft.com/office/word/2024/wordml/sdtformatlock" xmlns:w16se="http://schemas.microsoft.com/office/word/2015/wordml/symex" xmlns:wpg="http://schemas.microsoft.com/office/word/2010/wordprocessingGroup" xmlns:wpi="http://schemas.microsoft.com/office/word/2010/wordprocessingInk" xmlns:wne="http://schemas.microsoft.com/office/word/2006/wordml" xmlns:wps="http://schemas.microsoft.com/office/word/2010/wordprocessingShape" mc:Ignorable="w14 w15 w16se w16cid w16 w16cex w16sdtdh w16sdtfl w16du wp14">
+<w:numbering xmlns:wpc="http://schemas.microsoft.com/office/word/2010/wordprocessingCanvas" xmlns:mc="http://schemas.openxmlformats.org/markup-compatibility/2006" xmlns:o="urn:schemas-microsoft-com:office:office" xmlns:r="http://schemas.openxmlformats.org/officeDocument/2006/relationships" xmlns:m="http://schemas.openxmlformats.org/officeDocument/2006/math" xmlns:v="urn:schemas-microsoft-com:vml" xmlns:wp14="http://schemas.microsoft.com/office/word/2010/wordprocessingDrawing" xmlns:wp="http://schemas.openxmlformats.org/drawingml/2006/wordprocessingDrawing" xmlns:w10="urn:schemas-microsoft-com:office:word" xmlns:w="http://schemas.openxmlformats.org/wordprocessingml/2006/main" xmlns:w14="http://schemas.microsoft.com/office/word/2010/wordml" xmlns:w15="http://schemas.microsoft.com/office/word/2012/wordml" xmlns:wpg="http://schemas.microsoft.com/office/word/2010/wordprocessingGroup" xmlns:wpi="http://schemas.microsoft.com/office/word/2010/wordprocessingInk" xmlns:wne="http://schemas.microsoft.com/office/word/2006/wordml" xmlns:wps="http://schemas.microsoft.com/office/word/2010/wordprocessingShape" mc:Ignorable="w14 w15 wp14">
   <w:abstractNum w:abstractNumId="0" w15:restartNumberingAfterBreak="0">
     <w:nsid w:val="03BE2F06"/>
     <w:multiLevelType w:val="hybridMultilevel"/>
@@ -19127,71 +19191,71 @@
       </w:pPr>
     </w:lvl>
   </w:abstractNum>
-  <w:num w:numId="1" w16cid:durableId="1124540339">
+  <w:num w:numId="1">
     <w:abstractNumId w:val="15"/>
   </w:num>
-  <w:num w:numId="2" w16cid:durableId="1565482745">
+  <w:num w:numId="2">
     <w:abstractNumId w:val="5"/>
   </w:num>
-  <w:num w:numId="3" w16cid:durableId="622540432">
+  <w:num w:numId="3">
     <w:abstractNumId w:val="11"/>
   </w:num>
-  <w:num w:numId="4" w16cid:durableId="1890412461">
+  <w:num w:numId="4">
     <w:abstractNumId w:val="1"/>
   </w:num>
-  <w:num w:numId="5" w16cid:durableId="1591161544">
+  <w:num w:numId="5">
     <w:abstractNumId w:val="3"/>
   </w:num>
-  <w:num w:numId="6" w16cid:durableId="1149320956">
+  <w:num w:numId="6">
     <w:abstractNumId w:val="9"/>
   </w:num>
-  <w:num w:numId="7" w16cid:durableId="1023632671">
+  <w:num w:numId="7">
     <w:abstractNumId w:val="2"/>
   </w:num>
-  <w:num w:numId="8" w16cid:durableId="2031948650">
+  <w:num w:numId="8">
     <w:abstractNumId w:val="4"/>
   </w:num>
-  <w:num w:numId="9" w16cid:durableId="1528837937">
+  <w:num w:numId="9">
     <w:abstractNumId w:val="17"/>
   </w:num>
-  <w:num w:numId="10" w16cid:durableId="1732270166">
+  <w:num w:numId="10">
     <w:abstractNumId w:val="14"/>
   </w:num>
-  <w:num w:numId="11" w16cid:durableId="1512144046">
+  <w:num w:numId="11">
     <w:abstractNumId w:val="11"/>
   </w:num>
-  <w:num w:numId="12" w16cid:durableId="1871526783">
+  <w:num w:numId="12">
     <w:abstractNumId w:val="11"/>
   </w:num>
-  <w:num w:numId="13" w16cid:durableId="103040158">
+  <w:num w:numId="13">
     <w:abstractNumId w:val="6"/>
   </w:num>
-  <w:num w:numId="14" w16cid:durableId="1184978535">
+  <w:num w:numId="14">
     <w:abstractNumId w:val="13"/>
   </w:num>
-  <w:num w:numId="15" w16cid:durableId="232853951">
+  <w:num w:numId="15">
     <w:abstractNumId w:val="12"/>
   </w:num>
-  <w:num w:numId="16" w16cid:durableId="51928434">
+  <w:num w:numId="16">
     <w:abstractNumId w:val="8"/>
   </w:num>
-  <w:num w:numId="17" w16cid:durableId="1238055312">
+  <w:num w:numId="17">
     <w:abstractNumId w:val="0"/>
   </w:num>
-  <w:num w:numId="18" w16cid:durableId="1811511320">
+  <w:num w:numId="18">
     <w:abstractNumId w:val="16"/>
   </w:num>
-  <w:num w:numId="19" w16cid:durableId="1967930881">
+  <w:num w:numId="19">
     <w:abstractNumId w:val="10"/>
   </w:num>
-  <w:num w:numId="20" w16cid:durableId="125776352">
+  <w:num w:numId="20">
     <w:abstractNumId w:val="7"/>
   </w:num>
 </w:numbering>
 </file>
 
 <file path=word/styles.xml><?xml version="1.0" encoding="utf-8"?>
-<w:styles xmlns:mc="http://schemas.openxmlformats.org/markup-compatibility/2006" xmlns:r="http://schemas.openxmlformats.org/officeDocument/2006/relationships" xmlns:w="http://schemas.openxmlformats.org/wordprocessingml/2006/main" xmlns:w14="http://schemas.microsoft.com/office/word/2010/wordml" xmlns:w15="http://schemas.microsoft.com/office/word/2012/wordml" xmlns:w16cex="http://schemas.microsoft.com/office/word/2018/wordml/cex" xmlns:w16cid="http://schemas.microsoft.com/office/word/2016/wordml/cid" xmlns:w16="http://schemas.microsoft.com/office/word/2018/wordml" xmlns:w16du="http://schemas.microsoft.com/office/word/2023/wordml/word16du" xmlns:w16sdtdh="http://schemas.microsoft.com/office/word/2020/wordml/sdtdatahash" xmlns:w16sdtfl="http://schemas.microsoft.com/office/word/2024/wordml/sdtformatlock" xmlns:w16se="http://schemas.microsoft.com/office/word/2015/wordml/symex" mc:Ignorable="w14 w15 w16se w16cid w16 w16cex w16sdtdh w16sdtfl w16du">
+<w:styles xmlns:mc="http://schemas.openxmlformats.org/markup-compatibility/2006" xmlns:r="http://schemas.openxmlformats.org/officeDocument/2006/relationships" xmlns:w="http://schemas.openxmlformats.org/wordprocessingml/2006/main" xmlns:w14="http://schemas.microsoft.com/office/word/2010/wordml" xmlns:w15="http://schemas.microsoft.com/office/word/2012/wordml" mc:Ignorable="w14 w15">
   <w:docDefaults>
     <w:rPrDefault>
       <w:rPr>
@@ -19207,7 +19271,7 @@
       </w:pPr>
     </w:pPrDefault>
   </w:docDefaults>
-  <w:latentStyles w:defLockedState="0" w:defUIPriority="99" w:defSemiHidden="0" w:defUnhideWhenUsed="0" w:defQFormat="0" w:count="376">
+  <w:latentStyles w:defLockedState="0" w:defUIPriority="99" w:defSemiHidden="0" w:defUnhideWhenUsed="0" w:defQFormat="0" w:count="371">
     <w:lsdException w:name="Normal" w:uiPriority="0" w:qFormat="1"/>
     <w:lsdException w:name="heading 1" w:uiPriority="9" w:qFormat="1"/>
     <w:lsdException w:name="heading 2" w:semiHidden="1" w:uiPriority="9" w:unhideWhenUsed="1" w:qFormat="1"/>
@@ -19579,11 +19643,6 @@
     <w:lsdException w:name="List Table 5 Dark Accent 6" w:uiPriority="50"/>
     <w:lsdException w:name="List Table 6 Colorful Accent 6" w:uiPriority="51"/>
     <w:lsdException w:name="List Table 7 Colorful Accent 6" w:uiPriority="52"/>
-    <w:lsdException w:name="Mention" w:semiHidden="1" w:unhideWhenUsed="1"/>
-    <w:lsdException w:name="Smart Hyperlink" w:semiHidden="1" w:unhideWhenUsed="1"/>
-    <w:lsdException w:name="Hashtag" w:semiHidden="1" w:unhideWhenUsed="1"/>
-    <w:lsdException w:name="Unresolved Mention" w:semiHidden="1" w:unhideWhenUsed="1"/>
-    <w:lsdException w:name="Smart Link" w:semiHidden="1" w:unhideWhenUsed="1"/>
   </w:latentStyles>
   <w:style w:type="paragraph" w:default="1" w:styleId="Normal">
     <w:name w:val="Normal"/>
@@ -19841,6 +19900,7 @@
   <w:style w:type="character" w:default="1" w:styleId="DefaultParagraphFont">
     <w:name w:val="Default Paragraph Font"/>
     <w:uiPriority w:val="1"/>
+    <w:semiHidden/>
     <w:unhideWhenUsed/>
   </w:style>
   <w:style w:type="table" w:default="1" w:styleId="TableNormal">
@@ -20781,7 +20841,7 @@
 </file>
 
 <file path=customXml/itemProps1.xml><?xml version="1.0" encoding="utf-8"?>
-<ds:datastoreItem xmlns:ds="http://schemas.openxmlformats.org/officeDocument/2006/customXml" ds:itemID="{07D0D47F-DC8E-4C78-9BCD-262DE34E175A}">
+<ds:datastoreItem xmlns:ds="http://schemas.openxmlformats.org/officeDocument/2006/customXml" ds:itemID="{69F14E71-C23E-43E5-91F3-8D35388BD828}">
   <ds:schemaRefs>
     <ds:schemaRef ds:uri="http://schemas.openxmlformats.org/officeDocument/2006/bibliography"/>
   </ds:schemaRefs>
